--- a/Docs/Analyse Document.docx
+++ b/Docs/Analyse Document.docx
@@ -161,9 +161,6 @@
               <w:sdtPr>
                 <w:alias w:val="Samenvatting"/>
                 <w:id w:val="703864200"/>
-                <w:placeholder>
-                  <w:docPart w:val="7E962859C9ED49F08B5C34CFC2808D2F"/>
-                </w:placeholder>
                 <w:dataBinding w:prefixMappings="xmlns:ns0='http://schemas.microsoft.com/office/2006/coverPageProps'" w:xpath="/ns0:CoverPageProperties[1]/ns0:Abstract[1]" w:storeItemID="{55AF091B-3C7A-41E3-B477-F2FDAA23CFDA}"/>
                 <w:text/>
               </w:sdtPr>
@@ -294,7 +291,7 @@
               <w:lang w:val="nl-NL"/>
             </w:rPr>
             <w:pict>
-              <v:group id="_x0000_s1035" style="position:absolute;margin-left:2021.5pt;margin-top:0;width:264.55pt;height:690.65pt;z-index:251660288;mso-position-horizontal:right;mso-position-horizontal-relative:page;mso-position-vertical:bottom;mso-position-vertical-relative:page" coordorigin="5531,1258" coordsize="5291,13813">
+              <v:group id="_x0000_s1035" style="position:absolute;margin-left:2246.05pt;margin-top:0;width:264.55pt;height:690.65pt;z-index:251660288;mso-position-horizontal:right;mso-position-horizontal-relative:page;mso-position-vertical:bottom;mso-position-vertical-relative:page" coordorigin="5531,1258" coordsize="5291,13813">
                 <v:shapetype id="_x0000_t32" coordsize="21600,21600" o:spt="32" o:oned="t" path="m,l21600,21600e" filled="f">
                   <v:path arrowok="t" fillok="f" o:connecttype="none"/>
                   <o:lock v:ext="edit" shapetype="t"/>
@@ -334,7 +331,7 @@
               <w:lang w:val="nl-NL"/>
             </w:rPr>
             <w:pict>
-              <v:group id="_x0000_s1041" style="position:absolute;margin-left:3061.8pt;margin-top:0;width:332.7pt;height:227.25pt;z-index:251661312;mso-position-horizontal:right;mso-position-horizontal-relative:margin;mso-position-vertical:top;mso-position-vertical-relative:page" coordorigin="4136,15" coordsize="6654,4545" o:allowincell="f">
+              <v:group id="_x0000_s1041" style="position:absolute;margin-left:3354.5pt;margin-top:0;width:332.7pt;height:227.25pt;z-index:251661312;mso-position-horizontal:right;mso-position-horizontal-relative:margin;mso-position-vertical:top;mso-position-vertical-relative:page" coordorigin="4136,15" coordsize="6654,4545" o:allowincell="f">
                 <v:shape id="_x0000_s1042" type="#_x0000_t32" style="position:absolute;left:4136;top:15;width:3058;height:3855" o:connectortype="straight" strokecolor="#a7bfde [1620]"/>
                 <v:oval id="_x0000_s1043" style="position:absolute;left:6674;top:444;width:4116;height:4116" fillcolor="#a7bfde [1620]" stroked="f"/>
                 <v:oval id="_x0000_s1044" style="position:absolute;left:6773;top:1058;width:3367;height:3367" fillcolor="#d3dfee [820]" stroked="f"/>
@@ -3317,8 +3314,70 @@
       </w:r>
       <w:bookmarkEnd w:id="10"/>
     </w:p>
+    <w:p>
+      <w:proofErr w:type="spellStart"/>
+      <w:r>
+        <w:t>Voorlopige</w:t>
+      </w:r>
+      <w:proofErr w:type="spellEnd"/>
+      <w:r>
+        <w:t xml:space="preserve"> planning:</w:t>
+      </w:r>
+    </w:p>
+    <w:p>
+      <w:r>
+        <w:rPr>
+          <w:noProof/>
+        </w:rPr>
+        <w:drawing>
+          <wp:inline distT="0" distB="0" distL="0" distR="0">
+            <wp:extent cx="4853305" cy="1084580"/>
+            <wp:effectExtent l="19050" t="0" r="4445" b="0"/>
+            <wp:docPr id="1" name="Afbeelding 1"/>
+            <wp:cNvGraphicFramePr>
+              <a:graphicFrameLocks xmlns:a="http://schemas.openxmlformats.org/drawingml/2006/main" noChangeAspect="1"/>
+            </wp:cNvGraphicFramePr>
+            <a:graphic xmlns:a="http://schemas.openxmlformats.org/drawingml/2006/main">
+              <a:graphicData uri="http://schemas.openxmlformats.org/drawingml/2006/picture">
+                <pic:pic xmlns:pic="http://schemas.openxmlformats.org/drawingml/2006/picture">
+                  <pic:nvPicPr>
+                    <pic:cNvPr id="0" name="Picture 1"/>
+                    <pic:cNvPicPr>
+                      <a:picLocks noChangeAspect="1" noChangeArrowheads="1"/>
+                    </pic:cNvPicPr>
+                  </pic:nvPicPr>
+                  <pic:blipFill>
+                    <a:blip r:embed="rId9" cstate="print"/>
+                    <a:srcRect/>
+                    <a:stretch>
+                      <a:fillRect/>
+                    </a:stretch>
+                  </pic:blipFill>
+                  <pic:spPr bwMode="auto">
+                    <a:xfrm>
+                      <a:off x="0" y="0"/>
+                      <a:ext cx="4853305" cy="1084580"/>
+                    </a:xfrm>
+                    <a:prstGeom prst="rect">
+                      <a:avLst/>
+                    </a:prstGeom>
+                    <a:noFill/>
+                    <a:ln w="9525">
+                      <a:noFill/>
+                      <a:miter lim="800000"/>
+                      <a:headEnd/>
+                      <a:tailEnd/>
+                    </a:ln>
+                  </pic:spPr>
+                </pic:pic>
+              </a:graphicData>
+            </a:graphic>
+          </wp:inline>
+        </w:drawing>
+      </w:r>
+    </w:p>
     <w:sectPr>
-      <w:footerReference w:type="default" r:id="rId9"/>
+      <w:footerReference w:type="default" r:id="rId10"/>
       <w:pgSz w:w="12240" w:h="15840"/>
       <w:pgMar w:top="1440" w:right="1440" w:bottom="1440" w:left="1440" w:header="720" w:footer="720" w:gutter="0"/>
       <w:cols w:space="720"/>
@@ -3384,7 +3443,7 @@
             <w:rPr>
               <w:noProof/>
             </w:rPr>
-            <w:t>2</w:t>
+            <w:t>11</w:t>
           </w:r>
         </w:fldSimple>
       </w:p>
@@ -4052,38 +4111,6 @@
         </w:p>
       </w:docPartBody>
     </w:docPart>
-    <w:docPart>
-      <w:docPartPr>
-        <w:name w:val="B59C4D2A83F348F99AFC840B004C16A1"/>
-        <w:category>
-          <w:name w:val="Algemeen"/>
-          <w:gallery w:val="placeholder"/>
-        </w:category>
-        <w:types>
-          <w:type w:val="bbPlcHdr"/>
-        </w:types>
-        <w:behaviors>
-          <w:behavior w:val="content"/>
-        </w:behaviors>
-        <w:guid w:val="{D140029A-45B8-488E-AFBD-53DD8D0ED025}"/>
-      </w:docPartPr>
-      <w:docPartBody>
-        <w:p>
-          <w:pPr>
-            <w:pStyle w:val="B59C4D2A83F348F99AFC840B004C16A1"/>
-          </w:pPr>
-          <w:r>
-            <w:rPr>
-              <w:color w:val="484329" w:themeColor="background2" w:themeShade="3F"/>
-              <w:sz w:val="28"/>
-              <w:szCs w:val="28"/>
-              <w:lang w:val="nl-NL"/>
-            </w:rPr>
-            <w:t>[Geef de ondertitel van het document op]</w:t>
-          </w:r>
-        </w:p>
-      </w:docPartBody>
-    </w:docPart>
   </w:docParts>
 </w:glossaryDocument>
 </file>
@@ -4091,7 +4118,6 @@
 <file path=word/glossary/fontTable.xml><?xml version="1.0" encoding="utf-8"?>
 <w:fonts xmlns:r="http://schemas.openxmlformats.org/officeDocument/2006/relationships" xmlns:w="http://schemas.openxmlformats.org/wordprocessingml/2006/main">
   <w:font w:name="Arial">
-    <w:altName w:val="Arial"/>
     <w:panose1 w:val="020B0604020202020204"/>
     <w:charset w:val="00"/>
     <w:family w:val="swiss"/>
@@ -4141,6 +4167,7 @@
   <w:rsids>
     <w:rsidRoot w:val="00251845"/>
     <w:rsid w:val="00251845"/>
+    <w:rsid w:val="00447ADF"/>
     <w:rsid w:val="007177AD"/>
     <w:rsid w:val="00B056EA"/>
     <w:rsid w:val="00FB14E8"/>
@@ -4723,7 +4750,7 @@
 </file>
 
 <file path=customXml/itemProps2.xml><?xml version="1.0" encoding="utf-8"?>
-<ds:datastoreItem xmlns:ds="http://schemas.openxmlformats.org/officeDocument/2006/customXml" ds:itemID="{5C4B0B05-CC7B-40E1-93BD-CB138A074293}">
+<ds:datastoreItem xmlns:ds="http://schemas.openxmlformats.org/officeDocument/2006/customXml" ds:itemID="{02EBB9E0-259B-4C65-B056-99DCD1AF368C}">
   <ds:schemaRefs>
     <ds:schemaRef ds:uri="http://schemas.openxmlformats.org/officeDocument/2006/bibliography"/>
   </ds:schemaRefs>

--- a/Docs/Analyse Document.docx
+++ b/Docs/Analyse Document.docx
@@ -52,9 +52,6 @@
                 </w:rPr>
                 <w:alias w:val="Titel"/>
                 <w:id w:val="703864190"/>
-                <w:placeholder>
-                  <w:docPart w:val="58764621D712410A99949AEDE04E1679"/>
-                </w:placeholder>
                 <w:dataBinding w:prefixMappings="xmlns:ns0='http://schemas.openxmlformats.org/package/2006/metadata/core-properties' xmlns:ns1='http://purl.org/dc/elements/1.1/'" w:xpath="/ns0:coreProperties[1]/ns1:title[1]" w:storeItemID="{6C3C8BC8-F283-45AE-878A-BAB7291924A1}"/>
                 <w:text/>
               </w:sdtPr>
@@ -97,47 +94,39 @@
             </w:sdt>
           </w:tr>
           <w:tr>
-            <w:sdt>
-              <w:sdtPr>
-                <w:rPr>
-                  <w:color w:val="484329" w:themeColor="background2" w:themeShade="3F"/>
-                  <w:sz w:val="28"/>
-                  <w:szCs w:val="28"/>
-                </w:rPr>
-                <w:alias w:val="Ondertitel"/>
-                <w:id w:val="703864195"/>
-                <w:placeholder>
-                  <w:docPart w:val="B59C4D2A83F348F99AFC840B004C16A1"/>
-                </w:placeholder>
-                <w:dataBinding w:prefixMappings="xmlns:ns0='http://schemas.openxmlformats.org/package/2006/metadata/core-properties' xmlns:ns1='http://purl.org/dc/elements/1.1/'" w:xpath="/ns0:coreProperties[1]/ns1:subject[1]" w:storeItemID="{6C3C8BC8-F283-45AE-878A-BAB7291924A1}"/>
-                <w:text/>
-              </w:sdtPr>
-              <w:sdtContent>
-                <w:tc>
-                  <w:tcPr>
-                    <w:tcW w:w="5746" w:type="dxa"/>
-                  </w:tcPr>
-                  <w:p>
-                    <w:pPr>
-                      <w:pStyle w:val="Geenafstand"/>
-                      <w:rPr>
-                        <w:color w:val="484329" w:themeColor="background2" w:themeShade="3F"/>
-                        <w:sz w:val="28"/>
-                        <w:szCs w:val="28"/>
-                      </w:rPr>
-                    </w:pPr>
-                    <w:r>
-                      <w:rPr>
-                        <w:color w:val="484329" w:themeColor="background2" w:themeShade="3F"/>
-                        <w:sz w:val="28"/>
-                        <w:szCs w:val="28"/>
-                      </w:rPr>
-                      <w:t>&lt;naam applicatie&gt;</w:t>
-                    </w:r>
-                  </w:p>
-                </w:tc>
-              </w:sdtContent>
-            </w:sdt>
+            <w:tc>
+              <w:tcPr>
+                <w:tcW w:w="5746" w:type="dxa"/>
+              </w:tcPr>
+              <w:p>
+                <w:pPr>
+                  <w:pStyle w:val="Geenafstand"/>
+                  <w:rPr>
+                    <w:color w:val="484329" w:themeColor="background2" w:themeShade="3F"/>
+                    <w:sz w:val="28"/>
+                    <w:szCs w:val="28"/>
+                  </w:rPr>
+                </w:pPr>
+                <w:r>
+                  <w:rPr>
+                    <w:color w:val="484329" w:themeColor="background2" w:themeShade="3F"/>
+                    <w:sz w:val="28"/>
+                    <w:szCs w:val="28"/>
+                  </w:rPr>
+                  <w:t xml:space="preserve">'t </w:t>
+                </w:r>
+                <w:proofErr w:type="spellStart"/>
+                <w:r>
+                  <w:rPr>
+                    <w:color w:val="484329" w:themeColor="background2" w:themeShade="3F"/>
+                    <w:sz w:val="28"/>
+                    <w:szCs w:val="28"/>
+                  </w:rPr>
+                  <w:t>Sloepke</w:t>
+                </w:r>
+                <w:proofErr w:type="spellEnd"/>
+              </w:p>
+            </w:tc>
           </w:tr>
           <w:tr>
             <w:tc>
@@ -291,7 +280,7 @@
               <w:lang w:val="nl-NL"/>
             </w:rPr>
             <w:pict>
-              <v:group id="_x0000_s1035" style="position:absolute;margin-left:2246.05pt;margin-top:0;width:264.55pt;height:690.65pt;z-index:251660288;mso-position-horizontal:right;mso-position-horizontal-relative:page;mso-position-vertical:bottom;mso-position-vertical-relative:page" coordorigin="5531,1258" coordsize="5291,13813">
+              <v:group id="_x0000_s1035" style="position:absolute;margin-left:3144.25pt;margin-top:0;width:264.55pt;height:690.65pt;z-index:251660288;mso-position-horizontal:right;mso-position-horizontal-relative:page;mso-position-vertical:bottom;mso-position-vertical-relative:page" coordorigin="5531,1258" coordsize="5291,13813">
                 <v:shapetype id="_x0000_t32" coordsize="21600,21600" o:spt="32" o:oned="t" path="m,l21600,21600e" filled="f">
                   <v:path arrowok="t" fillok="f" o:connecttype="none"/>
                   <o:lock v:ext="edit" shapetype="t"/>
@@ -331,7 +320,7 @@
               <w:lang w:val="nl-NL"/>
             </w:rPr>
             <w:pict>
-              <v:group id="_x0000_s1041" style="position:absolute;margin-left:3354.5pt;margin-top:0;width:332.7pt;height:227.25pt;z-index:251661312;mso-position-horizontal:right;mso-position-horizontal-relative:margin;mso-position-vertical:top;mso-position-vertical-relative:page" coordorigin="4136,15" coordsize="6654,4545" o:allowincell="f">
+              <v:group id="_x0000_s1041" style="position:absolute;margin-left:4525.3pt;margin-top:0;width:332.7pt;height:227.25pt;z-index:251661312;mso-position-horizontal:right;mso-position-horizontal-relative:margin;mso-position-vertical:top;mso-position-vertical-relative:page" coordorigin="4136,15" coordsize="6654,4545" o:allowincell="f">
                 <v:shape id="_x0000_s1042" type="#_x0000_t32" style="position:absolute;left:4136;top:15;width:3058;height:3855" o:connectortype="straight" strokecolor="#a7bfde [1620]"/>
                 <v:oval id="_x0000_s1043" style="position:absolute;left:6674;top:444;width:4116;height:4116" fillcolor="#a7bfde [1620]" stroked="f"/>
                 <v:oval id="_x0000_s1044" style="position:absolute;left:6773;top:1058;width:3367;height:3367" fillcolor="#d3dfee [820]" stroked="f"/>
@@ -518,7 +507,10 @@
           </w:tcPr>
           <w:p>
             <w:r>
-              <w:t>Document Af</w:t>
+              <w:t xml:space="preserve">Document </w:t>
+            </w:r>
+            <w:r>
+              <w:t>Versie 1 Afgerond</w:t>
             </w:r>
           </w:p>
         </w:tc>
@@ -1630,6 +1622,12 @@
         <w:rPr>
           <w:lang w:val="nl-NL"/>
         </w:rPr>
+        <w:t>TODO</w:t>
+      </w:r>
+      <w:r>
+        <w:rPr>
+          <w:lang w:val="nl-NL"/>
+        </w:rPr>
         <w:br w:type="page"/>
       </w:r>
     </w:p>
@@ -1650,28 +1648,6 @@
       </w:r>
       <w:bookmarkEnd w:id="3"/>
     </w:p>
-    <w:p>
-      <w:pPr>
-        <w:pStyle w:val="Kop2"/>
-        <w:rPr>
-          <w:lang w:val="nl-NL"/>
-        </w:rPr>
-      </w:pPr>
-      <w:bookmarkStart w:id="4" w:name="_Toc454216285"/>
-      <w:r>
-        <w:rPr>
-          <w:lang w:val="nl-NL"/>
-        </w:rPr>
-        <w:t xml:space="preserve">Account gerelateerde </w:t>
-      </w:r>
-      <w:r>
-        <w:rPr>
-          <w:lang w:val="nl-NL"/>
-        </w:rPr>
-        <w:t>eisen</w:t>
-      </w:r>
-      <w:bookmarkEnd w:id="4"/>
-    </w:p>
     <w:tbl>
       <w:tblPr>
         <w:tblStyle w:val="Tabelraster"/>
@@ -1765,10 +1741,7 @@
           </w:tcPr>
           <w:p>
             <w:r>
-              <w:t>AC</w:t>
-            </w:r>
-            <w:r>
-              <w:t>1</w:t>
+              <w:t>B1</w:t>
             </w:r>
           </w:p>
         </w:tc>
@@ -1778,7 +1751,39 @@
           </w:tcPr>
           <w:p>
             <w:r>
-              <w:t>Een gebruiker moet kunnen inloggen door middel van eigen gegevens.</w:t>
+              <w:t xml:space="preserve">Het ontwerp en de C#-klassen in de code moeten zijn voorbereid op de toekomst. Dit betekent dat er </w:t>
+            </w:r>
+            <w:proofErr w:type="spellStart"/>
+            <w:r>
+              <w:t>laterdoor</w:t>
+            </w:r>
+            <w:proofErr w:type="spellEnd"/>
+            <w:r>
+              <w:t xml:space="preserve"> de programmeur op een handige manier meerdere soorten </w:t>
+            </w:r>
+            <w:proofErr w:type="spellStart"/>
+            <w:r>
+              <w:t>spierkrachtaangedreven</w:t>
+            </w:r>
+            <w:proofErr w:type="spellEnd"/>
+            <w:r>
+              <w:t xml:space="preserve"> boten (bijv. een surfplank) en motorbotentypen (bijv. een waterscooter) moeten kunnen worden toegevoegd. Maak daarom in je ontwerp al duidelijke 2 keuzen op het gebied van klassen, interfaces en </w:t>
+            </w:r>
+            <w:proofErr w:type="spellStart"/>
+            <w:r>
+              <w:t>OO-technieken</w:t>
+            </w:r>
+            <w:proofErr w:type="spellEnd"/>
+            <w:r>
+              <w:t xml:space="preserve"> als abstracte klassen, </w:t>
+            </w:r>
+            <w:proofErr w:type="spellStart"/>
+            <w:r>
+              <w:t>oververving</w:t>
+            </w:r>
+            <w:proofErr w:type="spellEnd"/>
+            <w:r>
+              <w:t>, enz.</w:t>
             </w:r>
           </w:p>
         </w:tc>
@@ -1806,7 +1811,7 @@
           </w:tcPr>
           <w:p>
             <w:r>
-              <w:t>AC2</w:t>
+              <w:t>B2</w:t>
             </w:r>
           </w:p>
         </w:tc>
@@ -1816,7 +1821,7 @@
           </w:tcPr>
           <w:p>
             <w:r>
-              <w:t>Een gebruiker moet zich kunnen registreren.</w:t>
+              <w:t>Toevoegen van extra meren.</w:t>
             </w:r>
           </w:p>
         </w:tc>
@@ -1844,7 +1849,7 @@
           </w:tcPr>
           <w:p>
             <w:r>
-              <w:t>AC3</w:t>
+              <w:t>B3</w:t>
             </w:r>
           </w:p>
         </w:tc>
@@ -1859,7 +1864,7 @@
               </w:tabs>
             </w:pPr>
             <w:r>
-              <w:t>Een ingelogde gebruiker moet kunnen uitloggen.</w:t>
+              <w:t>Naam en e-mail adres opslaan van de huurder.</w:t>
             </w:r>
           </w:p>
         </w:tc>
@@ -1887,7 +1892,7 @@
           </w:tcPr>
           <w:p>
             <w:r>
-              <w:t>AC4</w:t>
+              <w:t>B4</w:t>
             </w:r>
           </w:p>
         </w:tc>
@@ -1897,15 +1902,15 @@
           </w:tcPr>
           <w:p>
             <w:r>
-              <w:t xml:space="preserve">Na het aanmaken van een account moet er een bevestigingsmail naar het opgegeven </w:t>
+              <w:t xml:space="preserve">Elke boot heeft een (unieke) naam. Een motorboot heeft daarnaast een tankinhoud in liters brandstof. Van een motorboot kan de actieradius (in kilometer) worden opgevraagd. De actieradius van een motorboot is gelijk aan </w:t>
             </w:r>
             <w:proofErr w:type="spellStart"/>
             <w:r>
-              <w:t>email-adres</w:t>
+              <w:t>haartankinhoud</w:t>
             </w:r>
             <w:proofErr w:type="spellEnd"/>
             <w:r>
-              <w:t xml:space="preserve"> van de gebruiker gestuurd worden.</w:t>
+              <w:t xml:space="preserve"> in liters vermenigvuldigd met 15.</w:t>
             </w:r>
           </w:p>
         </w:tc>
@@ -1913,6 +1918,326 @@
           <w:tcPr>
             <w:tcW w:w="1182" w:type="dxa"/>
           </w:tcPr>
+          <w:p/>
+        </w:tc>
+        <w:tc>
+          <w:tcPr>
+            <w:tcW w:w="2521" w:type="dxa"/>
+          </w:tcPr>
+          <w:p/>
+        </w:tc>
+      </w:tr>
+      <w:tr>
+        <w:tc>
+          <w:tcPr>
+            <w:tcW w:w="911" w:type="dxa"/>
+          </w:tcPr>
+          <w:p>
+            <w:r>
+              <w:t>B5</w:t>
+            </w:r>
+          </w:p>
+        </w:tc>
+        <w:tc>
+          <w:tcPr>
+            <w:tcW w:w="4962" w:type="dxa"/>
+          </w:tcPr>
+          <w:p>
+            <w:r>
+              <w:t xml:space="preserve">Gegevens van een </w:t>
+            </w:r>
+            <w:proofErr w:type="spellStart"/>
+            <w:r>
+              <w:t>huurcontractzijn</w:t>
+            </w:r>
+            <w:proofErr w:type="spellEnd"/>
+            <w:r>
+              <w:t xml:space="preserve"> een boot, een lijst van bijkomende artikelen, een </w:t>
+            </w:r>
+            <w:proofErr w:type="spellStart"/>
+            <w:r>
+              <w:t>verhuurderen</w:t>
+            </w:r>
+            <w:proofErr w:type="spellEnd"/>
+            <w:r>
+              <w:t xml:space="preserve"> datum vanaf en datum tot. Alle gegevens van een huurcontract dienen in de database te worden opgeslagen.</w:t>
+            </w:r>
+          </w:p>
+        </w:tc>
+        <w:tc>
+          <w:tcPr>
+            <w:tcW w:w="1182" w:type="dxa"/>
+          </w:tcPr>
+          <w:p>
+            <w:r>
+              <w:t>M</w:t>
+            </w:r>
+          </w:p>
+        </w:tc>
+        <w:tc>
+          <w:tcPr>
+            <w:tcW w:w="2521" w:type="dxa"/>
+          </w:tcPr>
+          <w:p>
+            <w:r>
+              <w:t>De gebruiker kan niet in het systeem inloggen als zijn bevestigingsmail niet</w:t>
+            </w:r>
+          </w:p>
+          <w:p>
+            <w:r>
+              <w:t>geaccepteerd is.</w:t>
+            </w:r>
+          </w:p>
+        </w:tc>
+      </w:tr>
+      <w:tr>
+        <w:tc>
+          <w:tcPr>
+            <w:tcW w:w="911" w:type="dxa"/>
+          </w:tcPr>
+          <w:p>
+            <w:r>
+              <w:t>B6</w:t>
+            </w:r>
+          </w:p>
+        </w:tc>
+        <w:tc>
+          <w:tcPr>
+            <w:tcW w:w="4962" w:type="dxa"/>
+          </w:tcPr>
+          <w:p>
+            <w:r>
+              <w:t>De gebruiker kan met het systeem nieuwe huurcontracten aanmaken en hij kan een lijst van alle huurcontracten op het scherm bekijken.</w:t>
+            </w:r>
+          </w:p>
+        </w:tc>
+        <w:tc>
+          <w:tcPr>
+            <w:tcW w:w="1182" w:type="dxa"/>
+          </w:tcPr>
+          <w:p>
+            <w:r>
+              <w:t>M</w:t>
+            </w:r>
+          </w:p>
+        </w:tc>
+        <w:tc>
+          <w:tcPr>
+            <w:tcW w:w="2521" w:type="dxa"/>
+          </w:tcPr>
+          <w:p/>
+        </w:tc>
+      </w:tr>
+      <w:tr>
+        <w:tc>
+          <w:tcPr>
+            <w:tcW w:w="911" w:type="dxa"/>
+          </w:tcPr>
+          <w:p>
+            <w:r>
+              <w:t>B7</w:t>
+            </w:r>
+          </w:p>
+        </w:tc>
+        <w:tc>
+          <w:tcPr>
+            <w:tcW w:w="4962" w:type="dxa"/>
+          </w:tcPr>
+          <w:p>
+            <w:r>
+              <w:t xml:space="preserve">Men kan in de user interface zijn budget (een bedrag in euro dat men aan de bootvakantie - huur - wil besteden) invullen en of de huurder op de Noordzee wil varen, en of de huurder op het IJsselmeer wil varen. Vervolgens bepaalt het systeem hoeveel Friese meren de gebruiker mag bevaren. Houd hiermee rekening met de huurprijs, te betalen sluisgeld, enz. Resumerend: input voor de berekening is het budget (een bedrag in euro) alsmede de gehuurde boten plus de </w:t>
+            </w:r>
+            <w:proofErr w:type="spellStart"/>
+            <w:r>
+              <w:t>eventueelgehuurdebijkomende</w:t>
+            </w:r>
+            <w:proofErr w:type="spellEnd"/>
+            <w:r>
+              <w:t xml:space="preserve"> artikelen en de output is het aantal Friese meren dat je kunt bevaren met dat budget.</w:t>
+            </w:r>
+          </w:p>
+        </w:tc>
+        <w:tc>
+          <w:tcPr>
+            <w:tcW w:w="1182" w:type="dxa"/>
+          </w:tcPr>
+          <w:p>
+            <w:r>
+              <w:t>M</w:t>
+            </w:r>
+          </w:p>
+        </w:tc>
+        <w:tc>
+          <w:tcPr>
+            <w:tcW w:w="2521" w:type="dxa"/>
+          </w:tcPr>
+          <w:p/>
+        </w:tc>
+      </w:tr>
+      <w:tr>
+        <w:tc>
+          <w:tcPr>
+            <w:tcW w:w="911" w:type="dxa"/>
+          </w:tcPr>
+          <w:p>
+            <w:r>
+              <w:t>B8</w:t>
+            </w:r>
+          </w:p>
+        </w:tc>
+        <w:tc>
+          <w:tcPr>
+            <w:tcW w:w="4962" w:type="dxa"/>
+          </w:tcPr>
+          <w:p>
+            <w:r>
+              <w:t xml:space="preserve">Elk huurcontract met alle gegevens dient te kunnen worden geëxporteerd naar een tekstbestand dat met een eenvoudige </w:t>
+            </w:r>
+            <w:proofErr w:type="spellStart"/>
+            <w:r>
+              <w:t>teksteditor</w:t>
+            </w:r>
+            <w:proofErr w:type="spellEnd"/>
+            <w:r>
+              <w:t xml:space="preserve"> zoals Windows Kladblok of OS X </w:t>
+            </w:r>
+            <w:proofErr w:type="spellStart"/>
+            <w:r>
+              <w:t>TextEdit</w:t>
+            </w:r>
+            <w:proofErr w:type="spellEnd"/>
+            <w:r>
+              <w:t xml:space="preserve"> te lezen is door een mens.</w:t>
+            </w:r>
+          </w:p>
+        </w:tc>
+        <w:tc>
+          <w:tcPr>
+            <w:tcW w:w="1182" w:type="dxa"/>
+          </w:tcPr>
+          <w:p>
+            <w:r>
+              <w:t>M</w:t>
+            </w:r>
+          </w:p>
+        </w:tc>
+        <w:tc>
+          <w:tcPr>
+            <w:tcW w:w="2521" w:type="dxa"/>
+          </w:tcPr>
+          <w:p/>
+        </w:tc>
+      </w:tr>
+      <w:tr>
+        <w:tc>
+          <w:tcPr>
+            <w:tcW w:w="911" w:type="dxa"/>
+          </w:tcPr>
+          <w:p>
+            <w:r>
+              <w:lastRenderedPageBreak/>
+              <w:t>B9</w:t>
+            </w:r>
+          </w:p>
+        </w:tc>
+        <w:tc>
+          <w:tcPr>
+            <w:tcW w:w="4962" w:type="dxa"/>
+          </w:tcPr>
+          <w:p>
+            <w:r>
+              <w:t>Een klant kan meerdere boten tegelijk huren. Dus een huurcontract kan meerdere boten (en bijkomende artikelen) bevatten.</w:t>
+            </w:r>
+          </w:p>
+        </w:tc>
+        <w:tc>
+          <w:tcPr>
+            <w:tcW w:w="1182" w:type="dxa"/>
+          </w:tcPr>
+          <w:p>
+            <w:r>
+              <w:t>S</w:t>
+            </w:r>
+          </w:p>
+        </w:tc>
+        <w:tc>
+          <w:tcPr>
+            <w:tcW w:w="2521" w:type="dxa"/>
+          </w:tcPr>
+          <w:p/>
+        </w:tc>
+      </w:tr>
+      <w:tr>
+        <w:tc>
+          <w:tcPr>
+            <w:tcW w:w="911" w:type="dxa"/>
+          </w:tcPr>
+          <w:p>
+            <w:r>
+              <w:t>B10</w:t>
+            </w:r>
+          </w:p>
+        </w:tc>
+        <w:tc>
+          <w:tcPr>
+            <w:tcW w:w="4962" w:type="dxa"/>
+          </w:tcPr>
+          <w:p>
+            <w:r>
+              <w:t xml:space="preserve">Als men gaat varen wil men graag de </w:t>
+            </w:r>
+            <w:proofErr w:type="spellStart"/>
+            <w:r>
+              <w:t>gevoelstemperatuurweten</w:t>
+            </w:r>
+            <w:proofErr w:type="spellEnd"/>
+            <w:r>
+              <w:t>. Dit is belangrijk om te weten hoe lang een watersporter buiten kan vertoeven.</w:t>
+            </w:r>
+          </w:p>
+        </w:tc>
+        <w:tc>
+          <w:tcPr>
+            <w:tcW w:w="1182" w:type="dxa"/>
+          </w:tcPr>
+          <w:p>
+            <w:r>
+              <w:t>S</w:t>
+            </w:r>
+          </w:p>
+        </w:tc>
+        <w:tc>
+          <w:tcPr>
+            <w:tcW w:w="2521" w:type="dxa"/>
+          </w:tcPr>
+          <w:p/>
+        </w:tc>
+      </w:tr>
+      <w:tr>
+        <w:tc>
+          <w:tcPr>
+            <w:tcW w:w="911" w:type="dxa"/>
+          </w:tcPr>
+          <w:p>
+            <w:r>
+              <w:t>B11</w:t>
+            </w:r>
+          </w:p>
+        </w:tc>
+        <w:tc>
+          <w:tcPr>
+            <w:tcW w:w="4962" w:type="dxa"/>
+          </w:tcPr>
+          <w:p>
+            <w:r>
+              <w:t>Als een klant een zeilboot huurt dan is het belangrijk dat hij goed kan laveren. Zo’n klant krijgt de mogelijkheid om met de applicatie een mini game te spelen waarbij hij een zeilboot door een nauwe vaart moet manoeuvreren. Hij ziet een grafische of schematische weergave van een vaart en moet met het toetsenbord (bijv. met de cursortoetsen) een bootje door de vaart kunnen besturen zonder de kant te raken. Het mini game is alleen te spelen als er sprake is van een huurcontract met een zeilboot erin</w:t>
+            </w:r>
+          </w:p>
+        </w:tc>
+        <w:tc>
+          <w:tcPr>
+            <w:tcW w:w="1182" w:type="dxa"/>
+          </w:tcPr>
           <w:p>
             <w:r>
               <w:t>C</w:t>
@@ -1923,16 +2248,183 @@
           <w:tcPr>
             <w:tcW w:w="2521" w:type="dxa"/>
           </w:tcPr>
-          <w:p>
-            <w:r>
-              <w:t>De gebruiker kan niet in het systeem inloggen als zijn bevestigingsmail niet</w:t>
-            </w:r>
-          </w:p>
-          <w:p>
-            <w:r>
-              <w:t>geaccepteerd is.</w:t>
-            </w:r>
-          </w:p>
+          <w:p/>
+        </w:tc>
+      </w:tr>
+      <w:tr>
+        <w:tc>
+          <w:tcPr>
+            <w:tcW w:w="911" w:type="dxa"/>
+          </w:tcPr>
+          <w:p>
+            <w:r>
+              <w:t>B12</w:t>
+            </w:r>
+          </w:p>
+        </w:tc>
+        <w:tc>
+          <w:tcPr>
+            <w:tcW w:w="4962" w:type="dxa"/>
+          </w:tcPr>
+          <w:p>
+            <w:r>
+              <w:t>Bij het mini game (zeilboot door nauwe vaart sturen) komt de wind uit het westen. Dit betekent dat de boot alle kanten op mag varen behalve precies naar het westen (= links, 270°).</w:t>
+            </w:r>
+          </w:p>
+        </w:tc>
+        <w:tc>
+          <w:tcPr>
+            <w:tcW w:w="1182" w:type="dxa"/>
+          </w:tcPr>
+          <w:p>
+            <w:r>
+              <w:t>C</w:t>
+            </w:r>
+          </w:p>
+        </w:tc>
+        <w:tc>
+          <w:tcPr>
+            <w:tcW w:w="2521" w:type="dxa"/>
+          </w:tcPr>
+          <w:p/>
+        </w:tc>
+      </w:tr>
+      <w:tr>
+        <w:tc>
+          <w:tcPr>
+            <w:tcW w:w="911" w:type="dxa"/>
+          </w:tcPr>
+          <w:p>
+            <w:r>
+              <w:t>B13</w:t>
+            </w:r>
+          </w:p>
+        </w:tc>
+        <w:tc>
+          <w:tcPr>
+            <w:tcW w:w="4962" w:type="dxa"/>
+          </w:tcPr>
+          <w:p>
+            <w:r>
+              <w:t>Bij het mini game dient de gebruiker boeien, dukdalven, meerpalen en andere obstakels te vermijden. Bij een botsing met een obstakel speelt de applicatie bijpassende gamegeluiden af.</w:t>
+            </w:r>
+          </w:p>
+        </w:tc>
+        <w:tc>
+          <w:tcPr>
+            <w:tcW w:w="1182" w:type="dxa"/>
+          </w:tcPr>
+          <w:p>
+            <w:r>
+              <w:t>C</w:t>
+            </w:r>
+          </w:p>
+        </w:tc>
+        <w:tc>
+          <w:tcPr>
+            <w:tcW w:w="2521" w:type="dxa"/>
+          </w:tcPr>
+          <w:p/>
+        </w:tc>
+      </w:tr>
+      <w:tr>
+        <w:tc>
+          <w:tcPr>
+            <w:tcW w:w="911" w:type="dxa"/>
+          </w:tcPr>
+          <w:p>
+            <w:r>
+              <w:t>B14</w:t>
+            </w:r>
+          </w:p>
+        </w:tc>
+        <w:tc>
+          <w:tcPr>
+            <w:tcW w:w="4962" w:type="dxa"/>
+          </w:tcPr>
+          <w:p>
+            <w:r>
+              <w:t xml:space="preserve">De export van het huurcontract (tekstbestand) dient ook als </w:t>
+            </w:r>
+            <w:proofErr w:type="spellStart"/>
+            <w:r>
+              <w:t>Html-bestand</w:t>
+            </w:r>
+            <w:proofErr w:type="spellEnd"/>
+            <w:r>
+              <w:t xml:space="preserve"> uitgevoerd te kunnen worden. De gebruiker mag kiezen of hij het contract als tekstbestand of als </w:t>
+            </w:r>
+            <w:proofErr w:type="spellStart"/>
+            <w:r>
+              <w:t>Htmlbestand</w:t>
+            </w:r>
+            <w:proofErr w:type="spellEnd"/>
+            <w:r>
+              <w:t xml:space="preserve"> wil exporteren.</w:t>
+            </w:r>
+          </w:p>
+        </w:tc>
+        <w:tc>
+          <w:tcPr>
+            <w:tcW w:w="1182" w:type="dxa"/>
+          </w:tcPr>
+          <w:p>
+            <w:r>
+              <w:t>C</w:t>
+            </w:r>
+          </w:p>
+        </w:tc>
+        <w:tc>
+          <w:tcPr>
+            <w:tcW w:w="2521" w:type="dxa"/>
+          </w:tcPr>
+          <w:p/>
+        </w:tc>
+      </w:tr>
+      <w:tr>
+        <w:tc>
+          <w:tcPr>
+            <w:tcW w:w="911" w:type="dxa"/>
+          </w:tcPr>
+          <w:p>
+            <w:r>
+              <w:t>B15</w:t>
+            </w:r>
+          </w:p>
+        </w:tc>
+        <w:tc>
+          <w:tcPr>
+            <w:tcW w:w="4962" w:type="dxa"/>
+          </w:tcPr>
+          <w:p>
+            <w:r>
+              <w:t xml:space="preserve">Een </w:t>
+            </w:r>
+            <w:proofErr w:type="spellStart"/>
+            <w:r>
+              <w:t>admin-gebruiker</w:t>
+            </w:r>
+            <w:proofErr w:type="spellEnd"/>
+            <w:r>
+              <w:t xml:space="preserve"> kan inloggen in het systeem en kan vervolgens de vloot (de boten die ter verhuur worden aangeboden) en de bijkomende artikelen onderhouden (toevoegen, verwijderen, wijzigen).</w:t>
+            </w:r>
+          </w:p>
+        </w:tc>
+        <w:tc>
+          <w:tcPr>
+            <w:tcW w:w="1182" w:type="dxa"/>
+          </w:tcPr>
+          <w:p>
+            <w:r>
+              <w:t>C</w:t>
+            </w:r>
+          </w:p>
+        </w:tc>
+        <w:tc>
+          <w:tcPr>
+            <w:tcW w:w="2521" w:type="dxa"/>
+          </w:tcPr>
+          <w:p/>
         </w:tc>
       </w:tr>
     </w:tbl>
@@ -1943,1339 +2435,6 @@
           <w:lang w:val="nl-NL"/>
         </w:rPr>
       </w:pPr>
-    </w:p>
-    <w:p>
-      <w:pPr>
-        <w:pStyle w:val="Kop2"/>
-        <w:rPr>
-          <w:lang w:val="nl-NL"/>
-        </w:rPr>
-      </w:pPr>
-      <w:bookmarkStart w:id="5" w:name="_Toc454216286"/>
-      <w:r>
-        <w:rPr>
-          <w:lang w:val="nl-NL"/>
-        </w:rPr>
-        <w:t>&lt;Nog in te vullen&gt; gerelateerde eisen</w:t>
-      </w:r>
-      <w:bookmarkEnd w:id="5"/>
-    </w:p>
-    <w:tbl>
-      <w:tblPr>
-        <w:tblStyle w:val="Tabelraster"/>
-        <w:tblW w:w="0" w:type="auto"/>
-        <w:tblLook w:val="04A0"/>
-      </w:tblPr>
-      <w:tblGrid>
-        <w:gridCol w:w="908"/>
-        <w:gridCol w:w="4967"/>
-        <w:gridCol w:w="1182"/>
-        <w:gridCol w:w="2519"/>
-      </w:tblGrid>
-      <w:tr>
-        <w:tc>
-          <w:tcPr>
-            <w:tcW w:w="918" w:type="dxa"/>
-          </w:tcPr>
-          <w:p>
-            <w:pPr>
-              <w:rPr>
-                <w:b/>
-              </w:rPr>
-            </w:pPr>
-            <w:r>
-              <w:rPr>
-                <w:b/>
-              </w:rPr>
-              <w:t>ID</w:t>
-            </w:r>
-          </w:p>
-        </w:tc>
-        <w:tc>
-          <w:tcPr>
-            <w:tcW w:w="5040" w:type="dxa"/>
-          </w:tcPr>
-          <w:p>
-            <w:pPr>
-              <w:rPr>
-                <w:b/>
-              </w:rPr>
-            </w:pPr>
-            <w:r>
-              <w:rPr>
-                <w:b/>
-              </w:rPr>
-              <w:t>Requirement</w:t>
-            </w:r>
-          </w:p>
-        </w:tc>
-        <w:tc>
-          <w:tcPr>
-            <w:tcW w:w="1080" w:type="dxa"/>
-          </w:tcPr>
-          <w:p>
-            <w:pPr>
-              <w:rPr>
-                <w:b/>
-              </w:rPr>
-            </w:pPr>
-            <w:r>
-              <w:rPr>
-                <w:b/>
-              </w:rPr>
-              <w:t>MoSCoW</w:t>
-            </w:r>
-          </w:p>
-        </w:tc>
-        <w:tc>
-          <w:tcPr>
-            <w:tcW w:w="2538" w:type="dxa"/>
-          </w:tcPr>
-          <w:p>
-            <w:pPr>
-              <w:rPr>
-                <w:b/>
-              </w:rPr>
-            </w:pPr>
-            <w:r>
-              <w:rPr>
-                <w:b/>
-              </w:rPr>
-              <w:t>Opmerkingen</w:t>
-            </w:r>
-          </w:p>
-        </w:tc>
-      </w:tr>
-      <w:tr>
-        <w:tc>
-          <w:tcPr>
-            <w:tcW w:w="918" w:type="dxa"/>
-          </w:tcPr>
-          <w:p>
-            <w:r>
-              <w:t>1</w:t>
-            </w:r>
-          </w:p>
-        </w:tc>
-        <w:tc>
-          <w:tcPr>
-            <w:tcW w:w="5040" w:type="dxa"/>
-          </w:tcPr>
-          <w:p/>
-        </w:tc>
-        <w:tc>
-          <w:tcPr>
-            <w:tcW w:w="1080" w:type="dxa"/>
-          </w:tcPr>
-          <w:p/>
-        </w:tc>
-        <w:tc>
-          <w:tcPr>
-            <w:tcW w:w="2538" w:type="dxa"/>
-          </w:tcPr>
-          <w:p/>
-        </w:tc>
-      </w:tr>
-      <w:tr>
-        <w:tc>
-          <w:tcPr>
-            <w:tcW w:w="918" w:type="dxa"/>
-          </w:tcPr>
-          <w:p>
-            <w:r>
-              <w:t>2</w:t>
-            </w:r>
-          </w:p>
-        </w:tc>
-        <w:tc>
-          <w:tcPr>
-            <w:tcW w:w="5040" w:type="dxa"/>
-          </w:tcPr>
-          <w:p/>
-        </w:tc>
-        <w:tc>
-          <w:tcPr>
-            <w:tcW w:w="1080" w:type="dxa"/>
-          </w:tcPr>
-          <w:p/>
-        </w:tc>
-        <w:tc>
-          <w:tcPr>
-            <w:tcW w:w="2538" w:type="dxa"/>
-          </w:tcPr>
-          <w:p/>
-        </w:tc>
-      </w:tr>
-      <w:tr>
-        <w:tc>
-          <w:tcPr>
-            <w:tcW w:w="918" w:type="dxa"/>
-          </w:tcPr>
-          <w:p>
-            <w:r>
-              <w:t>3</w:t>
-            </w:r>
-          </w:p>
-        </w:tc>
-        <w:tc>
-          <w:tcPr>
-            <w:tcW w:w="5040" w:type="dxa"/>
-          </w:tcPr>
-          <w:p>
-            <w:pPr>
-              <w:tabs>
-                <w:tab w:val="left" w:pos="940"/>
-              </w:tabs>
-            </w:pPr>
-          </w:p>
-        </w:tc>
-        <w:tc>
-          <w:tcPr>
-            <w:tcW w:w="1080" w:type="dxa"/>
-          </w:tcPr>
-          <w:p/>
-        </w:tc>
-        <w:tc>
-          <w:tcPr>
-            <w:tcW w:w="2538" w:type="dxa"/>
-          </w:tcPr>
-          <w:p/>
-        </w:tc>
-      </w:tr>
-      <w:tr>
-        <w:tc>
-          <w:tcPr>
-            <w:tcW w:w="918" w:type="dxa"/>
-          </w:tcPr>
-          <w:p>
-            <w:r>
-              <w:t>4</w:t>
-            </w:r>
-          </w:p>
-        </w:tc>
-        <w:tc>
-          <w:tcPr>
-            <w:tcW w:w="5040" w:type="dxa"/>
-          </w:tcPr>
-          <w:p/>
-        </w:tc>
-        <w:tc>
-          <w:tcPr>
-            <w:tcW w:w="1080" w:type="dxa"/>
-          </w:tcPr>
-          <w:p/>
-        </w:tc>
-        <w:tc>
-          <w:tcPr>
-            <w:tcW w:w="2538" w:type="dxa"/>
-          </w:tcPr>
-          <w:p/>
-        </w:tc>
-      </w:tr>
-    </w:tbl>
-    <w:p/>
-    <w:p>
-      <w:pPr>
-        <w:rPr>
-          <w:rFonts w:asciiTheme="majorHAnsi" w:eastAsiaTheme="majorEastAsia" w:hAnsiTheme="majorHAnsi" w:cstheme="majorBidi"/>
-          <w:b/>
-          <w:bCs/>
-          <w:color w:val="365F91" w:themeColor="accent1" w:themeShade="BF"/>
-          <w:sz w:val="28"/>
-          <w:szCs w:val="28"/>
-        </w:rPr>
-      </w:pPr>
-      <w:r>
-        <w:br w:type="page"/>
-      </w:r>
-    </w:p>
-    <w:p>
-      <w:pPr>
-        <w:pStyle w:val="Kop1"/>
-      </w:pPr>
-      <w:bookmarkStart w:id="6" w:name="_Toc454216287"/>
-      <w:r>
-        <w:lastRenderedPageBreak/>
-        <w:t>Use cases</w:t>
-      </w:r>
-      <w:bookmarkEnd w:id="6"/>
-    </w:p>
-    <w:p>
-      <w:pPr>
-        <w:spacing w:after="0" w:line="240" w:lineRule="auto"/>
-        <w:rPr>
-          <w:rFonts w:ascii="Times New Roman" w:eastAsia="Times New Roman" w:hAnsi="Times New Roman" w:cs="Times New Roman"/>
-          <w:sz w:val="24"/>
-          <w:szCs w:val="24"/>
-        </w:rPr>
-      </w:pPr>
-    </w:p>
-    <w:tbl>
-      <w:tblPr>
-        <w:tblW w:w="0" w:type="auto"/>
-        <w:tblCellMar>
-          <w:top w:w="15" w:type="dxa"/>
-          <w:left w:w="15" w:type="dxa"/>
-          <w:bottom w:w="15" w:type="dxa"/>
-          <w:right w:w="15" w:type="dxa"/>
-        </w:tblCellMar>
-        <w:tblLook w:val="04A0"/>
-      </w:tblPr>
-      <w:tblGrid>
-        <w:gridCol w:w="1610"/>
-        <w:gridCol w:w="7880"/>
-      </w:tblGrid>
-      <w:tr>
-        <w:tc>
-          <w:tcPr>
-            <w:tcW w:w="0" w:type="auto"/>
-            <w:tcBorders>
-              <w:top w:val="single" w:sz="4" w:space="0" w:color="000000"/>
-              <w:left w:val="single" w:sz="4" w:space="0" w:color="000000"/>
-              <w:bottom w:val="single" w:sz="4" w:space="0" w:color="000000"/>
-              <w:right w:val="single" w:sz="4" w:space="0" w:color="000000"/>
-            </w:tcBorders>
-            <w:tcMar>
-              <w:top w:w="65" w:type="dxa"/>
-              <w:left w:w="65" w:type="dxa"/>
-              <w:bottom w:w="65" w:type="dxa"/>
-              <w:right w:w="65" w:type="dxa"/>
-            </w:tcMar>
-            <w:hideMark/>
-          </w:tcPr>
-          <w:p>
-            <w:pPr>
-              <w:spacing w:after="0"/>
-              <w:rPr>
-                <w:rFonts w:ascii="Times New Roman" w:hAnsi="Times New Roman" w:cs="Times New Roman"/>
-                <w:sz w:val="24"/>
-                <w:szCs w:val="24"/>
-              </w:rPr>
-            </w:pPr>
-            <w:r>
-              <w:t>Use case ID</w:t>
-            </w:r>
-          </w:p>
-        </w:tc>
-        <w:tc>
-          <w:tcPr>
-            <w:tcW w:w="0" w:type="auto"/>
-            <w:tcBorders>
-              <w:top w:val="single" w:sz="4" w:space="0" w:color="000000"/>
-              <w:left w:val="single" w:sz="4" w:space="0" w:color="000000"/>
-              <w:bottom w:val="single" w:sz="4" w:space="0" w:color="000000"/>
-              <w:right w:val="single" w:sz="4" w:space="0" w:color="000000"/>
-            </w:tcBorders>
-            <w:tcMar>
-              <w:top w:w="65" w:type="dxa"/>
-              <w:left w:w="65" w:type="dxa"/>
-              <w:bottom w:w="65" w:type="dxa"/>
-              <w:right w:w="65" w:type="dxa"/>
-            </w:tcMar>
-            <w:hideMark/>
-          </w:tcPr>
-          <w:p>
-            <w:pPr>
-              <w:spacing w:after="0"/>
-              <w:rPr>
-                <w:rFonts w:ascii="Times New Roman" w:hAnsi="Times New Roman" w:cs="Times New Roman"/>
-                <w:color w:val="808080" w:themeColor="background1" w:themeShade="80"/>
-                <w:sz w:val="24"/>
-                <w:szCs w:val="24"/>
-              </w:rPr>
-            </w:pPr>
-            <w:r>
-              <w:rPr>
-                <w:color w:val="808080" w:themeColor="background1" w:themeShade="80"/>
-              </w:rPr>
-              <w:t>U-HPS1</w:t>
-            </w:r>
-          </w:p>
-        </w:tc>
-      </w:tr>
-      <w:tr>
-        <w:trPr>
-          <w:trHeight w:val="185"/>
-        </w:trPr>
-        <w:tc>
-          <w:tcPr>
-            <w:tcW w:w="0" w:type="auto"/>
-            <w:tcBorders>
-              <w:top w:val="single" w:sz="4" w:space="0" w:color="000000"/>
-              <w:left w:val="single" w:sz="4" w:space="0" w:color="000000"/>
-              <w:bottom w:val="single" w:sz="4" w:space="0" w:color="000000"/>
-              <w:right w:val="single" w:sz="4" w:space="0" w:color="000000"/>
-            </w:tcBorders>
-            <w:tcMar>
-              <w:top w:w="65" w:type="dxa"/>
-              <w:left w:w="65" w:type="dxa"/>
-              <w:bottom w:w="65" w:type="dxa"/>
-              <w:right w:w="65" w:type="dxa"/>
-            </w:tcMar>
-            <w:hideMark/>
-          </w:tcPr>
-          <w:p>
-            <w:pPr>
-              <w:spacing w:after="0"/>
-              <w:rPr>
-                <w:rFonts w:ascii="Times New Roman" w:hAnsi="Times New Roman" w:cs="Times New Roman"/>
-                <w:sz w:val="24"/>
-                <w:szCs w:val="24"/>
-              </w:rPr>
-            </w:pPr>
-            <w:proofErr w:type="spellStart"/>
-            <w:r>
-              <w:t>Req</w:t>
-            </w:r>
-            <w:proofErr w:type="spellEnd"/>
-            <w:r>
-              <w:t xml:space="preserve"> ID</w:t>
-            </w:r>
-          </w:p>
-        </w:tc>
-        <w:tc>
-          <w:tcPr>
-            <w:tcW w:w="0" w:type="auto"/>
-            <w:tcBorders>
-              <w:top w:val="single" w:sz="4" w:space="0" w:color="000000"/>
-              <w:left w:val="single" w:sz="4" w:space="0" w:color="000000"/>
-              <w:bottom w:val="single" w:sz="4" w:space="0" w:color="000000"/>
-              <w:right w:val="single" w:sz="4" w:space="0" w:color="000000"/>
-            </w:tcBorders>
-            <w:tcMar>
-              <w:top w:w="65" w:type="dxa"/>
-              <w:left w:w="65" w:type="dxa"/>
-              <w:bottom w:w="65" w:type="dxa"/>
-              <w:right w:w="65" w:type="dxa"/>
-            </w:tcMar>
-            <w:hideMark/>
-          </w:tcPr>
-          <w:p>
-            <w:pPr>
-              <w:spacing w:after="0"/>
-              <w:rPr>
-                <w:rFonts w:ascii="Times New Roman" w:hAnsi="Times New Roman" w:cs="Times New Roman"/>
-                <w:color w:val="808080" w:themeColor="background1" w:themeShade="80"/>
-                <w:sz w:val="24"/>
-                <w:szCs w:val="24"/>
-              </w:rPr>
-            </w:pPr>
-            <w:r>
-              <w:rPr>
-                <w:color w:val="808080" w:themeColor="background1" w:themeShade="80"/>
-              </w:rPr>
-              <w:t>HPS1</w:t>
-            </w:r>
-          </w:p>
-        </w:tc>
-      </w:tr>
-      <w:tr>
-        <w:tc>
-          <w:tcPr>
-            <w:tcW w:w="0" w:type="auto"/>
-            <w:tcBorders>
-              <w:top w:val="single" w:sz="4" w:space="0" w:color="000000"/>
-              <w:left w:val="single" w:sz="4" w:space="0" w:color="000000"/>
-              <w:bottom w:val="single" w:sz="4" w:space="0" w:color="000000"/>
-              <w:right w:val="single" w:sz="4" w:space="0" w:color="000000"/>
-            </w:tcBorders>
-            <w:tcMar>
-              <w:top w:w="65" w:type="dxa"/>
-              <w:left w:w="65" w:type="dxa"/>
-              <w:bottom w:w="65" w:type="dxa"/>
-              <w:right w:w="65" w:type="dxa"/>
-            </w:tcMar>
-            <w:hideMark/>
-          </w:tcPr>
-          <w:p>
-            <w:pPr>
-              <w:spacing w:after="0"/>
-              <w:rPr>
-                <w:rFonts w:ascii="Times New Roman" w:hAnsi="Times New Roman" w:cs="Times New Roman"/>
-                <w:sz w:val="24"/>
-                <w:szCs w:val="24"/>
-              </w:rPr>
-            </w:pPr>
-            <w:proofErr w:type="spellStart"/>
-            <w:r>
-              <w:t>Naam</w:t>
-            </w:r>
-            <w:proofErr w:type="spellEnd"/>
-          </w:p>
-        </w:tc>
-        <w:tc>
-          <w:tcPr>
-            <w:tcW w:w="0" w:type="auto"/>
-            <w:tcBorders>
-              <w:top w:val="single" w:sz="4" w:space="0" w:color="000000"/>
-              <w:left w:val="single" w:sz="4" w:space="0" w:color="000000"/>
-              <w:bottom w:val="single" w:sz="4" w:space="0" w:color="000000"/>
-              <w:right w:val="single" w:sz="4" w:space="0" w:color="000000"/>
-            </w:tcBorders>
-            <w:tcMar>
-              <w:top w:w="65" w:type="dxa"/>
-              <w:left w:w="65" w:type="dxa"/>
-              <w:bottom w:w="65" w:type="dxa"/>
-              <w:right w:w="65" w:type="dxa"/>
-            </w:tcMar>
-            <w:hideMark/>
-          </w:tcPr>
-          <w:p>
-            <w:pPr>
-              <w:spacing w:after="0"/>
-              <w:rPr>
-                <w:rFonts w:ascii="Times New Roman" w:hAnsi="Times New Roman" w:cs="Times New Roman"/>
-                <w:color w:val="808080" w:themeColor="background1" w:themeShade="80"/>
-                <w:sz w:val="24"/>
-                <w:szCs w:val="24"/>
-              </w:rPr>
-            </w:pPr>
-            <w:r>
-              <w:rPr>
-                <w:color w:val="808080" w:themeColor="background1" w:themeShade="80"/>
-              </w:rPr>
-              <w:t xml:space="preserve">Account </w:t>
-            </w:r>
-            <w:proofErr w:type="spellStart"/>
-            <w:r>
-              <w:rPr>
-                <w:color w:val="808080" w:themeColor="background1" w:themeShade="80"/>
-              </w:rPr>
-              <w:t>aanmaken</w:t>
-            </w:r>
-            <w:proofErr w:type="spellEnd"/>
-          </w:p>
-        </w:tc>
-      </w:tr>
-      <w:tr>
-        <w:tc>
-          <w:tcPr>
-            <w:tcW w:w="0" w:type="auto"/>
-            <w:tcBorders>
-              <w:top w:val="single" w:sz="4" w:space="0" w:color="000000"/>
-              <w:left w:val="single" w:sz="4" w:space="0" w:color="000000"/>
-              <w:bottom w:val="single" w:sz="4" w:space="0" w:color="000000"/>
-              <w:right w:val="single" w:sz="4" w:space="0" w:color="000000"/>
-            </w:tcBorders>
-            <w:tcMar>
-              <w:top w:w="65" w:type="dxa"/>
-              <w:left w:w="65" w:type="dxa"/>
-              <w:bottom w:w="65" w:type="dxa"/>
-              <w:right w:w="65" w:type="dxa"/>
-            </w:tcMar>
-            <w:hideMark/>
-          </w:tcPr>
-          <w:p>
-            <w:pPr>
-              <w:spacing w:after="0"/>
-              <w:rPr>
-                <w:rFonts w:ascii="Times New Roman" w:hAnsi="Times New Roman" w:cs="Times New Roman"/>
-                <w:sz w:val="24"/>
-                <w:szCs w:val="24"/>
-              </w:rPr>
-            </w:pPr>
-            <w:proofErr w:type="spellStart"/>
-            <w:r>
-              <w:t>Samenvatting</w:t>
-            </w:r>
-            <w:proofErr w:type="spellEnd"/>
-          </w:p>
-        </w:tc>
-        <w:tc>
-          <w:tcPr>
-            <w:tcW w:w="0" w:type="auto"/>
-            <w:tcBorders>
-              <w:top w:val="single" w:sz="4" w:space="0" w:color="000000"/>
-              <w:left w:val="single" w:sz="4" w:space="0" w:color="000000"/>
-              <w:bottom w:val="single" w:sz="4" w:space="0" w:color="000000"/>
-              <w:right w:val="single" w:sz="4" w:space="0" w:color="000000"/>
-            </w:tcBorders>
-            <w:tcMar>
-              <w:top w:w="65" w:type="dxa"/>
-              <w:left w:w="65" w:type="dxa"/>
-              <w:bottom w:w="65" w:type="dxa"/>
-              <w:right w:w="65" w:type="dxa"/>
-            </w:tcMar>
-            <w:hideMark/>
-          </w:tcPr>
-          <w:p>
-            <w:pPr>
-              <w:spacing w:after="0"/>
-              <w:rPr>
-                <w:rFonts w:ascii="Times New Roman" w:hAnsi="Times New Roman" w:cs="Times New Roman"/>
-                <w:color w:val="808080" w:themeColor="background1" w:themeShade="80"/>
-                <w:sz w:val="24"/>
-                <w:szCs w:val="24"/>
-                <w:lang w:val="nl-NL"/>
-              </w:rPr>
-            </w:pPr>
-            <w:r>
-              <w:rPr>
-                <w:color w:val="808080" w:themeColor="background1" w:themeShade="80"/>
-                <w:lang w:val="nl-NL"/>
-              </w:rPr>
-              <w:t>De actor maakt een account aan.</w:t>
-            </w:r>
-          </w:p>
-        </w:tc>
-      </w:tr>
-      <w:tr>
-        <w:tc>
-          <w:tcPr>
-            <w:tcW w:w="0" w:type="auto"/>
-            <w:tcBorders>
-              <w:top w:val="single" w:sz="4" w:space="0" w:color="000000"/>
-              <w:left w:val="single" w:sz="4" w:space="0" w:color="000000"/>
-              <w:bottom w:val="single" w:sz="4" w:space="0" w:color="000000"/>
-              <w:right w:val="single" w:sz="4" w:space="0" w:color="000000"/>
-            </w:tcBorders>
-            <w:tcMar>
-              <w:top w:w="65" w:type="dxa"/>
-              <w:left w:w="65" w:type="dxa"/>
-              <w:bottom w:w="65" w:type="dxa"/>
-              <w:right w:w="65" w:type="dxa"/>
-            </w:tcMar>
-            <w:hideMark/>
-          </w:tcPr>
-          <w:p>
-            <w:pPr>
-              <w:spacing w:after="0"/>
-              <w:rPr>
-                <w:rFonts w:ascii="Times New Roman" w:hAnsi="Times New Roman" w:cs="Times New Roman"/>
-                <w:sz w:val="24"/>
-                <w:szCs w:val="24"/>
-              </w:rPr>
-            </w:pPr>
-            <w:r>
-              <w:t>Actor</w:t>
-            </w:r>
-          </w:p>
-        </w:tc>
-        <w:tc>
-          <w:tcPr>
-            <w:tcW w:w="0" w:type="auto"/>
-            <w:tcBorders>
-              <w:top w:val="single" w:sz="4" w:space="0" w:color="000000"/>
-              <w:left w:val="single" w:sz="4" w:space="0" w:color="000000"/>
-              <w:bottom w:val="single" w:sz="4" w:space="0" w:color="000000"/>
-              <w:right w:val="single" w:sz="4" w:space="0" w:color="000000"/>
-            </w:tcBorders>
-            <w:tcMar>
-              <w:top w:w="65" w:type="dxa"/>
-              <w:left w:w="65" w:type="dxa"/>
-              <w:bottom w:w="65" w:type="dxa"/>
-              <w:right w:w="65" w:type="dxa"/>
-            </w:tcMar>
-            <w:hideMark/>
-          </w:tcPr>
-          <w:p>
-            <w:pPr>
-              <w:spacing w:after="0"/>
-              <w:rPr>
-                <w:rFonts w:ascii="Times New Roman" w:hAnsi="Times New Roman" w:cs="Times New Roman"/>
-                <w:color w:val="808080" w:themeColor="background1" w:themeShade="80"/>
-                <w:sz w:val="24"/>
-                <w:szCs w:val="24"/>
-              </w:rPr>
-            </w:pPr>
-            <w:proofErr w:type="spellStart"/>
-            <w:r>
-              <w:rPr>
-                <w:color w:val="808080" w:themeColor="background1" w:themeShade="80"/>
-              </w:rPr>
-              <w:t>Hulpbehoevende</w:t>
-            </w:r>
-            <w:proofErr w:type="spellEnd"/>
-          </w:p>
-        </w:tc>
-      </w:tr>
-      <w:tr>
-        <w:tc>
-          <w:tcPr>
-            <w:tcW w:w="0" w:type="auto"/>
-            <w:tcBorders>
-              <w:top w:val="single" w:sz="4" w:space="0" w:color="000000"/>
-              <w:left w:val="single" w:sz="4" w:space="0" w:color="000000"/>
-              <w:bottom w:val="single" w:sz="4" w:space="0" w:color="000000"/>
-              <w:right w:val="single" w:sz="4" w:space="0" w:color="000000"/>
-            </w:tcBorders>
-            <w:tcMar>
-              <w:top w:w="65" w:type="dxa"/>
-              <w:left w:w="65" w:type="dxa"/>
-              <w:bottom w:w="65" w:type="dxa"/>
-              <w:right w:w="65" w:type="dxa"/>
-            </w:tcMar>
-            <w:hideMark/>
-          </w:tcPr>
-          <w:p>
-            <w:pPr>
-              <w:spacing w:after="0"/>
-              <w:rPr>
-                <w:rFonts w:ascii="Times New Roman" w:hAnsi="Times New Roman" w:cs="Times New Roman"/>
-                <w:sz w:val="24"/>
-                <w:szCs w:val="24"/>
-              </w:rPr>
-            </w:pPr>
-            <w:proofErr w:type="spellStart"/>
-            <w:r>
-              <w:t>Aannames</w:t>
-            </w:r>
-            <w:proofErr w:type="spellEnd"/>
-          </w:p>
-        </w:tc>
-        <w:tc>
-          <w:tcPr>
-            <w:tcW w:w="0" w:type="auto"/>
-            <w:tcBorders>
-              <w:top w:val="single" w:sz="4" w:space="0" w:color="000000"/>
-              <w:left w:val="single" w:sz="4" w:space="0" w:color="000000"/>
-              <w:bottom w:val="single" w:sz="4" w:space="0" w:color="000000"/>
-              <w:right w:val="single" w:sz="4" w:space="0" w:color="000000"/>
-            </w:tcBorders>
-            <w:tcMar>
-              <w:top w:w="65" w:type="dxa"/>
-              <w:left w:w="65" w:type="dxa"/>
-              <w:bottom w:w="65" w:type="dxa"/>
-              <w:right w:w="65" w:type="dxa"/>
-            </w:tcMar>
-            <w:hideMark/>
-          </w:tcPr>
-          <w:p>
-            <w:pPr>
-              <w:spacing w:after="0"/>
-              <w:rPr>
-                <w:rFonts w:ascii="Times New Roman" w:hAnsi="Times New Roman" w:cs="Times New Roman"/>
-                <w:color w:val="808080" w:themeColor="background1" w:themeShade="80"/>
-                <w:sz w:val="24"/>
-                <w:szCs w:val="24"/>
-                <w:lang w:val="nl-NL"/>
-              </w:rPr>
-            </w:pPr>
-            <w:r>
-              <w:rPr>
-                <w:color w:val="808080" w:themeColor="background1" w:themeShade="80"/>
-                <w:lang w:val="nl-NL"/>
-              </w:rPr>
-              <w:t>De actor geeft geldige gegevens op en is op de registratie pagina.</w:t>
-            </w:r>
-          </w:p>
-        </w:tc>
-      </w:tr>
-      <w:tr>
-        <w:tc>
-          <w:tcPr>
-            <w:tcW w:w="0" w:type="auto"/>
-            <w:tcBorders>
-              <w:top w:val="single" w:sz="4" w:space="0" w:color="000000"/>
-              <w:left w:val="single" w:sz="4" w:space="0" w:color="000000"/>
-              <w:bottom w:val="single" w:sz="4" w:space="0" w:color="000000"/>
-              <w:right w:val="single" w:sz="4" w:space="0" w:color="000000"/>
-            </w:tcBorders>
-            <w:tcMar>
-              <w:top w:w="65" w:type="dxa"/>
-              <w:left w:w="65" w:type="dxa"/>
-              <w:bottom w:w="65" w:type="dxa"/>
-              <w:right w:w="65" w:type="dxa"/>
-            </w:tcMar>
-            <w:hideMark/>
-          </w:tcPr>
-          <w:p>
-            <w:pPr>
-              <w:spacing w:after="0"/>
-              <w:rPr>
-                <w:rFonts w:ascii="Times New Roman" w:hAnsi="Times New Roman" w:cs="Times New Roman"/>
-                <w:sz w:val="24"/>
-                <w:szCs w:val="24"/>
-              </w:rPr>
-            </w:pPr>
-            <w:proofErr w:type="spellStart"/>
-            <w:r>
-              <w:t>Beschrijving</w:t>
-            </w:r>
-            <w:proofErr w:type="spellEnd"/>
-          </w:p>
-        </w:tc>
-        <w:tc>
-          <w:tcPr>
-            <w:tcW w:w="0" w:type="auto"/>
-            <w:tcBorders>
-              <w:top w:val="single" w:sz="4" w:space="0" w:color="000000"/>
-              <w:left w:val="single" w:sz="4" w:space="0" w:color="000000"/>
-              <w:bottom w:val="single" w:sz="4" w:space="0" w:color="000000"/>
-              <w:right w:val="single" w:sz="4" w:space="0" w:color="000000"/>
-            </w:tcBorders>
-            <w:tcMar>
-              <w:top w:w="65" w:type="dxa"/>
-              <w:left w:w="65" w:type="dxa"/>
-              <w:bottom w:w="65" w:type="dxa"/>
-              <w:right w:w="65" w:type="dxa"/>
-            </w:tcMar>
-            <w:hideMark/>
-          </w:tcPr>
-          <w:p>
-            <w:pPr>
-              <w:spacing w:after="0"/>
-              <w:rPr>
-                <w:color w:val="808080" w:themeColor="background1" w:themeShade="80"/>
-                <w:lang w:val="nl-NL"/>
-              </w:rPr>
-            </w:pPr>
-            <w:r>
-              <w:rPr>
-                <w:color w:val="808080" w:themeColor="background1" w:themeShade="80"/>
-                <w:lang w:val="nl-NL"/>
-              </w:rPr>
-              <w:t>De actor vult zijn e-mail, wachtwoord en persoonlijke gegevens in.</w:t>
-            </w:r>
-          </w:p>
-          <w:p>
-            <w:pPr>
-              <w:spacing w:after="0"/>
-              <w:rPr>
-                <w:color w:val="808080" w:themeColor="background1" w:themeShade="80"/>
-                <w:lang w:val="nl-NL"/>
-              </w:rPr>
-            </w:pPr>
-            <w:r>
-              <w:rPr>
-                <w:color w:val="808080" w:themeColor="background1" w:themeShade="80"/>
-                <w:lang w:val="nl-NL"/>
-              </w:rPr>
-              <w:t>Het systeem controleert of het e-mail adres geldig is.</w:t>
-            </w:r>
-            <w:r>
-              <w:rPr>
-                <w:color w:val="808080" w:themeColor="background1" w:themeShade="80"/>
-                <w:sz w:val="8"/>
-                <w:szCs w:val="8"/>
-                <w:vertAlign w:val="superscript"/>
-                <w:lang w:val="nl-NL"/>
-              </w:rPr>
-              <w:t>[1] [2]</w:t>
-            </w:r>
-          </w:p>
-          <w:p>
-            <w:pPr>
-              <w:spacing w:after="0"/>
-              <w:rPr>
-                <w:color w:val="808080" w:themeColor="background1" w:themeShade="80"/>
-                <w:lang w:val="nl-NL"/>
-              </w:rPr>
-            </w:pPr>
-            <w:r>
-              <w:rPr>
-                <w:color w:val="808080" w:themeColor="background1" w:themeShade="80"/>
-                <w:lang w:val="nl-NL"/>
-              </w:rPr>
-              <w:t>De actor bevestigt zijn registratie.</w:t>
-            </w:r>
-          </w:p>
-        </w:tc>
-      </w:tr>
-      <w:tr>
-        <w:tc>
-          <w:tcPr>
-            <w:tcW w:w="0" w:type="auto"/>
-            <w:tcBorders>
-              <w:top w:val="single" w:sz="4" w:space="0" w:color="000000"/>
-              <w:left w:val="single" w:sz="4" w:space="0" w:color="000000"/>
-              <w:bottom w:val="single" w:sz="4" w:space="0" w:color="000000"/>
-              <w:right w:val="single" w:sz="4" w:space="0" w:color="000000"/>
-            </w:tcBorders>
-            <w:tcMar>
-              <w:top w:w="65" w:type="dxa"/>
-              <w:left w:w="65" w:type="dxa"/>
-              <w:bottom w:w="65" w:type="dxa"/>
-              <w:right w:w="65" w:type="dxa"/>
-            </w:tcMar>
-            <w:hideMark/>
-          </w:tcPr>
-          <w:p>
-            <w:pPr>
-              <w:spacing w:after="0"/>
-              <w:rPr>
-                <w:rFonts w:ascii="Times New Roman" w:hAnsi="Times New Roman" w:cs="Times New Roman"/>
-                <w:sz w:val="24"/>
-                <w:szCs w:val="24"/>
-              </w:rPr>
-            </w:pPr>
-            <w:proofErr w:type="spellStart"/>
-            <w:r>
-              <w:t>Uitzonderingen</w:t>
-            </w:r>
-            <w:proofErr w:type="spellEnd"/>
-          </w:p>
-        </w:tc>
-        <w:tc>
-          <w:tcPr>
-            <w:tcW w:w="0" w:type="auto"/>
-            <w:tcBorders>
-              <w:top w:val="single" w:sz="4" w:space="0" w:color="000000"/>
-              <w:left w:val="single" w:sz="4" w:space="0" w:color="000000"/>
-              <w:bottom w:val="single" w:sz="4" w:space="0" w:color="000000"/>
-              <w:right w:val="single" w:sz="4" w:space="0" w:color="000000"/>
-            </w:tcBorders>
-            <w:tcMar>
-              <w:top w:w="65" w:type="dxa"/>
-              <w:left w:w="65" w:type="dxa"/>
-              <w:bottom w:w="65" w:type="dxa"/>
-              <w:right w:w="65" w:type="dxa"/>
-            </w:tcMar>
-            <w:hideMark/>
-          </w:tcPr>
-          <w:p>
-            <w:pPr>
-              <w:spacing w:after="0"/>
-              <w:rPr>
-                <w:rFonts w:ascii="Times New Roman" w:hAnsi="Times New Roman" w:cs="Times New Roman"/>
-                <w:color w:val="808080" w:themeColor="background1" w:themeShade="80"/>
-                <w:sz w:val="24"/>
-                <w:szCs w:val="24"/>
-                <w:lang w:val="nl-NL"/>
-              </w:rPr>
-            </w:pPr>
-            <w:r>
-              <w:rPr>
-                <w:color w:val="808080" w:themeColor="background1" w:themeShade="80"/>
-                <w:lang w:val="nl-NL"/>
-              </w:rPr>
-              <w:t>[1] De actor vult een foutief e-mail adres, het systeem geeft een melding dat zijn e-mail adres niet geldig is voor registratie. Actor wordt terug verwezen naar stap 1.</w:t>
-            </w:r>
-          </w:p>
-          <w:p>
-            <w:pPr>
-              <w:spacing w:after="0"/>
-              <w:rPr>
-                <w:rFonts w:ascii="Times New Roman" w:hAnsi="Times New Roman" w:cs="Times New Roman"/>
-                <w:color w:val="808080" w:themeColor="background1" w:themeShade="80"/>
-                <w:sz w:val="24"/>
-                <w:szCs w:val="24"/>
-              </w:rPr>
-            </w:pPr>
-            <w:r>
-              <w:rPr>
-                <w:color w:val="808080" w:themeColor="background1" w:themeShade="80"/>
-                <w:lang w:val="nl-NL"/>
-              </w:rPr>
-              <w:t xml:space="preserve">[2] De actor voegt geen profielfoto toe, het systeem geeft een melding dat er geen profielfoto is toegevoegd. </w:t>
-            </w:r>
-            <w:r>
-              <w:rPr>
-                <w:color w:val="808080" w:themeColor="background1" w:themeShade="80"/>
-              </w:rPr>
-              <w:t xml:space="preserve">De actor </w:t>
-            </w:r>
-            <w:proofErr w:type="spellStart"/>
-            <w:r>
-              <w:rPr>
-                <w:color w:val="808080" w:themeColor="background1" w:themeShade="80"/>
-              </w:rPr>
-              <w:t>wordt</w:t>
-            </w:r>
-            <w:proofErr w:type="spellEnd"/>
-            <w:r>
-              <w:rPr>
-                <w:color w:val="808080" w:themeColor="background1" w:themeShade="80"/>
-              </w:rPr>
-              <w:t xml:space="preserve"> </w:t>
-            </w:r>
-            <w:proofErr w:type="spellStart"/>
-            <w:r>
-              <w:rPr>
-                <w:color w:val="808080" w:themeColor="background1" w:themeShade="80"/>
-              </w:rPr>
-              <w:t>teruggestuurd</w:t>
-            </w:r>
-            <w:proofErr w:type="spellEnd"/>
-            <w:r>
-              <w:rPr>
-                <w:color w:val="808080" w:themeColor="background1" w:themeShade="80"/>
-              </w:rPr>
-              <w:t xml:space="preserve">  </w:t>
-            </w:r>
-            <w:proofErr w:type="spellStart"/>
-            <w:r>
-              <w:rPr>
-                <w:color w:val="808080" w:themeColor="background1" w:themeShade="80"/>
-              </w:rPr>
-              <w:t>naar</w:t>
-            </w:r>
-            <w:proofErr w:type="spellEnd"/>
-            <w:r>
-              <w:rPr>
-                <w:color w:val="808080" w:themeColor="background1" w:themeShade="80"/>
-              </w:rPr>
-              <w:t xml:space="preserve"> </w:t>
-            </w:r>
-            <w:proofErr w:type="spellStart"/>
-            <w:r>
-              <w:rPr>
-                <w:color w:val="808080" w:themeColor="background1" w:themeShade="80"/>
-              </w:rPr>
-              <w:t>stap</w:t>
-            </w:r>
-            <w:proofErr w:type="spellEnd"/>
-            <w:r>
-              <w:rPr>
-                <w:color w:val="808080" w:themeColor="background1" w:themeShade="80"/>
-              </w:rPr>
-              <w:t xml:space="preserve"> 1.</w:t>
-            </w:r>
-          </w:p>
-        </w:tc>
-      </w:tr>
-      <w:tr>
-        <w:tc>
-          <w:tcPr>
-            <w:tcW w:w="0" w:type="auto"/>
-            <w:tcBorders>
-              <w:top w:val="single" w:sz="4" w:space="0" w:color="000000"/>
-              <w:left w:val="single" w:sz="4" w:space="0" w:color="000000"/>
-              <w:bottom w:val="single" w:sz="4" w:space="0" w:color="000000"/>
-              <w:right w:val="single" w:sz="4" w:space="0" w:color="000000"/>
-            </w:tcBorders>
-            <w:tcMar>
-              <w:top w:w="65" w:type="dxa"/>
-              <w:left w:w="65" w:type="dxa"/>
-              <w:bottom w:w="65" w:type="dxa"/>
-              <w:right w:w="65" w:type="dxa"/>
-            </w:tcMar>
-            <w:hideMark/>
-          </w:tcPr>
-          <w:p>
-            <w:pPr>
-              <w:spacing w:after="0"/>
-              <w:rPr>
-                <w:rFonts w:ascii="Times New Roman" w:hAnsi="Times New Roman" w:cs="Times New Roman"/>
-                <w:sz w:val="24"/>
-                <w:szCs w:val="24"/>
-              </w:rPr>
-            </w:pPr>
-            <w:proofErr w:type="spellStart"/>
-            <w:r>
-              <w:t>Resultaat</w:t>
-            </w:r>
-            <w:proofErr w:type="spellEnd"/>
-          </w:p>
-        </w:tc>
-        <w:tc>
-          <w:tcPr>
-            <w:tcW w:w="0" w:type="auto"/>
-            <w:tcBorders>
-              <w:top w:val="single" w:sz="4" w:space="0" w:color="000000"/>
-              <w:left w:val="single" w:sz="4" w:space="0" w:color="000000"/>
-              <w:bottom w:val="single" w:sz="4" w:space="0" w:color="000000"/>
-              <w:right w:val="single" w:sz="4" w:space="0" w:color="000000"/>
-            </w:tcBorders>
-            <w:tcMar>
-              <w:top w:w="65" w:type="dxa"/>
-              <w:left w:w="65" w:type="dxa"/>
-              <w:bottom w:w="65" w:type="dxa"/>
-              <w:right w:w="65" w:type="dxa"/>
-            </w:tcMar>
-            <w:hideMark/>
-          </w:tcPr>
-          <w:p>
-            <w:pPr>
-              <w:spacing w:after="0"/>
-              <w:rPr>
-                <w:rFonts w:ascii="Times New Roman" w:hAnsi="Times New Roman" w:cs="Times New Roman"/>
-                <w:color w:val="808080" w:themeColor="background1" w:themeShade="80"/>
-                <w:sz w:val="24"/>
-                <w:szCs w:val="24"/>
-              </w:rPr>
-            </w:pPr>
-            <w:r>
-              <w:rPr>
-                <w:color w:val="808080" w:themeColor="background1" w:themeShade="80"/>
-              </w:rPr>
-              <w:t xml:space="preserve">Actor is </w:t>
-            </w:r>
-            <w:proofErr w:type="spellStart"/>
-            <w:r>
-              <w:rPr>
-                <w:color w:val="808080" w:themeColor="background1" w:themeShade="80"/>
-              </w:rPr>
-              <w:t>geregistreerd</w:t>
-            </w:r>
-            <w:proofErr w:type="spellEnd"/>
-            <w:r>
-              <w:rPr>
-                <w:color w:val="808080" w:themeColor="background1" w:themeShade="80"/>
-              </w:rPr>
-              <w:t>.</w:t>
-            </w:r>
-          </w:p>
-        </w:tc>
-      </w:tr>
-    </w:tbl>
-    <w:p>
-      <w:pPr>
-        <w:pStyle w:val="Kop1"/>
-        <w:spacing w:after="0"/>
-      </w:pPr>
-      <w:r>
-        <w:br w:type="page"/>
-      </w:r>
-    </w:p>
-    <w:p>
-      <w:pPr>
-        <w:pStyle w:val="Kop1"/>
-      </w:pPr>
-      <w:bookmarkStart w:id="7" w:name="_Toc454216288"/>
-      <w:proofErr w:type="spellStart"/>
-      <w:r>
-        <w:lastRenderedPageBreak/>
-        <w:t>Niet-functionele</w:t>
-      </w:r>
-      <w:proofErr w:type="spellEnd"/>
-      <w:r>
-        <w:t xml:space="preserve"> </w:t>
-      </w:r>
-      <w:proofErr w:type="spellStart"/>
-      <w:r>
-        <w:t>eisen</w:t>
-      </w:r>
-      <w:bookmarkEnd w:id="7"/>
-      <w:proofErr w:type="spellEnd"/>
-    </w:p>
-    <w:tbl>
-      <w:tblPr>
-        <w:tblStyle w:val="Tabelraster"/>
-        <w:tblW w:w="0" w:type="auto"/>
-        <w:tblLook w:val="04A0"/>
-      </w:tblPr>
-      <w:tblGrid>
-        <w:gridCol w:w="8118"/>
-        <w:gridCol w:w="1458"/>
-      </w:tblGrid>
-      <w:tr>
-        <w:tc>
-          <w:tcPr>
-            <w:tcW w:w="8118" w:type="dxa"/>
-          </w:tcPr>
-          <w:p>
-            <w:pPr>
-              <w:rPr>
-                <w:b/>
-              </w:rPr>
-            </w:pPr>
-            <w:r>
-              <w:rPr>
-                <w:b/>
-              </w:rPr>
-              <w:t>Requirement</w:t>
-            </w:r>
-          </w:p>
-        </w:tc>
-        <w:tc>
-          <w:tcPr>
-            <w:tcW w:w="1458" w:type="dxa"/>
-          </w:tcPr>
-          <w:p>
-            <w:pPr>
-              <w:rPr>
-                <w:b/>
-              </w:rPr>
-            </w:pPr>
-            <w:r>
-              <w:rPr>
-                <w:b/>
-              </w:rPr>
-              <w:t>MoSCoW</w:t>
-            </w:r>
-          </w:p>
-        </w:tc>
-      </w:tr>
-      <w:tr>
-        <w:tc>
-          <w:tcPr>
-            <w:tcW w:w="8118" w:type="dxa"/>
-          </w:tcPr>
-          <w:p>
-            <w:r>
-              <w:t xml:space="preserve">De feedback van het systeem in zijn algemeen moet 85% positief zijn door de gebruikers, onderzocht via </w:t>
-            </w:r>
-            <w:proofErr w:type="spellStart"/>
-            <w:r>
-              <w:t>enquetes</w:t>
-            </w:r>
-            <w:proofErr w:type="spellEnd"/>
-            <w:r>
-              <w:t>, polls, etc.</w:t>
-            </w:r>
-          </w:p>
-        </w:tc>
-        <w:tc>
-          <w:tcPr>
-            <w:tcW w:w="1458" w:type="dxa"/>
-          </w:tcPr>
-          <w:p>
-            <w:r>
-              <w:t>M</w:t>
-            </w:r>
-          </w:p>
-        </w:tc>
-      </w:tr>
-      <w:tr>
-        <w:tc>
-          <w:tcPr>
-            <w:tcW w:w="8118" w:type="dxa"/>
-          </w:tcPr>
-          <w:p>
-            <w:r>
-              <w:t>Het systeem moet onderhoudbaar zijn tot het niveau dat er updates kunnen uitgevoerd worden indien er klachten komen over bugs.</w:t>
-            </w:r>
-          </w:p>
-        </w:tc>
-        <w:tc>
-          <w:tcPr>
-            <w:tcW w:w="1458" w:type="dxa"/>
-          </w:tcPr>
-          <w:p>
-            <w:r>
-              <w:t>M</w:t>
-            </w:r>
-          </w:p>
-        </w:tc>
-      </w:tr>
-      <w:tr>
-        <w:tc>
-          <w:tcPr>
-            <w:tcW w:w="8118" w:type="dxa"/>
-          </w:tcPr>
-          <w:p>
-            <w:r>
-              <w:t xml:space="preserve">Het systeem moet performance </w:t>
-            </w:r>
-            <w:proofErr w:type="spellStart"/>
-            <w:r>
-              <w:t>effeciënt</w:t>
-            </w:r>
-            <w:proofErr w:type="spellEnd"/>
-            <w:r>
-              <w:t xml:space="preserve"> genoeg zijn om bruikbaar te zijn op de gemiddelde moderne pc. </w:t>
-            </w:r>
-          </w:p>
-        </w:tc>
-        <w:tc>
-          <w:tcPr>
-            <w:tcW w:w="1458" w:type="dxa"/>
-          </w:tcPr>
-          <w:p>
-            <w:r>
-              <w:t>M</w:t>
-            </w:r>
-          </w:p>
-        </w:tc>
-      </w:tr>
-    </w:tbl>
-    <w:p>
-      <w:pPr>
-        <w:rPr>
-          <w:rFonts w:asciiTheme="majorHAnsi" w:eastAsiaTheme="majorEastAsia" w:hAnsiTheme="majorHAnsi" w:cstheme="majorBidi"/>
-          <w:b/>
-          <w:bCs/>
-          <w:color w:val="365F91" w:themeColor="accent1" w:themeShade="BF"/>
-          <w:sz w:val="28"/>
-          <w:szCs w:val="28"/>
-          <w:lang w:val="nl-NL"/>
-        </w:rPr>
-      </w:pPr>
-      <w:r>
-        <w:rPr>
-          <w:lang w:val="nl-NL"/>
-        </w:rPr>
-        <w:br w:type="page"/>
-      </w:r>
-    </w:p>
-    <w:p>
-      <w:pPr>
-        <w:pStyle w:val="Kop1"/>
-      </w:pPr>
-      <w:bookmarkStart w:id="8" w:name="_Toc454216289"/>
-      <w:r>
-        <w:lastRenderedPageBreak/>
-        <w:t>User Interface</w:t>
-      </w:r>
-      <w:r>
-        <w:t xml:space="preserve"> </w:t>
-      </w:r>
-      <w:proofErr w:type="spellStart"/>
-      <w:r>
-        <w:t>Schetsen</w:t>
-      </w:r>
-      <w:bookmarkEnd w:id="8"/>
-      <w:proofErr w:type="spellEnd"/>
-    </w:p>
-    <w:p>
-      <w:pPr>
-        <w:rPr>
-          <w:rFonts w:asciiTheme="majorHAnsi" w:eastAsiaTheme="majorEastAsia" w:hAnsiTheme="majorHAnsi" w:cstheme="majorBidi"/>
-          <w:b/>
-          <w:bCs/>
-          <w:color w:val="365F91" w:themeColor="accent1" w:themeShade="BF"/>
-          <w:sz w:val="28"/>
-          <w:szCs w:val="28"/>
-        </w:rPr>
-      </w:pPr>
-      <w:r>
-        <w:br w:type="page"/>
-      </w:r>
-    </w:p>
-    <w:p>
-      <w:pPr>
-        <w:pStyle w:val="Kop1"/>
-      </w:pPr>
-      <w:bookmarkStart w:id="9" w:name="_Toc454216290"/>
-      <w:proofErr w:type="spellStart"/>
-      <w:r>
-        <w:lastRenderedPageBreak/>
-        <w:t>Datamodel</w:t>
-      </w:r>
-      <w:bookmarkEnd w:id="9"/>
-      <w:proofErr w:type="spellEnd"/>
-    </w:p>
-    <w:p/>
-    <w:p>
-      <w:pPr>
-        <w:pStyle w:val="Default"/>
-        <w:rPr>
-          <w:color w:val="808080" w:themeColor="background1" w:themeShade="80"/>
-          <w:sz w:val="20"/>
-          <w:szCs w:val="20"/>
-          <w:lang w:val="nl-NL"/>
-        </w:rPr>
-      </w:pPr>
-      <w:r>
-        <w:rPr>
-          <w:color w:val="808080" w:themeColor="background1" w:themeShade="80"/>
-          <w:sz w:val="20"/>
-          <w:szCs w:val="20"/>
-          <w:lang w:val="nl-NL"/>
-        </w:rPr>
-        <w:t xml:space="preserve">Complex model met bijv. </w:t>
-      </w:r>
-      <w:proofErr w:type="spellStart"/>
-      <w:r>
-        <w:rPr>
-          <w:color w:val="808080" w:themeColor="background1" w:themeShade="80"/>
-          <w:sz w:val="20"/>
-          <w:szCs w:val="20"/>
-          <w:lang w:val="nl-NL"/>
-        </w:rPr>
-        <w:t>recursie</w:t>
-      </w:r>
-      <w:proofErr w:type="spellEnd"/>
-      <w:r>
-        <w:rPr>
-          <w:color w:val="808080" w:themeColor="background1" w:themeShade="80"/>
-          <w:sz w:val="20"/>
-          <w:szCs w:val="20"/>
-          <w:lang w:val="nl-NL"/>
-        </w:rPr>
-        <w:t xml:space="preserve">, veel entiteiten en relaties, subtypering, etc. </w:t>
-      </w:r>
     </w:p>
     <w:p>
       <w:pPr>
@@ -3307,12 +2466,5501 @@
       <w:pPr>
         <w:pStyle w:val="Kop1"/>
       </w:pPr>
-      <w:bookmarkStart w:id="10" w:name="_Toc454216291"/>
+      <w:bookmarkStart w:id="4" w:name="_Toc454216287"/>
       <w:r>
         <w:lastRenderedPageBreak/>
+        <w:t>Use cases</w:t>
+      </w:r>
+      <w:bookmarkEnd w:id="4"/>
+    </w:p>
+    <w:p>
+      <w:pPr>
+        <w:spacing w:after="0" w:line="240" w:lineRule="auto"/>
+        <w:rPr>
+          <w:rFonts w:ascii="Times New Roman" w:eastAsia="Times New Roman" w:hAnsi="Times New Roman" w:cs="Times New Roman"/>
+          <w:sz w:val="24"/>
+          <w:szCs w:val="24"/>
+        </w:rPr>
+      </w:pPr>
+    </w:p>
+    <w:tbl>
+      <w:tblPr>
+        <w:tblW w:w="0" w:type="auto"/>
+        <w:tblCellMar>
+          <w:top w:w="15" w:type="dxa"/>
+          <w:left w:w="15" w:type="dxa"/>
+          <w:bottom w:w="15" w:type="dxa"/>
+          <w:right w:w="15" w:type="dxa"/>
+        </w:tblCellMar>
+        <w:tblLook w:val="04A0"/>
+      </w:tblPr>
+      <w:tblGrid>
+        <w:gridCol w:w="1610"/>
+        <w:gridCol w:w="7762"/>
+      </w:tblGrid>
+      <w:tr>
+        <w:tc>
+          <w:tcPr>
+            <w:tcW w:w="0" w:type="auto"/>
+            <w:tcBorders>
+              <w:top w:val="single" w:sz="4" w:space="0" w:color="000000"/>
+              <w:left w:val="single" w:sz="4" w:space="0" w:color="000000"/>
+              <w:bottom w:val="single" w:sz="4" w:space="0" w:color="000000"/>
+              <w:right w:val="single" w:sz="4" w:space="0" w:color="000000"/>
+            </w:tcBorders>
+            <w:tcMar>
+              <w:top w:w="65" w:type="dxa"/>
+              <w:left w:w="65" w:type="dxa"/>
+              <w:bottom w:w="65" w:type="dxa"/>
+              <w:right w:w="65" w:type="dxa"/>
+            </w:tcMar>
+            <w:hideMark/>
+          </w:tcPr>
+          <w:p>
+            <w:pPr>
+              <w:spacing w:after="0"/>
+              <w:rPr>
+                <w:rFonts w:ascii="Times New Roman" w:hAnsi="Times New Roman" w:cs="Times New Roman"/>
+                <w:sz w:val="24"/>
+                <w:szCs w:val="24"/>
+              </w:rPr>
+            </w:pPr>
+            <w:r>
+              <w:t>Use case ID</w:t>
+            </w:r>
+          </w:p>
+        </w:tc>
+        <w:tc>
+          <w:tcPr>
+            <w:tcW w:w="0" w:type="auto"/>
+            <w:tcBorders>
+              <w:top w:val="single" w:sz="4" w:space="0" w:color="000000"/>
+              <w:left w:val="single" w:sz="4" w:space="0" w:color="000000"/>
+              <w:bottom w:val="single" w:sz="4" w:space="0" w:color="000000"/>
+              <w:right w:val="single" w:sz="4" w:space="0" w:color="000000"/>
+            </w:tcBorders>
+            <w:tcMar>
+              <w:top w:w="65" w:type="dxa"/>
+              <w:left w:w="65" w:type="dxa"/>
+              <w:bottom w:w="65" w:type="dxa"/>
+              <w:right w:w="65" w:type="dxa"/>
+            </w:tcMar>
+            <w:hideMark/>
+          </w:tcPr>
+          <w:p>
+            <w:pPr>
+              <w:spacing w:after="0"/>
+              <w:rPr>
+                <w:rFonts w:ascii="Times New Roman" w:hAnsi="Times New Roman" w:cs="Times New Roman"/>
+                <w:sz w:val="24"/>
+                <w:szCs w:val="24"/>
+              </w:rPr>
+            </w:pPr>
+            <w:r>
+              <w:t>U1-B2</w:t>
+            </w:r>
+          </w:p>
+        </w:tc>
+      </w:tr>
+      <w:tr>
+        <w:trPr>
+          <w:trHeight w:val="185"/>
+        </w:trPr>
+        <w:tc>
+          <w:tcPr>
+            <w:tcW w:w="0" w:type="auto"/>
+            <w:tcBorders>
+              <w:top w:val="single" w:sz="4" w:space="0" w:color="000000"/>
+              <w:left w:val="single" w:sz="4" w:space="0" w:color="000000"/>
+              <w:bottom w:val="single" w:sz="4" w:space="0" w:color="000000"/>
+              <w:right w:val="single" w:sz="4" w:space="0" w:color="000000"/>
+            </w:tcBorders>
+            <w:tcMar>
+              <w:top w:w="65" w:type="dxa"/>
+              <w:left w:w="65" w:type="dxa"/>
+              <w:bottom w:w="65" w:type="dxa"/>
+              <w:right w:w="65" w:type="dxa"/>
+            </w:tcMar>
+            <w:hideMark/>
+          </w:tcPr>
+          <w:p>
+            <w:pPr>
+              <w:spacing w:after="0"/>
+              <w:rPr>
+                <w:rFonts w:ascii="Times New Roman" w:hAnsi="Times New Roman" w:cs="Times New Roman"/>
+                <w:sz w:val="24"/>
+                <w:szCs w:val="24"/>
+              </w:rPr>
+            </w:pPr>
+            <w:proofErr w:type="spellStart"/>
+            <w:r>
+              <w:t>Req</w:t>
+            </w:r>
+            <w:proofErr w:type="spellEnd"/>
+            <w:r>
+              <w:t xml:space="preserve"> ID</w:t>
+            </w:r>
+          </w:p>
+        </w:tc>
+        <w:tc>
+          <w:tcPr>
+            <w:tcW w:w="0" w:type="auto"/>
+            <w:tcBorders>
+              <w:top w:val="single" w:sz="4" w:space="0" w:color="000000"/>
+              <w:left w:val="single" w:sz="4" w:space="0" w:color="000000"/>
+              <w:bottom w:val="single" w:sz="4" w:space="0" w:color="000000"/>
+              <w:right w:val="single" w:sz="4" w:space="0" w:color="000000"/>
+            </w:tcBorders>
+            <w:tcMar>
+              <w:top w:w="65" w:type="dxa"/>
+              <w:left w:w="65" w:type="dxa"/>
+              <w:bottom w:w="65" w:type="dxa"/>
+              <w:right w:w="65" w:type="dxa"/>
+            </w:tcMar>
+            <w:hideMark/>
+          </w:tcPr>
+          <w:p>
+            <w:pPr>
+              <w:spacing w:after="0"/>
+              <w:rPr>
+                <w:rFonts w:ascii="Times New Roman" w:hAnsi="Times New Roman" w:cs="Times New Roman"/>
+                <w:sz w:val="24"/>
+                <w:szCs w:val="24"/>
+              </w:rPr>
+            </w:pPr>
+            <w:r>
+              <w:t>B2</w:t>
+            </w:r>
+          </w:p>
+        </w:tc>
+      </w:tr>
+      <w:tr>
+        <w:tc>
+          <w:tcPr>
+            <w:tcW w:w="0" w:type="auto"/>
+            <w:tcBorders>
+              <w:top w:val="single" w:sz="4" w:space="0" w:color="000000"/>
+              <w:left w:val="single" w:sz="4" w:space="0" w:color="000000"/>
+              <w:bottom w:val="single" w:sz="4" w:space="0" w:color="000000"/>
+              <w:right w:val="single" w:sz="4" w:space="0" w:color="000000"/>
+            </w:tcBorders>
+            <w:tcMar>
+              <w:top w:w="65" w:type="dxa"/>
+              <w:left w:w="65" w:type="dxa"/>
+              <w:bottom w:w="65" w:type="dxa"/>
+              <w:right w:w="65" w:type="dxa"/>
+            </w:tcMar>
+            <w:hideMark/>
+          </w:tcPr>
+          <w:p>
+            <w:pPr>
+              <w:spacing w:after="0"/>
+              <w:rPr>
+                <w:rFonts w:ascii="Times New Roman" w:hAnsi="Times New Roman" w:cs="Times New Roman"/>
+                <w:sz w:val="24"/>
+                <w:szCs w:val="24"/>
+              </w:rPr>
+            </w:pPr>
+            <w:proofErr w:type="spellStart"/>
+            <w:r>
+              <w:t>Naam</w:t>
+            </w:r>
+            <w:proofErr w:type="spellEnd"/>
+          </w:p>
+        </w:tc>
+        <w:tc>
+          <w:tcPr>
+            <w:tcW w:w="0" w:type="auto"/>
+            <w:tcBorders>
+              <w:top w:val="single" w:sz="4" w:space="0" w:color="000000"/>
+              <w:left w:val="single" w:sz="4" w:space="0" w:color="000000"/>
+              <w:bottom w:val="single" w:sz="4" w:space="0" w:color="000000"/>
+              <w:right w:val="single" w:sz="4" w:space="0" w:color="000000"/>
+            </w:tcBorders>
+            <w:tcMar>
+              <w:top w:w="65" w:type="dxa"/>
+              <w:left w:w="65" w:type="dxa"/>
+              <w:bottom w:w="65" w:type="dxa"/>
+              <w:right w:w="65" w:type="dxa"/>
+            </w:tcMar>
+            <w:hideMark/>
+          </w:tcPr>
+          <w:p>
+            <w:pPr>
+              <w:spacing w:after="0"/>
+              <w:rPr>
+                <w:rFonts w:ascii="Times New Roman" w:hAnsi="Times New Roman" w:cs="Times New Roman"/>
+                <w:sz w:val="24"/>
+                <w:szCs w:val="24"/>
+              </w:rPr>
+            </w:pPr>
+            <w:proofErr w:type="spellStart"/>
+            <w:r>
+              <w:t>Vaargebied</w:t>
+            </w:r>
+            <w:proofErr w:type="spellEnd"/>
+            <w:r>
+              <w:t xml:space="preserve"> </w:t>
+            </w:r>
+            <w:proofErr w:type="spellStart"/>
+            <w:r>
+              <w:t>toevoegen</w:t>
+            </w:r>
+            <w:proofErr w:type="spellEnd"/>
+          </w:p>
+        </w:tc>
+      </w:tr>
+      <w:tr>
+        <w:tc>
+          <w:tcPr>
+            <w:tcW w:w="0" w:type="auto"/>
+            <w:tcBorders>
+              <w:top w:val="single" w:sz="4" w:space="0" w:color="000000"/>
+              <w:left w:val="single" w:sz="4" w:space="0" w:color="000000"/>
+              <w:bottom w:val="single" w:sz="4" w:space="0" w:color="000000"/>
+              <w:right w:val="single" w:sz="4" w:space="0" w:color="000000"/>
+            </w:tcBorders>
+            <w:tcMar>
+              <w:top w:w="65" w:type="dxa"/>
+              <w:left w:w="65" w:type="dxa"/>
+              <w:bottom w:w="65" w:type="dxa"/>
+              <w:right w:w="65" w:type="dxa"/>
+            </w:tcMar>
+            <w:hideMark/>
+          </w:tcPr>
+          <w:p>
+            <w:pPr>
+              <w:spacing w:after="0"/>
+              <w:rPr>
+                <w:rFonts w:ascii="Times New Roman" w:hAnsi="Times New Roman" w:cs="Times New Roman"/>
+                <w:sz w:val="24"/>
+                <w:szCs w:val="24"/>
+              </w:rPr>
+            </w:pPr>
+            <w:proofErr w:type="spellStart"/>
+            <w:r>
+              <w:t>Samenvatting</w:t>
+            </w:r>
+            <w:proofErr w:type="spellEnd"/>
+          </w:p>
+        </w:tc>
+        <w:tc>
+          <w:tcPr>
+            <w:tcW w:w="0" w:type="auto"/>
+            <w:tcBorders>
+              <w:top w:val="single" w:sz="4" w:space="0" w:color="000000"/>
+              <w:left w:val="single" w:sz="4" w:space="0" w:color="000000"/>
+              <w:bottom w:val="single" w:sz="4" w:space="0" w:color="000000"/>
+              <w:right w:val="single" w:sz="4" w:space="0" w:color="000000"/>
+            </w:tcBorders>
+            <w:tcMar>
+              <w:top w:w="65" w:type="dxa"/>
+              <w:left w:w="65" w:type="dxa"/>
+              <w:bottom w:w="65" w:type="dxa"/>
+              <w:right w:w="65" w:type="dxa"/>
+            </w:tcMar>
+            <w:hideMark/>
+          </w:tcPr>
+          <w:p>
+            <w:pPr>
+              <w:spacing w:after="0"/>
+              <w:rPr>
+                <w:rFonts w:ascii="Times New Roman" w:hAnsi="Times New Roman" w:cs="Times New Roman"/>
+                <w:sz w:val="24"/>
+                <w:szCs w:val="24"/>
+                <w:lang w:val="nl-NL"/>
+              </w:rPr>
+            </w:pPr>
+            <w:r>
+              <w:rPr>
+                <w:lang w:val="nl-NL"/>
+              </w:rPr>
+              <w:t>De actor voegt een vaargebied toe.</w:t>
+            </w:r>
+          </w:p>
+        </w:tc>
+      </w:tr>
+      <w:tr>
+        <w:tc>
+          <w:tcPr>
+            <w:tcW w:w="0" w:type="auto"/>
+            <w:tcBorders>
+              <w:top w:val="single" w:sz="4" w:space="0" w:color="000000"/>
+              <w:left w:val="single" w:sz="4" w:space="0" w:color="000000"/>
+              <w:bottom w:val="single" w:sz="4" w:space="0" w:color="000000"/>
+              <w:right w:val="single" w:sz="4" w:space="0" w:color="000000"/>
+            </w:tcBorders>
+            <w:tcMar>
+              <w:top w:w="65" w:type="dxa"/>
+              <w:left w:w="65" w:type="dxa"/>
+              <w:bottom w:w="65" w:type="dxa"/>
+              <w:right w:w="65" w:type="dxa"/>
+            </w:tcMar>
+            <w:hideMark/>
+          </w:tcPr>
+          <w:p>
+            <w:pPr>
+              <w:spacing w:after="0"/>
+              <w:rPr>
+                <w:rFonts w:ascii="Times New Roman" w:hAnsi="Times New Roman" w:cs="Times New Roman"/>
+                <w:sz w:val="24"/>
+                <w:szCs w:val="24"/>
+              </w:rPr>
+            </w:pPr>
+            <w:r>
+              <w:t>Actor</w:t>
+            </w:r>
+          </w:p>
+        </w:tc>
+        <w:tc>
+          <w:tcPr>
+            <w:tcW w:w="0" w:type="auto"/>
+            <w:tcBorders>
+              <w:top w:val="single" w:sz="4" w:space="0" w:color="000000"/>
+              <w:left w:val="single" w:sz="4" w:space="0" w:color="000000"/>
+              <w:bottom w:val="single" w:sz="4" w:space="0" w:color="000000"/>
+              <w:right w:val="single" w:sz="4" w:space="0" w:color="000000"/>
+            </w:tcBorders>
+            <w:tcMar>
+              <w:top w:w="65" w:type="dxa"/>
+              <w:left w:w="65" w:type="dxa"/>
+              <w:bottom w:w="65" w:type="dxa"/>
+              <w:right w:w="65" w:type="dxa"/>
+            </w:tcMar>
+            <w:hideMark/>
+          </w:tcPr>
+          <w:p>
+            <w:pPr>
+              <w:spacing w:after="0"/>
+              <w:rPr>
+                <w:rFonts w:ascii="Times New Roman" w:hAnsi="Times New Roman" w:cs="Times New Roman"/>
+                <w:sz w:val="24"/>
+                <w:szCs w:val="24"/>
+              </w:rPr>
+            </w:pPr>
+            <w:proofErr w:type="spellStart"/>
+            <w:r>
+              <w:t>Gebruiker</w:t>
+            </w:r>
+            <w:proofErr w:type="spellEnd"/>
+          </w:p>
+        </w:tc>
+      </w:tr>
+      <w:tr>
+        <w:tc>
+          <w:tcPr>
+            <w:tcW w:w="0" w:type="auto"/>
+            <w:tcBorders>
+              <w:top w:val="single" w:sz="4" w:space="0" w:color="000000"/>
+              <w:left w:val="single" w:sz="4" w:space="0" w:color="000000"/>
+              <w:bottom w:val="single" w:sz="4" w:space="0" w:color="000000"/>
+              <w:right w:val="single" w:sz="4" w:space="0" w:color="000000"/>
+            </w:tcBorders>
+            <w:tcMar>
+              <w:top w:w="65" w:type="dxa"/>
+              <w:left w:w="65" w:type="dxa"/>
+              <w:bottom w:w="65" w:type="dxa"/>
+              <w:right w:w="65" w:type="dxa"/>
+            </w:tcMar>
+            <w:hideMark/>
+          </w:tcPr>
+          <w:p>
+            <w:pPr>
+              <w:spacing w:after="0"/>
+              <w:rPr>
+                <w:rFonts w:ascii="Times New Roman" w:hAnsi="Times New Roman" w:cs="Times New Roman"/>
+                <w:sz w:val="24"/>
+                <w:szCs w:val="24"/>
+              </w:rPr>
+            </w:pPr>
+            <w:proofErr w:type="spellStart"/>
+            <w:r>
+              <w:t>Aannames</w:t>
+            </w:r>
+            <w:proofErr w:type="spellEnd"/>
+          </w:p>
+        </w:tc>
+        <w:tc>
+          <w:tcPr>
+            <w:tcW w:w="0" w:type="auto"/>
+            <w:tcBorders>
+              <w:top w:val="single" w:sz="4" w:space="0" w:color="000000"/>
+              <w:left w:val="single" w:sz="4" w:space="0" w:color="000000"/>
+              <w:bottom w:val="single" w:sz="4" w:space="0" w:color="000000"/>
+              <w:right w:val="single" w:sz="4" w:space="0" w:color="000000"/>
+            </w:tcBorders>
+            <w:tcMar>
+              <w:top w:w="65" w:type="dxa"/>
+              <w:left w:w="65" w:type="dxa"/>
+              <w:bottom w:w="65" w:type="dxa"/>
+              <w:right w:w="65" w:type="dxa"/>
+            </w:tcMar>
+            <w:hideMark/>
+          </w:tcPr>
+          <w:p>
+            <w:pPr>
+              <w:spacing w:after="0"/>
+              <w:rPr>
+                <w:lang w:val="nl-NL"/>
+              </w:rPr>
+            </w:pPr>
+            <w:r>
+              <w:rPr>
+                <w:lang w:val="nl-NL"/>
+              </w:rPr>
+              <w:t>TODO</w:t>
+            </w:r>
+          </w:p>
+        </w:tc>
+      </w:tr>
+      <w:tr>
+        <w:tc>
+          <w:tcPr>
+            <w:tcW w:w="0" w:type="auto"/>
+            <w:tcBorders>
+              <w:top w:val="single" w:sz="4" w:space="0" w:color="000000"/>
+              <w:left w:val="single" w:sz="4" w:space="0" w:color="000000"/>
+              <w:bottom w:val="single" w:sz="4" w:space="0" w:color="000000"/>
+              <w:right w:val="single" w:sz="4" w:space="0" w:color="000000"/>
+            </w:tcBorders>
+            <w:tcMar>
+              <w:top w:w="65" w:type="dxa"/>
+              <w:left w:w="65" w:type="dxa"/>
+              <w:bottom w:w="65" w:type="dxa"/>
+              <w:right w:w="65" w:type="dxa"/>
+            </w:tcMar>
+            <w:hideMark/>
+          </w:tcPr>
+          <w:p>
+            <w:pPr>
+              <w:spacing w:after="0"/>
+              <w:rPr>
+                <w:rFonts w:ascii="Times New Roman" w:hAnsi="Times New Roman" w:cs="Times New Roman"/>
+                <w:sz w:val="24"/>
+                <w:szCs w:val="24"/>
+              </w:rPr>
+            </w:pPr>
+            <w:proofErr w:type="spellStart"/>
+            <w:r>
+              <w:t>Beschrijving</w:t>
+            </w:r>
+            <w:proofErr w:type="spellEnd"/>
+          </w:p>
+        </w:tc>
+        <w:tc>
+          <w:tcPr>
+            <w:tcW w:w="0" w:type="auto"/>
+            <w:tcBorders>
+              <w:top w:val="single" w:sz="4" w:space="0" w:color="000000"/>
+              <w:left w:val="single" w:sz="4" w:space="0" w:color="000000"/>
+              <w:bottom w:val="single" w:sz="4" w:space="0" w:color="000000"/>
+              <w:right w:val="single" w:sz="4" w:space="0" w:color="000000"/>
+            </w:tcBorders>
+            <w:tcMar>
+              <w:top w:w="65" w:type="dxa"/>
+              <w:left w:w="65" w:type="dxa"/>
+              <w:bottom w:w="65" w:type="dxa"/>
+              <w:right w:w="65" w:type="dxa"/>
+            </w:tcMar>
+            <w:hideMark/>
+          </w:tcPr>
+          <w:p>
+            <w:pPr>
+              <w:spacing w:after="0"/>
+              <w:rPr>
+                <w:lang w:val="nl-NL"/>
+              </w:rPr>
+            </w:pPr>
+            <w:r>
+              <w:rPr>
+                <w:lang w:val="nl-NL"/>
+              </w:rPr>
+              <w:t>1. De actor klikt op de knop voor het toevoegen van een vaargebied.</w:t>
+            </w:r>
+          </w:p>
+          <w:p>
+            <w:pPr>
+              <w:spacing w:after="0"/>
+              <w:rPr>
+                <w:lang w:val="nl-NL"/>
+              </w:rPr>
+            </w:pPr>
+            <w:r>
+              <w:rPr>
+                <w:lang w:val="nl-NL"/>
+              </w:rPr>
+              <w:t>2. De actor vult de naam in van het vaargebied.</w:t>
+            </w:r>
+          </w:p>
+          <w:p>
+            <w:pPr>
+              <w:spacing w:after="0"/>
+              <w:rPr>
+                <w:lang w:val="nl-NL"/>
+              </w:rPr>
+            </w:pPr>
+            <w:r>
+              <w:rPr>
+                <w:lang w:val="nl-NL"/>
+              </w:rPr>
+              <w:t xml:space="preserve">3. En klikt op de </w:t>
+            </w:r>
+            <w:proofErr w:type="spellStart"/>
+            <w:r>
+              <w:rPr>
+                <w:lang w:val="nl-NL"/>
+              </w:rPr>
+              <w:t>toevoegen-knop</w:t>
+            </w:r>
+            <w:proofErr w:type="spellEnd"/>
+            <w:r>
+              <w:rPr>
+                <w:lang w:val="nl-NL"/>
+              </w:rPr>
+              <w:t>. [1]</w:t>
+            </w:r>
+          </w:p>
+        </w:tc>
+      </w:tr>
+      <w:tr>
+        <w:tc>
+          <w:tcPr>
+            <w:tcW w:w="0" w:type="auto"/>
+            <w:tcBorders>
+              <w:top w:val="single" w:sz="4" w:space="0" w:color="000000"/>
+              <w:left w:val="single" w:sz="4" w:space="0" w:color="000000"/>
+              <w:bottom w:val="single" w:sz="4" w:space="0" w:color="000000"/>
+              <w:right w:val="single" w:sz="4" w:space="0" w:color="000000"/>
+            </w:tcBorders>
+            <w:tcMar>
+              <w:top w:w="65" w:type="dxa"/>
+              <w:left w:w="65" w:type="dxa"/>
+              <w:bottom w:w="65" w:type="dxa"/>
+              <w:right w:w="65" w:type="dxa"/>
+            </w:tcMar>
+            <w:hideMark/>
+          </w:tcPr>
+          <w:p>
+            <w:pPr>
+              <w:spacing w:after="0"/>
+              <w:rPr>
+                <w:rFonts w:ascii="Times New Roman" w:hAnsi="Times New Roman" w:cs="Times New Roman"/>
+                <w:sz w:val="24"/>
+                <w:szCs w:val="24"/>
+              </w:rPr>
+            </w:pPr>
+            <w:proofErr w:type="spellStart"/>
+            <w:r>
+              <w:t>Uitzonderingen</w:t>
+            </w:r>
+            <w:proofErr w:type="spellEnd"/>
+          </w:p>
+        </w:tc>
+        <w:tc>
+          <w:tcPr>
+            <w:tcW w:w="0" w:type="auto"/>
+            <w:tcBorders>
+              <w:top w:val="single" w:sz="4" w:space="0" w:color="000000"/>
+              <w:left w:val="single" w:sz="4" w:space="0" w:color="000000"/>
+              <w:bottom w:val="single" w:sz="4" w:space="0" w:color="000000"/>
+              <w:right w:val="single" w:sz="4" w:space="0" w:color="000000"/>
+            </w:tcBorders>
+            <w:tcMar>
+              <w:top w:w="65" w:type="dxa"/>
+              <w:left w:w="65" w:type="dxa"/>
+              <w:bottom w:w="65" w:type="dxa"/>
+              <w:right w:w="65" w:type="dxa"/>
+            </w:tcMar>
+            <w:hideMark/>
+          </w:tcPr>
+          <w:p>
+            <w:pPr>
+              <w:spacing w:after="0"/>
+              <w:rPr>
+                <w:lang w:val="nl-NL"/>
+              </w:rPr>
+            </w:pPr>
+            <w:r>
+              <w:rPr>
+                <w:lang w:val="nl-NL"/>
+              </w:rPr>
+              <w:t>1. Het vaargebied bestaat al e</w:t>
+            </w:r>
+            <w:r>
+              <w:rPr>
+                <w:lang w:val="nl-NL"/>
+              </w:rPr>
+              <w:t>n het systeem vertoont een foutmelding hiervan.</w:t>
+            </w:r>
+          </w:p>
+        </w:tc>
+      </w:tr>
+      <w:tr>
+        <w:tc>
+          <w:tcPr>
+            <w:tcW w:w="0" w:type="auto"/>
+            <w:tcBorders>
+              <w:top w:val="single" w:sz="4" w:space="0" w:color="000000"/>
+              <w:left w:val="single" w:sz="4" w:space="0" w:color="000000"/>
+              <w:bottom w:val="single" w:sz="4" w:space="0" w:color="000000"/>
+              <w:right w:val="single" w:sz="4" w:space="0" w:color="000000"/>
+            </w:tcBorders>
+            <w:tcMar>
+              <w:top w:w="65" w:type="dxa"/>
+              <w:left w:w="65" w:type="dxa"/>
+              <w:bottom w:w="65" w:type="dxa"/>
+              <w:right w:w="65" w:type="dxa"/>
+            </w:tcMar>
+            <w:hideMark/>
+          </w:tcPr>
+          <w:p>
+            <w:pPr>
+              <w:spacing w:after="0"/>
+              <w:rPr>
+                <w:rFonts w:ascii="Times New Roman" w:hAnsi="Times New Roman" w:cs="Times New Roman"/>
+                <w:sz w:val="24"/>
+                <w:szCs w:val="24"/>
+              </w:rPr>
+            </w:pPr>
+            <w:proofErr w:type="spellStart"/>
+            <w:r>
+              <w:t>Resultaat</w:t>
+            </w:r>
+            <w:proofErr w:type="spellEnd"/>
+          </w:p>
+        </w:tc>
+        <w:tc>
+          <w:tcPr>
+            <w:tcW w:w="0" w:type="auto"/>
+            <w:tcBorders>
+              <w:top w:val="single" w:sz="4" w:space="0" w:color="000000"/>
+              <w:left w:val="single" w:sz="4" w:space="0" w:color="000000"/>
+              <w:bottom w:val="single" w:sz="4" w:space="0" w:color="000000"/>
+              <w:right w:val="single" w:sz="4" w:space="0" w:color="000000"/>
+            </w:tcBorders>
+            <w:tcMar>
+              <w:top w:w="65" w:type="dxa"/>
+              <w:left w:w="65" w:type="dxa"/>
+              <w:bottom w:w="65" w:type="dxa"/>
+              <w:right w:w="65" w:type="dxa"/>
+            </w:tcMar>
+            <w:hideMark/>
+          </w:tcPr>
+          <w:p>
+            <w:pPr>
+              <w:spacing w:line="240" w:lineRule="auto"/>
+              <w:rPr>
+                <w:lang w:val="nl-NL"/>
+              </w:rPr>
+            </w:pPr>
+            <w:r>
+              <w:rPr>
+                <w:lang w:val="nl-NL"/>
+              </w:rPr>
+              <w:t>Er is een vaargebied t</w:t>
+            </w:r>
+            <w:r>
+              <w:rPr>
+                <w:lang w:val="nl-NL"/>
+              </w:rPr>
+              <w:t>oegevoegd.</w:t>
+            </w:r>
+          </w:p>
+        </w:tc>
+      </w:tr>
+    </w:tbl>
+    <w:p>
+      <w:pPr>
+        <w:pStyle w:val="Kop1"/>
+        <w:spacing w:after="0"/>
+        <w:rPr>
+          <w:lang w:val="nl-NL"/>
+        </w:rPr>
+      </w:pPr>
+    </w:p>
+    <w:p>
+      <w:pPr>
+        <w:rPr>
+          <w:rFonts w:asciiTheme="majorHAnsi" w:eastAsiaTheme="majorEastAsia" w:hAnsiTheme="majorHAnsi" w:cstheme="majorBidi"/>
+          <w:color w:val="365F91" w:themeColor="accent1" w:themeShade="BF"/>
+          <w:sz w:val="28"/>
+          <w:szCs w:val="28"/>
+          <w:lang w:val="nl-NL"/>
+        </w:rPr>
+      </w:pPr>
+      <w:r>
+        <w:rPr>
+          <w:lang w:val="nl-NL"/>
+        </w:rPr>
+        <w:br w:type="page"/>
+      </w:r>
+    </w:p>
+    <w:p>
+      <w:pPr>
+        <w:pStyle w:val="Kop1"/>
+        <w:spacing w:after="0"/>
+        <w:rPr>
+          <w:lang w:val="nl-NL"/>
+        </w:rPr>
+      </w:pPr>
+    </w:p>
+    <w:tbl>
+      <w:tblPr>
+        <w:tblW w:w="0" w:type="auto"/>
+        <w:tblCellMar>
+          <w:top w:w="15" w:type="dxa"/>
+          <w:left w:w="15" w:type="dxa"/>
+          <w:bottom w:w="15" w:type="dxa"/>
+          <w:right w:w="15" w:type="dxa"/>
+        </w:tblCellMar>
+        <w:tblLook w:val="04A0"/>
+      </w:tblPr>
+      <w:tblGrid>
+        <w:gridCol w:w="1610"/>
+        <w:gridCol w:w="7880"/>
+      </w:tblGrid>
+      <w:tr>
+        <w:tc>
+          <w:tcPr>
+            <w:tcW w:w="0" w:type="auto"/>
+            <w:tcBorders>
+              <w:top w:val="single" w:sz="4" w:space="0" w:color="000000"/>
+              <w:left w:val="single" w:sz="4" w:space="0" w:color="000000"/>
+              <w:bottom w:val="single" w:sz="4" w:space="0" w:color="000000"/>
+              <w:right w:val="single" w:sz="4" w:space="0" w:color="000000"/>
+            </w:tcBorders>
+            <w:tcMar>
+              <w:top w:w="65" w:type="dxa"/>
+              <w:left w:w="65" w:type="dxa"/>
+              <w:bottom w:w="65" w:type="dxa"/>
+              <w:right w:w="65" w:type="dxa"/>
+            </w:tcMar>
+            <w:hideMark/>
+          </w:tcPr>
+          <w:p>
+            <w:pPr>
+              <w:spacing w:after="0"/>
+              <w:rPr>
+                <w:rFonts w:ascii="Times New Roman" w:hAnsi="Times New Roman" w:cs="Times New Roman"/>
+                <w:sz w:val="24"/>
+                <w:szCs w:val="24"/>
+              </w:rPr>
+            </w:pPr>
+            <w:r>
+              <w:t>Use case ID</w:t>
+            </w:r>
+          </w:p>
+        </w:tc>
+        <w:tc>
+          <w:tcPr>
+            <w:tcW w:w="0" w:type="auto"/>
+            <w:tcBorders>
+              <w:top w:val="single" w:sz="4" w:space="0" w:color="000000"/>
+              <w:left w:val="single" w:sz="4" w:space="0" w:color="000000"/>
+              <w:bottom w:val="single" w:sz="4" w:space="0" w:color="000000"/>
+              <w:right w:val="single" w:sz="4" w:space="0" w:color="000000"/>
+            </w:tcBorders>
+            <w:tcMar>
+              <w:top w:w="65" w:type="dxa"/>
+              <w:left w:w="65" w:type="dxa"/>
+              <w:bottom w:w="65" w:type="dxa"/>
+              <w:right w:w="65" w:type="dxa"/>
+            </w:tcMar>
+            <w:hideMark/>
+          </w:tcPr>
+          <w:p>
+            <w:pPr>
+              <w:spacing w:after="0"/>
+              <w:rPr>
+                <w:rFonts w:ascii="Times New Roman" w:hAnsi="Times New Roman" w:cs="Times New Roman"/>
+                <w:sz w:val="24"/>
+                <w:szCs w:val="24"/>
+              </w:rPr>
+            </w:pPr>
+            <w:r>
+              <w:t>U1-B3</w:t>
+            </w:r>
+          </w:p>
+        </w:tc>
+      </w:tr>
+      <w:tr>
+        <w:trPr>
+          <w:trHeight w:val="185"/>
+        </w:trPr>
+        <w:tc>
+          <w:tcPr>
+            <w:tcW w:w="0" w:type="auto"/>
+            <w:tcBorders>
+              <w:top w:val="single" w:sz="4" w:space="0" w:color="000000"/>
+              <w:left w:val="single" w:sz="4" w:space="0" w:color="000000"/>
+              <w:bottom w:val="single" w:sz="4" w:space="0" w:color="000000"/>
+              <w:right w:val="single" w:sz="4" w:space="0" w:color="000000"/>
+            </w:tcBorders>
+            <w:tcMar>
+              <w:top w:w="65" w:type="dxa"/>
+              <w:left w:w="65" w:type="dxa"/>
+              <w:bottom w:w="65" w:type="dxa"/>
+              <w:right w:w="65" w:type="dxa"/>
+            </w:tcMar>
+            <w:hideMark/>
+          </w:tcPr>
+          <w:p>
+            <w:pPr>
+              <w:spacing w:after="0"/>
+              <w:rPr>
+                <w:rFonts w:ascii="Times New Roman" w:hAnsi="Times New Roman" w:cs="Times New Roman"/>
+                <w:sz w:val="24"/>
+                <w:szCs w:val="24"/>
+              </w:rPr>
+            </w:pPr>
+            <w:proofErr w:type="spellStart"/>
+            <w:r>
+              <w:t>Req</w:t>
+            </w:r>
+            <w:proofErr w:type="spellEnd"/>
+            <w:r>
+              <w:t xml:space="preserve"> ID</w:t>
+            </w:r>
+          </w:p>
+        </w:tc>
+        <w:tc>
+          <w:tcPr>
+            <w:tcW w:w="0" w:type="auto"/>
+            <w:tcBorders>
+              <w:top w:val="single" w:sz="4" w:space="0" w:color="000000"/>
+              <w:left w:val="single" w:sz="4" w:space="0" w:color="000000"/>
+              <w:bottom w:val="single" w:sz="4" w:space="0" w:color="000000"/>
+              <w:right w:val="single" w:sz="4" w:space="0" w:color="000000"/>
+            </w:tcBorders>
+            <w:tcMar>
+              <w:top w:w="65" w:type="dxa"/>
+              <w:left w:w="65" w:type="dxa"/>
+              <w:bottom w:w="65" w:type="dxa"/>
+              <w:right w:w="65" w:type="dxa"/>
+            </w:tcMar>
+            <w:hideMark/>
+          </w:tcPr>
+          <w:p>
+            <w:pPr>
+              <w:spacing w:after="0"/>
+              <w:rPr>
+                <w:rFonts w:ascii="Times New Roman" w:hAnsi="Times New Roman" w:cs="Times New Roman"/>
+                <w:sz w:val="24"/>
+                <w:szCs w:val="24"/>
+              </w:rPr>
+            </w:pPr>
+            <w:r>
+              <w:t>B3</w:t>
+            </w:r>
+          </w:p>
+        </w:tc>
+      </w:tr>
+      <w:tr>
+        <w:tc>
+          <w:tcPr>
+            <w:tcW w:w="0" w:type="auto"/>
+            <w:tcBorders>
+              <w:top w:val="single" w:sz="4" w:space="0" w:color="000000"/>
+              <w:left w:val="single" w:sz="4" w:space="0" w:color="000000"/>
+              <w:bottom w:val="single" w:sz="4" w:space="0" w:color="000000"/>
+              <w:right w:val="single" w:sz="4" w:space="0" w:color="000000"/>
+            </w:tcBorders>
+            <w:tcMar>
+              <w:top w:w="65" w:type="dxa"/>
+              <w:left w:w="65" w:type="dxa"/>
+              <w:bottom w:w="65" w:type="dxa"/>
+              <w:right w:w="65" w:type="dxa"/>
+            </w:tcMar>
+            <w:hideMark/>
+          </w:tcPr>
+          <w:p>
+            <w:pPr>
+              <w:spacing w:after="0"/>
+              <w:rPr>
+                <w:rFonts w:ascii="Times New Roman" w:hAnsi="Times New Roman" w:cs="Times New Roman"/>
+                <w:sz w:val="24"/>
+                <w:szCs w:val="24"/>
+              </w:rPr>
+            </w:pPr>
+            <w:proofErr w:type="spellStart"/>
+            <w:r>
+              <w:t>Naam</w:t>
+            </w:r>
+            <w:proofErr w:type="spellEnd"/>
+          </w:p>
+        </w:tc>
+        <w:tc>
+          <w:tcPr>
+            <w:tcW w:w="0" w:type="auto"/>
+            <w:tcBorders>
+              <w:top w:val="single" w:sz="4" w:space="0" w:color="000000"/>
+              <w:left w:val="single" w:sz="4" w:space="0" w:color="000000"/>
+              <w:bottom w:val="single" w:sz="4" w:space="0" w:color="000000"/>
+              <w:right w:val="single" w:sz="4" w:space="0" w:color="000000"/>
+            </w:tcBorders>
+            <w:tcMar>
+              <w:top w:w="65" w:type="dxa"/>
+              <w:left w:w="65" w:type="dxa"/>
+              <w:bottom w:w="65" w:type="dxa"/>
+              <w:right w:w="65" w:type="dxa"/>
+            </w:tcMar>
+            <w:hideMark/>
+          </w:tcPr>
+          <w:p>
+            <w:pPr>
+              <w:spacing w:after="0"/>
+              <w:rPr>
+                <w:rFonts w:ascii="Times New Roman" w:hAnsi="Times New Roman" w:cs="Times New Roman"/>
+                <w:sz w:val="24"/>
+                <w:szCs w:val="24"/>
+              </w:rPr>
+            </w:pPr>
+            <w:proofErr w:type="spellStart"/>
+            <w:r>
+              <w:t>Huurder</w:t>
+            </w:r>
+            <w:proofErr w:type="spellEnd"/>
+            <w:r>
+              <w:t xml:space="preserve"> </w:t>
+            </w:r>
+            <w:proofErr w:type="spellStart"/>
+            <w:r>
+              <w:t>registreren</w:t>
+            </w:r>
+            <w:proofErr w:type="spellEnd"/>
+          </w:p>
+        </w:tc>
+      </w:tr>
+      <w:tr>
+        <w:tc>
+          <w:tcPr>
+            <w:tcW w:w="0" w:type="auto"/>
+            <w:tcBorders>
+              <w:top w:val="single" w:sz="4" w:space="0" w:color="000000"/>
+              <w:left w:val="single" w:sz="4" w:space="0" w:color="000000"/>
+              <w:bottom w:val="single" w:sz="4" w:space="0" w:color="000000"/>
+              <w:right w:val="single" w:sz="4" w:space="0" w:color="000000"/>
+            </w:tcBorders>
+            <w:tcMar>
+              <w:top w:w="65" w:type="dxa"/>
+              <w:left w:w="65" w:type="dxa"/>
+              <w:bottom w:w="65" w:type="dxa"/>
+              <w:right w:w="65" w:type="dxa"/>
+            </w:tcMar>
+            <w:hideMark/>
+          </w:tcPr>
+          <w:p>
+            <w:pPr>
+              <w:spacing w:after="0"/>
+              <w:rPr>
+                <w:rFonts w:ascii="Times New Roman" w:hAnsi="Times New Roman" w:cs="Times New Roman"/>
+                <w:sz w:val="24"/>
+                <w:szCs w:val="24"/>
+              </w:rPr>
+            </w:pPr>
+            <w:proofErr w:type="spellStart"/>
+            <w:r>
+              <w:t>Samenvatting</w:t>
+            </w:r>
+            <w:proofErr w:type="spellEnd"/>
+          </w:p>
+        </w:tc>
+        <w:tc>
+          <w:tcPr>
+            <w:tcW w:w="0" w:type="auto"/>
+            <w:tcBorders>
+              <w:top w:val="single" w:sz="4" w:space="0" w:color="000000"/>
+              <w:left w:val="single" w:sz="4" w:space="0" w:color="000000"/>
+              <w:bottom w:val="single" w:sz="4" w:space="0" w:color="000000"/>
+              <w:right w:val="single" w:sz="4" w:space="0" w:color="000000"/>
+            </w:tcBorders>
+            <w:tcMar>
+              <w:top w:w="65" w:type="dxa"/>
+              <w:left w:w="65" w:type="dxa"/>
+              <w:bottom w:w="65" w:type="dxa"/>
+              <w:right w:w="65" w:type="dxa"/>
+            </w:tcMar>
+            <w:hideMark/>
+          </w:tcPr>
+          <w:p>
+            <w:pPr>
+              <w:spacing w:after="0"/>
+              <w:rPr>
+                <w:rFonts w:ascii="Times New Roman" w:hAnsi="Times New Roman" w:cs="Times New Roman"/>
+                <w:sz w:val="24"/>
+                <w:szCs w:val="24"/>
+                <w:lang w:val="nl-NL"/>
+              </w:rPr>
+            </w:pPr>
+            <w:r>
+              <w:rPr>
+                <w:lang w:val="nl-NL"/>
+              </w:rPr>
+              <w:t>De actor voegt een huurder zijn gegevens toe aan de database.</w:t>
+            </w:r>
+          </w:p>
+        </w:tc>
+      </w:tr>
+      <w:tr>
+        <w:tc>
+          <w:tcPr>
+            <w:tcW w:w="0" w:type="auto"/>
+            <w:tcBorders>
+              <w:top w:val="single" w:sz="4" w:space="0" w:color="000000"/>
+              <w:left w:val="single" w:sz="4" w:space="0" w:color="000000"/>
+              <w:bottom w:val="single" w:sz="4" w:space="0" w:color="000000"/>
+              <w:right w:val="single" w:sz="4" w:space="0" w:color="000000"/>
+            </w:tcBorders>
+            <w:tcMar>
+              <w:top w:w="65" w:type="dxa"/>
+              <w:left w:w="65" w:type="dxa"/>
+              <w:bottom w:w="65" w:type="dxa"/>
+              <w:right w:w="65" w:type="dxa"/>
+            </w:tcMar>
+            <w:hideMark/>
+          </w:tcPr>
+          <w:p>
+            <w:pPr>
+              <w:spacing w:after="0"/>
+              <w:rPr>
+                <w:rFonts w:ascii="Times New Roman" w:hAnsi="Times New Roman" w:cs="Times New Roman"/>
+                <w:sz w:val="24"/>
+                <w:szCs w:val="24"/>
+              </w:rPr>
+            </w:pPr>
+            <w:r>
+              <w:t>Actor</w:t>
+            </w:r>
+          </w:p>
+        </w:tc>
+        <w:tc>
+          <w:tcPr>
+            <w:tcW w:w="0" w:type="auto"/>
+            <w:tcBorders>
+              <w:top w:val="single" w:sz="4" w:space="0" w:color="000000"/>
+              <w:left w:val="single" w:sz="4" w:space="0" w:color="000000"/>
+              <w:bottom w:val="single" w:sz="4" w:space="0" w:color="000000"/>
+              <w:right w:val="single" w:sz="4" w:space="0" w:color="000000"/>
+            </w:tcBorders>
+            <w:tcMar>
+              <w:top w:w="65" w:type="dxa"/>
+              <w:left w:w="65" w:type="dxa"/>
+              <w:bottom w:w="65" w:type="dxa"/>
+              <w:right w:w="65" w:type="dxa"/>
+            </w:tcMar>
+            <w:hideMark/>
+          </w:tcPr>
+          <w:p>
+            <w:pPr>
+              <w:spacing w:after="0"/>
+              <w:rPr>
+                <w:rFonts w:ascii="Times New Roman" w:hAnsi="Times New Roman" w:cs="Times New Roman"/>
+                <w:sz w:val="24"/>
+                <w:szCs w:val="24"/>
+              </w:rPr>
+            </w:pPr>
+            <w:proofErr w:type="spellStart"/>
+            <w:r>
+              <w:t>Gebruiker</w:t>
+            </w:r>
+            <w:proofErr w:type="spellEnd"/>
+          </w:p>
+        </w:tc>
+      </w:tr>
+      <w:tr>
+        <w:tc>
+          <w:tcPr>
+            <w:tcW w:w="0" w:type="auto"/>
+            <w:tcBorders>
+              <w:top w:val="single" w:sz="4" w:space="0" w:color="000000"/>
+              <w:left w:val="single" w:sz="4" w:space="0" w:color="000000"/>
+              <w:bottom w:val="single" w:sz="4" w:space="0" w:color="000000"/>
+              <w:right w:val="single" w:sz="4" w:space="0" w:color="000000"/>
+            </w:tcBorders>
+            <w:tcMar>
+              <w:top w:w="65" w:type="dxa"/>
+              <w:left w:w="65" w:type="dxa"/>
+              <w:bottom w:w="65" w:type="dxa"/>
+              <w:right w:w="65" w:type="dxa"/>
+            </w:tcMar>
+            <w:hideMark/>
+          </w:tcPr>
+          <w:p>
+            <w:pPr>
+              <w:spacing w:after="0"/>
+              <w:rPr>
+                <w:rFonts w:ascii="Times New Roman" w:hAnsi="Times New Roman" w:cs="Times New Roman"/>
+                <w:sz w:val="24"/>
+                <w:szCs w:val="24"/>
+              </w:rPr>
+            </w:pPr>
+            <w:proofErr w:type="spellStart"/>
+            <w:r>
+              <w:t>Aannames</w:t>
+            </w:r>
+            <w:proofErr w:type="spellEnd"/>
+          </w:p>
+        </w:tc>
+        <w:tc>
+          <w:tcPr>
+            <w:tcW w:w="0" w:type="auto"/>
+            <w:tcBorders>
+              <w:top w:val="single" w:sz="4" w:space="0" w:color="000000"/>
+              <w:left w:val="single" w:sz="4" w:space="0" w:color="000000"/>
+              <w:bottom w:val="single" w:sz="4" w:space="0" w:color="000000"/>
+              <w:right w:val="single" w:sz="4" w:space="0" w:color="000000"/>
+            </w:tcBorders>
+            <w:tcMar>
+              <w:top w:w="65" w:type="dxa"/>
+              <w:left w:w="65" w:type="dxa"/>
+              <w:bottom w:w="65" w:type="dxa"/>
+              <w:right w:w="65" w:type="dxa"/>
+            </w:tcMar>
+            <w:hideMark/>
+          </w:tcPr>
+          <w:p>
+            <w:pPr>
+              <w:spacing w:after="0"/>
+              <w:rPr>
+                <w:lang w:val="nl-NL"/>
+              </w:rPr>
+            </w:pPr>
+          </w:p>
+        </w:tc>
+      </w:tr>
+      <w:tr>
+        <w:tc>
+          <w:tcPr>
+            <w:tcW w:w="0" w:type="auto"/>
+            <w:tcBorders>
+              <w:top w:val="single" w:sz="4" w:space="0" w:color="000000"/>
+              <w:left w:val="single" w:sz="4" w:space="0" w:color="000000"/>
+              <w:bottom w:val="single" w:sz="4" w:space="0" w:color="000000"/>
+              <w:right w:val="single" w:sz="4" w:space="0" w:color="000000"/>
+            </w:tcBorders>
+            <w:tcMar>
+              <w:top w:w="65" w:type="dxa"/>
+              <w:left w:w="65" w:type="dxa"/>
+              <w:bottom w:w="65" w:type="dxa"/>
+              <w:right w:w="65" w:type="dxa"/>
+            </w:tcMar>
+            <w:hideMark/>
+          </w:tcPr>
+          <w:p>
+            <w:pPr>
+              <w:spacing w:after="0"/>
+              <w:rPr>
+                <w:rFonts w:ascii="Times New Roman" w:hAnsi="Times New Roman" w:cs="Times New Roman"/>
+                <w:sz w:val="24"/>
+                <w:szCs w:val="24"/>
+              </w:rPr>
+            </w:pPr>
+            <w:proofErr w:type="spellStart"/>
+            <w:r>
+              <w:t>Beschrijving</w:t>
+            </w:r>
+            <w:proofErr w:type="spellEnd"/>
+          </w:p>
+        </w:tc>
+        <w:tc>
+          <w:tcPr>
+            <w:tcW w:w="0" w:type="auto"/>
+            <w:tcBorders>
+              <w:top w:val="single" w:sz="4" w:space="0" w:color="000000"/>
+              <w:left w:val="single" w:sz="4" w:space="0" w:color="000000"/>
+              <w:bottom w:val="single" w:sz="4" w:space="0" w:color="000000"/>
+              <w:right w:val="single" w:sz="4" w:space="0" w:color="000000"/>
+            </w:tcBorders>
+            <w:tcMar>
+              <w:top w:w="65" w:type="dxa"/>
+              <w:left w:w="65" w:type="dxa"/>
+              <w:bottom w:w="65" w:type="dxa"/>
+              <w:right w:w="65" w:type="dxa"/>
+            </w:tcMar>
+            <w:hideMark/>
+          </w:tcPr>
+          <w:p>
+            <w:pPr>
+              <w:spacing w:after="0"/>
+              <w:rPr>
+                <w:lang w:val="nl-NL"/>
+              </w:rPr>
+            </w:pPr>
+            <w:r>
+              <w:rPr>
+                <w:lang w:val="nl-NL"/>
+              </w:rPr>
+              <w:t>1. De actor vult zijn naam en e-mail adres in.</w:t>
+            </w:r>
+          </w:p>
+          <w:p>
+            <w:pPr>
+              <w:spacing w:after="0"/>
+              <w:rPr>
+                <w:lang w:val="nl-NL"/>
+              </w:rPr>
+            </w:pPr>
+            <w:r>
+              <w:rPr>
+                <w:lang w:val="nl-NL"/>
+              </w:rPr>
+              <w:t>2. De actor klikt op de knop bevestigen. [1] [2]</w:t>
+            </w:r>
+          </w:p>
+        </w:tc>
+      </w:tr>
+      <w:tr>
+        <w:tc>
+          <w:tcPr>
+            <w:tcW w:w="0" w:type="auto"/>
+            <w:tcBorders>
+              <w:top w:val="single" w:sz="4" w:space="0" w:color="000000"/>
+              <w:left w:val="single" w:sz="4" w:space="0" w:color="000000"/>
+              <w:bottom w:val="single" w:sz="4" w:space="0" w:color="000000"/>
+              <w:right w:val="single" w:sz="4" w:space="0" w:color="000000"/>
+            </w:tcBorders>
+            <w:tcMar>
+              <w:top w:w="65" w:type="dxa"/>
+              <w:left w:w="65" w:type="dxa"/>
+              <w:bottom w:w="65" w:type="dxa"/>
+              <w:right w:w="65" w:type="dxa"/>
+            </w:tcMar>
+            <w:hideMark/>
+          </w:tcPr>
+          <w:p>
+            <w:pPr>
+              <w:spacing w:after="0"/>
+              <w:rPr>
+                <w:rFonts w:ascii="Times New Roman" w:hAnsi="Times New Roman" w:cs="Times New Roman"/>
+                <w:sz w:val="24"/>
+                <w:szCs w:val="24"/>
+              </w:rPr>
+            </w:pPr>
+            <w:proofErr w:type="spellStart"/>
+            <w:r>
+              <w:t>Uitzonderingen</w:t>
+            </w:r>
+            <w:proofErr w:type="spellEnd"/>
+          </w:p>
+        </w:tc>
+        <w:tc>
+          <w:tcPr>
+            <w:tcW w:w="0" w:type="auto"/>
+            <w:tcBorders>
+              <w:top w:val="single" w:sz="4" w:space="0" w:color="000000"/>
+              <w:left w:val="single" w:sz="4" w:space="0" w:color="000000"/>
+              <w:bottom w:val="single" w:sz="4" w:space="0" w:color="000000"/>
+              <w:right w:val="single" w:sz="4" w:space="0" w:color="000000"/>
+            </w:tcBorders>
+            <w:tcMar>
+              <w:top w:w="65" w:type="dxa"/>
+              <w:left w:w="65" w:type="dxa"/>
+              <w:bottom w:w="65" w:type="dxa"/>
+              <w:right w:w="65" w:type="dxa"/>
+            </w:tcMar>
+            <w:hideMark/>
+          </w:tcPr>
+          <w:p>
+            <w:pPr>
+              <w:spacing w:after="0"/>
+              <w:rPr>
+                <w:lang w:val="nl-NL"/>
+              </w:rPr>
+            </w:pPr>
+            <w:r>
+              <w:rPr>
+                <w:lang w:val="nl-NL"/>
+              </w:rPr>
+              <w:t xml:space="preserve">1. </w:t>
+            </w:r>
+            <w:r>
+              <w:rPr>
+                <w:lang w:val="nl-NL"/>
+              </w:rPr>
+              <w:t xml:space="preserve">De geselecteerde gegevens staan al in de database, het systeem geeft een melding hierover. </w:t>
+            </w:r>
+          </w:p>
+          <w:p>
+            <w:pPr>
+              <w:spacing w:after="0"/>
+              <w:rPr>
+                <w:lang w:val="nl-NL"/>
+              </w:rPr>
+            </w:pPr>
+            <w:r>
+              <w:rPr>
+                <w:lang w:val="nl-NL"/>
+              </w:rPr>
+              <w:t>2. Er is geen geldig e-mail adres ingevuld, het systeem geeft een melding hierover.</w:t>
+            </w:r>
+          </w:p>
+        </w:tc>
+      </w:tr>
+      <w:tr>
+        <w:tc>
+          <w:tcPr>
+            <w:tcW w:w="0" w:type="auto"/>
+            <w:tcBorders>
+              <w:top w:val="single" w:sz="4" w:space="0" w:color="000000"/>
+              <w:left w:val="single" w:sz="4" w:space="0" w:color="000000"/>
+              <w:bottom w:val="single" w:sz="4" w:space="0" w:color="000000"/>
+              <w:right w:val="single" w:sz="4" w:space="0" w:color="000000"/>
+            </w:tcBorders>
+            <w:tcMar>
+              <w:top w:w="65" w:type="dxa"/>
+              <w:left w:w="65" w:type="dxa"/>
+              <w:bottom w:w="65" w:type="dxa"/>
+              <w:right w:w="65" w:type="dxa"/>
+            </w:tcMar>
+            <w:hideMark/>
+          </w:tcPr>
+          <w:p>
+            <w:pPr>
+              <w:spacing w:after="0"/>
+              <w:rPr>
+                <w:rFonts w:ascii="Times New Roman" w:hAnsi="Times New Roman" w:cs="Times New Roman"/>
+                <w:sz w:val="24"/>
+                <w:szCs w:val="24"/>
+              </w:rPr>
+            </w:pPr>
+            <w:proofErr w:type="spellStart"/>
+            <w:r>
+              <w:t>Resultaat</w:t>
+            </w:r>
+            <w:proofErr w:type="spellEnd"/>
+          </w:p>
+        </w:tc>
+        <w:tc>
+          <w:tcPr>
+            <w:tcW w:w="0" w:type="auto"/>
+            <w:tcBorders>
+              <w:top w:val="single" w:sz="4" w:space="0" w:color="000000"/>
+              <w:left w:val="single" w:sz="4" w:space="0" w:color="000000"/>
+              <w:bottom w:val="single" w:sz="4" w:space="0" w:color="000000"/>
+              <w:right w:val="single" w:sz="4" w:space="0" w:color="000000"/>
+            </w:tcBorders>
+            <w:tcMar>
+              <w:top w:w="65" w:type="dxa"/>
+              <w:left w:w="65" w:type="dxa"/>
+              <w:bottom w:w="65" w:type="dxa"/>
+              <w:right w:w="65" w:type="dxa"/>
+            </w:tcMar>
+            <w:hideMark/>
+          </w:tcPr>
+          <w:p>
+            <w:pPr>
+              <w:spacing w:line="240" w:lineRule="auto"/>
+              <w:rPr>
+                <w:lang w:val="nl-NL"/>
+              </w:rPr>
+            </w:pPr>
+            <w:r>
+              <w:rPr>
+                <w:lang w:val="nl-NL"/>
+              </w:rPr>
+              <w:t>Actor zijn gegevens zijn opgeslagen.</w:t>
+            </w:r>
+          </w:p>
+        </w:tc>
+      </w:tr>
+    </w:tbl>
+    <w:p/>
+    <w:tbl>
+      <w:tblPr>
+        <w:tblW w:w="0" w:type="auto"/>
+        <w:tblCellMar>
+          <w:top w:w="15" w:type="dxa"/>
+          <w:left w:w="15" w:type="dxa"/>
+          <w:bottom w:w="15" w:type="dxa"/>
+          <w:right w:w="15" w:type="dxa"/>
+        </w:tblCellMar>
+        <w:tblLook w:val="04A0"/>
+      </w:tblPr>
+      <w:tblGrid>
+        <w:gridCol w:w="1610"/>
+        <w:gridCol w:w="7880"/>
+      </w:tblGrid>
+      <w:tr>
+        <w:tc>
+          <w:tcPr>
+            <w:tcW w:w="0" w:type="auto"/>
+            <w:tcBorders>
+              <w:top w:val="single" w:sz="4" w:space="0" w:color="000000"/>
+              <w:left w:val="single" w:sz="4" w:space="0" w:color="000000"/>
+              <w:bottom w:val="single" w:sz="4" w:space="0" w:color="000000"/>
+              <w:right w:val="single" w:sz="4" w:space="0" w:color="000000"/>
+            </w:tcBorders>
+            <w:tcMar>
+              <w:top w:w="65" w:type="dxa"/>
+              <w:left w:w="65" w:type="dxa"/>
+              <w:bottom w:w="65" w:type="dxa"/>
+              <w:right w:w="65" w:type="dxa"/>
+            </w:tcMar>
+            <w:hideMark/>
+          </w:tcPr>
+          <w:p>
+            <w:pPr>
+              <w:spacing w:after="0"/>
+              <w:rPr>
+                <w:rFonts w:ascii="Times New Roman" w:hAnsi="Times New Roman" w:cs="Times New Roman"/>
+                <w:sz w:val="24"/>
+                <w:szCs w:val="24"/>
+              </w:rPr>
+            </w:pPr>
+            <w:r>
+              <w:t>Use case ID</w:t>
+            </w:r>
+          </w:p>
+        </w:tc>
+        <w:tc>
+          <w:tcPr>
+            <w:tcW w:w="0" w:type="auto"/>
+            <w:tcBorders>
+              <w:top w:val="single" w:sz="4" w:space="0" w:color="000000"/>
+              <w:left w:val="single" w:sz="4" w:space="0" w:color="000000"/>
+              <w:bottom w:val="single" w:sz="4" w:space="0" w:color="000000"/>
+              <w:right w:val="single" w:sz="4" w:space="0" w:color="000000"/>
+            </w:tcBorders>
+            <w:tcMar>
+              <w:top w:w="65" w:type="dxa"/>
+              <w:left w:w="65" w:type="dxa"/>
+              <w:bottom w:w="65" w:type="dxa"/>
+              <w:right w:w="65" w:type="dxa"/>
+            </w:tcMar>
+            <w:hideMark/>
+          </w:tcPr>
+          <w:p>
+            <w:pPr>
+              <w:spacing w:after="0"/>
+              <w:rPr>
+                <w:rFonts w:ascii="Times New Roman" w:hAnsi="Times New Roman" w:cs="Times New Roman"/>
+                <w:sz w:val="24"/>
+                <w:szCs w:val="24"/>
+              </w:rPr>
+            </w:pPr>
+            <w:r>
+              <w:t>U1-B4</w:t>
+            </w:r>
+          </w:p>
+        </w:tc>
+      </w:tr>
+      <w:tr>
+        <w:trPr>
+          <w:trHeight w:val="185"/>
+        </w:trPr>
+        <w:tc>
+          <w:tcPr>
+            <w:tcW w:w="0" w:type="auto"/>
+            <w:tcBorders>
+              <w:top w:val="single" w:sz="4" w:space="0" w:color="000000"/>
+              <w:left w:val="single" w:sz="4" w:space="0" w:color="000000"/>
+              <w:bottom w:val="single" w:sz="4" w:space="0" w:color="000000"/>
+              <w:right w:val="single" w:sz="4" w:space="0" w:color="000000"/>
+            </w:tcBorders>
+            <w:tcMar>
+              <w:top w:w="65" w:type="dxa"/>
+              <w:left w:w="65" w:type="dxa"/>
+              <w:bottom w:w="65" w:type="dxa"/>
+              <w:right w:w="65" w:type="dxa"/>
+            </w:tcMar>
+            <w:hideMark/>
+          </w:tcPr>
+          <w:p>
+            <w:pPr>
+              <w:spacing w:after="0"/>
+              <w:rPr>
+                <w:rFonts w:ascii="Times New Roman" w:hAnsi="Times New Roman" w:cs="Times New Roman"/>
+                <w:sz w:val="24"/>
+                <w:szCs w:val="24"/>
+              </w:rPr>
+            </w:pPr>
+            <w:proofErr w:type="spellStart"/>
+            <w:r>
+              <w:t>Req</w:t>
+            </w:r>
+            <w:proofErr w:type="spellEnd"/>
+            <w:r>
+              <w:t xml:space="preserve"> ID</w:t>
+            </w:r>
+          </w:p>
+        </w:tc>
+        <w:tc>
+          <w:tcPr>
+            <w:tcW w:w="0" w:type="auto"/>
+            <w:tcBorders>
+              <w:top w:val="single" w:sz="4" w:space="0" w:color="000000"/>
+              <w:left w:val="single" w:sz="4" w:space="0" w:color="000000"/>
+              <w:bottom w:val="single" w:sz="4" w:space="0" w:color="000000"/>
+              <w:right w:val="single" w:sz="4" w:space="0" w:color="000000"/>
+            </w:tcBorders>
+            <w:tcMar>
+              <w:top w:w="65" w:type="dxa"/>
+              <w:left w:w="65" w:type="dxa"/>
+              <w:bottom w:w="65" w:type="dxa"/>
+              <w:right w:w="65" w:type="dxa"/>
+            </w:tcMar>
+            <w:hideMark/>
+          </w:tcPr>
+          <w:p>
+            <w:pPr>
+              <w:spacing w:after="0"/>
+              <w:rPr>
+                <w:rFonts w:ascii="Times New Roman" w:hAnsi="Times New Roman" w:cs="Times New Roman"/>
+                <w:sz w:val="24"/>
+                <w:szCs w:val="24"/>
+              </w:rPr>
+            </w:pPr>
+            <w:r>
+              <w:t>B4</w:t>
+            </w:r>
+          </w:p>
+        </w:tc>
+      </w:tr>
+      <w:tr>
+        <w:tc>
+          <w:tcPr>
+            <w:tcW w:w="0" w:type="auto"/>
+            <w:tcBorders>
+              <w:top w:val="single" w:sz="4" w:space="0" w:color="000000"/>
+              <w:left w:val="single" w:sz="4" w:space="0" w:color="000000"/>
+              <w:bottom w:val="single" w:sz="4" w:space="0" w:color="000000"/>
+              <w:right w:val="single" w:sz="4" w:space="0" w:color="000000"/>
+            </w:tcBorders>
+            <w:tcMar>
+              <w:top w:w="65" w:type="dxa"/>
+              <w:left w:w="65" w:type="dxa"/>
+              <w:bottom w:w="65" w:type="dxa"/>
+              <w:right w:w="65" w:type="dxa"/>
+            </w:tcMar>
+            <w:hideMark/>
+          </w:tcPr>
+          <w:p>
+            <w:pPr>
+              <w:spacing w:after="0"/>
+              <w:rPr>
+                <w:rFonts w:ascii="Times New Roman" w:hAnsi="Times New Roman" w:cs="Times New Roman"/>
+                <w:sz w:val="24"/>
+                <w:szCs w:val="24"/>
+              </w:rPr>
+            </w:pPr>
+            <w:proofErr w:type="spellStart"/>
+            <w:r>
+              <w:t>Naam</w:t>
+            </w:r>
+            <w:proofErr w:type="spellEnd"/>
+          </w:p>
+        </w:tc>
+        <w:tc>
+          <w:tcPr>
+            <w:tcW w:w="0" w:type="auto"/>
+            <w:tcBorders>
+              <w:top w:val="single" w:sz="4" w:space="0" w:color="000000"/>
+              <w:left w:val="single" w:sz="4" w:space="0" w:color="000000"/>
+              <w:bottom w:val="single" w:sz="4" w:space="0" w:color="000000"/>
+              <w:right w:val="single" w:sz="4" w:space="0" w:color="000000"/>
+            </w:tcBorders>
+            <w:tcMar>
+              <w:top w:w="65" w:type="dxa"/>
+              <w:left w:w="65" w:type="dxa"/>
+              <w:bottom w:w="65" w:type="dxa"/>
+              <w:right w:w="65" w:type="dxa"/>
+            </w:tcMar>
+            <w:hideMark/>
+          </w:tcPr>
+          <w:p>
+            <w:pPr>
+              <w:spacing w:after="0"/>
+              <w:rPr>
+                <w:rFonts w:ascii="Times New Roman" w:hAnsi="Times New Roman" w:cs="Times New Roman"/>
+                <w:sz w:val="24"/>
+                <w:szCs w:val="24"/>
+              </w:rPr>
+            </w:pPr>
+            <w:proofErr w:type="spellStart"/>
+            <w:r>
+              <w:t>Bootgegevens</w:t>
+            </w:r>
+            <w:proofErr w:type="spellEnd"/>
+            <w:r>
+              <w:t xml:space="preserve"> </w:t>
+            </w:r>
+            <w:proofErr w:type="spellStart"/>
+            <w:r>
+              <w:t>tonen</w:t>
+            </w:r>
+            <w:proofErr w:type="spellEnd"/>
+          </w:p>
+        </w:tc>
+      </w:tr>
+      <w:tr>
+        <w:tc>
+          <w:tcPr>
+            <w:tcW w:w="0" w:type="auto"/>
+            <w:tcBorders>
+              <w:top w:val="single" w:sz="4" w:space="0" w:color="000000"/>
+              <w:left w:val="single" w:sz="4" w:space="0" w:color="000000"/>
+              <w:bottom w:val="single" w:sz="4" w:space="0" w:color="000000"/>
+              <w:right w:val="single" w:sz="4" w:space="0" w:color="000000"/>
+            </w:tcBorders>
+            <w:tcMar>
+              <w:top w:w="65" w:type="dxa"/>
+              <w:left w:w="65" w:type="dxa"/>
+              <w:bottom w:w="65" w:type="dxa"/>
+              <w:right w:w="65" w:type="dxa"/>
+            </w:tcMar>
+            <w:hideMark/>
+          </w:tcPr>
+          <w:p>
+            <w:pPr>
+              <w:spacing w:after="0"/>
+              <w:rPr>
+                <w:rFonts w:ascii="Times New Roman" w:hAnsi="Times New Roman" w:cs="Times New Roman"/>
+                <w:sz w:val="24"/>
+                <w:szCs w:val="24"/>
+              </w:rPr>
+            </w:pPr>
+            <w:proofErr w:type="spellStart"/>
+            <w:r>
+              <w:t>Samenvatting</w:t>
+            </w:r>
+            <w:proofErr w:type="spellEnd"/>
+          </w:p>
+        </w:tc>
+        <w:tc>
+          <w:tcPr>
+            <w:tcW w:w="0" w:type="auto"/>
+            <w:tcBorders>
+              <w:top w:val="single" w:sz="4" w:space="0" w:color="000000"/>
+              <w:left w:val="single" w:sz="4" w:space="0" w:color="000000"/>
+              <w:bottom w:val="single" w:sz="4" w:space="0" w:color="000000"/>
+              <w:right w:val="single" w:sz="4" w:space="0" w:color="000000"/>
+            </w:tcBorders>
+            <w:tcMar>
+              <w:top w:w="65" w:type="dxa"/>
+              <w:left w:w="65" w:type="dxa"/>
+              <w:bottom w:w="65" w:type="dxa"/>
+              <w:right w:w="65" w:type="dxa"/>
+            </w:tcMar>
+            <w:hideMark/>
+          </w:tcPr>
+          <w:p>
+            <w:pPr>
+              <w:spacing w:after="0"/>
+              <w:rPr>
+                <w:rFonts w:ascii="Times New Roman" w:hAnsi="Times New Roman" w:cs="Times New Roman"/>
+                <w:sz w:val="24"/>
+                <w:szCs w:val="24"/>
+                <w:lang w:val="nl-NL"/>
+              </w:rPr>
+            </w:pPr>
+            <w:r>
+              <w:rPr>
+                <w:lang w:val="nl-NL"/>
+              </w:rPr>
+              <w:t>De actor vraagt de gegevens op van een boot. (O.a. de actieradius.)</w:t>
+            </w:r>
+          </w:p>
+        </w:tc>
+      </w:tr>
+      <w:tr>
+        <w:tc>
+          <w:tcPr>
+            <w:tcW w:w="0" w:type="auto"/>
+            <w:tcBorders>
+              <w:top w:val="single" w:sz="4" w:space="0" w:color="000000"/>
+              <w:left w:val="single" w:sz="4" w:space="0" w:color="000000"/>
+              <w:bottom w:val="single" w:sz="4" w:space="0" w:color="000000"/>
+              <w:right w:val="single" w:sz="4" w:space="0" w:color="000000"/>
+            </w:tcBorders>
+            <w:tcMar>
+              <w:top w:w="65" w:type="dxa"/>
+              <w:left w:w="65" w:type="dxa"/>
+              <w:bottom w:w="65" w:type="dxa"/>
+              <w:right w:w="65" w:type="dxa"/>
+            </w:tcMar>
+            <w:hideMark/>
+          </w:tcPr>
+          <w:p>
+            <w:pPr>
+              <w:spacing w:after="0"/>
+              <w:rPr>
+                <w:rFonts w:ascii="Times New Roman" w:hAnsi="Times New Roman" w:cs="Times New Roman"/>
+                <w:sz w:val="24"/>
+                <w:szCs w:val="24"/>
+              </w:rPr>
+            </w:pPr>
+            <w:r>
+              <w:t>Actor</w:t>
+            </w:r>
+          </w:p>
+        </w:tc>
+        <w:tc>
+          <w:tcPr>
+            <w:tcW w:w="0" w:type="auto"/>
+            <w:tcBorders>
+              <w:top w:val="single" w:sz="4" w:space="0" w:color="000000"/>
+              <w:left w:val="single" w:sz="4" w:space="0" w:color="000000"/>
+              <w:bottom w:val="single" w:sz="4" w:space="0" w:color="000000"/>
+              <w:right w:val="single" w:sz="4" w:space="0" w:color="000000"/>
+            </w:tcBorders>
+            <w:tcMar>
+              <w:top w:w="65" w:type="dxa"/>
+              <w:left w:w="65" w:type="dxa"/>
+              <w:bottom w:w="65" w:type="dxa"/>
+              <w:right w:w="65" w:type="dxa"/>
+            </w:tcMar>
+            <w:hideMark/>
+          </w:tcPr>
+          <w:p>
+            <w:pPr>
+              <w:spacing w:after="0"/>
+              <w:rPr>
+                <w:rFonts w:ascii="Times New Roman" w:hAnsi="Times New Roman" w:cs="Times New Roman"/>
+                <w:sz w:val="24"/>
+                <w:szCs w:val="24"/>
+              </w:rPr>
+            </w:pPr>
+            <w:proofErr w:type="spellStart"/>
+            <w:r>
+              <w:t>Gebruiker</w:t>
+            </w:r>
+            <w:proofErr w:type="spellEnd"/>
+          </w:p>
+        </w:tc>
+      </w:tr>
+      <w:tr>
+        <w:tc>
+          <w:tcPr>
+            <w:tcW w:w="0" w:type="auto"/>
+            <w:tcBorders>
+              <w:top w:val="single" w:sz="4" w:space="0" w:color="000000"/>
+              <w:left w:val="single" w:sz="4" w:space="0" w:color="000000"/>
+              <w:bottom w:val="single" w:sz="4" w:space="0" w:color="000000"/>
+              <w:right w:val="single" w:sz="4" w:space="0" w:color="000000"/>
+            </w:tcBorders>
+            <w:tcMar>
+              <w:top w:w="65" w:type="dxa"/>
+              <w:left w:w="65" w:type="dxa"/>
+              <w:bottom w:w="65" w:type="dxa"/>
+              <w:right w:w="65" w:type="dxa"/>
+            </w:tcMar>
+            <w:hideMark/>
+          </w:tcPr>
+          <w:p>
+            <w:pPr>
+              <w:spacing w:after="0"/>
+              <w:rPr>
+                <w:rFonts w:ascii="Times New Roman" w:hAnsi="Times New Roman" w:cs="Times New Roman"/>
+                <w:sz w:val="24"/>
+                <w:szCs w:val="24"/>
+              </w:rPr>
+            </w:pPr>
+            <w:proofErr w:type="spellStart"/>
+            <w:r>
+              <w:t>Aannames</w:t>
+            </w:r>
+            <w:proofErr w:type="spellEnd"/>
+          </w:p>
+        </w:tc>
+        <w:tc>
+          <w:tcPr>
+            <w:tcW w:w="0" w:type="auto"/>
+            <w:tcBorders>
+              <w:top w:val="single" w:sz="4" w:space="0" w:color="000000"/>
+              <w:left w:val="single" w:sz="4" w:space="0" w:color="000000"/>
+              <w:bottom w:val="single" w:sz="4" w:space="0" w:color="000000"/>
+              <w:right w:val="single" w:sz="4" w:space="0" w:color="000000"/>
+            </w:tcBorders>
+            <w:tcMar>
+              <w:top w:w="65" w:type="dxa"/>
+              <w:left w:w="65" w:type="dxa"/>
+              <w:bottom w:w="65" w:type="dxa"/>
+              <w:right w:w="65" w:type="dxa"/>
+            </w:tcMar>
+            <w:hideMark/>
+          </w:tcPr>
+          <w:p>
+            <w:pPr>
+              <w:spacing w:after="0"/>
+              <w:rPr>
+                <w:lang w:val="nl-NL"/>
+              </w:rPr>
+            </w:pPr>
+            <w:r>
+              <w:rPr>
+                <w:lang w:val="nl-NL"/>
+              </w:rPr>
+              <w:t>De boot van de huurder bevindt zich in de lijst van bestaande boten.</w:t>
+            </w:r>
+          </w:p>
+        </w:tc>
+      </w:tr>
+      <w:tr>
+        <w:tc>
+          <w:tcPr>
+            <w:tcW w:w="0" w:type="auto"/>
+            <w:tcBorders>
+              <w:top w:val="single" w:sz="4" w:space="0" w:color="000000"/>
+              <w:left w:val="single" w:sz="4" w:space="0" w:color="000000"/>
+              <w:bottom w:val="single" w:sz="4" w:space="0" w:color="000000"/>
+              <w:right w:val="single" w:sz="4" w:space="0" w:color="000000"/>
+            </w:tcBorders>
+            <w:tcMar>
+              <w:top w:w="65" w:type="dxa"/>
+              <w:left w:w="65" w:type="dxa"/>
+              <w:bottom w:w="65" w:type="dxa"/>
+              <w:right w:w="65" w:type="dxa"/>
+            </w:tcMar>
+            <w:hideMark/>
+          </w:tcPr>
+          <w:p>
+            <w:pPr>
+              <w:spacing w:after="0"/>
+              <w:rPr>
+                <w:rFonts w:ascii="Times New Roman" w:hAnsi="Times New Roman" w:cs="Times New Roman"/>
+                <w:sz w:val="24"/>
+                <w:szCs w:val="24"/>
+              </w:rPr>
+            </w:pPr>
+            <w:proofErr w:type="spellStart"/>
+            <w:r>
+              <w:t>Beschrijving</w:t>
+            </w:r>
+            <w:proofErr w:type="spellEnd"/>
+          </w:p>
+        </w:tc>
+        <w:tc>
+          <w:tcPr>
+            <w:tcW w:w="0" w:type="auto"/>
+            <w:tcBorders>
+              <w:top w:val="single" w:sz="4" w:space="0" w:color="000000"/>
+              <w:left w:val="single" w:sz="4" w:space="0" w:color="000000"/>
+              <w:bottom w:val="single" w:sz="4" w:space="0" w:color="000000"/>
+              <w:right w:val="single" w:sz="4" w:space="0" w:color="000000"/>
+            </w:tcBorders>
+            <w:tcMar>
+              <w:top w:w="65" w:type="dxa"/>
+              <w:left w:w="65" w:type="dxa"/>
+              <w:bottom w:w="65" w:type="dxa"/>
+              <w:right w:w="65" w:type="dxa"/>
+            </w:tcMar>
+            <w:hideMark/>
+          </w:tcPr>
+          <w:p>
+            <w:pPr>
+              <w:spacing w:after="0"/>
+              <w:rPr>
+                <w:lang w:val="nl-NL"/>
+              </w:rPr>
+            </w:pPr>
+            <w:r>
+              <w:rPr>
+                <w:lang w:val="nl-NL"/>
+              </w:rPr>
+              <w:t>1. De actor selecteert een boot.</w:t>
+            </w:r>
+          </w:p>
+        </w:tc>
+      </w:tr>
+      <w:tr>
+        <w:tc>
+          <w:tcPr>
+            <w:tcW w:w="0" w:type="auto"/>
+            <w:tcBorders>
+              <w:top w:val="single" w:sz="4" w:space="0" w:color="000000"/>
+              <w:left w:val="single" w:sz="4" w:space="0" w:color="000000"/>
+              <w:bottom w:val="single" w:sz="4" w:space="0" w:color="000000"/>
+              <w:right w:val="single" w:sz="4" w:space="0" w:color="000000"/>
+            </w:tcBorders>
+            <w:tcMar>
+              <w:top w:w="65" w:type="dxa"/>
+              <w:left w:w="65" w:type="dxa"/>
+              <w:bottom w:w="65" w:type="dxa"/>
+              <w:right w:w="65" w:type="dxa"/>
+            </w:tcMar>
+            <w:hideMark/>
+          </w:tcPr>
+          <w:p>
+            <w:pPr>
+              <w:spacing w:after="0"/>
+              <w:rPr>
+                <w:rFonts w:ascii="Times New Roman" w:hAnsi="Times New Roman" w:cs="Times New Roman"/>
+                <w:sz w:val="24"/>
+                <w:szCs w:val="24"/>
+              </w:rPr>
+            </w:pPr>
+            <w:proofErr w:type="spellStart"/>
+            <w:r>
+              <w:t>Uitzonderingen</w:t>
+            </w:r>
+            <w:proofErr w:type="spellEnd"/>
+          </w:p>
+        </w:tc>
+        <w:tc>
+          <w:tcPr>
+            <w:tcW w:w="0" w:type="auto"/>
+            <w:tcBorders>
+              <w:top w:val="single" w:sz="4" w:space="0" w:color="000000"/>
+              <w:left w:val="single" w:sz="4" w:space="0" w:color="000000"/>
+              <w:bottom w:val="single" w:sz="4" w:space="0" w:color="000000"/>
+              <w:right w:val="single" w:sz="4" w:space="0" w:color="000000"/>
+            </w:tcBorders>
+            <w:tcMar>
+              <w:top w:w="65" w:type="dxa"/>
+              <w:left w:w="65" w:type="dxa"/>
+              <w:bottom w:w="65" w:type="dxa"/>
+              <w:right w:w="65" w:type="dxa"/>
+            </w:tcMar>
+            <w:hideMark/>
+          </w:tcPr>
+          <w:p>
+            <w:pPr>
+              <w:spacing w:after="0"/>
+              <w:rPr>
+                <w:lang w:val="nl-NL"/>
+              </w:rPr>
+            </w:pPr>
+          </w:p>
+        </w:tc>
+      </w:tr>
+      <w:tr>
+        <w:tc>
+          <w:tcPr>
+            <w:tcW w:w="0" w:type="auto"/>
+            <w:tcBorders>
+              <w:top w:val="single" w:sz="4" w:space="0" w:color="000000"/>
+              <w:left w:val="single" w:sz="4" w:space="0" w:color="000000"/>
+              <w:bottom w:val="single" w:sz="4" w:space="0" w:color="000000"/>
+              <w:right w:val="single" w:sz="4" w:space="0" w:color="000000"/>
+            </w:tcBorders>
+            <w:tcMar>
+              <w:top w:w="65" w:type="dxa"/>
+              <w:left w:w="65" w:type="dxa"/>
+              <w:bottom w:w="65" w:type="dxa"/>
+              <w:right w:w="65" w:type="dxa"/>
+            </w:tcMar>
+            <w:hideMark/>
+          </w:tcPr>
+          <w:p>
+            <w:pPr>
+              <w:spacing w:after="0"/>
+              <w:rPr>
+                <w:rFonts w:ascii="Times New Roman" w:hAnsi="Times New Roman" w:cs="Times New Roman"/>
+                <w:sz w:val="24"/>
+                <w:szCs w:val="24"/>
+              </w:rPr>
+            </w:pPr>
+            <w:proofErr w:type="spellStart"/>
+            <w:r>
+              <w:t>Resultaat</w:t>
+            </w:r>
+            <w:proofErr w:type="spellEnd"/>
+          </w:p>
+        </w:tc>
+        <w:tc>
+          <w:tcPr>
+            <w:tcW w:w="0" w:type="auto"/>
+            <w:tcBorders>
+              <w:top w:val="single" w:sz="4" w:space="0" w:color="000000"/>
+              <w:left w:val="single" w:sz="4" w:space="0" w:color="000000"/>
+              <w:bottom w:val="single" w:sz="4" w:space="0" w:color="000000"/>
+              <w:right w:val="single" w:sz="4" w:space="0" w:color="000000"/>
+            </w:tcBorders>
+            <w:tcMar>
+              <w:top w:w="65" w:type="dxa"/>
+              <w:left w:w="65" w:type="dxa"/>
+              <w:bottom w:w="65" w:type="dxa"/>
+              <w:right w:w="65" w:type="dxa"/>
+            </w:tcMar>
+            <w:hideMark/>
+          </w:tcPr>
+          <w:p>
+            <w:pPr>
+              <w:spacing w:line="240" w:lineRule="auto"/>
+              <w:rPr>
+                <w:lang w:val="nl-NL"/>
+              </w:rPr>
+            </w:pPr>
+            <w:r>
+              <w:rPr>
+                <w:lang w:val="nl-NL"/>
+              </w:rPr>
+              <w:t>De geselecteerde boot zijn gegevens worden getoond, waaronder de actieradius.</w:t>
+            </w:r>
+          </w:p>
+        </w:tc>
+      </w:tr>
+    </w:tbl>
+    <w:p>
+      <w:pPr>
+        <w:pStyle w:val="Kop1"/>
+        <w:spacing w:after="0"/>
+        <w:rPr>
+          <w:lang w:val="nl-NL"/>
+        </w:rPr>
+      </w:pPr>
+    </w:p>
+    <w:p>
+      <w:pPr>
+        <w:rPr>
+          <w:rFonts w:asciiTheme="majorHAnsi" w:eastAsiaTheme="majorEastAsia" w:hAnsiTheme="majorHAnsi" w:cstheme="majorBidi"/>
+          <w:color w:val="365F91" w:themeColor="accent1" w:themeShade="BF"/>
+          <w:sz w:val="28"/>
+          <w:szCs w:val="28"/>
+          <w:lang w:val="nl-NL"/>
+        </w:rPr>
+      </w:pPr>
+      <w:r>
+        <w:rPr>
+          <w:lang w:val="nl-NL"/>
+        </w:rPr>
+        <w:br w:type="page"/>
+      </w:r>
+    </w:p>
+    <w:tbl>
+      <w:tblPr>
+        <w:tblW w:w="0" w:type="auto"/>
+        <w:tblCellMar>
+          <w:top w:w="15" w:type="dxa"/>
+          <w:left w:w="15" w:type="dxa"/>
+          <w:bottom w:w="15" w:type="dxa"/>
+          <w:right w:w="15" w:type="dxa"/>
+        </w:tblCellMar>
+        <w:tblLook w:val="04A0"/>
+      </w:tblPr>
+      <w:tblGrid>
+        <w:gridCol w:w="1610"/>
+        <w:gridCol w:w="7383"/>
+      </w:tblGrid>
+      <w:tr>
+        <w:tc>
+          <w:tcPr>
+            <w:tcW w:w="0" w:type="auto"/>
+            <w:tcBorders>
+              <w:top w:val="single" w:sz="4" w:space="0" w:color="000000"/>
+              <w:left w:val="single" w:sz="4" w:space="0" w:color="000000"/>
+              <w:bottom w:val="single" w:sz="4" w:space="0" w:color="000000"/>
+              <w:right w:val="single" w:sz="4" w:space="0" w:color="000000"/>
+            </w:tcBorders>
+            <w:tcMar>
+              <w:top w:w="65" w:type="dxa"/>
+              <w:left w:w="65" w:type="dxa"/>
+              <w:bottom w:w="65" w:type="dxa"/>
+              <w:right w:w="65" w:type="dxa"/>
+            </w:tcMar>
+            <w:hideMark/>
+          </w:tcPr>
+          <w:p>
+            <w:pPr>
+              <w:spacing w:after="0"/>
+              <w:rPr>
+                <w:rFonts w:ascii="Times New Roman" w:hAnsi="Times New Roman" w:cs="Times New Roman"/>
+                <w:sz w:val="24"/>
+                <w:szCs w:val="24"/>
+              </w:rPr>
+            </w:pPr>
+            <w:r>
+              <w:lastRenderedPageBreak/>
+              <w:t>Use case ID</w:t>
+            </w:r>
+          </w:p>
+        </w:tc>
+        <w:tc>
+          <w:tcPr>
+            <w:tcW w:w="0" w:type="auto"/>
+            <w:tcBorders>
+              <w:top w:val="single" w:sz="4" w:space="0" w:color="000000"/>
+              <w:left w:val="single" w:sz="4" w:space="0" w:color="000000"/>
+              <w:bottom w:val="single" w:sz="4" w:space="0" w:color="000000"/>
+              <w:right w:val="single" w:sz="4" w:space="0" w:color="000000"/>
+            </w:tcBorders>
+            <w:tcMar>
+              <w:top w:w="65" w:type="dxa"/>
+              <w:left w:w="65" w:type="dxa"/>
+              <w:bottom w:w="65" w:type="dxa"/>
+              <w:right w:w="65" w:type="dxa"/>
+            </w:tcMar>
+            <w:hideMark/>
+          </w:tcPr>
+          <w:p>
+            <w:pPr>
+              <w:spacing w:after="0"/>
+              <w:rPr>
+                <w:rFonts w:ascii="Times New Roman" w:hAnsi="Times New Roman" w:cs="Times New Roman"/>
+                <w:sz w:val="24"/>
+                <w:szCs w:val="24"/>
+              </w:rPr>
+            </w:pPr>
+            <w:r>
+              <w:t>U1-B</w:t>
+            </w:r>
+            <w:r>
+              <w:t>56</w:t>
+            </w:r>
+          </w:p>
+        </w:tc>
+      </w:tr>
+      <w:tr>
+        <w:trPr>
+          <w:trHeight w:val="185"/>
+        </w:trPr>
+        <w:tc>
+          <w:tcPr>
+            <w:tcW w:w="0" w:type="auto"/>
+            <w:tcBorders>
+              <w:top w:val="single" w:sz="4" w:space="0" w:color="000000"/>
+              <w:left w:val="single" w:sz="4" w:space="0" w:color="000000"/>
+              <w:bottom w:val="single" w:sz="4" w:space="0" w:color="000000"/>
+              <w:right w:val="single" w:sz="4" w:space="0" w:color="000000"/>
+            </w:tcBorders>
+            <w:tcMar>
+              <w:top w:w="65" w:type="dxa"/>
+              <w:left w:w="65" w:type="dxa"/>
+              <w:bottom w:w="65" w:type="dxa"/>
+              <w:right w:w="65" w:type="dxa"/>
+            </w:tcMar>
+            <w:hideMark/>
+          </w:tcPr>
+          <w:p>
+            <w:pPr>
+              <w:spacing w:after="0"/>
+              <w:rPr>
+                <w:rFonts w:ascii="Times New Roman" w:hAnsi="Times New Roman" w:cs="Times New Roman"/>
+                <w:sz w:val="24"/>
+                <w:szCs w:val="24"/>
+              </w:rPr>
+            </w:pPr>
+            <w:proofErr w:type="spellStart"/>
+            <w:r>
+              <w:t>Req</w:t>
+            </w:r>
+            <w:proofErr w:type="spellEnd"/>
+            <w:r>
+              <w:t xml:space="preserve"> ID</w:t>
+            </w:r>
+          </w:p>
+        </w:tc>
+        <w:tc>
+          <w:tcPr>
+            <w:tcW w:w="0" w:type="auto"/>
+            <w:tcBorders>
+              <w:top w:val="single" w:sz="4" w:space="0" w:color="000000"/>
+              <w:left w:val="single" w:sz="4" w:space="0" w:color="000000"/>
+              <w:bottom w:val="single" w:sz="4" w:space="0" w:color="000000"/>
+              <w:right w:val="single" w:sz="4" w:space="0" w:color="000000"/>
+            </w:tcBorders>
+            <w:tcMar>
+              <w:top w:w="65" w:type="dxa"/>
+              <w:left w:w="65" w:type="dxa"/>
+              <w:bottom w:w="65" w:type="dxa"/>
+              <w:right w:w="65" w:type="dxa"/>
+            </w:tcMar>
+            <w:hideMark/>
+          </w:tcPr>
+          <w:p>
+            <w:pPr>
+              <w:spacing w:after="0"/>
+              <w:rPr>
+                <w:rFonts w:ascii="Times New Roman" w:hAnsi="Times New Roman" w:cs="Times New Roman"/>
+                <w:sz w:val="24"/>
+                <w:szCs w:val="24"/>
+              </w:rPr>
+            </w:pPr>
+            <w:r>
+              <w:t>B5</w:t>
+            </w:r>
+            <w:r>
+              <w:t xml:space="preserve"> &amp; B</w:t>
+            </w:r>
+            <w:r>
+              <w:t>6</w:t>
+            </w:r>
+          </w:p>
+        </w:tc>
+      </w:tr>
+      <w:tr>
+        <w:trPr>
+          <w:trHeight w:val="330"/>
+        </w:trPr>
+        <w:tc>
+          <w:tcPr>
+            <w:tcW w:w="0" w:type="auto"/>
+            <w:tcBorders>
+              <w:top w:val="single" w:sz="4" w:space="0" w:color="000000"/>
+              <w:left w:val="single" w:sz="4" w:space="0" w:color="000000"/>
+              <w:bottom w:val="single" w:sz="4" w:space="0" w:color="000000"/>
+              <w:right w:val="single" w:sz="4" w:space="0" w:color="000000"/>
+            </w:tcBorders>
+            <w:tcMar>
+              <w:top w:w="65" w:type="dxa"/>
+              <w:left w:w="65" w:type="dxa"/>
+              <w:bottom w:w="65" w:type="dxa"/>
+              <w:right w:w="65" w:type="dxa"/>
+            </w:tcMar>
+            <w:hideMark/>
+          </w:tcPr>
+          <w:p>
+            <w:pPr>
+              <w:spacing w:after="0"/>
+              <w:rPr>
+                <w:rFonts w:ascii="Times New Roman" w:hAnsi="Times New Roman" w:cs="Times New Roman"/>
+                <w:sz w:val="24"/>
+                <w:szCs w:val="24"/>
+              </w:rPr>
+            </w:pPr>
+            <w:proofErr w:type="spellStart"/>
+            <w:r>
+              <w:t>Naam</w:t>
+            </w:r>
+            <w:proofErr w:type="spellEnd"/>
+          </w:p>
+        </w:tc>
+        <w:tc>
+          <w:tcPr>
+            <w:tcW w:w="0" w:type="auto"/>
+            <w:tcBorders>
+              <w:top w:val="single" w:sz="4" w:space="0" w:color="000000"/>
+              <w:left w:val="single" w:sz="4" w:space="0" w:color="000000"/>
+              <w:bottom w:val="single" w:sz="4" w:space="0" w:color="000000"/>
+              <w:right w:val="single" w:sz="4" w:space="0" w:color="000000"/>
+            </w:tcBorders>
+            <w:tcMar>
+              <w:top w:w="65" w:type="dxa"/>
+              <w:left w:w="65" w:type="dxa"/>
+              <w:bottom w:w="65" w:type="dxa"/>
+              <w:right w:w="65" w:type="dxa"/>
+            </w:tcMar>
+            <w:hideMark/>
+          </w:tcPr>
+          <w:p>
+            <w:pPr>
+              <w:spacing w:after="0"/>
+              <w:rPr>
+                <w:rFonts w:ascii="Times New Roman" w:hAnsi="Times New Roman" w:cs="Times New Roman"/>
+                <w:sz w:val="24"/>
+                <w:szCs w:val="24"/>
+              </w:rPr>
+            </w:pPr>
+            <w:proofErr w:type="spellStart"/>
+            <w:r>
+              <w:t>Huurcontract</w:t>
+            </w:r>
+            <w:proofErr w:type="spellEnd"/>
+            <w:r>
+              <w:t xml:space="preserve">(en) </w:t>
+            </w:r>
+            <w:proofErr w:type="spellStart"/>
+            <w:r>
+              <w:t>bekijken</w:t>
+            </w:r>
+            <w:proofErr w:type="spellEnd"/>
+          </w:p>
+        </w:tc>
+      </w:tr>
+      <w:tr>
+        <w:tc>
+          <w:tcPr>
+            <w:tcW w:w="0" w:type="auto"/>
+            <w:tcBorders>
+              <w:top w:val="single" w:sz="4" w:space="0" w:color="000000"/>
+              <w:left w:val="single" w:sz="4" w:space="0" w:color="000000"/>
+              <w:bottom w:val="single" w:sz="4" w:space="0" w:color="000000"/>
+              <w:right w:val="single" w:sz="4" w:space="0" w:color="000000"/>
+            </w:tcBorders>
+            <w:tcMar>
+              <w:top w:w="65" w:type="dxa"/>
+              <w:left w:w="65" w:type="dxa"/>
+              <w:bottom w:w="65" w:type="dxa"/>
+              <w:right w:w="65" w:type="dxa"/>
+            </w:tcMar>
+            <w:hideMark/>
+          </w:tcPr>
+          <w:p>
+            <w:pPr>
+              <w:spacing w:after="0"/>
+              <w:rPr>
+                <w:rFonts w:ascii="Times New Roman" w:hAnsi="Times New Roman" w:cs="Times New Roman"/>
+                <w:sz w:val="24"/>
+                <w:szCs w:val="24"/>
+              </w:rPr>
+            </w:pPr>
+            <w:proofErr w:type="spellStart"/>
+            <w:r>
+              <w:t>Samenvatting</w:t>
+            </w:r>
+            <w:proofErr w:type="spellEnd"/>
+          </w:p>
+        </w:tc>
+        <w:tc>
+          <w:tcPr>
+            <w:tcW w:w="0" w:type="auto"/>
+            <w:tcBorders>
+              <w:top w:val="single" w:sz="4" w:space="0" w:color="000000"/>
+              <w:left w:val="single" w:sz="4" w:space="0" w:color="000000"/>
+              <w:bottom w:val="single" w:sz="4" w:space="0" w:color="000000"/>
+              <w:right w:val="single" w:sz="4" w:space="0" w:color="000000"/>
+            </w:tcBorders>
+            <w:tcMar>
+              <w:top w:w="65" w:type="dxa"/>
+              <w:left w:w="65" w:type="dxa"/>
+              <w:bottom w:w="65" w:type="dxa"/>
+              <w:right w:w="65" w:type="dxa"/>
+            </w:tcMar>
+            <w:hideMark/>
+          </w:tcPr>
+          <w:p>
+            <w:pPr>
+              <w:spacing w:after="0"/>
+              <w:rPr>
+                <w:rFonts w:ascii="Times New Roman" w:hAnsi="Times New Roman" w:cs="Times New Roman"/>
+                <w:sz w:val="24"/>
+                <w:szCs w:val="24"/>
+                <w:lang w:val="nl-NL"/>
+              </w:rPr>
+            </w:pPr>
+            <w:r>
+              <w:rPr>
+                <w:lang w:val="nl-NL"/>
+              </w:rPr>
+              <w:t>De actor gaat de huurcontracten bekijken</w:t>
+            </w:r>
+          </w:p>
+        </w:tc>
+      </w:tr>
+      <w:tr>
+        <w:tc>
+          <w:tcPr>
+            <w:tcW w:w="0" w:type="auto"/>
+            <w:tcBorders>
+              <w:top w:val="single" w:sz="4" w:space="0" w:color="000000"/>
+              <w:left w:val="single" w:sz="4" w:space="0" w:color="000000"/>
+              <w:bottom w:val="single" w:sz="4" w:space="0" w:color="000000"/>
+              <w:right w:val="single" w:sz="4" w:space="0" w:color="000000"/>
+            </w:tcBorders>
+            <w:tcMar>
+              <w:top w:w="65" w:type="dxa"/>
+              <w:left w:w="65" w:type="dxa"/>
+              <w:bottom w:w="65" w:type="dxa"/>
+              <w:right w:w="65" w:type="dxa"/>
+            </w:tcMar>
+            <w:hideMark/>
+          </w:tcPr>
+          <w:p>
+            <w:pPr>
+              <w:spacing w:after="0"/>
+              <w:rPr>
+                <w:rFonts w:ascii="Times New Roman" w:hAnsi="Times New Roman" w:cs="Times New Roman"/>
+                <w:sz w:val="24"/>
+                <w:szCs w:val="24"/>
+              </w:rPr>
+            </w:pPr>
+            <w:r>
+              <w:t>Actor</w:t>
+            </w:r>
+          </w:p>
+        </w:tc>
+        <w:tc>
+          <w:tcPr>
+            <w:tcW w:w="0" w:type="auto"/>
+            <w:tcBorders>
+              <w:top w:val="single" w:sz="4" w:space="0" w:color="000000"/>
+              <w:left w:val="single" w:sz="4" w:space="0" w:color="000000"/>
+              <w:bottom w:val="single" w:sz="4" w:space="0" w:color="000000"/>
+              <w:right w:val="single" w:sz="4" w:space="0" w:color="000000"/>
+            </w:tcBorders>
+            <w:tcMar>
+              <w:top w:w="65" w:type="dxa"/>
+              <w:left w:w="65" w:type="dxa"/>
+              <w:bottom w:w="65" w:type="dxa"/>
+              <w:right w:w="65" w:type="dxa"/>
+            </w:tcMar>
+            <w:hideMark/>
+          </w:tcPr>
+          <w:p>
+            <w:pPr>
+              <w:spacing w:after="0"/>
+              <w:rPr>
+                <w:rFonts w:ascii="Times New Roman" w:hAnsi="Times New Roman" w:cs="Times New Roman"/>
+                <w:sz w:val="24"/>
+                <w:szCs w:val="24"/>
+              </w:rPr>
+            </w:pPr>
+            <w:proofErr w:type="spellStart"/>
+            <w:r>
+              <w:t>Gebruiker</w:t>
+            </w:r>
+            <w:proofErr w:type="spellEnd"/>
+          </w:p>
+        </w:tc>
+      </w:tr>
+      <w:tr>
+        <w:tc>
+          <w:tcPr>
+            <w:tcW w:w="0" w:type="auto"/>
+            <w:tcBorders>
+              <w:top w:val="single" w:sz="4" w:space="0" w:color="000000"/>
+              <w:left w:val="single" w:sz="4" w:space="0" w:color="000000"/>
+              <w:bottom w:val="single" w:sz="4" w:space="0" w:color="000000"/>
+              <w:right w:val="single" w:sz="4" w:space="0" w:color="000000"/>
+            </w:tcBorders>
+            <w:tcMar>
+              <w:top w:w="65" w:type="dxa"/>
+              <w:left w:w="65" w:type="dxa"/>
+              <w:bottom w:w="65" w:type="dxa"/>
+              <w:right w:w="65" w:type="dxa"/>
+            </w:tcMar>
+            <w:hideMark/>
+          </w:tcPr>
+          <w:p>
+            <w:pPr>
+              <w:spacing w:after="0"/>
+              <w:rPr>
+                <w:rFonts w:ascii="Times New Roman" w:hAnsi="Times New Roman" w:cs="Times New Roman"/>
+                <w:sz w:val="24"/>
+                <w:szCs w:val="24"/>
+              </w:rPr>
+            </w:pPr>
+            <w:proofErr w:type="spellStart"/>
+            <w:r>
+              <w:t>Aannames</w:t>
+            </w:r>
+            <w:proofErr w:type="spellEnd"/>
+          </w:p>
+        </w:tc>
+        <w:tc>
+          <w:tcPr>
+            <w:tcW w:w="0" w:type="auto"/>
+            <w:tcBorders>
+              <w:top w:val="single" w:sz="4" w:space="0" w:color="000000"/>
+              <w:left w:val="single" w:sz="4" w:space="0" w:color="000000"/>
+              <w:bottom w:val="single" w:sz="4" w:space="0" w:color="000000"/>
+              <w:right w:val="single" w:sz="4" w:space="0" w:color="000000"/>
+            </w:tcBorders>
+            <w:tcMar>
+              <w:top w:w="65" w:type="dxa"/>
+              <w:left w:w="65" w:type="dxa"/>
+              <w:bottom w:w="65" w:type="dxa"/>
+              <w:right w:w="65" w:type="dxa"/>
+            </w:tcMar>
+            <w:hideMark/>
+          </w:tcPr>
+          <w:p>
+            <w:pPr>
+              <w:spacing w:after="0"/>
+              <w:rPr>
+                <w:lang w:val="nl-NL"/>
+              </w:rPr>
+            </w:pPr>
+            <w:r>
+              <w:rPr>
+                <w:lang w:val="nl-NL"/>
+              </w:rPr>
+              <w:t>Er zijn huurcontract(en) aanwezig in de lijst.</w:t>
+            </w:r>
+          </w:p>
+        </w:tc>
+      </w:tr>
+      <w:tr>
+        <w:tc>
+          <w:tcPr>
+            <w:tcW w:w="0" w:type="auto"/>
+            <w:tcBorders>
+              <w:top w:val="single" w:sz="4" w:space="0" w:color="000000"/>
+              <w:left w:val="single" w:sz="4" w:space="0" w:color="000000"/>
+              <w:bottom w:val="single" w:sz="4" w:space="0" w:color="000000"/>
+              <w:right w:val="single" w:sz="4" w:space="0" w:color="000000"/>
+            </w:tcBorders>
+            <w:tcMar>
+              <w:top w:w="65" w:type="dxa"/>
+              <w:left w:w="65" w:type="dxa"/>
+              <w:bottom w:w="65" w:type="dxa"/>
+              <w:right w:w="65" w:type="dxa"/>
+            </w:tcMar>
+            <w:hideMark/>
+          </w:tcPr>
+          <w:p>
+            <w:pPr>
+              <w:spacing w:after="0"/>
+              <w:rPr>
+                <w:rFonts w:ascii="Times New Roman" w:hAnsi="Times New Roman" w:cs="Times New Roman"/>
+                <w:sz w:val="24"/>
+                <w:szCs w:val="24"/>
+              </w:rPr>
+            </w:pPr>
+            <w:proofErr w:type="spellStart"/>
+            <w:r>
+              <w:t>Beschrijving</w:t>
+            </w:r>
+            <w:proofErr w:type="spellEnd"/>
+          </w:p>
+        </w:tc>
+        <w:tc>
+          <w:tcPr>
+            <w:tcW w:w="0" w:type="auto"/>
+            <w:tcBorders>
+              <w:top w:val="single" w:sz="4" w:space="0" w:color="000000"/>
+              <w:left w:val="single" w:sz="4" w:space="0" w:color="000000"/>
+              <w:bottom w:val="single" w:sz="4" w:space="0" w:color="000000"/>
+              <w:right w:val="single" w:sz="4" w:space="0" w:color="000000"/>
+            </w:tcBorders>
+            <w:tcMar>
+              <w:top w:w="65" w:type="dxa"/>
+              <w:left w:w="65" w:type="dxa"/>
+              <w:bottom w:w="65" w:type="dxa"/>
+              <w:right w:w="65" w:type="dxa"/>
+            </w:tcMar>
+            <w:hideMark/>
+          </w:tcPr>
+          <w:p>
+            <w:pPr>
+              <w:spacing w:after="0"/>
+              <w:rPr>
+                <w:lang w:val="nl-NL"/>
+              </w:rPr>
+            </w:pPr>
+            <w:r>
+              <w:rPr>
+                <w:lang w:val="nl-NL"/>
+              </w:rPr>
+              <w:t xml:space="preserve">1. De </w:t>
+            </w:r>
+            <w:r>
+              <w:rPr>
+                <w:lang w:val="nl-NL"/>
+              </w:rPr>
+              <w:t xml:space="preserve">actor </w:t>
+            </w:r>
+            <w:r>
+              <w:rPr>
+                <w:lang w:val="nl-NL"/>
+              </w:rPr>
+              <w:t>gaat naar het tabblad</w:t>
+            </w:r>
+            <w:r>
+              <w:rPr>
+                <w:lang w:val="nl-NL"/>
+              </w:rPr>
+              <w:t xml:space="preserve"> voor het bekijken van de huurcontracten</w:t>
+            </w:r>
+            <w:r>
+              <w:rPr>
+                <w:lang w:val="nl-NL"/>
+              </w:rPr>
+              <w:t>.</w:t>
+            </w:r>
+          </w:p>
+        </w:tc>
+      </w:tr>
+      <w:tr>
+        <w:tc>
+          <w:tcPr>
+            <w:tcW w:w="0" w:type="auto"/>
+            <w:tcBorders>
+              <w:top w:val="single" w:sz="4" w:space="0" w:color="000000"/>
+              <w:left w:val="single" w:sz="4" w:space="0" w:color="000000"/>
+              <w:bottom w:val="single" w:sz="4" w:space="0" w:color="000000"/>
+              <w:right w:val="single" w:sz="4" w:space="0" w:color="000000"/>
+            </w:tcBorders>
+            <w:tcMar>
+              <w:top w:w="65" w:type="dxa"/>
+              <w:left w:w="65" w:type="dxa"/>
+              <w:bottom w:w="65" w:type="dxa"/>
+              <w:right w:w="65" w:type="dxa"/>
+            </w:tcMar>
+            <w:hideMark/>
+          </w:tcPr>
+          <w:p>
+            <w:pPr>
+              <w:spacing w:after="0"/>
+              <w:rPr>
+                <w:rFonts w:ascii="Times New Roman" w:hAnsi="Times New Roman" w:cs="Times New Roman"/>
+                <w:sz w:val="24"/>
+                <w:szCs w:val="24"/>
+              </w:rPr>
+            </w:pPr>
+            <w:proofErr w:type="spellStart"/>
+            <w:r>
+              <w:t>Uitzonderingen</w:t>
+            </w:r>
+            <w:proofErr w:type="spellEnd"/>
+          </w:p>
+        </w:tc>
+        <w:tc>
+          <w:tcPr>
+            <w:tcW w:w="0" w:type="auto"/>
+            <w:tcBorders>
+              <w:top w:val="single" w:sz="4" w:space="0" w:color="000000"/>
+              <w:left w:val="single" w:sz="4" w:space="0" w:color="000000"/>
+              <w:bottom w:val="single" w:sz="4" w:space="0" w:color="000000"/>
+              <w:right w:val="single" w:sz="4" w:space="0" w:color="000000"/>
+            </w:tcBorders>
+            <w:tcMar>
+              <w:top w:w="65" w:type="dxa"/>
+              <w:left w:w="65" w:type="dxa"/>
+              <w:bottom w:w="65" w:type="dxa"/>
+              <w:right w:w="65" w:type="dxa"/>
+            </w:tcMar>
+            <w:hideMark/>
+          </w:tcPr>
+          <w:p>
+            <w:pPr>
+              <w:spacing w:after="0"/>
+              <w:rPr>
+                <w:lang w:val="nl-NL"/>
+              </w:rPr>
+            </w:pPr>
+          </w:p>
+        </w:tc>
+      </w:tr>
+      <w:tr>
+        <w:tc>
+          <w:tcPr>
+            <w:tcW w:w="0" w:type="auto"/>
+            <w:tcBorders>
+              <w:top w:val="single" w:sz="4" w:space="0" w:color="000000"/>
+              <w:left w:val="single" w:sz="4" w:space="0" w:color="000000"/>
+              <w:bottom w:val="single" w:sz="4" w:space="0" w:color="000000"/>
+              <w:right w:val="single" w:sz="4" w:space="0" w:color="000000"/>
+            </w:tcBorders>
+            <w:tcMar>
+              <w:top w:w="65" w:type="dxa"/>
+              <w:left w:w="65" w:type="dxa"/>
+              <w:bottom w:w="65" w:type="dxa"/>
+              <w:right w:w="65" w:type="dxa"/>
+            </w:tcMar>
+            <w:hideMark/>
+          </w:tcPr>
+          <w:p>
+            <w:pPr>
+              <w:spacing w:after="0"/>
+              <w:rPr>
+                <w:rFonts w:ascii="Times New Roman" w:hAnsi="Times New Roman" w:cs="Times New Roman"/>
+                <w:sz w:val="24"/>
+                <w:szCs w:val="24"/>
+              </w:rPr>
+            </w:pPr>
+            <w:proofErr w:type="spellStart"/>
+            <w:r>
+              <w:t>Resultaat</w:t>
+            </w:r>
+            <w:proofErr w:type="spellEnd"/>
+          </w:p>
+        </w:tc>
+        <w:tc>
+          <w:tcPr>
+            <w:tcW w:w="0" w:type="auto"/>
+            <w:tcBorders>
+              <w:top w:val="single" w:sz="4" w:space="0" w:color="000000"/>
+              <w:left w:val="single" w:sz="4" w:space="0" w:color="000000"/>
+              <w:bottom w:val="single" w:sz="4" w:space="0" w:color="000000"/>
+              <w:right w:val="single" w:sz="4" w:space="0" w:color="000000"/>
+            </w:tcBorders>
+            <w:tcMar>
+              <w:top w:w="65" w:type="dxa"/>
+              <w:left w:w="65" w:type="dxa"/>
+              <w:bottom w:w="65" w:type="dxa"/>
+              <w:right w:w="65" w:type="dxa"/>
+            </w:tcMar>
+            <w:hideMark/>
+          </w:tcPr>
+          <w:p>
+            <w:pPr>
+              <w:spacing w:line="240" w:lineRule="auto"/>
+              <w:rPr>
+                <w:lang w:val="nl-NL"/>
+              </w:rPr>
+            </w:pPr>
+            <w:r>
+              <w:rPr>
+                <w:lang w:val="nl-NL"/>
+              </w:rPr>
+              <w:t>De huurcontracten worden vertoont in een lijst.</w:t>
+            </w:r>
+          </w:p>
+        </w:tc>
+      </w:tr>
+    </w:tbl>
+    <w:p>
+      <w:pPr>
+        <w:rPr>
+          <w:lang w:val="nl-NL"/>
+        </w:rPr>
+      </w:pPr>
+    </w:p>
+    <w:tbl>
+      <w:tblPr>
+        <w:tblW w:w="0" w:type="auto"/>
+        <w:tblCellMar>
+          <w:top w:w="15" w:type="dxa"/>
+          <w:left w:w="15" w:type="dxa"/>
+          <w:bottom w:w="15" w:type="dxa"/>
+          <w:right w:w="15" w:type="dxa"/>
+        </w:tblCellMar>
+        <w:tblLook w:val="04A0"/>
+      </w:tblPr>
+      <w:tblGrid>
+        <w:gridCol w:w="1610"/>
+        <w:gridCol w:w="7880"/>
+      </w:tblGrid>
+      <w:tr>
+        <w:tc>
+          <w:tcPr>
+            <w:tcW w:w="0" w:type="auto"/>
+            <w:tcBorders>
+              <w:top w:val="single" w:sz="4" w:space="0" w:color="000000"/>
+              <w:left w:val="single" w:sz="4" w:space="0" w:color="000000"/>
+              <w:bottom w:val="single" w:sz="4" w:space="0" w:color="000000"/>
+              <w:right w:val="single" w:sz="4" w:space="0" w:color="000000"/>
+            </w:tcBorders>
+            <w:tcMar>
+              <w:top w:w="65" w:type="dxa"/>
+              <w:left w:w="65" w:type="dxa"/>
+              <w:bottom w:w="65" w:type="dxa"/>
+              <w:right w:w="65" w:type="dxa"/>
+            </w:tcMar>
+            <w:hideMark/>
+          </w:tcPr>
+          <w:p>
+            <w:pPr>
+              <w:spacing w:after="0"/>
+            </w:pPr>
+            <w:r>
+              <w:t>Use case ID</w:t>
+            </w:r>
+          </w:p>
+        </w:tc>
+        <w:tc>
+          <w:tcPr>
+            <w:tcW w:w="0" w:type="auto"/>
+            <w:tcBorders>
+              <w:top w:val="single" w:sz="4" w:space="0" w:color="000000"/>
+              <w:left w:val="single" w:sz="4" w:space="0" w:color="000000"/>
+              <w:bottom w:val="single" w:sz="4" w:space="0" w:color="000000"/>
+              <w:right w:val="single" w:sz="4" w:space="0" w:color="000000"/>
+            </w:tcBorders>
+            <w:tcMar>
+              <w:top w:w="65" w:type="dxa"/>
+              <w:left w:w="65" w:type="dxa"/>
+              <w:bottom w:w="65" w:type="dxa"/>
+              <w:right w:w="65" w:type="dxa"/>
+            </w:tcMar>
+            <w:hideMark/>
+          </w:tcPr>
+          <w:p>
+            <w:pPr>
+              <w:spacing w:line="240" w:lineRule="auto"/>
+              <w:rPr>
+                <w:lang w:val="nl-NL"/>
+              </w:rPr>
+            </w:pPr>
+            <w:r>
+              <w:rPr>
+                <w:lang w:val="nl-NL"/>
+              </w:rPr>
+              <w:t>U2</w:t>
+            </w:r>
+            <w:r>
+              <w:rPr>
+                <w:lang w:val="nl-NL"/>
+              </w:rPr>
+              <w:t>-B56</w:t>
+            </w:r>
+            <w:r>
+              <w:rPr>
+                <w:lang w:val="nl-NL"/>
+              </w:rPr>
+              <w:t>9</w:t>
+            </w:r>
+          </w:p>
+        </w:tc>
+      </w:tr>
+      <w:tr>
+        <w:tc>
+          <w:tcPr>
+            <w:tcW w:w="0" w:type="auto"/>
+            <w:tcBorders>
+              <w:top w:val="single" w:sz="4" w:space="0" w:color="000000"/>
+              <w:left w:val="single" w:sz="4" w:space="0" w:color="000000"/>
+              <w:bottom w:val="single" w:sz="4" w:space="0" w:color="000000"/>
+              <w:right w:val="single" w:sz="4" w:space="0" w:color="000000"/>
+            </w:tcBorders>
+            <w:tcMar>
+              <w:top w:w="65" w:type="dxa"/>
+              <w:left w:w="65" w:type="dxa"/>
+              <w:bottom w:w="65" w:type="dxa"/>
+              <w:right w:w="65" w:type="dxa"/>
+            </w:tcMar>
+            <w:hideMark/>
+          </w:tcPr>
+          <w:p>
+            <w:pPr>
+              <w:spacing w:after="0"/>
+            </w:pPr>
+            <w:proofErr w:type="spellStart"/>
+            <w:r>
+              <w:t>Req</w:t>
+            </w:r>
+            <w:proofErr w:type="spellEnd"/>
+            <w:r>
+              <w:t xml:space="preserve"> ID</w:t>
+            </w:r>
+          </w:p>
+        </w:tc>
+        <w:tc>
+          <w:tcPr>
+            <w:tcW w:w="0" w:type="auto"/>
+            <w:tcBorders>
+              <w:top w:val="single" w:sz="4" w:space="0" w:color="000000"/>
+              <w:left w:val="single" w:sz="4" w:space="0" w:color="000000"/>
+              <w:bottom w:val="single" w:sz="4" w:space="0" w:color="000000"/>
+              <w:right w:val="single" w:sz="4" w:space="0" w:color="000000"/>
+            </w:tcBorders>
+            <w:tcMar>
+              <w:top w:w="65" w:type="dxa"/>
+              <w:left w:w="65" w:type="dxa"/>
+              <w:bottom w:w="65" w:type="dxa"/>
+              <w:right w:w="65" w:type="dxa"/>
+            </w:tcMar>
+            <w:hideMark/>
+          </w:tcPr>
+          <w:p>
+            <w:pPr>
+              <w:spacing w:line="240" w:lineRule="auto"/>
+              <w:rPr>
+                <w:lang w:val="nl-NL"/>
+              </w:rPr>
+            </w:pPr>
+            <w:r>
+              <w:rPr>
+                <w:lang w:val="nl-NL"/>
+              </w:rPr>
+              <w:t>B5 &amp; B6 &amp; B9</w:t>
+            </w:r>
+          </w:p>
+        </w:tc>
+      </w:tr>
+      <w:tr>
+        <w:tc>
+          <w:tcPr>
+            <w:tcW w:w="0" w:type="auto"/>
+            <w:tcBorders>
+              <w:top w:val="single" w:sz="4" w:space="0" w:color="000000"/>
+              <w:left w:val="single" w:sz="4" w:space="0" w:color="000000"/>
+              <w:bottom w:val="single" w:sz="4" w:space="0" w:color="000000"/>
+              <w:right w:val="single" w:sz="4" w:space="0" w:color="000000"/>
+            </w:tcBorders>
+            <w:tcMar>
+              <w:top w:w="65" w:type="dxa"/>
+              <w:left w:w="65" w:type="dxa"/>
+              <w:bottom w:w="65" w:type="dxa"/>
+              <w:right w:w="65" w:type="dxa"/>
+            </w:tcMar>
+            <w:hideMark/>
+          </w:tcPr>
+          <w:p>
+            <w:pPr>
+              <w:spacing w:after="0"/>
+            </w:pPr>
+            <w:proofErr w:type="spellStart"/>
+            <w:r>
+              <w:t>Naam</w:t>
+            </w:r>
+            <w:proofErr w:type="spellEnd"/>
+          </w:p>
+        </w:tc>
+        <w:tc>
+          <w:tcPr>
+            <w:tcW w:w="0" w:type="auto"/>
+            <w:tcBorders>
+              <w:top w:val="single" w:sz="4" w:space="0" w:color="000000"/>
+              <w:left w:val="single" w:sz="4" w:space="0" w:color="000000"/>
+              <w:bottom w:val="single" w:sz="4" w:space="0" w:color="000000"/>
+              <w:right w:val="single" w:sz="4" w:space="0" w:color="000000"/>
+            </w:tcBorders>
+            <w:tcMar>
+              <w:top w:w="65" w:type="dxa"/>
+              <w:left w:w="65" w:type="dxa"/>
+              <w:bottom w:w="65" w:type="dxa"/>
+              <w:right w:w="65" w:type="dxa"/>
+            </w:tcMar>
+            <w:hideMark/>
+          </w:tcPr>
+          <w:p>
+            <w:pPr>
+              <w:spacing w:line="240" w:lineRule="auto"/>
+              <w:rPr>
+                <w:lang w:val="nl-NL"/>
+              </w:rPr>
+            </w:pPr>
+            <w:r>
+              <w:rPr>
+                <w:lang w:val="nl-NL"/>
+              </w:rPr>
+              <w:t xml:space="preserve">Huurcontract(en) </w:t>
+            </w:r>
+            <w:r>
+              <w:rPr>
+                <w:lang w:val="nl-NL"/>
+              </w:rPr>
+              <w:t>toevoegen</w:t>
+            </w:r>
+          </w:p>
+        </w:tc>
+      </w:tr>
+      <w:tr>
+        <w:tc>
+          <w:tcPr>
+            <w:tcW w:w="0" w:type="auto"/>
+            <w:tcBorders>
+              <w:top w:val="single" w:sz="4" w:space="0" w:color="000000"/>
+              <w:left w:val="single" w:sz="4" w:space="0" w:color="000000"/>
+              <w:bottom w:val="single" w:sz="4" w:space="0" w:color="000000"/>
+              <w:right w:val="single" w:sz="4" w:space="0" w:color="000000"/>
+            </w:tcBorders>
+            <w:tcMar>
+              <w:top w:w="65" w:type="dxa"/>
+              <w:left w:w="65" w:type="dxa"/>
+              <w:bottom w:w="65" w:type="dxa"/>
+              <w:right w:w="65" w:type="dxa"/>
+            </w:tcMar>
+            <w:hideMark/>
+          </w:tcPr>
+          <w:p>
+            <w:pPr>
+              <w:spacing w:after="0"/>
+            </w:pPr>
+            <w:proofErr w:type="spellStart"/>
+            <w:r>
+              <w:t>Samenvatting</w:t>
+            </w:r>
+            <w:proofErr w:type="spellEnd"/>
+          </w:p>
+        </w:tc>
+        <w:tc>
+          <w:tcPr>
+            <w:tcW w:w="0" w:type="auto"/>
+            <w:tcBorders>
+              <w:top w:val="single" w:sz="4" w:space="0" w:color="000000"/>
+              <w:left w:val="single" w:sz="4" w:space="0" w:color="000000"/>
+              <w:bottom w:val="single" w:sz="4" w:space="0" w:color="000000"/>
+              <w:right w:val="single" w:sz="4" w:space="0" w:color="000000"/>
+            </w:tcBorders>
+            <w:tcMar>
+              <w:top w:w="65" w:type="dxa"/>
+              <w:left w:w="65" w:type="dxa"/>
+              <w:bottom w:w="65" w:type="dxa"/>
+              <w:right w:w="65" w:type="dxa"/>
+            </w:tcMar>
+            <w:hideMark/>
+          </w:tcPr>
+          <w:p>
+            <w:pPr>
+              <w:spacing w:line="240" w:lineRule="auto"/>
+              <w:rPr>
+                <w:lang w:val="nl-NL"/>
+              </w:rPr>
+            </w:pPr>
+            <w:r>
+              <w:rPr>
+                <w:lang w:val="nl-NL"/>
+              </w:rPr>
+              <w:t>De actor voegt een huurcontract toe.</w:t>
+            </w:r>
+          </w:p>
+        </w:tc>
+      </w:tr>
+      <w:tr>
+        <w:tc>
+          <w:tcPr>
+            <w:tcW w:w="0" w:type="auto"/>
+            <w:tcBorders>
+              <w:top w:val="single" w:sz="4" w:space="0" w:color="000000"/>
+              <w:left w:val="single" w:sz="4" w:space="0" w:color="000000"/>
+              <w:bottom w:val="single" w:sz="4" w:space="0" w:color="000000"/>
+              <w:right w:val="single" w:sz="4" w:space="0" w:color="000000"/>
+            </w:tcBorders>
+            <w:tcMar>
+              <w:top w:w="65" w:type="dxa"/>
+              <w:left w:w="65" w:type="dxa"/>
+              <w:bottom w:w="65" w:type="dxa"/>
+              <w:right w:w="65" w:type="dxa"/>
+            </w:tcMar>
+            <w:hideMark/>
+          </w:tcPr>
+          <w:p>
+            <w:pPr>
+              <w:spacing w:after="0"/>
+            </w:pPr>
+            <w:r>
+              <w:t>Actor</w:t>
+            </w:r>
+          </w:p>
+        </w:tc>
+        <w:tc>
+          <w:tcPr>
+            <w:tcW w:w="0" w:type="auto"/>
+            <w:tcBorders>
+              <w:top w:val="single" w:sz="4" w:space="0" w:color="000000"/>
+              <w:left w:val="single" w:sz="4" w:space="0" w:color="000000"/>
+              <w:bottom w:val="single" w:sz="4" w:space="0" w:color="000000"/>
+              <w:right w:val="single" w:sz="4" w:space="0" w:color="000000"/>
+            </w:tcBorders>
+            <w:tcMar>
+              <w:top w:w="65" w:type="dxa"/>
+              <w:left w:w="65" w:type="dxa"/>
+              <w:bottom w:w="65" w:type="dxa"/>
+              <w:right w:w="65" w:type="dxa"/>
+            </w:tcMar>
+            <w:hideMark/>
+          </w:tcPr>
+          <w:p>
+            <w:pPr>
+              <w:spacing w:line="240" w:lineRule="auto"/>
+              <w:rPr>
+                <w:lang w:val="nl-NL"/>
+              </w:rPr>
+            </w:pPr>
+            <w:r>
+              <w:rPr>
+                <w:lang w:val="nl-NL"/>
+              </w:rPr>
+              <w:t>Gebruiker</w:t>
+            </w:r>
+          </w:p>
+        </w:tc>
+      </w:tr>
+      <w:tr>
+        <w:tc>
+          <w:tcPr>
+            <w:tcW w:w="0" w:type="auto"/>
+            <w:tcBorders>
+              <w:top w:val="single" w:sz="4" w:space="0" w:color="000000"/>
+              <w:left w:val="single" w:sz="4" w:space="0" w:color="000000"/>
+              <w:bottom w:val="single" w:sz="4" w:space="0" w:color="000000"/>
+              <w:right w:val="single" w:sz="4" w:space="0" w:color="000000"/>
+            </w:tcBorders>
+            <w:tcMar>
+              <w:top w:w="65" w:type="dxa"/>
+              <w:left w:w="65" w:type="dxa"/>
+              <w:bottom w:w="65" w:type="dxa"/>
+              <w:right w:w="65" w:type="dxa"/>
+            </w:tcMar>
+            <w:hideMark/>
+          </w:tcPr>
+          <w:p>
+            <w:pPr>
+              <w:spacing w:after="0"/>
+            </w:pPr>
+            <w:proofErr w:type="spellStart"/>
+            <w:r>
+              <w:t>Aannames</w:t>
+            </w:r>
+            <w:proofErr w:type="spellEnd"/>
+          </w:p>
+        </w:tc>
+        <w:tc>
+          <w:tcPr>
+            <w:tcW w:w="0" w:type="auto"/>
+            <w:tcBorders>
+              <w:top w:val="single" w:sz="4" w:space="0" w:color="000000"/>
+              <w:left w:val="single" w:sz="4" w:space="0" w:color="000000"/>
+              <w:bottom w:val="single" w:sz="4" w:space="0" w:color="000000"/>
+              <w:right w:val="single" w:sz="4" w:space="0" w:color="000000"/>
+            </w:tcBorders>
+            <w:tcMar>
+              <w:top w:w="65" w:type="dxa"/>
+              <w:left w:w="65" w:type="dxa"/>
+              <w:bottom w:w="65" w:type="dxa"/>
+              <w:right w:w="65" w:type="dxa"/>
+            </w:tcMar>
+            <w:hideMark/>
+          </w:tcPr>
+          <w:p>
+            <w:pPr>
+              <w:spacing w:line="240" w:lineRule="auto"/>
+              <w:rPr>
+                <w:lang w:val="nl-NL"/>
+              </w:rPr>
+            </w:pPr>
+          </w:p>
+        </w:tc>
+      </w:tr>
+      <w:tr>
+        <w:tc>
+          <w:tcPr>
+            <w:tcW w:w="0" w:type="auto"/>
+            <w:tcBorders>
+              <w:top w:val="single" w:sz="4" w:space="0" w:color="000000"/>
+              <w:left w:val="single" w:sz="4" w:space="0" w:color="000000"/>
+              <w:bottom w:val="single" w:sz="4" w:space="0" w:color="000000"/>
+              <w:right w:val="single" w:sz="4" w:space="0" w:color="000000"/>
+            </w:tcBorders>
+            <w:tcMar>
+              <w:top w:w="65" w:type="dxa"/>
+              <w:left w:w="65" w:type="dxa"/>
+              <w:bottom w:w="65" w:type="dxa"/>
+              <w:right w:w="65" w:type="dxa"/>
+            </w:tcMar>
+            <w:hideMark/>
+          </w:tcPr>
+          <w:p>
+            <w:pPr>
+              <w:spacing w:after="0"/>
+            </w:pPr>
+            <w:proofErr w:type="spellStart"/>
+            <w:r>
+              <w:t>Beschrijving</w:t>
+            </w:r>
+            <w:proofErr w:type="spellEnd"/>
+          </w:p>
+        </w:tc>
+        <w:tc>
+          <w:tcPr>
+            <w:tcW w:w="0" w:type="auto"/>
+            <w:tcBorders>
+              <w:top w:val="single" w:sz="4" w:space="0" w:color="000000"/>
+              <w:left w:val="single" w:sz="4" w:space="0" w:color="000000"/>
+              <w:bottom w:val="single" w:sz="4" w:space="0" w:color="000000"/>
+              <w:right w:val="single" w:sz="4" w:space="0" w:color="000000"/>
+            </w:tcBorders>
+            <w:tcMar>
+              <w:top w:w="65" w:type="dxa"/>
+              <w:left w:w="65" w:type="dxa"/>
+              <w:bottom w:w="65" w:type="dxa"/>
+              <w:right w:w="65" w:type="dxa"/>
+            </w:tcMar>
+            <w:hideMark/>
+          </w:tcPr>
+          <w:p>
+            <w:pPr>
+              <w:spacing w:line="240" w:lineRule="auto"/>
+              <w:rPr>
+                <w:lang w:val="nl-NL"/>
+              </w:rPr>
+            </w:pPr>
+            <w:r>
+              <w:rPr>
+                <w:lang w:val="nl-NL"/>
+              </w:rPr>
+              <w:t>1. De actor klikt op de knop huurcontract toevoegen.</w:t>
+            </w:r>
+          </w:p>
+          <w:p>
+            <w:pPr>
+              <w:spacing w:line="240" w:lineRule="auto"/>
+              <w:rPr>
+                <w:lang w:val="nl-NL"/>
+              </w:rPr>
+            </w:pPr>
+            <w:r>
+              <w:rPr>
+                <w:lang w:val="nl-NL"/>
+              </w:rPr>
+              <w:t>2. De actor vult de gewenste gegevens in voor het huurcontract.</w:t>
+            </w:r>
+            <w:r>
+              <w:rPr>
+                <w:lang w:val="nl-NL"/>
+              </w:rPr>
+              <w:t xml:space="preserve"> (De boten, datum van en - tot en bijkomende artikelen.)</w:t>
+            </w:r>
+          </w:p>
+          <w:p>
+            <w:pPr>
+              <w:spacing w:line="240" w:lineRule="auto"/>
+              <w:rPr>
+                <w:lang w:val="nl-NL"/>
+              </w:rPr>
+            </w:pPr>
+            <w:r>
+              <w:rPr>
+                <w:lang w:val="nl-NL"/>
+              </w:rPr>
+              <w:t>3. De actor klik op bevestigen. [1]</w:t>
+            </w:r>
+          </w:p>
+        </w:tc>
+      </w:tr>
+      <w:tr>
+        <w:tc>
+          <w:tcPr>
+            <w:tcW w:w="0" w:type="auto"/>
+            <w:tcBorders>
+              <w:top w:val="single" w:sz="4" w:space="0" w:color="000000"/>
+              <w:left w:val="single" w:sz="4" w:space="0" w:color="000000"/>
+              <w:bottom w:val="single" w:sz="4" w:space="0" w:color="000000"/>
+              <w:right w:val="single" w:sz="4" w:space="0" w:color="000000"/>
+            </w:tcBorders>
+            <w:tcMar>
+              <w:top w:w="65" w:type="dxa"/>
+              <w:left w:w="65" w:type="dxa"/>
+              <w:bottom w:w="65" w:type="dxa"/>
+              <w:right w:w="65" w:type="dxa"/>
+            </w:tcMar>
+            <w:hideMark/>
+          </w:tcPr>
+          <w:p>
+            <w:pPr>
+              <w:spacing w:after="0"/>
+            </w:pPr>
+            <w:proofErr w:type="spellStart"/>
+            <w:r>
+              <w:t>Uitzonderingen</w:t>
+            </w:r>
+            <w:proofErr w:type="spellEnd"/>
+          </w:p>
+        </w:tc>
+        <w:tc>
+          <w:tcPr>
+            <w:tcW w:w="0" w:type="auto"/>
+            <w:tcBorders>
+              <w:top w:val="single" w:sz="4" w:space="0" w:color="000000"/>
+              <w:left w:val="single" w:sz="4" w:space="0" w:color="000000"/>
+              <w:bottom w:val="single" w:sz="4" w:space="0" w:color="000000"/>
+              <w:right w:val="single" w:sz="4" w:space="0" w:color="000000"/>
+            </w:tcBorders>
+            <w:tcMar>
+              <w:top w:w="65" w:type="dxa"/>
+              <w:left w:w="65" w:type="dxa"/>
+              <w:bottom w:w="65" w:type="dxa"/>
+              <w:right w:w="65" w:type="dxa"/>
+            </w:tcMar>
+            <w:hideMark/>
+          </w:tcPr>
+          <w:p>
+            <w:pPr>
+              <w:spacing w:line="240" w:lineRule="auto"/>
+              <w:rPr>
+                <w:lang w:val="nl-NL"/>
+              </w:rPr>
+            </w:pPr>
+            <w:r>
+              <w:rPr>
+                <w:lang w:val="nl-NL"/>
+              </w:rPr>
+              <w:t>Één of meer verplichte velden waren niet correct of niet ingevuld. Het systeem geeft een foutmelding hierover.</w:t>
+            </w:r>
+          </w:p>
+        </w:tc>
+      </w:tr>
+      <w:tr>
+        <w:tc>
+          <w:tcPr>
+            <w:tcW w:w="0" w:type="auto"/>
+            <w:tcBorders>
+              <w:top w:val="single" w:sz="4" w:space="0" w:color="000000"/>
+              <w:left w:val="single" w:sz="4" w:space="0" w:color="000000"/>
+              <w:bottom w:val="single" w:sz="4" w:space="0" w:color="000000"/>
+              <w:right w:val="single" w:sz="4" w:space="0" w:color="000000"/>
+            </w:tcBorders>
+            <w:tcMar>
+              <w:top w:w="65" w:type="dxa"/>
+              <w:left w:w="65" w:type="dxa"/>
+              <w:bottom w:w="65" w:type="dxa"/>
+              <w:right w:w="65" w:type="dxa"/>
+            </w:tcMar>
+            <w:hideMark/>
+          </w:tcPr>
+          <w:p>
+            <w:pPr>
+              <w:spacing w:after="0"/>
+            </w:pPr>
+            <w:proofErr w:type="spellStart"/>
+            <w:r>
+              <w:t>Resultaat</w:t>
+            </w:r>
+            <w:proofErr w:type="spellEnd"/>
+          </w:p>
+        </w:tc>
+        <w:tc>
+          <w:tcPr>
+            <w:tcW w:w="0" w:type="auto"/>
+            <w:tcBorders>
+              <w:top w:val="single" w:sz="4" w:space="0" w:color="000000"/>
+              <w:left w:val="single" w:sz="4" w:space="0" w:color="000000"/>
+              <w:bottom w:val="single" w:sz="4" w:space="0" w:color="000000"/>
+              <w:right w:val="single" w:sz="4" w:space="0" w:color="000000"/>
+            </w:tcBorders>
+            <w:tcMar>
+              <w:top w:w="65" w:type="dxa"/>
+              <w:left w:w="65" w:type="dxa"/>
+              <w:bottom w:w="65" w:type="dxa"/>
+              <w:right w:w="65" w:type="dxa"/>
+            </w:tcMar>
+            <w:hideMark/>
+          </w:tcPr>
+          <w:p>
+            <w:pPr>
+              <w:spacing w:line="240" w:lineRule="auto"/>
+              <w:rPr>
+                <w:lang w:val="nl-NL"/>
+              </w:rPr>
+            </w:pPr>
+            <w:r>
+              <w:rPr>
+                <w:lang w:val="nl-NL"/>
+              </w:rPr>
+              <w:t>Het huurcontract is toegevoegd aan de database.</w:t>
+            </w:r>
+          </w:p>
+        </w:tc>
+      </w:tr>
+    </w:tbl>
+    <w:p/>
+    <w:p>
+      <w:r>
+        <w:br w:type="page"/>
+      </w:r>
+    </w:p>
+    <w:tbl>
+      <w:tblPr>
+        <w:tblW w:w="0" w:type="auto"/>
+        <w:tblCellMar>
+          <w:top w:w="15" w:type="dxa"/>
+          <w:left w:w="15" w:type="dxa"/>
+          <w:bottom w:w="15" w:type="dxa"/>
+          <w:right w:w="15" w:type="dxa"/>
+        </w:tblCellMar>
+        <w:tblLook w:val="04A0"/>
+      </w:tblPr>
+      <w:tblGrid>
+        <w:gridCol w:w="1610"/>
+        <w:gridCol w:w="7880"/>
+      </w:tblGrid>
+      <w:tr>
+        <w:tc>
+          <w:tcPr>
+            <w:tcW w:w="0" w:type="auto"/>
+            <w:tcBorders>
+              <w:top w:val="single" w:sz="4" w:space="0" w:color="000000"/>
+              <w:left w:val="single" w:sz="4" w:space="0" w:color="000000"/>
+              <w:bottom w:val="single" w:sz="4" w:space="0" w:color="000000"/>
+              <w:right w:val="single" w:sz="4" w:space="0" w:color="000000"/>
+            </w:tcBorders>
+            <w:tcMar>
+              <w:top w:w="65" w:type="dxa"/>
+              <w:left w:w="65" w:type="dxa"/>
+              <w:bottom w:w="65" w:type="dxa"/>
+              <w:right w:w="65" w:type="dxa"/>
+            </w:tcMar>
+            <w:hideMark/>
+          </w:tcPr>
+          <w:p>
+            <w:pPr>
+              <w:spacing w:after="0"/>
+            </w:pPr>
+            <w:r>
+              <w:lastRenderedPageBreak/>
+              <w:t>Use case ID</w:t>
+            </w:r>
+          </w:p>
+        </w:tc>
+        <w:tc>
+          <w:tcPr>
+            <w:tcW w:w="0" w:type="auto"/>
+            <w:tcBorders>
+              <w:top w:val="single" w:sz="4" w:space="0" w:color="000000"/>
+              <w:left w:val="single" w:sz="4" w:space="0" w:color="000000"/>
+              <w:bottom w:val="single" w:sz="4" w:space="0" w:color="000000"/>
+              <w:right w:val="single" w:sz="4" w:space="0" w:color="000000"/>
+            </w:tcBorders>
+            <w:tcMar>
+              <w:top w:w="65" w:type="dxa"/>
+              <w:left w:w="65" w:type="dxa"/>
+              <w:bottom w:w="65" w:type="dxa"/>
+              <w:right w:w="65" w:type="dxa"/>
+            </w:tcMar>
+            <w:hideMark/>
+          </w:tcPr>
+          <w:p>
+            <w:pPr>
+              <w:spacing w:line="240" w:lineRule="auto"/>
+              <w:rPr>
+                <w:lang w:val="nl-NL"/>
+              </w:rPr>
+            </w:pPr>
+            <w:r>
+              <w:rPr>
+                <w:lang w:val="nl-NL"/>
+              </w:rPr>
+              <w:t>U1</w:t>
+            </w:r>
+            <w:r>
+              <w:rPr>
+                <w:lang w:val="nl-NL"/>
+              </w:rPr>
+              <w:t>-B</w:t>
+            </w:r>
+            <w:r>
+              <w:rPr>
+                <w:lang w:val="nl-NL"/>
+              </w:rPr>
+              <w:t>7</w:t>
+            </w:r>
+          </w:p>
+        </w:tc>
+      </w:tr>
+      <w:tr>
+        <w:tc>
+          <w:tcPr>
+            <w:tcW w:w="0" w:type="auto"/>
+            <w:tcBorders>
+              <w:top w:val="single" w:sz="4" w:space="0" w:color="000000"/>
+              <w:left w:val="single" w:sz="4" w:space="0" w:color="000000"/>
+              <w:bottom w:val="single" w:sz="4" w:space="0" w:color="000000"/>
+              <w:right w:val="single" w:sz="4" w:space="0" w:color="000000"/>
+            </w:tcBorders>
+            <w:tcMar>
+              <w:top w:w="65" w:type="dxa"/>
+              <w:left w:w="65" w:type="dxa"/>
+              <w:bottom w:w="65" w:type="dxa"/>
+              <w:right w:w="65" w:type="dxa"/>
+            </w:tcMar>
+            <w:hideMark/>
+          </w:tcPr>
+          <w:p>
+            <w:pPr>
+              <w:spacing w:after="0"/>
+            </w:pPr>
+            <w:proofErr w:type="spellStart"/>
+            <w:r>
+              <w:t>Req</w:t>
+            </w:r>
+            <w:proofErr w:type="spellEnd"/>
+            <w:r>
+              <w:t xml:space="preserve"> ID</w:t>
+            </w:r>
+          </w:p>
+        </w:tc>
+        <w:tc>
+          <w:tcPr>
+            <w:tcW w:w="0" w:type="auto"/>
+            <w:tcBorders>
+              <w:top w:val="single" w:sz="4" w:space="0" w:color="000000"/>
+              <w:left w:val="single" w:sz="4" w:space="0" w:color="000000"/>
+              <w:bottom w:val="single" w:sz="4" w:space="0" w:color="000000"/>
+              <w:right w:val="single" w:sz="4" w:space="0" w:color="000000"/>
+            </w:tcBorders>
+            <w:tcMar>
+              <w:top w:w="65" w:type="dxa"/>
+              <w:left w:w="65" w:type="dxa"/>
+              <w:bottom w:w="65" w:type="dxa"/>
+              <w:right w:w="65" w:type="dxa"/>
+            </w:tcMar>
+            <w:hideMark/>
+          </w:tcPr>
+          <w:p>
+            <w:pPr>
+              <w:spacing w:line="240" w:lineRule="auto"/>
+              <w:rPr>
+                <w:lang w:val="nl-NL"/>
+              </w:rPr>
+            </w:pPr>
+            <w:r>
+              <w:rPr>
+                <w:lang w:val="nl-NL"/>
+              </w:rPr>
+              <w:t>B7</w:t>
+            </w:r>
+          </w:p>
+        </w:tc>
+      </w:tr>
+      <w:tr>
+        <w:tc>
+          <w:tcPr>
+            <w:tcW w:w="0" w:type="auto"/>
+            <w:tcBorders>
+              <w:top w:val="single" w:sz="4" w:space="0" w:color="000000"/>
+              <w:left w:val="single" w:sz="4" w:space="0" w:color="000000"/>
+              <w:bottom w:val="single" w:sz="4" w:space="0" w:color="000000"/>
+              <w:right w:val="single" w:sz="4" w:space="0" w:color="000000"/>
+            </w:tcBorders>
+            <w:tcMar>
+              <w:top w:w="65" w:type="dxa"/>
+              <w:left w:w="65" w:type="dxa"/>
+              <w:bottom w:w="65" w:type="dxa"/>
+              <w:right w:w="65" w:type="dxa"/>
+            </w:tcMar>
+            <w:hideMark/>
+          </w:tcPr>
+          <w:p>
+            <w:pPr>
+              <w:spacing w:after="0"/>
+            </w:pPr>
+            <w:proofErr w:type="spellStart"/>
+            <w:r>
+              <w:t>Naam</w:t>
+            </w:r>
+            <w:proofErr w:type="spellEnd"/>
+          </w:p>
+        </w:tc>
+        <w:tc>
+          <w:tcPr>
+            <w:tcW w:w="0" w:type="auto"/>
+            <w:tcBorders>
+              <w:top w:val="single" w:sz="4" w:space="0" w:color="000000"/>
+              <w:left w:val="single" w:sz="4" w:space="0" w:color="000000"/>
+              <w:bottom w:val="single" w:sz="4" w:space="0" w:color="000000"/>
+              <w:right w:val="single" w:sz="4" w:space="0" w:color="000000"/>
+            </w:tcBorders>
+            <w:tcMar>
+              <w:top w:w="65" w:type="dxa"/>
+              <w:left w:w="65" w:type="dxa"/>
+              <w:bottom w:w="65" w:type="dxa"/>
+              <w:right w:w="65" w:type="dxa"/>
+            </w:tcMar>
+            <w:hideMark/>
+          </w:tcPr>
+          <w:p>
+            <w:pPr>
+              <w:spacing w:line="240" w:lineRule="auto"/>
+              <w:rPr>
+                <w:lang w:val="nl-NL"/>
+              </w:rPr>
+            </w:pPr>
+            <w:r>
+              <w:rPr>
+                <w:lang w:val="nl-NL"/>
+              </w:rPr>
+              <w:t>Budget aangeven</w:t>
+            </w:r>
+          </w:p>
+        </w:tc>
+      </w:tr>
+      <w:tr>
+        <w:tc>
+          <w:tcPr>
+            <w:tcW w:w="0" w:type="auto"/>
+            <w:tcBorders>
+              <w:top w:val="single" w:sz="4" w:space="0" w:color="000000"/>
+              <w:left w:val="single" w:sz="4" w:space="0" w:color="000000"/>
+              <w:bottom w:val="single" w:sz="4" w:space="0" w:color="000000"/>
+              <w:right w:val="single" w:sz="4" w:space="0" w:color="000000"/>
+            </w:tcBorders>
+            <w:tcMar>
+              <w:top w:w="65" w:type="dxa"/>
+              <w:left w:w="65" w:type="dxa"/>
+              <w:bottom w:w="65" w:type="dxa"/>
+              <w:right w:w="65" w:type="dxa"/>
+            </w:tcMar>
+            <w:hideMark/>
+          </w:tcPr>
+          <w:p>
+            <w:pPr>
+              <w:spacing w:after="0"/>
+            </w:pPr>
+            <w:proofErr w:type="spellStart"/>
+            <w:r>
+              <w:t>Samenvatting</w:t>
+            </w:r>
+            <w:proofErr w:type="spellEnd"/>
+          </w:p>
+        </w:tc>
+        <w:tc>
+          <w:tcPr>
+            <w:tcW w:w="0" w:type="auto"/>
+            <w:tcBorders>
+              <w:top w:val="single" w:sz="4" w:space="0" w:color="000000"/>
+              <w:left w:val="single" w:sz="4" w:space="0" w:color="000000"/>
+              <w:bottom w:val="single" w:sz="4" w:space="0" w:color="000000"/>
+              <w:right w:val="single" w:sz="4" w:space="0" w:color="000000"/>
+            </w:tcBorders>
+            <w:tcMar>
+              <w:top w:w="65" w:type="dxa"/>
+              <w:left w:w="65" w:type="dxa"/>
+              <w:bottom w:w="65" w:type="dxa"/>
+              <w:right w:w="65" w:type="dxa"/>
+            </w:tcMar>
+            <w:hideMark/>
+          </w:tcPr>
+          <w:p>
+            <w:pPr>
+              <w:spacing w:line="240" w:lineRule="auto"/>
+              <w:rPr>
+                <w:lang w:val="nl-NL"/>
+              </w:rPr>
+            </w:pPr>
+            <w:r>
+              <w:rPr>
+                <w:lang w:val="nl-NL"/>
+              </w:rPr>
+              <w:t>De actor geeft het budget aan van de verhuurder en krijgt vaar opties terug.</w:t>
+            </w:r>
+          </w:p>
+        </w:tc>
+      </w:tr>
+      <w:tr>
+        <w:tc>
+          <w:tcPr>
+            <w:tcW w:w="0" w:type="auto"/>
+            <w:tcBorders>
+              <w:top w:val="single" w:sz="4" w:space="0" w:color="000000"/>
+              <w:left w:val="single" w:sz="4" w:space="0" w:color="000000"/>
+              <w:bottom w:val="single" w:sz="4" w:space="0" w:color="000000"/>
+              <w:right w:val="single" w:sz="4" w:space="0" w:color="000000"/>
+            </w:tcBorders>
+            <w:tcMar>
+              <w:top w:w="65" w:type="dxa"/>
+              <w:left w:w="65" w:type="dxa"/>
+              <w:bottom w:w="65" w:type="dxa"/>
+              <w:right w:w="65" w:type="dxa"/>
+            </w:tcMar>
+            <w:hideMark/>
+          </w:tcPr>
+          <w:p>
+            <w:pPr>
+              <w:spacing w:after="0"/>
+            </w:pPr>
+            <w:r>
+              <w:t>Actor</w:t>
+            </w:r>
+          </w:p>
+        </w:tc>
+        <w:tc>
+          <w:tcPr>
+            <w:tcW w:w="0" w:type="auto"/>
+            <w:tcBorders>
+              <w:top w:val="single" w:sz="4" w:space="0" w:color="000000"/>
+              <w:left w:val="single" w:sz="4" w:space="0" w:color="000000"/>
+              <w:bottom w:val="single" w:sz="4" w:space="0" w:color="000000"/>
+              <w:right w:val="single" w:sz="4" w:space="0" w:color="000000"/>
+            </w:tcBorders>
+            <w:tcMar>
+              <w:top w:w="65" w:type="dxa"/>
+              <w:left w:w="65" w:type="dxa"/>
+              <w:bottom w:w="65" w:type="dxa"/>
+              <w:right w:w="65" w:type="dxa"/>
+            </w:tcMar>
+            <w:hideMark/>
+          </w:tcPr>
+          <w:p>
+            <w:pPr>
+              <w:spacing w:line="240" w:lineRule="auto"/>
+              <w:rPr>
+                <w:lang w:val="nl-NL"/>
+              </w:rPr>
+            </w:pPr>
+            <w:r>
+              <w:rPr>
+                <w:lang w:val="nl-NL"/>
+              </w:rPr>
+              <w:t>Gebruiker</w:t>
+            </w:r>
+          </w:p>
+        </w:tc>
+      </w:tr>
+      <w:tr>
+        <w:tc>
+          <w:tcPr>
+            <w:tcW w:w="0" w:type="auto"/>
+            <w:tcBorders>
+              <w:top w:val="single" w:sz="4" w:space="0" w:color="000000"/>
+              <w:left w:val="single" w:sz="4" w:space="0" w:color="000000"/>
+              <w:bottom w:val="single" w:sz="4" w:space="0" w:color="000000"/>
+              <w:right w:val="single" w:sz="4" w:space="0" w:color="000000"/>
+            </w:tcBorders>
+            <w:tcMar>
+              <w:top w:w="65" w:type="dxa"/>
+              <w:left w:w="65" w:type="dxa"/>
+              <w:bottom w:w="65" w:type="dxa"/>
+              <w:right w:w="65" w:type="dxa"/>
+            </w:tcMar>
+            <w:hideMark/>
+          </w:tcPr>
+          <w:p>
+            <w:pPr>
+              <w:spacing w:after="0"/>
+            </w:pPr>
+            <w:proofErr w:type="spellStart"/>
+            <w:r>
+              <w:t>Aannames</w:t>
+            </w:r>
+            <w:proofErr w:type="spellEnd"/>
+          </w:p>
+        </w:tc>
+        <w:tc>
+          <w:tcPr>
+            <w:tcW w:w="0" w:type="auto"/>
+            <w:tcBorders>
+              <w:top w:val="single" w:sz="4" w:space="0" w:color="000000"/>
+              <w:left w:val="single" w:sz="4" w:space="0" w:color="000000"/>
+              <w:bottom w:val="single" w:sz="4" w:space="0" w:color="000000"/>
+              <w:right w:val="single" w:sz="4" w:space="0" w:color="000000"/>
+            </w:tcBorders>
+            <w:tcMar>
+              <w:top w:w="65" w:type="dxa"/>
+              <w:left w:w="65" w:type="dxa"/>
+              <w:bottom w:w="65" w:type="dxa"/>
+              <w:right w:w="65" w:type="dxa"/>
+            </w:tcMar>
+            <w:hideMark/>
+          </w:tcPr>
+          <w:p>
+            <w:pPr>
+              <w:spacing w:line="240" w:lineRule="auto"/>
+              <w:rPr>
+                <w:lang w:val="nl-NL"/>
+              </w:rPr>
+            </w:pPr>
+          </w:p>
+        </w:tc>
+      </w:tr>
+      <w:tr>
+        <w:tc>
+          <w:tcPr>
+            <w:tcW w:w="0" w:type="auto"/>
+            <w:tcBorders>
+              <w:top w:val="single" w:sz="4" w:space="0" w:color="000000"/>
+              <w:left w:val="single" w:sz="4" w:space="0" w:color="000000"/>
+              <w:bottom w:val="single" w:sz="4" w:space="0" w:color="000000"/>
+              <w:right w:val="single" w:sz="4" w:space="0" w:color="000000"/>
+            </w:tcBorders>
+            <w:tcMar>
+              <w:top w:w="65" w:type="dxa"/>
+              <w:left w:w="65" w:type="dxa"/>
+              <w:bottom w:w="65" w:type="dxa"/>
+              <w:right w:w="65" w:type="dxa"/>
+            </w:tcMar>
+            <w:hideMark/>
+          </w:tcPr>
+          <w:p>
+            <w:pPr>
+              <w:spacing w:after="0"/>
+            </w:pPr>
+            <w:proofErr w:type="spellStart"/>
+            <w:r>
+              <w:t>Beschrijving</w:t>
+            </w:r>
+            <w:proofErr w:type="spellEnd"/>
+          </w:p>
+        </w:tc>
+        <w:tc>
+          <w:tcPr>
+            <w:tcW w:w="0" w:type="auto"/>
+            <w:tcBorders>
+              <w:top w:val="single" w:sz="4" w:space="0" w:color="000000"/>
+              <w:left w:val="single" w:sz="4" w:space="0" w:color="000000"/>
+              <w:bottom w:val="single" w:sz="4" w:space="0" w:color="000000"/>
+              <w:right w:val="single" w:sz="4" w:space="0" w:color="000000"/>
+            </w:tcBorders>
+            <w:tcMar>
+              <w:top w:w="65" w:type="dxa"/>
+              <w:left w:w="65" w:type="dxa"/>
+              <w:bottom w:w="65" w:type="dxa"/>
+              <w:right w:w="65" w:type="dxa"/>
+            </w:tcMar>
+            <w:hideMark/>
+          </w:tcPr>
+          <w:p>
+            <w:pPr>
+              <w:spacing w:line="240" w:lineRule="auto"/>
+              <w:rPr>
+                <w:lang w:val="nl-NL"/>
+              </w:rPr>
+            </w:pPr>
+            <w:r>
+              <w:rPr>
+                <w:lang w:val="nl-NL"/>
+              </w:rPr>
+              <w:t>1. De actor voert het budget in en/of het gewenste meer. (IJsselmeer of Noordzee)</w:t>
+            </w:r>
+          </w:p>
+          <w:p>
+            <w:pPr>
+              <w:spacing w:line="240" w:lineRule="auto"/>
+              <w:rPr>
+                <w:lang w:val="nl-NL"/>
+              </w:rPr>
+            </w:pPr>
+            <w:r>
+              <w:rPr>
+                <w:lang w:val="nl-NL"/>
+              </w:rPr>
+              <w:t>2. De actor voert zijn gewenste boten en bijkomende artikelen in.</w:t>
+            </w:r>
+          </w:p>
+          <w:p>
+            <w:pPr>
+              <w:spacing w:line="240" w:lineRule="auto"/>
+              <w:rPr>
+                <w:lang w:val="nl-NL"/>
+              </w:rPr>
+            </w:pPr>
+            <w:r>
+              <w:rPr>
+                <w:lang w:val="nl-NL"/>
+              </w:rPr>
+              <w:t>3. De actor klikt op de knop voor het tonen van de opties</w:t>
+            </w:r>
+            <w:r>
+              <w:rPr>
+                <w:lang w:val="nl-NL"/>
+              </w:rPr>
+              <w:t xml:space="preserve">. </w:t>
+            </w:r>
+            <w:r>
+              <w:rPr>
+                <w:lang w:val="nl-NL"/>
+              </w:rPr>
+              <w:t>[1]</w:t>
+            </w:r>
+          </w:p>
+        </w:tc>
+      </w:tr>
+      <w:tr>
+        <w:tc>
+          <w:tcPr>
+            <w:tcW w:w="0" w:type="auto"/>
+            <w:tcBorders>
+              <w:top w:val="single" w:sz="4" w:space="0" w:color="000000"/>
+              <w:left w:val="single" w:sz="4" w:space="0" w:color="000000"/>
+              <w:bottom w:val="single" w:sz="4" w:space="0" w:color="000000"/>
+              <w:right w:val="single" w:sz="4" w:space="0" w:color="000000"/>
+            </w:tcBorders>
+            <w:tcMar>
+              <w:top w:w="65" w:type="dxa"/>
+              <w:left w:w="65" w:type="dxa"/>
+              <w:bottom w:w="65" w:type="dxa"/>
+              <w:right w:w="65" w:type="dxa"/>
+            </w:tcMar>
+            <w:hideMark/>
+          </w:tcPr>
+          <w:p>
+            <w:pPr>
+              <w:spacing w:after="0"/>
+            </w:pPr>
+            <w:proofErr w:type="spellStart"/>
+            <w:r>
+              <w:t>Uitzonderingen</w:t>
+            </w:r>
+            <w:proofErr w:type="spellEnd"/>
+          </w:p>
+        </w:tc>
+        <w:tc>
+          <w:tcPr>
+            <w:tcW w:w="0" w:type="auto"/>
+            <w:tcBorders>
+              <w:top w:val="single" w:sz="4" w:space="0" w:color="000000"/>
+              <w:left w:val="single" w:sz="4" w:space="0" w:color="000000"/>
+              <w:bottom w:val="single" w:sz="4" w:space="0" w:color="000000"/>
+              <w:right w:val="single" w:sz="4" w:space="0" w:color="000000"/>
+            </w:tcBorders>
+            <w:tcMar>
+              <w:top w:w="65" w:type="dxa"/>
+              <w:left w:w="65" w:type="dxa"/>
+              <w:bottom w:w="65" w:type="dxa"/>
+              <w:right w:w="65" w:type="dxa"/>
+            </w:tcMar>
+            <w:hideMark/>
+          </w:tcPr>
+          <w:p>
+            <w:pPr>
+              <w:spacing w:line="240" w:lineRule="auto"/>
+              <w:rPr>
+                <w:lang w:val="nl-NL"/>
+              </w:rPr>
+            </w:pPr>
+            <w:r>
+              <w:rPr>
+                <w:lang w:val="nl-NL"/>
+              </w:rPr>
+              <w:t>1. Er is geen budget ingevuld het systeem geeft een foutmelding.</w:t>
+            </w:r>
+          </w:p>
+        </w:tc>
+      </w:tr>
+      <w:tr>
+        <w:tc>
+          <w:tcPr>
+            <w:tcW w:w="0" w:type="auto"/>
+            <w:tcBorders>
+              <w:top w:val="single" w:sz="4" w:space="0" w:color="000000"/>
+              <w:left w:val="single" w:sz="4" w:space="0" w:color="000000"/>
+              <w:bottom w:val="single" w:sz="4" w:space="0" w:color="000000"/>
+              <w:right w:val="single" w:sz="4" w:space="0" w:color="000000"/>
+            </w:tcBorders>
+            <w:tcMar>
+              <w:top w:w="65" w:type="dxa"/>
+              <w:left w:w="65" w:type="dxa"/>
+              <w:bottom w:w="65" w:type="dxa"/>
+              <w:right w:w="65" w:type="dxa"/>
+            </w:tcMar>
+            <w:hideMark/>
+          </w:tcPr>
+          <w:p>
+            <w:pPr>
+              <w:spacing w:after="0"/>
+            </w:pPr>
+            <w:proofErr w:type="spellStart"/>
+            <w:r>
+              <w:t>Resultaat</w:t>
+            </w:r>
+            <w:proofErr w:type="spellEnd"/>
+          </w:p>
+        </w:tc>
+        <w:tc>
+          <w:tcPr>
+            <w:tcW w:w="0" w:type="auto"/>
+            <w:tcBorders>
+              <w:top w:val="single" w:sz="4" w:space="0" w:color="000000"/>
+              <w:left w:val="single" w:sz="4" w:space="0" w:color="000000"/>
+              <w:bottom w:val="single" w:sz="4" w:space="0" w:color="000000"/>
+              <w:right w:val="single" w:sz="4" w:space="0" w:color="000000"/>
+            </w:tcBorders>
+            <w:tcMar>
+              <w:top w:w="65" w:type="dxa"/>
+              <w:left w:w="65" w:type="dxa"/>
+              <w:bottom w:w="65" w:type="dxa"/>
+              <w:right w:w="65" w:type="dxa"/>
+            </w:tcMar>
+            <w:hideMark/>
+          </w:tcPr>
+          <w:p>
+            <w:pPr>
+              <w:spacing w:line="240" w:lineRule="auto"/>
+              <w:rPr>
+                <w:lang w:val="nl-NL"/>
+              </w:rPr>
+            </w:pPr>
+            <w:r>
+              <w:rPr>
+                <w:lang w:val="nl-NL"/>
+              </w:rPr>
+              <w:t>De applicatie geeft een overzicht van opties terug.</w:t>
+            </w:r>
+          </w:p>
+        </w:tc>
+      </w:tr>
+    </w:tbl>
+    <w:p/>
+    <w:p>
+      <w:r>
+        <w:br w:type="page"/>
+      </w:r>
+    </w:p>
+    <w:p/>
+    <w:tbl>
+      <w:tblPr>
+        <w:tblW w:w="0" w:type="auto"/>
+        <w:tblCellMar>
+          <w:top w:w="15" w:type="dxa"/>
+          <w:left w:w="15" w:type="dxa"/>
+          <w:bottom w:w="15" w:type="dxa"/>
+          <w:right w:w="15" w:type="dxa"/>
+        </w:tblCellMar>
+        <w:tblLook w:val="04A0"/>
+      </w:tblPr>
+      <w:tblGrid>
+        <w:gridCol w:w="1610"/>
+        <w:gridCol w:w="6526"/>
+      </w:tblGrid>
+      <w:tr>
+        <w:tc>
+          <w:tcPr>
+            <w:tcW w:w="0" w:type="auto"/>
+            <w:tcBorders>
+              <w:top w:val="single" w:sz="4" w:space="0" w:color="000000"/>
+              <w:left w:val="single" w:sz="4" w:space="0" w:color="000000"/>
+              <w:bottom w:val="single" w:sz="4" w:space="0" w:color="000000"/>
+              <w:right w:val="single" w:sz="4" w:space="0" w:color="000000"/>
+            </w:tcBorders>
+            <w:tcMar>
+              <w:top w:w="65" w:type="dxa"/>
+              <w:left w:w="65" w:type="dxa"/>
+              <w:bottom w:w="65" w:type="dxa"/>
+              <w:right w:w="65" w:type="dxa"/>
+            </w:tcMar>
+            <w:hideMark/>
+          </w:tcPr>
+          <w:p>
+            <w:pPr>
+              <w:spacing w:after="0"/>
+            </w:pPr>
+            <w:r>
+              <w:t>Use case ID</w:t>
+            </w:r>
+          </w:p>
+        </w:tc>
+        <w:tc>
+          <w:tcPr>
+            <w:tcW w:w="0" w:type="auto"/>
+            <w:tcBorders>
+              <w:top w:val="single" w:sz="4" w:space="0" w:color="000000"/>
+              <w:left w:val="single" w:sz="4" w:space="0" w:color="000000"/>
+              <w:bottom w:val="single" w:sz="4" w:space="0" w:color="000000"/>
+              <w:right w:val="single" w:sz="4" w:space="0" w:color="000000"/>
+            </w:tcBorders>
+            <w:tcMar>
+              <w:top w:w="65" w:type="dxa"/>
+              <w:left w:w="65" w:type="dxa"/>
+              <w:bottom w:w="65" w:type="dxa"/>
+              <w:right w:w="65" w:type="dxa"/>
+            </w:tcMar>
+            <w:hideMark/>
+          </w:tcPr>
+          <w:p>
+            <w:pPr>
+              <w:spacing w:line="240" w:lineRule="auto"/>
+              <w:rPr>
+                <w:lang w:val="nl-NL"/>
+              </w:rPr>
+            </w:pPr>
+            <w:r>
+              <w:rPr>
+                <w:lang w:val="nl-NL"/>
+              </w:rPr>
+              <w:t>U1</w:t>
+            </w:r>
+            <w:r>
+              <w:rPr>
+                <w:lang w:val="nl-NL"/>
+              </w:rPr>
+              <w:t>-B</w:t>
+            </w:r>
+            <w:r>
+              <w:rPr>
+                <w:lang w:val="nl-NL"/>
+              </w:rPr>
+              <w:t>8</w:t>
+            </w:r>
+          </w:p>
+        </w:tc>
+      </w:tr>
+      <w:tr>
+        <w:tc>
+          <w:tcPr>
+            <w:tcW w:w="0" w:type="auto"/>
+            <w:tcBorders>
+              <w:top w:val="single" w:sz="4" w:space="0" w:color="000000"/>
+              <w:left w:val="single" w:sz="4" w:space="0" w:color="000000"/>
+              <w:bottom w:val="single" w:sz="4" w:space="0" w:color="000000"/>
+              <w:right w:val="single" w:sz="4" w:space="0" w:color="000000"/>
+            </w:tcBorders>
+            <w:tcMar>
+              <w:top w:w="65" w:type="dxa"/>
+              <w:left w:w="65" w:type="dxa"/>
+              <w:bottom w:w="65" w:type="dxa"/>
+              <w:right w:w="65" w:type="dxa"/>
+            </w:tcMar>
+            <w:hideMark/>
+          </w:tcPr>
+          <w:p>
+            <w:pPr>
+              <w:spacing w:after="0"/>
+            </w:pPr>
+            <w:proofErr w:type="spellStart"/>
+            <w:r>
+              <w:t>Req</w:t>
+            </w:r>
+            <w:proofErr w:type="spellEnd"/>
+            <w:r>
+              <w:t xml:space="preserve"> ID</w:t>
+            </w:r>
+          </w:p>
+        </w:tc>
+        <w:tc>
+          <w:tcPr>
+            <w:tcW w:w="0" w:type="auto"/>
+            <w:tcBorders>
+              <w:top w:val="single" w:sz="4" w:space="0" w:color="000000"/>
+              <w:left w:val="single" w:sz="4" w:space="0" w:color="000000"/>
+              <w:bottom w:val="single" w:sz="4" w:space="0" w:color="000000"/>
+              <w:right w:val="single" w:sz="4" w:space="0" w:color="000000"/>
+            </w:tcBorders>
+            <w:tcMar>
+              <w:top w:w="65" w:type="dxa"/>
+              <w:left w:w="65" w:type="dxa"/>
+              <w:bottom w:w="65" w:type="dxa"/>
+              <w:right w:w="65" w:type="dxa"/>
+            </w:tcMar>
+            <w:hideMark/>
+          </w:tcPr>
+          <w:p>
+            <w:pPr>
+              <w:spacing w:line="240" w:lineRule="auto"/>
+              <w:rPr>
+                <w:lang w:val="nl-NL"/>
+              </w:rPr>
+            </w:pPr>
+            <w:r>
+              <w:rPr>
+                <w:lang w:val="nl-NL"/>
+              </w:rPr>
+              <w:t>B8</w:t>
+            </w:r>
+          </w:p>
+        </w:tc>
+      </w:tr>
+      <w:tr>
+        <w:tc>
+          <w:tcPr>
+            <w:tcW w:w="0" w:type="auto"/>
+            <w:tcBorders>
+              <w:top w:val="single" w:sz="4" w:space="0" w:color="000000"/>
+              <w:left w:val="single" w:sz="4" w:space="0" w:color="000000"/>
+              <w:bottom w:val="single" w:sz="4" w:space="0" w:color="000000"/>
+              <w:right w:val="single" w:sz="4" w:space="0" w:color="000000"/>
+            </w:tcBorders>
+            <w:tcMar>
+              <w:top w:w="65" w:type="dxa"/>
+              <w:left w:w="65" w:type="dxa"/>
+              <w:bottom w:w="65" w:type="dxa"/>
+              <w:right w:w="65" w:type="dxa"/>
+            </w:tcMar>
+            <w:hideMark/>
+          </w:tcPr>
+          <w:p>
+            <w:pPr>
+              <w:spacing w:after="0"/>
+            </w:pPr>
+            <w:proofErr w:type="spellStart"/>
+            <w:r>
+              <w:t>Naam</w:t>
+            </w:r>
+            <w:proofErr w:type="spellEnd"/>
+          </w:p>
+        </w:tc>
+        <w:tc>
+          <w:tcPr>
+            <w:tcW w:w="0" w:type="auto"/>
+            <w:tcBorders>
+              <w:top w:val="single" w:sz="4" w:space="0" w:color="000000"/>
+              <w:left w:val="single" w:sz="4" w:space="0" w:color="000000"/>
+              <w:bottom w:val="single" w:sz="4" w:space="0" w:color="000000"/>
+              <w:right w:val="single" w:sz="4" w:space="0" w:color="000000"/>
+            </w:tcBorders>
+            <w:tcMar>
+              <w:top w:w="65" w:type="dxa"/>
+              <w:left w:w="65" w:type="dxa"/>
+              <w:bottom w:w="65" w:type="dxa"/>
+              <w:right w:w="65" w:type="dxa"/>
+            </w:tcMar>
+            <w:hideMark/>
+          </w:tcPr>
+          <w:p>
+            <w:pPr>
+              <w:spacing w:line="240" w:lineRule="auto"/>
+              <w:rPr>
+                <w:lang w:val="nl-NL"/>
+              </w:rPr>
+            </w:pPr>
+            <w:r>
+              <w:rPr>
+                <w:lang w:val="nl-NL"/>
+              </w:rPr>
+              <w:t>Huurcontract exporteren</w:t>
+            </w:r>
+          </w:p>
+        </w:tc>
+      </w:tr>
+      <w:tr>
+        <w:tc>
+          <w:tcPr>
+            <w:tcW w:w="0" w:type="auto"/>
+            <w:tcBorders>
+              <w:top w:val="single" w:sz="4" w:space="0" w:color="000000"/>
+              <w:left w:val="single" w:sz="4" w:space="0" w:color="000000"/>
+              <w:bottom w:val="single" w:sz="4" w:space="0" w:color="000000"/>
+              <w:right w:val="single" w:sz="4" w:space="0" w:color="000000"/>
+            </w:tcBorders>
+            <w:tcMar>
+              <w:top w:w="65" w:type="dxa"/>
+              <w:left w:w="65" w:type="dxa"/>
+              <w:bottom w:w="65" w:type="dxa"/>
+              <w:right w:w="65" w:type="dxa"/>
+            </w:tcMar>
+            <w:hideMark/>
+          </w:tcPr>
+          <w:p>
+            <w:pPr>
+              <w:spacing w:after="0"/>
+            </w:pPr>
+            <w:proofErr w:type="spellStart"/>
+            <w:r>
+              <w:t>Samenvatting</w:t>
+            </w:r>
+            <w:proofErr w:type="spellEnd"/>
+          </w:p>
+        </w:tc>
+        <w:tc>
+          <w:tcPr>
+            <w:tcW w:w="0" w:type="auto"/>
+            <w:tcBorders>
+              <w:top w:val="single" w:sz="4" w:space="0" w:color="000000"/>
+              <w:left w:val="single" w:sz="4" w:space="0" w:color="000000"/>
+              <w:bottom w:val="single" w:sz="4" w:space="0" w:color="000000"/>
+              <w:right w:val="single" w:sz="4" w:space="0" w:color="000000"/>
+            </w:tcBorders>
+            <w:tcMar>
+              <w:top w:w="65" w:type="dxa"/>
+              <w:left w:w="65" w:type="dxa"/>
+              <w:bottom w:w="65" w:type="dxa"/>
+              <w:right w:w="65" w:type="dxa"/>
+            </w:tcMar>
+            <w:hideMark/>
+          </w:tcPr>
+          <w:p>
+            <w:pPr>
+              <w:spacing w:line="240" w:lineRule="auto"/>
+              <w:rPr>
+                <w:lang w:val="nl-NL"/>
+              </w:rPr>
+            </w:pPr>
+            <w:r>
+              <w:rPr>
+                <w:lang w:val="nl-NL"/>
+              </w:rPr>
+              <w:t>De actor exporteert de huurcontracten naar tekstbestand.</w:t>
+            </w:r>
+          </w:p>
+        </w:tc>
+      </w:tr>
+      <w:tr>
+        <w:tc>
+          <w:tcPr>
+            <w:tcW w:w="0" w:type="auto"/>
+            <w:tcBorders>
+              <w:top w:val="single" w:sz="4" w:space="0" w:color="000000"/>
+              <w:left w:val="single" w:sz="4" w:space="0" w:color="000000"/>
+              <w:bottom w:val="single" w:sz="4" w:space="0" w:color="000000"/>
+              <w:right w:val="single" w:sz="4" w:space="0" w:color="000000"/>
+            </w:tcBorders>
+            <w:tcMar>
+              <w:top w:w="65" w:type="dxa"/>
+              <w:left w:w="65" w:type="dxa"/>
+              <w:bottom w:w="65" w:type="dxa"/>
+              <w:right w:w="65" w:type="dxa"/>
+            </w:tcMar>
+            <w:hideMark/>
+          </w:tcPr>
+          <w:p>
+            <w:pPr>
+              <w:spacing w:after="0"/>
+            </w:pPr>
+            <w:r>
+              <w:t>Actor</w:t>
+            </w:r>
+          </w:p>
+        </w:tc>
+        <w:tc>
+          <w:tcPr>
+            <w:tcW w:w="0" w:type="auto"/>
+            <w:tcBorders>
+              <w:top w:val="single" w:sz="4" w:space="0" w:color="000000"/>
+              <w:left w:val="single" w:sz="4" w:space="0" w:color="000000"/>
+              <w:bottom w:val="single" w:sz="4" w:space="0" w:color="000000"/>
+              <w:right w:val="single" w:sz="4" w:space="0" w:color="000000"/>
+            </w:tcBorders>
+            <w:tcMar>
+              <w:top w:w="65" w:type="dxa"/>
+              <w:left w:w="65" w:type="dxa"/>
+              <w:bottom w:w="65" w:type="dxa"/>
+              <w:right w:w="65" w:type="dxa"/>
+            </w:tcMar>
+            <w:hideMark/>
+          </w:tcPr>
+          <w:p>
+            <w:pPr>
+              <w:spacing w:line="240" w:lineRule="auto"/>
+              <w:rPr>
+                <w:lang w:val="nl-NL"/>
+              </w:rPr>
+            </w:pPr>
+            <w:r>
+              <w:rPr>
+                <w:lang w:val="nl-NL"/>
+              </w:rPr>
+              <w:t>Gebruiker</w:t>
+            </w:r>
+          </w:p>
+        </w:tc>
+      </w:tr>
+      <w:tr>
+        <w:tc>
+          <w:tcPr>
+            <w:tcW w:w="0" w:type="auto"/>
+            <w:tcBorders>
+              <w:top w:val="single" w:sz="4" w:space="0" w:color="000000"/>
+              <w:left w:val="single" w:sz="4" w:space="0" w:color="000000"/>
+              <w:bottom w:val="single" w:sz="4" w:space="0" w:color="000000"/>
+              <w:right w:val="single" w:sz="4" w:space="0" w:color="000000"/>
+            </w:tcBorders>
+            <w:tcMar>
+              <w:top w:w="65" w:type="dxa"/>
+              <w:left w:w="65" w:type="dxa"/>
+              <w:bottom w:w="65" w:type="dxa"/>
+              <w:right w:w="65" w:type="dxa"/>
+            </w:tcMar>
+            <w:hideMark/>
+          </w:tcPr>
+          <w:p>
+            <w:pPr>
+              <w:spacing w:after="0"/>
+            </w:pPr>
+            <w:proofErr w:type="spellStart"/>
+            <w:r>
+              <w:t>Aannames</w:t>
+            </w:r>
+            <w:proofErr w:type="spellEnd"/>
+          </w:p>
+        </w:tc>
+        <w:tc>
+          <w:tcPr>
+            <w:tcW w:w="0" w:type="auto"/>
+            <w:tcBorders>
+              <w:top w:val="single" w:sz="4" w:space="0" w:color="000000"/>
+              <w:left w:val="single" w:sz="4" w:space="0" w:color="000000"/>
+              <w:bottom w:val="single" w:sz="4" w:space="0" w:color="000000"/>
+              <w:right w:val="single" w:sz="4" w:space="0" w:color="000000"/>
+            </w:tcBorders>
+            <w:tcMar>
+              <w:top w:w="65" w:type="dxa"/>
+              <w:left w:w="65" w:type="dxa"/>
+              <w:bottom w:w="65" w:type="dxa"/>
+              <w:right w:w="65" w:type="dxa"/>
+            </w:tcMar>
+            <w:hideMark/>
+          </w:tcPr>
+          <w:p>
+            <w:pPr>
+              <w:spacing w:line="240" w:lineRule="auto"/>
+              <w:rPr>
+                <w:lang w:val="nl-NL"/>
+              </w:rPr>
+            </w:pPr>
+            <w:r>
+              <w:rPr>
+                <w:lang w:val="nl-NL"/>
+              </w:rPr>
+              <w:t>Er zijn huurcontracten aanwezig.</w:t>
+            </w:r>
+          </w:p>
+        </w:tc>
+      </w:tr>
+      <w:tr>
+        <w:trPr>
+          <w:trHeight w:val="1005"/>
+        </w:trPr>
+        <w:tc>
+          <w:tcPr>
+            <w:tcW w:w="0" w:type="auto"/>
+            <w:tcBorders>
+              <w:top w:val="single" w:sz="4" w:space="0" w:color="000000"/>
+              <w:left w:val="single" w:sz="4" w:space="0" w:color="000000"/>
+              <w:bottom w:val="single" w:sz="4" w:space="0" w:color="000000"/>
+              <w:right w:val="single" w:sz="4" w:space="0" w:color="000000"/>
+            </w:tcBorders>
+            <w:tcMar>
+              <w:top w:w="65" w:type="dxa"/>
+              <w:left w:w="65" w:type="dxa"/>
+              <w:bottom w:w="65" w:type="dxa"/>
+              <w:right w:w="65" w:type="dxa"/>
+            </w:tcMar>
+            <w:hideMark/>
+          </w:tcPr>
+          <w:p>
+            <w:pPr>
+              <w:spacing w:after="0"/>
+            </w:pPr>
+            <w:proofErr w:type="spellStart"/>
+            <w:r>
+              <w:t>Beschrijving</w:t>
+            </w:r>
+            <w:proofErr w:type="spellEnd"/>
+          </w:p>
+        </w:tc>
+        <w:tc>
+          <w:tcPr>
+            <w:tcW w:w="0" w:type="auto"/>
+            <w:tcBorders>
+              <w:top w:val="single" w:sz="4" w:space="0" w:color="000000"/>
+              <w:left w:val="single" w:sz="4" w:space="0" w:color="000000"/>
+              <w:bottom w:val="single" w:sz="4" w:space="0" w:color="000000"/>
+              <w:right w:val="single" w:sz="4" w:space="0" w:color="000000"/>
+            </w:tcBorders>
+            <w:tcMar>
+              <w:top w:w="65" w:type="dxa"/>
+              <w:left w:w="65" w:type="dxa"/>
+              <w:bottom w:w="65" w:type="dxa"/>
+              <w:right w:w="65" w:type="dxa"/>
+            </w:tcMar>
+            <w:hideMark/>
+          </w:tcPr>
+          <w:p>
+            <w:pPr>
+              <w:spacing w:line="240" w:lineRule="auto"/>
+              <w:rPr>
+                <w:lang w:val="nl-NL"/>
+              </w:rPr>
+            </w:pPr>
+            <w:r>
+              <w:rPr>
+                <w:lang w:val="nl-NL"/>
+              </w:rPr>
+              <w:t>1. De actor selecteert een huurcontract.</w:t>
+            </w:r>
+          </w:p>
+          <w:p>
+            <w:pPr>
+              <w:spacing w:line="240" w:lineRule="auto"/>
+              <w:rPr>
+                <w:lang w:val="nl-NL"/>
+              </w:rPr>
+            </w:pPr>
+            <w:r>
+              <w:rPr>
+                <w:lang w:val="nl-NL"/>
+              </w:rPr>
+              <w:t>2. De actor klikt op de knop voor het exporteren van huurcontract.</w:t>
+            </w:r>
+          </w:p>
+        </w:tc>
+      </w:tr>
+      <w:tr>
+        <w:tc>
+          <w:tcPr>
+            <w:tcW w:w="0" w:type="auto"/>
+            <w:tcBorders>
+              <w:top w:val="single" w:sz="4" w:space="0" w:color="000000"/>
+              <w:left w:val="single" w:sz="4" w:space="0" w:color="000000"/>
+              <w:bottom w:val="single" w:sz="4" w:space="0" w:color="000000"/>
+              <w:right w:val="single" w:sz="4" w:space="0" w:color="000000"/>
+            </w:tcBorders>
+            <w:tcMar>
+              <w:top w:w="65" w:type="dxa"/>
+              <w:left w:w="65" w:type="dxa"/>
+              <w:bottom w:w="65" w:type="dxa"/>
+              <w:right w:w="65" w:type="dxa"/>
+            </w:tcMar>
+            <w:hideMark/>
+          </w:tcPr>
+          <w:p>
+            <w:pPr>
+              <w:spacing w:after="0"/>
+            </w:pPr>
+            <w:proofErr w:type="spellStart"/>
+            <w:r>
+              <w:t>Uitzonderingen</w:t>
+            </w:r>
+            <w:proofErr w:type="spellEnd"/>
+          </w:p>
+        </w:tc>
+        <w:tc>
+          <w:tcPr>
+            <w:tcW w:w="0" w:type="auto"/>
+            <w:tcBorders>
+              <w:top w:val="single" w:sz="4" w:space="0" w:color="000000"/>
+              <w:left w:val="single" w:sz="4" w:space="0" w:color="000000"/>
+              <w:bottom w:val="single" w:sz="4" w:space="0" w:color="000000"/>
+              <w:right w:val="single" w:sz="4" w:space="0" w:color="000000"/>
+            </w:tcBorders>
+            <w:tcMar>
+              <w:top w:w="65" w:type="dxa"/>
+              <w:left w:w="65" w:type="dxa"/>
+              <w:bottom w:w="65" w:type="dxa"/>
+              <w:right w:w="65" w:type="dxa"/>
+            </w:tcMar>
+            <w:hideMark/>
+          </w:tcPr>
+          <w:p>
+            <w:pPr>
+              <w:spacing w:line="240" w:lineRule="auto"/>
+              <w:rPr>
+                <w:lang w:val="nl-NL"/>
+              </w:rPr>
+            </w:pPr>
+          </w:p>
+        </w:tc>
+      </w:tr>
+      <w:tr>
+        <w:tc>
+          <w:tcPr>
+            <w:tcW w:w="0" w:type="auto"/>
+            <w:tcBorders>
+              <w:top w:val="single" w:sz="4" w:space="0" w:color="000000"/>
+              <w:left w:val="single" w:sz="4" w:space="0" w:color="000000"/>
+              <w:bottom w:val="single" w:sz="4" w:space="0" w:color="000000"/>
+              <w:right w:val="single" w:sz="4" w:space="0" w:color="000000"/>
+            </w:tcBorders>
+            <w:tcMar>
+              <w:top w:w="65" w:type="dxa"/>
+              <w:left w:w="65" w:type="dxa"/>
+              <w:bottom w:w="65" w:type="dxa"/>
+              <w:right w:w="65" w:type="dxa"/>
+            </w:tcMar>
+            <w:hideMark/>
+          </w:tcPr>
+          <w:p>
+            <w:pPr>
+              <w:spacing w:after="0"/>
+            </w:pPr>
+            <w:proofErr w:type="spellStart"/>
+            <w:r>
+              <w:t>Resultaat</w:t>
+            </w:r>
+            <w:proofErr w:type="spellEnd"/>
+          </w:p>
+        </w:tc>
+        <w:tc>
+          <w:tcPr>
+            <w:tcW w:w="0" w:type="auto"/>
+            <w:tcBorders>
+              <w:top w:val="single" w:sz="4" w:space="0" w:color="000000"/>
+              <w:left w:val="single" w:sz="4" w:space="0" w:color="000000"/>
+              <w:bottom w:val="single" w:sz="4" w:space="0" w:color="000000"/>
+              <w:right w:val="single" w:sz="4" w:space="0" w:color="000000"/>
+            </w:tcBorders>
+            <w:tcMar>
+              <w:top w:w="65" w:type="dxa"/>
+              <w:left w:w="65" w:type="dxa"/>
+              <w:bottom w:w="65" w:type="dxa"/>
+              <w:right w:w="65" w:type="dxa"/>
+            </w:tcMar>
+            <w:hideMark/>
+          </w:tcPr>
+          <w:p>
+            <w:pPr>
+              <w:spacing w:line="240" w:lineRule="auto"/>
+              <w:rPr>
+                <w:lang w:val="nl-NL"/>
+              </w:rPr>
+            </w:pPr>
+            <w:r>
+              <w:rPr>
+                <w:lang w:val="nl-NL"/>
+              </w:rPr>
+              <w:t>Het huurcontract is geëxporteerd naar een tekstbestand.</w:t>
+            </w:r>
+          </w:p>
+        </w:tc>
+      </w:tr>
+    </w:tbl>
+    <w:p/>
+    <w:p>
+      <w:r>
+        <w:br w:type="page"/>
+      </w:r>
+    </w:p>
+    <w:tbl>
+      <w:tblPr>
+        <w:tblW w:w="0" w:type="auto"/>
+        <w:tblCellMar>
+          <w:top w:w="15" w:type="dxa"/>
+          <w:left w:w="15" w:type="dxa"/>
+          <w:bottom w:w="15" w:type="dxa"/>
+          <w:right w:w="15" w:type="dxa"/>
+        </w:tblCellMar>
+        <w:tblLook w:val="04A0"/>
+      </w:tblPr>
+      <w:tblGrid>
+        <w:gridCol w:w="1610"/>
+        <w:gridCol w:w="7880"/>
+      </w:tblGrid>
+      <w:tr>
+        <w:tc>
+          <w:tcPr>
+            <w:tcW w:w="0" w:type="auto"/>
+            <w:tcBorders>
+              <w:top w:val="single" w:sz="4" w:space="0" w:color="000000"/>
+              <w:left w:val="single" w:sz="4" w:space="0" w:color="000000"/>
+              <w:bottom w:val="single" w:sz="4" w:space="0" w:color="000000"/>
+              <w:right w:val="single" w:sz="4" w:space="0" w:color="000000"/>
+            </w:tcBorders>
+            <w:tcMar>
+              <w:top w:w="65" w:type="dxa"/>
+              <w:left w:w="65" w:type="dxa"/>
+              <w:bottom w:w="65" w:type="dxa"/>
+              <w:right w:w="65" w:type="dxa"/>
+            </w:tcMar>
+            <w:hideMark/>
+          </w:tcPr>
+          <w:p>
+            <w:pPr>
+              <w:spacing w:after="0"/>
+            </w:pPr>
+            <w:r>
+              <w:lastRenderedPageBreak/>
+              <w:t>Use case ID</w:t>
+            </w:r>
+          </w:p>
+        </w:tc>
+        <w:tc>
+          <w:tcPr>
+            <w:tcW w:w="0" w:type="auto"/>
+            <w:tcBorders>
+              <w:top w:val="single" w:sz="4" w:space="0" w:color="000000"/>
+              <w:left w:val="single" w:sz="4" w:space="0" w:color="000000"/>
+              <w:bottom w:val="single" w:sz="4" w:space="0" w:color="000000"/>
+              <w:right w:val="single" w:sz="4" w:space="0" w:color="000000"/>
+            </w:tcBorders>
+            <w:tcMar>
+              <w:top w:w="65" w:type="dxa"/>
+              <w:left w:w="65" w:type="dxa"/>
+              <w:bottom w:w="65" w:type="dxa"/>
+              <w:right w:w="65" w:type="dxa"/>
+            </w:tcMar>
+            <w:hideMark/>
+          </w:tcPr>
+          <w:p>
+            <w:pPr>
+              <w:spacing w:line="240" w:lineRule="auto"/>
+              <w:rPr>
+                <w:lang w:val="nl-NL"/>
+              </w:rPr>
+            </w:pPr>
+            <w:r>
+              <w:rPr>
+                <w:lang w:val="nl-NL"/>
+              </w:rPr>
+              <w:t>U1</w:t>
+            </w:r>
+            <w:r>
+              <w:rPr>
+                <w:lang w:val="nl-NL"/>
+              </w:rPr>
+              <w:t>-B</w:t>
+            </w:r>
+            <w:r>
+              <w:rPr>
+                <w:lang w:val="nl-NL"/>
+              </w:rPr>
+              <w:t>10</w:t>
+            </w:r>
+          </w:p>
+        </w:tc>
+      </w:tr>
+      <w:tr>
+        <w:tc>
+          <w:tcPr>
+            <w:tcW w:w="0" w:type="auto"/>
+            <w:tcBorders>
+              <w:top w:val="single" w:sz="4" w:space="0" w:color="000000"/>
+              <w:left w:val="single" w:sz="4" w:space="0" w:color="000000"/>
+              <w:bottom w:val="single" w:sz="4" w:space="0" w:color="000000"/>
+              <w:right w:val="single" w:sz="4" w:space="0" w:color="000000"/>
+            </w:tcBorders>
+            <w:tcMar>
+              <w:top w:w="65" w:type="dxa"/>
+              <w:left w:w="65" w:type="dxa"/>
+              <w:bottom w:w="65" w:type="dxa"/>
+              <w:right w:w="65" w:type="dxa"/>
+            </w:tcMar>
+            <w:hideMark/>
+          </w:tcPr>
+          <w:p>
+            <w:pPr>
+              <w:spacing w:after="0"/>
+            </w:pPr>
+            <w:proofErr w:type="spellStart"/>
+            <w:r>
+              <w:t>Req</w:t>
+            </w:r>
+            <w:proofErr w:type="spellEnd"/>
+            <w:r>
+              <w:t xml:space="preserve"> ID</w:t>
+            </w:r>
+          </w:p>
+        </w:tc>
+        <w:tc>
+          <w:tcPr>
+            <w:tcW w:w="0" w:type="auto"/>
+            <w:tcBorders>
+              <w:top w:val="single" w:sz="4" w:space="0" w:color="000000"/>
+              <w:left w:val="single" w:sz="4" w:space="0" w:color="000000"/>
+              <w:bottom w:val="single" w:sz="4" w:space="0" w:color="000000"/>
+              <w:right w:val="single" w:sz="4" w:space="0" w:color="000000"/>
+            </w:tcBorders>
+            <w:tcMar>
+              <w:top w:w="65" w:type="dxa"/>
+              <w:left w:w="65" w:type="dxa"/>
+              <w:bottom w:w="65" w:type="dxa"/>
+              <w:right w:w="65" w:type="dxa"/>
+            </w:tcMar>
+            <w:hideMark/>
+          </w:tcPr>
+          <w:p>
+            <w:pPr>
+              <w:spacing w:line="240" w:lineRule="auto"/>
+              <w:rPr>
+                <w:lang w:val="nl-NL"/>
+              </w:rPr>
+            </w:pPr>
+            <w:r>
+              <w:rPr>
+                <w:lang w:val="nl-NL"/>
+              </w:rPr>
+              <w:t>B10</w:t>
+            </w:r>
+          </w:p>
+        </w:tc>
+      </w:tr>
+      <w:tr>
+        <w:tc>
+          <w:tcPr>
+            <w:tcW w:w="0" w:type="auto"/>
+            <w:tcBorders>
+              <w:top w:val="single" w:sz="4" w:space="0" w:color="000000"/>
+              <w:left w:val="single" w:sz="4" w:space="0" w:color="000000"/>
+              <w:bottom w:val="single" w:sz="4" w:space="0" w:color="000000"/>
+              <w:right w:val="single" w:sz="4" w:space="0" w:color="000000"/>
+            </w:tcBorders>
+            <w:tcMar>
+              <w:top w:w="65" w:type="dxa"/>
+              <w:left w:w="65" w:type="dxa"/>
+              <w:bottom w:w="65" w:type="dxa"/>
+              <w:right w:w="65" w:type="dxa"/>
+            </w:tcMar>
+            <w:hideMark/>
+          </w:tcPr>
+          <w:p>
+            <w:pPr>
+              <w:spacing w:after="0"/>
+            </w:pPr>
+            <w:proofErr w:type="spellStart"/>
+            <w:r>
+              <w:t>Naam</w:t>
+            </w:r>
+            <w:proofErr w:type="spellEnd"/>
+          </w:p>
+        </w:tc>
+        <w:tc>
+          <w:tcPr>
+            <w:tcW w:w="0" w:type="auto"/>
+            <w:tcBorders>
+              <w:top w:val="single" w:sz="4" w:space="0" w:color="000000"/>
+              <w:left w:val="single" w:sz="4" w:space="0" w:color="000000"/>
+              <w:bottom w:val="single" w:sz="4" w:space="0" w:color="000000"/>
+              <w:right w:val="single" w:sz="4" w:space="0" w:color="000000"/>
+            </w:tcBorders>
+            <w:tcMar>
+              <w:top w:w="65" w:type="dxa"/>
+              <w:left w:w="65" w:type="dxa"/>
+              <w:bottom w:w="65" w:type="dxa"/>
+              <w:right w:w="65" w:type="dxa"/>
+            </w:tcMar>
+            <w:hideMark/>
+          </w:tcPr>
+          <w:p>
+            <w:pPr>
+              <w:spacing w:line="240" w:lineRule="auto"/>
+              <w:rPr>
+                <w:lang w:val="nl-NL"/>
+              </w:rPr>
+            </w:pPr>
+            <w:r>
+              <w:rPr>
+                <w:lang w:val="nl-NL"/>
+              </w:rPr>
+              <w:t>Toon gevoelstemperaturen</w:t>
+            </w:r>
+          </w:p>
+        </w:tc>
+      </w:tr>
+      <w:tr>
+        <w:tc>
+          <w:tcPr>
+            <w:tcW w:w="0" w:type="auto"/>
+            <w:tcBorders>
+              <w:top w:val="single" w:sz="4" w:space="0" w:color="000000"/>
+              <w:left w:val="single" w:sz="4" w:space="0" w:color="000000"/>
+              <w:bottom w:val="single" w:sz="4" w:space="0" w:color="000000"/>
+              <w:right w:val="single" w:sz="4" w:space="0" w:color="000000"/>
+            </w:tcBorders>
+            <w:tcMar>
+              <w:top w:w="65" w:type="dxa"/>
+              <w:left w:w="65" w:type="dxa"/>
+              <w:bottom w:w="65" w:type="dxa"/>
+              <w:right w:w="65" w:type="dxa"/>
+            </w:tcMar>
+            <w:hideMark/>
+          </w:tcPr>
+          <w:p>
+            <w:pPr>
+              <w:spacing w:after="0"/>
+            </w:pPr>
+            <w:proofErr w:type="spellStart"/>
+            <w:r>
+              <w:t>Samenvatting</w:t>
+            </w:r>
+            <w:proofErr w:type="spellEnd"/>
+          </w:p>
+        </w:tc>
+        <w:tc>
+          <w:tcPr>
+            <w:tcW w:w="0" w:type="auto"/>
+            <w:tcBorders>
+              <w:top w:val="single" w:sz="4" w:space="0" w:color="000000"/>
+              <w:left w:val="single" w:sz="4" w:space="0" w:color="000000"/>
+              <w:bottom w:val="single" w:sz="4" w:space="0" w:color="000000"/>
+              <w:right w:val="single" w:sz="4" w:space="0" w:color="000000"/>
+            </w:tcBorders>
+            <w:tcMar>
+              <w:top w:w="65" w:type="dxa"/>
+              <w:left w:w="65" w:type="dxa"/>
+              <w:bottom w:w="65" w:type="dxa"/>
+              <w:right w:w="65" w:type="dxa"/>
+            </w:tcMar>
+            <w:hideMark/>
+          </w:tcPr>
+          <w:p>
+            <w:pPr>
+              <w:spacing w:line="240" w:lineRule="auto"/>
+              <w:rPr>
+                <w:lang w:val="nl-NL"/>
+              </w:rPr>
+            </w:pPr>
+            <w:r>
+              <w:rPr>
+                <w:lang w:val="nl-NL"/>
+              </w:rPr>
+              <w:t>De</w:t>
+            </w:r>
+            <w:r>
+              <w:rPr>
+                <w:lang w:val="nl-NL"/>
+              </w:rPr>
+              <w:t xml:space="preserve"> gevoelstemperaturen worden </w:t>
+            </w:r>
+            <w:proofErr w:type="spellStart"/>
+            <w:r>
+              <w:rPr>
+                <w:lang w:val="nl-NL"/>
+              </w:rPr>
+              <w:t>getoont</w:t>
+            </w:r>
+            <w:proofErr w:type="spellEnd"/>
+            <w:r>
+              <w:rPr>
+                <w:lang w:val="nl-NL"/>
+              </w:rPr>
+              <w:t>.</w:t>
+            </w:r>
+          </w:p>
+        </w:tc>
+      </w:tr>
+      <w:tr>
+        <w:tc>
+          <w:tcPr>
+            <w:tcW w:w="0" w:type="auto"/>
+            <w:tcBorders>
+              <w:top w:val="single" w:sz="4" w:space="0" w:color="000000"/>
+              <w:left w:val="single" w:sz="4" w:space="0" w:color="000000"/>
+              <w:bottom w:val="single" w:sz="4" w:space="0" w:color="000000"/>
+              <w:right w:val="single" w:sz="4" w:space="0" w:color="000000"/>
+            </w:tcBorders>
+            <w:tcMar>
+              <w:top w:w="65" w:type="dxa"/>
+              <w:left w:w="65" w:type="dxa"/>
+              <w:bottom w:w="65" w:type="dxa"/>
+              <w:right w:w="65" w:type="dxa"/>
+            </w:tcMar>
+            <w:hideMark/>
+          </w:tcPr>
+          <w:p>
+            <w:pPr>
+              <w:spacing w:after="0"/>
+            </w:pPr>
+            <w:r>
+              <w:t>Actor</w:t>
+            </w:r>
+          </w:p>
+        </w:tc>
+        <w:tc>
+          <w:tcPr>
+            <w:tcW w:w="0" w:type="auto"/>
+            <w:tcBorders>
+              <w:top w:val="single" w:sz="4" w:space="0" w:color="000000"/>
+              <w:left w:val="single" w:sz="4" w:space="0" w:color="000000"/>
+              <w:bottom w:val="single" w:sz="4" w:space="0" w:color="000000"/>
+              <w:right w:val="single" w:sz="4" w:space="0" w:color="000000"/>
+            </w:tcBorders>
+            <w:tcMar>
+              <w:top w:w="65" w:type="dxa"/>
+              <w:left w:w="65" w:type="dxa"/>
+              <w:bottom w:w="65" w:type="dxa"/>
+              <w:right w:w="65" w:type="dxa"/>
+            </w:tcMar>
+            <w:hideMark/>
+          </w:tcPr>
+          <w:p>
+            <w:pPr>
+              <w:spacing w:line="240" w:lineRule="auto"/>
+              <w:rPr>
+                <w:lang w:val="nl-NL"/>
+              </w:rPr>
+            </w:pPr>
+            <w:r>
+              <w:rPr>
+                <w:lang w:val="nl-NL"/>
+              </w:rPr>
+              <w:t>Gebruiker</w:t>
+            </w:r>
+          </w:p>
+        </w:tc>
+      </w:tr>
+      <w:tr>
+        <w:tc>
+          <w:tcPr>
+            <w:tcW w:w="0" w:type="auto"/>
+            <w:tcBorders>
+              <w:top w:val="single" w:sz="4" w:space="0" w:color="000000"/>
+              <w:left w:val="single" w:sz="4" w:space="0" w:color="000000"/>
+              <w:bottom w:val="single" w:sz="4" w:space="0" w:color="000000"/>
+              <w:right w:val="single" w:sz="4" w:space="0" w:color="000000"/>
+            </w:tcBorders>
+            <w:tcMar>
+              <w:top w:w="65" w:type="dxa"/>
+              <w:left w:w="65" w:type="dxa"/>
+              <w:bottom w:w="65" w:type="dxa"/>
+              <w:right w:w="65" w:type="dxa"/>
+            </w:tcMar>
+            <w:hideMark/>
+          </w:tcPr>
+          <w:p>
+            <w:pPr>
+              <w:spacing w:after="0"/>
+            </w:pPr>
+            <w:proofErr w:type="spellStart"/>
+            <w:r>
+              <w:t>Aannames</w:t>
+            </w:r>
+            <w:proofErr w:type="spellEnd"/>
+          </w:p>
+        </w:tc>
+        <w:tc>
+          <w:tcPr>
+            <w:tcW w:w="0" w:type="auto"/>
+            <w:tcBorders>
+              <w:top w:val="single" w:sz="4" w:space="0" w:color="000000"/>
+              <w:left w:val="single" w:sz="4" w:space="0" w:color="000000"/>
+              <w:bottom w:val="single" w:sz="4" w:space="0" w:color="000000"/>
+              <w:right w:val="single" w:sz="4" w:space="0" w:color="000000"/>
+            </w:tcBorders>
+            <w:tcMar>
+              <w:top w:w="65" w:type="dxa"/>
+              <w:left w:w="65" w:type="dxa"/>
+              <w:bottom w:w="65" w:type="dxa"/>
+              <w:right w:w="65" w:type="dxa"/>
+            </w:tcMar>
+            <w:hideMark/>
+          </w:tcPr>
+          <w:p>
+            <w:pPr>
+              <w:spacing w:line="240" w:lineRule="auto"/>
+              <w:rPr>
+                <w:lang w:val="nl-NL"/>
+              </w:rPr>
+            </w:pPr>
+          </w:p>
+        </w:tc>
+      </w:tr>
+      <w:tr>
+        <w:tc>
+          <w:tcPr>
+            <w:tcW w:w="0" w:type="auto"/>
+            <w:tcBorders>
+              <w:top w:val="single" w:sz="4" w:space="0" w:color="000000"/>
+              <w:left w:val="single" w:sz="4" w:space="0" w:color="000000"/>
+              <w:bottom w:val="single" w:sz="4" w:space="0" w:color="000000"/>
+              <w:right w:val="single" w:sz="4" w:space="0" w:color="000000"/>
+            </w:tcBorders>
+            <w:tcMar>
+              <w:top w:w="65" w:type="dxa"/>
+              <w:left w:w="65" w:type="dxa"/>
+              <w:bottom w:w="65" w:type="dxa"/>
+              <w:right w:w="65" w:type="dxa"/>
+            </w:tcMar>
+            <w:hideMark/>
+          </w:tcPr>
+          <w:p>
+            <w:pPr>
+              <w:spacing w:after="0"/>
+            </w:pPr>
+            <w:proofErr w:type="spellStart"/>
+            <w:r>
+              <w:t>Beschrijving</w:t>
+            </w:r>
+            <w:proofErr w:type="spellEnd"/>
+          </w:p>
+        </w:tc>
+        <w:tc>
+          <w:tcPr>
+            <w:tcW w:w="0" w:type="auto"/>
+            <w:tcBorders>
+              <w:top w:val="single" w:sz="4" w:space="0" w:color="000000"/>
+              <w:left w:val="single" w:sz="4" w:space="0" w:color="000000"/>
+              <w:bottom w:val="single" w:sz="4" w:space="0" w:color="000000"/>
+              <w:right w:val="single" w:sz="4" w:space="0" w:color="000000"/>
+            </w:tcBorders>
+            <w:tcMar>
+              <w:top w:w="65" w:type="dxa"/>
+              <w:left w:w="65" w:type="dxa"/>
+              <w:bottom w:w="65" w:type="dxa"/>
+              <w:right w:w="65" w:type="dxa"/>
+            </w:tcMar>
+            <w:hideMark/>
+          </w:tcPr>
+          <w:p>
+            <w:pPr>
+              <w:spacing w:line="240" w:lineRule="auto"/>
+              <w:rPr>
+                <w:lang w:val="nl-NL"/>
+              </w:rPr>
+            </w:pPr>
+            <w:r>
+              <w:rPr>
+                <w:lang w:val="nl-NL"/>
+              </w:rPr>
+              <w:t xml:space="preserve">1. </w:t>
+            </w:r>
+            <w:r>
+              <w:rPr>
+                <w:lang w:val="nl-NL"/>
+              </w:rPr>
+              <w:t>De actor klikt op de knop voor het tonen van de gevoelstemperaturen.</w:t>
+            </w:r>
+          </w:p>
+          <w:p>
+            <w:pPr>
+              <w:spacing w:line="240" w:lineRule="auto"/>
+              <w:rPr>
+                <w:lang w:val="nl-NL"/>
+              </w:rPr>
+            </w:pPr>
+            <w:r>
+              <w:rPr>
+                <w:lang w:val="nl-NL"/>
+              </w:rPr>
+              <w:t xml:space="preserve">2. </w:t>
+            </w:r>
+            <w:r>
+              <w:rPr>
+                <w:lang w:val="nl-NL"/>
+              </w:rPr>
+              <w:t>De actor upload een .</w:t>
+            </w:r>
+            <w:proofErr w:type="spellStart"/>
+            <w:r>
+              <w:rPr>
+                <w:lang w:val="nl-NL"/>
+              </w:rPr>
+              <w:t>csv</w:t>
+            </w:r>
+            <w:proofErr w:type="spellEnd"/>
+            <w:r>
+              <w:rPr>
+                <w:lang w:val="nl-NL"/>
+              </w:rPr>
+              <w:t xml:space="preserve"> bestand. [1]</w:t>
+            </w:r>
+          </w:p>
+        </w:tc>
+      </w:tr>
+      <w:tr>
+        <w:tc>
+          <w:tcPr>
+            <w:tcW w:w="0" w:type="auto"/>
+            <w:tcBorders>
+              <w:top w:val="single" w:sz="4" w:space="0" w:color="000000"/>
+              <w:left w:val="single" w:sz="4" w:space="0" w:color="000000"/>
+              <w:bottom w:val="single" w:sz="4" w:space="0" w:color="000000"/>
+              <w:right w:val="single" w:sz="4" w:space="0" w:color="000000"/>
+            </w:tcBorders>
+            <w:tcMar>
+              <w:top w:w="65" w:type="dxa"/>
+              <w:left w:w="65" w:type="dxa"/>
+              <w:bottom w:w="65" w:type="dxa"/>
+              <w:right w:w="65" w:type="dxa"/>
+            </w:tcMar>
+            <w:hideMark/>
+          </w:tcPr>
+          <w:p>
+            <w:pPr>
+              <w:spacing w:after="0"/>
+            </w:pPr>
+            <w:proofErr w:type="spellStart"/>
+            <w:r>
+              <w:t>Uitzonderingen</w:t>
+            </w:r>
+            <w:proofErr w:type="spellEnd"/>
+          </w:p>
+        </w:tc>
+        <w:tc>
+          <w:tcPr>
+            <w:tcW w:w="0" w:type="auto"/>
+            <w:tcBorders>
+              <w:top w:val="single" w:sz="4" w:space="0" w:color="000000"/>
+              <w:left w:val="single" w:sz="4" w:space="0" w:color="000000"/>
+              <w:bottom w:val="single" w:sz="4" w:space="0" w:color="000000"/>
+              <w:right w:val="single" w:sz="4" w:space="0" w:color="000000"/>
+            </w:tcBorders>
+            <w:tcMar>
+              <w:top w:w="65" w:type="dxa"/>
+              <w:left w:w="65" w:type="dxa"/>
+              <w:bottom w:w="65" w:type="dxa"/>
+              <w:right w:w="65" w:type="dxa"/>
+            </w:tcMar>
+            <w:hideMark/>
+          </w:tcPr>
+          <w:p>
+            <w:pPr>
+              <w:spacing w:line="240" w:lineRule="auto"/>
+              <w:rPr>
+                <w:lang w:val="nl-NL"/>
+              </w:rPr>
+            </w:pPr>
+            <w:r>
+              <w:rPr>
+                <w:lang w:val="nl-NL"/>
+              </w:rPr>
+              <w:t xml:space="preserve">1. </w:t>
+            </w:r>
+            <w:r>
+              <w:rPr>
+                <w:lang w:val="nl-NL"/>
+              </w:rPr>
+              <w:t>Het bestand is niet geldig of is van het verkeerde formaat het systeem geeft een foutmelding hierover.</w:t>
+            </w:r>
+          </w:p>
+        </w:tc>
+      </w:tr>
+      <w:tr>
+        <w:tc>
+          <w:tcPr>
+            <w:tcW w:w="0" w:type="auto"/>
+            <w:tcBorders>
+              <w:top w:val="single" w:sz="4" w:space="0" w:color="000000"/>
+              <w:left w:val="single" w:sz="4" w:space="0" w:color="000000"/>
+              <w:bottom w:val="single" w:sz="4" w:space="0" w:color="000000"/>
+              <w:right w:val="single" w:sz="4" w:space="0" w:color="000000"/>
+            </w:tcBorders>
+            <w:tcMar>
+              <w:top w:w="65" w:type="dxa"/>
+              <w:left w:w="65" w:type="dxa"/>
+              <w:bottom w:w="65" w:type="dxa"/>
+              <w:right w:w="65" w:type="dxa"/>
+            </w:tcMar>
+            <w:hideMark/>
+          </w:tcPr>
+          <w:p>
+            <w:pPr>
+              <w:spacing w:after="0"/>
+            </w:pPr>
+            <w:proofErr w:type="spellStart"/>
+            <w:r>
+              <w:t>Resultaat</w:t>
+            </w:r>
+            <w:proofErr w:type="spellEnd"/>
+          </w:p>
+        </w:tc>
+        <w:tc>
+          <w:tcPr>
+            <w:tcW w:w="0" w:type="auto"/>
+            <w:tcBorders>
+              <w:top w:val="single" w:sz="4" w:space="0" w:color="000000"/>
+              <w:left w:val="single" w:sz="4" w:space="0" w:color="000000"/>
+              <w:bottom w:val="single" w:sz="4" w:space="0" w:color="000000"/>
+              <w:right w:val="single" w:sz="4" w:space="0" w:color="000000"/>
+            </w:tcBorders>
+            <w:tcMar>
+              <w:top w:w="65" w:type="dxa"/>
+              <w:left w:w="65" w:type="dxa"/>
+              <w:bottom w:w="65" w:type="dxa"/>
+              <w:right w:w="65" w:type="dxa"/>
+            </w:tcMar>
+            <w:hideMark/>
+          </w:tcPr>
+          <w:p>
+            <w:pPr>
+              <w:spacing w:line="240" w:lineRule="auto"/>
+              <w:rPr>
+                <w:lang w:val="nl-NL"/>
+              </w:rPr>
+            </w:pPr>
+            <w:r>
+              <w:rPr>
+                <w:lang w:val="nl-NL"/>
+              </w:rPr>
+              <w:t>De applicatie geeft een overzicht van opties terug.</w:t>
+            </w:r>
+          </w:p>
+        </w:tc>
+      </w:tr>
+    </w:tbl>
+    <w:p>
+      <w:pPr>
+        <w:rPr>
+          <w:rFonts w:asciiTheme="majorHAnsi" w:eastAsiaTheme="majorEastAsia" w:hAnsiTheme="majorHAnsi" w:cstheme="majorBidi"/>
+          <w:b/>
+          <w:bCs/>
+          <w:color w:val="365F91" w:themeColor="accent1" w:themeShade="BF"/>
+          <w:sz w:val="28"/>
+          <w:szCs w:val="28"/>
+          <w:lang w:val="nl-NL"/>
+        </w:rPr>
+      </w:pPr>
+      <w:bookmarkStart w:id="5" w:name="_Toc454216288"/>
+    </w:p>
+    <w:p>
+      <w:pPr>
+        <w:pStyle w:val="Kop1"/>
+        <w:rPr>
+          <w:lang w:val="nl-NL"/>
+        </w:rPr>
+      </w:pPr>
+      <w:proofErr w:type="spellStart"/>
+      <w:r>
+        <w:rPr>
+          <w:lang w:val="nl-NL"/>
+        </w:rPr>
+        <w:lastRenderedPageBreak/>
+        <w:t>Use-case</w:t>
+      </w:r>
+      <w:proofErr w:type="spellEnd"/>
+      <w:r>
+        <w:rPr>
+          <w:lang w:val="nl-NL"/>
+        </w:rPr>
+        <w:t xml:space="preserve"> diagram</w:t>
+      </w:r>
+    </w:p>
+    <w:p>
+      <w:pPr>
+        <w:pStyle w:val="Kop1"/>
+        <w:rPr>
+          <w:lang w:val="nl-NL"/>
+        </w:rPr>
+      </w:pPr>
+      <w:r>
+        <w:rPr>
+          <w:lang w:val="nl-NL"/>
+        </w:rPr>
+        <w:pict>
+          <v:shapetype id="_x0000_t75" coordsize="21600,21600" o:spt="75" o:preferrelative="t" path="m@4@5l@4@11@9@11@9@5xe" filled="f" stroked="f">
+            <v:stroke joinstyle="miter"/>
+            <v:formulas>
+              <v:f eqn="if lineDrawn pixelLineWidth 0"/>
+              <v:f eqn="sum @0 1 0"/>
+              <v:f eqn="sum 0 0 @1"/>
+              <v:f eqn="prod @2 1 2"/>
+              <v:f eqn="prod @3 21600 pixelWidth"/>
+              <v:f eqn="prod @3 21600 pixelHeight"/>
+              <v:f eqn="sum @0 0 1"/>
+              <v:f eqn="prod @6 1 2"/>
+              <v:f eqn="prod @7 21600 pixelWidth"/>
+              <v:f eqn="sum @8 21600 0"/>
+              <v:f eqn="prod @7 21600 pixelHeight"/>
+              <v:f eqn="sum @10 21600 0"/>
+            </v:formulas>
+            <v:path o:extrusionok="f" gradientshapeok="t" o:connecttype="rect"/>
+            <o:lock v:ext="edit" aspectratio="t"/>
+          </v:shapetype>
+          <v:shape id="_x0000_i1025" type="#_x0000_t75" style="width:457.55pt;height:504.65pt">
+            <v:imagedata r:id="rId9" o:title="UseCaseDiagramM&amp;S"/>
+          </v:shape>
+        </w:pict>
+      </w:r>
+      <w:r>
+        <w:rPr>
+          <w:lang w:val="nl-NL"/>
+        </w:rPr>
+        <w:br w:type="page"/>
+      </w:r>
+    </w:p>
+    <w:p>
+      <w:pPr>
+        <w:pStyle w:val="Kop1"/>
+      </w:pPr>
+      <w:proofErr w:type="spellStart"/>
+      <w:r>
+        <w:lastRenderedPageBreak/>
+        <w:t>Niet-functionele</w:t>
+      </w:r>
+      <w:proofErr w:type="spellEnd"/>
+      <w:r>
+        <w:t xml:space="preserve"> </w:t>
+      </w:r>
+      <w:proofErr w:type="spellStart"/>
+      <w:r>
+        <w:t>eisen</w:t>
+      </w:r>
+      <w:bookmarkEnd w:id="5"/>
+      <w:proofErr w:type="spellEnd"/>
+    </w:p>
+    <w:tbl>
+      <w:tblPr>
+        <w:tblStyle w:val="Tabelraster"/>
+        <w:tblW w:w="0" w:type="auto"/>
+        <w:tblLook w:val="04A0"/>
+      </w:tblPr>
+      <w:tblGrid>
+        <w:gridCol w:w="8118"/>
+        <w:gridCol w:w="1458"/>
+      </w:tblGrid>
+      <w:tr>
+        <w:tc>
+          <w:tcPr>
+            <w:tcW w:w="8118" w:type="dxa"/>
+          </w:tcPr>
+          <w:p>
+            <w:pPr>
+              <w:rPr>
+                <w:b/>
+              </w:rPr>
+            </w:pPr>
+            <w:r>
+              <w:rPr>
+                <w:b/>
+              </w:rPr>
+              <w:t>Requirement</w:t>
+            </w:r>
+          </w:p>
+        </w:tc>
+        <w:tc>
+          <w:tcPr>
+            <w:tcW w:w="1458" w:type="dxa"/>
+          </w:tcPr>
+          <w:p>
+            <w:pPr>
+              <w:rPr>
+                <w:b/>
+              </w:rPr>
+            </w:pPr>
+            <w:r>
+              <w:rPr>
+                <w:b/>
+              </w:rPr>
+              <w:t>MoSCoW</w:t>
+            </w:r>
+          </w:p>
+        </w:tc>
+      </w:tr>
+      <w:tr>
+        <w:tc>
+          <w:tcPr>
+            <w:tcW w:w="8118" w:type="dxa"/>
+          </w:tcPr>
+          <w:p>
+            <w:r>
+              <w:t xml:space="preserve">Het systeem moet performance </w:t>
+            </w:r>
+            <w:proofErr w:type="spellStart"/>
+            <w:r>
+              <w:t>effeciënt</w:t>
+            </w:r>
+            <w:proofErr w:type="spellEnd"/>
+            <w:r>
+              <w:t xml:space="preserve"> genoeg zijn om bruikbaar te zijn op de gemiddelde moderne pc. </w:t>
+            </w:r>
+          </w:p>
+        </w:tc>
+        <w:tc>
+          <w:tcPr>
+            <w:tcW w:w="1458" w:type="dxa"/>
+          </w:tcPr>
+          <w:p>
+            <w:r>
+              <w:t>M</w:t>
+            </w:r>
+          </w:p>
+        </w:tc>
+      </w:tr>
+    </w:tbl>
+    <w:p>
+      <w:pPr>
+        <w:rPr>
+          <w:rFonts w:asciiTheme="majorHAnsi" w:eastAsiaTheme="majorEastAsia" w:hAnsiTheme="majorHAnsi" w:cstheme="majorBidi"/>
+          <w:b/>
+          <w:bCs/>
+          <w:color w:val="365F91" w:themeColor="accent1" w:themeShade="BF"/>
+          <w:sz w:val="28"/>
+          <w:szCs w:val="28"/>
+          <w:lang w:val="nl-NL"/>
+        </w:rPr>
+      </w:pPr>
+      <w:r>
+        <w:rPr>
+          <w:lang w:val="nl-NL"/>
+        </w:rPr>
+        <w:br w:type="page"/>
+      </w:r>
+    </w:p>
+    <w:p>
+      <w:pPr>
+        <w:pStyle w:val="Kop1"/>
+      </w:pPr>
+      <w:bookmarkStart w:id="6" w:name="_Toc454216289"/>
+      <w:r>
+        <w:lastRenderedPageBreak/>
+        <w:t>User Interface</w:t>
+      </w:r>
+      <w:r>
+        <w:t xml:space="preserve"> </w:t>
+      </w:r>
+      <w:proofErr w:type="spellStart"/>
+      <w:r>
+        <w:t>Schetsen</w:t>
+      </w:r>
+      <w:bookmarkEnd w:id="6"/>
+      <w:proofErr w:type="spellEnd"/>
+    </w:p>
+    <w:p>
+      <w:pPr>
+        <w:rPr>
+          <w:rFonts w:asciiTheme="majorHAnsi" w:eastAsiaTheme="majorEastAsia" w:hAnsiTheme="majorHAnsi" w:cstheme="majorBidi"/>
+          <w:b/>
+          <w:bCs/>
+          <w:color w:val="365F91" w:themeColor="accent1" w:themeShade="BF"/>
+          <w:sz w:val="28"/>
+          <w:szCs w:val="28"/>
+        </w:rPr>
+      </w:pPr>
+      <w:r>
+        <w:pict>
+          <v:shape id="_x0000_i1027" type="#_x0000_t75" style="width:338.45pt;height:584.75pt">
+            <v:imagedata r:id="rId10" o:title="Voorlopige UI Schetsen"/>
+          </v:shape>
+        </w:pict>
+      </w:r>
+    </w:p>
+    <w:p>
+      <w:pPr>
+        <w:pStyle w:val="Kop1"/>
+      </w:pPr>
+      <w:bookmarkStart w:id="7" w:name="_Toc454216290"/>
+      <w:proofErr w:type="spellStart"/>
+      <w:r>
+        <w:lastRenderedPageBreak/>
+        <w:t>Datamodel</w:t>
+      </w:r>
+      <w:bookmarkEnd w:id="7"/>
+      <w:proofErr w:type="spellEnd"/>
+    </w:p>
+    <w:p>
+      <w:r>
+        <w:pict>
+          <v:shape id="_x0000_i1026" type="#_x0000_t75" style="width:426.6pt;height:587.45pt">
+            <v:imagedata r:id="rId11" o:title="ERD v1"/>
+          </v:shape>
+        </w:pict>
+      </w:r>
+    </w:p>
+    <w:p>
+      <w:pPr>
+        <w:rPr>
+          <w:lang w:val="nl-NL"/>
+        </w:rPr>
+      </w:pPr>
+    </w:p>
+    <w:p>
+      <w:pPr>
+        <w:pStyle w:val="Kop1"/>
+      </w:pPr>
+      <w:bookmarkStart w:id="8" w:name="_Toc454216291"/>
+      <w:r>
         <w:t>Planning</w:t>
       </w:r>
-      <w:bookmarkEnd w:id="10"/>
+      <w:bookmarkEnd w:id="8"/>
     </w:p>
     <w:p>
       <w:proofErr w:type="spellStart"/>
@@ -3331,9 +7979,9 @@
         </w:rPr>
         <w:drawing>
           <wp:inline distT="0" distB="0" distL="0" distR="0">
-            <wp:extent cx="4853305" cy="1084580"/>
-            <wp:effectExtent l="19050" t="0" r="4445" b="0"/>
-            <wp:docPr id="1" name="Afbeelding 1"/>
+            <wp:extent cx="5943600" cy="1601349"/>
+            <wp:effectExtent l="19050" t="0" r="0" b="0"/>
+            <wp:docPr id="4" name="Afbeelding 4" descr="https://i.gyazo.com/9defad00dbe91d30ac937596202ec13e.png"/>
             <wp:cNvGraphicFramePr>
               <a:graphicFrameLocks xmlns:a="http://schemas.openxmlformats.org/drawingml/2006/main" noChangeAspect="1"/>
             </wp:cNvGraphicFramePr>
@@ -3341,13 +7989,13 @@
               <a:graphicData uri="http://schemas.openxmlformats.org/drawingml/2006/picture">
                 <pic:pic xmlns:pic="http://schemas.openxmlformats.org/drawingml/2006/picture">
                   <pic:nvPicPr>
-                    <pic:cNvPr id="0" name="Picture 1"/>
+                    <pic:cNvPr id="0" name="Picture 4" descr="https://i.gyazo.com/9defad00dbe91d30ac937596202ec13e.png"/>
                     <pic:cNvPicPr>
                       <a:picLocks noChangeAspect="1" noChangeArrowheads="1"/>
                     </pic:cNvPicPr>
                   </pic:nvPicPr>
                   <pic:blipFill>
-                    <a:blip r:embed="rId9" cstate="print"/>
+                    <a:blip r:embed="rId12" cstate="print"/>
                     <a:srcRect/>
                     <a:stretch>
                       <a:fillRect/>
@@ -3356,7 +8004,7 @@
                   <pic:spPr bwMode="auto">
                     <a:xfrm>
                       <a:off x="0" y="0"/>
-                      <a:ext cx="4853305" cy="1084580"/>
+                      <a:ext cx="5943600" cy="1601349"/>
                     </a:xfrm>
                     <a:prstGeom prst="rect">
                       <a:avLst/>
@@ -3377,7 +8025,7 @@
       </w:r>
     </w:p>
     <w:sectPr>
-      <w:footerReference w:type="default" r:id="rId10"/>
+      <w:footerReference w:type="default" r:id="rId13"/>
       <w:pgSz w:w="12240" w:h="15840"/>
       <w:pgMar w:top="1440" w:right="1440" w:bottom="1440" w:left="1440" w:header="720" w:footer="720" w:gutter="0"/>
       <w:cols w:space="720"/>
@@ -3443,7 +8091,7 @@
             <w:rPr>
               <w:noProof/>
             </w:rPr>
-            <w:t>11</w:t>
+            <w:t>16</w:t>
           </w:r>
         </w:fldSimple>
       </w:p>
@@ -4073,376 +8721,6 @@
 </w:styles>
 </file>
 
-<file path=word/glossary/document.xml><?xml version="1.0" encoding="utf-8"?>
-<w:glossaryDocument xmlns:ve="http://schemas.openxmlformats.org/markup-compatibility/2006" xmlns:o="urn:schemas-microsoft-com:office:office" xmlns:r="http://schemas.openxmlformats.org/officeDocument/2006/relationships" xmlns:m="http://schemas.openxmlformats.org/officeDocument/2006/math" xmlns:v="urn:schemas-microsoft-com:vml" xmlns:wp="http://schemas.openxmlformats.org/drawingml/2006/wordprocessingDrawing" xmlns:w10="urn:schemas-microsoft-com:office:word" xmlns:w="http://schemas.openxmlformats.org/wordprocessingml/2006/main" xmlns:wne="http://schemas.microsoft.com/office/word/2006/wordml">
-  <w:docParts>
-    <w:docPart>
-      <w:docPartPr>
-        <w:name w:val="58764621D712410A99949AEDE04E1679"/>
-        <w:category>
-          <w:name w:val="Algemeen"/>
-          <w:gallery w:val="placeholder"/>
-        </w:category>
-        <w:types>
-          <w:type w:val="bbPlcHdr"/>
-        </w:types>
-        <w:behaviors>
-          <w:behavior w:val="content"/>
-        </w:behaviors>
-        <w:guid w:val="{C137FEE7-83D3-468C-B0B3-77B935DD960A}"/>
-      </w:docPartPr>
-      <w:docPartBody>
-        <w:p>
-          <w:pPr>
-            <w:pStyle w:val="58764621D712410A99949AEDE04E1679"/>
-          </w:pPr>
-          <w:r>
-            <w:rPr>
-              <w:rFonts w:asciiTheme="majorHAnsi" w:eastAsiaTheme="majorEastAsia" w:hAnsiTheme="majorHAnsi" w:cstheme="majorBidi"/>
-              <w:b/>
-              <w:bCs/>
-              <w:color w:val="365F91" w:themeColor="accent1" w:themeShade="BF"/>
-              <w:sz w:val="48"/>
-              <w:szCs w:val="48"/>
-              <w:lang w:val="nl-NL"/>
-            </w:rPr>
-            <w:t>[Geef de titel van het document op]</w:t>
-          </w:r>
-        </w:p>
-      </w:docPartBody>
-    </w:docPart>
-  </w:docParts>
-</w:glossaryDocument>
-</file>
-
-<file path=word/glossary/fontTable.xml><?xml version="1.0" encoding="utf-8"?>
-<w:fonts xmlns:r="http://schemas.openxmlformats.org/officeDocument/2006/relationships" xmlns:w="http://schemas.openxmlformats.org/wordprocessingml/2006/main">
-  <w:font w:name="Arial">
-    <w:panose1 w:val="020B0604020202020204"/>
-    <w:charset w:val="00"/>
-    <w:family w:val="swiss"/>
-    <w:pitch w:val="variable"/>
-    <w:sig w:usb0="E0002EFF" w:usb1="C0007843" w:usb2="00000009" w:usb3="00000000" w:csb0="000001FF" w:csb1="00000000"/>
-  </w:font>
-  <w:font w:name="Times New Roman">
-    <w:panose1 w:val="02020603050405020304"/>
-    <w:charset w:val="00"/>
-    <w:family w:val="roman"/>
-    <w:pitch w:val="variable"/>
-    <w:sig w:usb0="E0002EFF" w:usb1="C0007843" w:usb2="00000009" w:usb3="00000000" w:csb0="000001FF" w:csb1="00000000"/>
-  </w:font>
-  <w:font w:name="Tahoma">
-    <w:panose1 w:val="020B0604030504040204"/>
-    <w:charset w:val="00"/>
-    <w:family w:val="swiss"/>
-    <w:notTrueType/>
-    <w:pitch w:val="variable"/>
-    <w:sig w:usb0="00000003" w:usb1="00000000" w:usb2="00000000" w:usb3="00000000" w:csb0="00000001" w:csb1="00000000"/>
-  </w:font>
-  <w:font w:name="Calibri">
-    <w:panose1 w:val="020F0502020204030204"/>
-    <w:charset w:val="00"/>
-    <w:family w:val="swiss"/>
-    <w:pitch w:val="variable"/>
-    <w:sig w:usb0="E00002FF" w:usb1="4000ACFF" w:usb2="00000001" w:usb3="00000000" w:csb0="0000019F" w:csb1="00000000"/>
-  </w:font>
-  <w:font w:name="Cambria">
-    <w:panose1 w:val="02040503050406030204"/>
-    <w:charset w:val="00"/>
-    <w:family w:val="roman"/>
-    <w:pitch w:val="variable"/>
-    <w:sig w:usb0="E00002FF" w:usb1="400004FF" w:usb2="00000000" w:usb3="00000000" w:csb0="0000019F" w:csb1="00000000"/>
-  </w:font>
-</w:fonts>
-</file>
-
-<file path=word/glossary/settings.xml><?xml version="1.0" encoding="utf-8"?>
-<w:settings xmlns:o="urn:schemas-microsoft-com:office:office" xmlns:r="http://schemas.openxmlformats.org/officeDocument/2006/relationships" xmlns:m="http://schemas.openxmlformats.org/officeDocument/2006/math" xmlns:v="urn:schemas-microsoft-com:vml" xmlns:w10="urn:schemas-microsoft-com:office:word" xmlns:w="http://schemas.openxmlformats.org/wordprocessingml/2006/main" xmlns:sl="http://schemas.openxmlformats.org/schemaLibrary/2006/main">
-  <w:view w:val="normal"/>
-  <w:defaultTabStop w:val="720"/>
-  <w:characterSpacingControl w:val="doNotCompress"/>
-  <w:compat>
-    <w:useFELayout/>
-  </w:compat>
-  <w:rsids>
-    <w:rsidRoot w:val="00251845"/>
-    <w:rsid w:val="00251845"/>
-    <w:rsid w:val="00447ADF"/>
-    <w:rsid w:val="007177AD"/>
-    <w:rsid w:val="00B056EA"/>
-    <w:rsid w:val="00FB14E8"/>
-    <w:rsid w:val="00FE7A28"/>
-  </w:rsids>
-  <m:mathPr>
-    <m:mathFont m:val="Cambria Math"/>
-    <m:brkBin m:val="before"/>
-    <m:brkBinSub m:val="--"/>
-    <m:smallFrac m:val="off"/>
-    <m:dispDef/>
-    <m:lMargin m:val="0"/>
-    <m:rMargin m:val="0"/>
-    <m:defJc m:val="centerGroup"/>
-    <m:wrapIndent m:val="1440"/>
-    <m:intLim m:val="subSup"/>
-    <m:naryLim m:val="undOvr"/>
-  </m:mathPr>
-  <w:themeFontLang w:val="en-US"/>
-  <w:clrSchemeMapping w:bg1="light1" w:t1="dark1" w:bg2="light2" w:t2="dark2" w:accent1="accent1" w:accent2="accent2" w:accent3="accent3" w:accent4="accent4" w:accent5="accent5" w:accent6="accent6" w:hyperlink="hyperlink" w:followedHyperlink="followedHyperlink"/>
-  <w:decimalSymbol w:val=","/>
-  <w:listSeparator w:val=";"/>
-</w:settings>
-</file>
-
-<file path=word/glossary/styles.xml><?xml version="1.0" encoding="utf-8"?>
-<w:styles xmlns:r="http://schemas.openxmlformats.org/officeDocument/2006/relationships" xmlns:w="http://schemas.openxmlformats.org/wordprocessingml/2006/main">
-  <w:docDefaults>
-    <w:rPrDefault>
-      <w:rPr>
-        <w:rFonts w:asciiTheme="minorHAnsi" w:eastAsiaTheme="minorEastAsia" w:hAnsiTheme="minorHAnsi" w:cstheme="minorBidi"/>
-        <w:sz w:val="22"/>
-        <w:szCs w:val="22"/>
-        <w:lang w:val="en-US" w:eastAsia="en-US" w:bidi="ar-SA"/>
-      </w:rPr>
-    </w:rPrDefault>
-    <w:pPrDefault>
-      <w:pPr>
-        <w:spacing w:after="200" w:line="276" w:lineRule="auto"/>
-      </w:pPr>
-    </w:pPrDefault>
-  </w:docDefaults>
-  <w:latentStyles w:defLockedState="0" w:defUIPriority="99" w:defSemiHidden="1" w:defUnhideWhenUsed="1" w:defQFormat="0" w:count="267">
-    <w:lsdException w:name="Normal" w:semiHidden="0" w:uiPriority="0" w:unhideWhenUsed="0" w:qFormat="1"/>
-    <w:lsdException w:name="heading 1" w:semiHidden="0" w:uiPriority="9" w:unhideWhenUsed="0" w:qFormat="1"/>
-    <w:lsdException w:name="heading 2" w:uiPriority="9" w:qFormat="1"/>
-    <w:lsdException w:name="heading 3" w:uiPriority="9" w:qFormat="1"/>
-    <w:lsdException w:name="heading 4" w:uiPriority="9" w:qFormat="1"/>
-    <w:lsdException w:name="heading 5" w:uiPriority="9" w:qFormat="1"/>
-    <w:lsdException w:name="heading 6" w:uiPriority="9" w:qFormat="1"/>
-    <w:lsdException w:name="heading 7" w:uiPriority="9" w:qFormat="1"/>
-    <w:lsdException w:name="heading 8" w:uiPriority="9" w:qFormat="1"/>
-    <w:lsdException w:name="heading 9" w:uiPriority="9" w:qFormat="1"/>
-    <w:lsdException w:name="toc 1" w:uiPriority="39"/>
-    <w:lsdException w:name="toc 2" w:uiPriority="39"/>
-    <w:lsdException w:name="toc 3" w:uiPriority="39"/>
-    <w:lsdException w:name="toc 4" w:uiPriority="39"/>
-    <w:lsdException w:name="toc 5" w:uiPriority="39"/>
-    <w:lsdException w:name="toc 6" w:uiPriority="39"/>
-    <w:lsdException w:name="toc 7" w:uiPriority="39"/>
-    <w:lsdException w:name="toc 8" w:uiPriority="39"/>
-    <w:lsdException w:name="toc 9" w:uiPriority="39"/>
-    <w:lsdException w:name="caption" w:uiPriority="35" w:qFormat="1"/>
-    <w:lsdException w:name="Title" w:semiHidden="0" w:uiPriority="10" w:unhideWhenUsed="0" w:qFormat="1"/>
-    <w:lsdException w:name="Default Paragraph Font" w:uiPriority="1"/>
-    <w:lsdException w:name="Subtitle" w:semiHidden="0" w:uiPriority="11" w:unhideWhenUsed="0" w:qFormat="1"/>
-    <w:lsdException w:name="Strong" w:semiHidden="0" w:uiPriority="22" w:unhideWhenUsed="0" w:qFormat="1"/>
-    <w:lsdException w:name="Emphasis" w:semiHidden="0" w:uiPriority="20" w:unhideWhenUsed="0" w:qFormat="1"/>
-    <w:lsdException w:name="Table Grid" w:semiHidden="0" w:uiPriority="59" w:unhideWhenUsed="0"/>
-    <w:lsdException w:name="Placeholder Text" w:unhideWhenUsed="0"/>
-    <w:lsdException w:name="No Spacing" w:semiHidden="0" w:uiPriority="1" w:unhideWhenUsed="0" w:qFormat="1"/>
-    <w:lsdException w:name="Light Shading" w:semiHidden="0" w:uiPriority="60" w:unhideWhenUsed="0"/>
-    <w:lsdException w:name="Light List" w:semiHidden="0" w:uiPriority="61" w:unhideWhenUsed="0"/>
-    <w:lsdException w:name="Light Grid" w:semiHidden="0" w:uiPriority="62" w:unhideWhenUsed="0"/>
-    <w:lsdException w:name="Medium Shading 1" w:semiHidden="0" w:uiPriority="63" w:unhideWhenUsed="0"/>
-    <w:lsdException w:name="Medium Shading 2" w:semiHidden="0" w:uiPriority="64" w:unhideWhenUsed="0"/>
-    <w:lsdException w:name="Medium List 1" w:semiHidden="0" w:uiPriority="65" w:unhideWhenUsed="0"/>
-    <w:lsdException w:name="Medium List 2" w:semiHidden="0" w:uiPriority="66" w:unhideWhenUsed="0"/>
-    <w:lsdException w:name="Medium Grid 1" w:semiHidden="0" w:uiPriority="67" w:unhideWhenUsed="0"/>
-    <w:lsdException w:name="Medium Grid 2" w:semiHidden="0" w:uiPriority="68" w:unhideWhenUsed="0"/>
-    <w:lsdException w:name="Medium Grid 3" w:semiHidden="0" w:uiPriority="69" w:unhideWhenUsed="0"/>
-    <w:lsdException w:name="Dark List" w:semiHidden="0" w:uiPriority="70" w:unhideWhenUsed="0"/>
-    <w:lsdException w:name="Colorful Shading" w:semiHidden="0" w:uiPriority="71" w:unhideWhenUsed="0"/>
-    <w:lsdException w:name="Colorful List" w:semiHidden="0" w:uiPriority="72" w:unhideWhenUsed="0"/>
-    <w:lsdException w:name="Colorful Grid" w:semiHidden="0" w:uiPriority="73" w:unhideWhenUsed="0"/>
-    <w:lsdException w:name="Light Shading Accent 1" w:semiHidden="0" w:uiPriority="60" w:unhideWhenUsed="0"/>
-    <w:lsdException w:name="Light List Accent 1" w:semiHidden="0" w:uiPriority="61" w:unhideWhenUsed="0"/>
-    <w:lsdException w:name="Light Grid Accent 1" w:semiHidden="0" w:uiPriority="62" w:unhideWhenUsed="0"/>
-    <w:lsdException w:name="Medium Shading 1 Accent 1" w:semiHidden="0" w:uiPriority="63" w:unhideWhenUsed="0"/>
-    <w:lsdException w:name="Medium Shading 2 Accent 1" w:semiHidden="0" w:uiPriority="64" w:unhideWhenUsed="0"/>
-    <w:lsdException w:name="Medium List 1 Accent 1" w:semiHidden="0" w:uiPriority="65" w:unhideWhenUsed="0"/>
-    <w:lsdException w:name="Revision" w:unhideWhenUsed="0"/>
-    <w:lsdException w:name="List Paragraph" w:semiHidden="0" w:uiPriority="34" w:unhideWhenUsed="0" w:qFormat="1"/>
-    <w:lsdException w:name="Quote" w:semiHidden="0" w:uiPriority="29" w:unhideWhenUsed="0" w:qFormat="1"/>
-    <w:lsdException w:name="Intense Quote" w:semiHidden="0" w:uiPriority="30" w:unhideWhenUsed="0" w:qFormat="1"/>
-    <w:lsdException w:name="Medium List 2 Accent 1" w:semiHidden="0" w:uiPriority="66" w:unhideWhenUsed="0"/>
-    <w:lsdException w:name="Medium Grid 1 Accent 1" w:semiHidden="0" w:uiPriority="67" w:unhideWhenUsed="0"/>
-    <w:lsdException w:name="Medium Grid 2 Accent 1" w:semiHidden="0" w:uiPriority="68" w:unhideWhenUsed="0"/>
-    <w:lsdException w:name="Medium Grid 3 Accent 1" w:semiHidden="0" w:uiPriority="69" w:unhideWhenUsed="0"/>
-    <w:lsdException w:name="Dark List Accent 1" w:semiHidden="0" w:uiPriority="70" w:unhideWhenUsed="0"/>
-    <w:lsdException w:name="Colorful Shading Accent 1" w:semiHidden="0" w:uiPriority="71" w:unhideWhenUsed="0"/>
-    <w:lsdException w:name="Colorful List Accent 1" w:semiHidden="0" w:uiPriority="72" w:unhideWhenUsed="0"/>
-    <w:lsdException w:name="Colorful Grid Accent 1" w:semiHidden="0" w:uiPriority="73" w:unhideWhenUsed="0"/>
-    <w:lsdException w:name="Light Shading Accent 2" w:semiHidden="0" w:uiPriority="60" w:unhideWhenUsed="0"/>
-    <w:lsdException w:name="Light List Accent 2" w:semiHidden="0" w:uiPriority="61" w:unhideWhenUsed="0"/>
-    <w:lsdException w:name="Light Grid Accent 2" w:semiHidden="0" w:uiPriority="62" w:unhideWhenUsed="0"/>
-    <w:lsdException w:name="Medium Shading 1 Accent 2" w:semiHidden="0" w:uiPriority="63" w:unhideWhenUsed="0"/>
-    <w:lsdException w:name="Medium Shading 2 Accent 2" w:semiHidden="0" w:uiPriority="64" w:unhideWhenUsed="0"/>
-    <w:lsdException w:name="Medium List 1 Accent 2" w:semiHidden="0" w:uiPriority="65" w:unhideWhenUsed="0"/>
-    <w:lsdException w:name="Medium List 2 Accent 2" w:semiHidden="0" w:uiPriority="66" w:unhideWhenUsed="0"/>
-    <w:lsdException w:name="Medium Grid 1 Accent 2" w:semiHidden="0" w:uiPriority="67" w:unhideWhenUsed="0"/>
-    <w:lsdException w:name="Medium Grid 2 Accent 2" w:semiHidden="0" w:uiPriority="68" w:unhideWhenUsed="0"/>
-    <w:lsdException w:name="Medium Grid 3 Accent 2" w:semiHidden="0" w:uiPriority="69" w:unhideWhenUsed="0"/>
-    <w:lsdException w:name="Dark List Accent 2" w:semiHidden="0" w:uiPriority="70" w:unhideWhenUsed="0"/>
-    <w:lsdException w:name="Colorful Shading Accent 2" w:semiHidden="0" w:uiPriority="71" w:unhideWhenUsed="0"/>
-    <w:lsdException w:name="Colorful List Accent 2" w:semiHidden="0" w:uiPriority="72" w:unhideWhenUsed="0"/>
-    <w:lsdException w:name="Colorful Grid Accent 2" w:semiHidden="0" w:uiPriority="73" w:unhideWhenUsed="0"/>
-    <w:lsdException w:name="Light Shading Accent 3" w:semiHidden="0" w:uiPriority="60" w:unhideWhenUsed="0"/>
-    <w:lsdException w:name="Light List Accent 3" w:semiHidden="0" w:uiPriority="61" w:unhideWhenUsed="0"/>
-    <w:lsdException w:name="Light Grid Accent 3" w:semiHidden="0" w:uiPriority="62" w:unhideWhenUsed="0"/>
-    <w:lsdException w:name="Medium Shading 1 Accent 3" w:semiHidden="0" w:uiPriority="63" w:unhideWhenUsed="0"/>
-    <w:lsdException w:name="Medium Shading 2 Accent 3" w:semiHidden="0" w:uiPriority="64" w:unhideWhenUsed="0"/>
-    <w:lsdException w:name="Medium List 1 Accent 3" w:semiHidden="0" w:uiPriority="65" w:unhideWhenUsed="0"/>
-    <w:lsdException w:name="Medium List 2 Accent 3" w:semiHidden="0" w:uiPriority="66" w:unhideWhenUsed="0"/>
-    <w:lsdException w:name="Medium Grid 1 Accent 3" w:semiHidden="0" w:uiPriority="67" w:unhideWhenUsed="0"/>
-    <w:lsdException w:name="Medium Grid 2 Accent 3" w:semiHidden="0" w:uiPriority="68" w:unhideWhenUsed="0"/>
-    <w:lsdException w:name="Medium Grid 3 Accent 3" w:semiHidden="0" w:uiPriority="69" w:unhideWhenUsed="0"/>
-    <w:lsdException w:name="Dark List Accent 3" w:semiHidden="0" w:uiPriority="70" w:unhideWhenUsed="0"/>
-    <w:lsdException w:name="Colorful Shading Accent 3" w:semiHidden="0" w:uiPriority="71" w:unhideWhenUsed="0"/>
-    <w:lsdException w:name="Colorful List Accent 3" w:semiHidden="0" w:uiPriority="72" w:unhideWhenUsed="0"/>
-    <w:lsdException w:name="Colorful Grid Accent 3" w:semiHidden="0" w:uiPriority="73" w:unhideWhenUsed="0"/>
-    <w:lsdException w:name="Light Shading Accent 4" w:semiHidden="0" w:uiPriority="60" w:unhideWhenUsed="0"/>
-    <w:lsdException w:name="Light List Accent 4" w:semiHidden="0" w:uiPriority="61" w:unhideWhenUsed="0"/>
-    <w:lsdException w:name="Light Grid Accent 4" w:semiHidden="0" w:uiPriority="62" w:unhideWhenUsed="0"/>
-    <w:lsdException w:name="Medium Shading 1 Accent 4" w:semiHidden="0" w:uiPriority="63" w:unhideWhenUsed="0"/>
-    <w:lsdException w:name="Medium Shading 2 Accent 4" w:semiHidden="0" w:uiPriority="64" w:unhideWhenUsed="0"/>
-    <w:lsdException w:name="Medium List 1 Accent 4" w:semiHidden="0" w:uiPriority="65" w:unhideWhenUsed="0"/>
-    <w:lsdException w:name="Medium List 2 Accent 4" w:semiHidden="0" w:uiPriority="66" w:unhideWhenUsed="0"/>
-    <w:lsdException w:name="Medium Grid 1 Accent 4" w:semiHidden="0" w:uiPriority="67" w:unhideWhenUsed="0"/>
-    <w:lsdException w:name="Medium Grid 2 Accent 4" w:semiHidden="0" w:uiPriority="68" w:unhideWhenUsed="0"/>
-    <w:lsdException w:name="Medium Grid 3 Accent 4" w:semiHidden="0" w:uiPriority="69" w:unhideWhenUsed="0"/>
-    <w:lsdException w:name="Dark List Accent 4" w:semiHidden="0" w:uiPriority="70" w:unhideWhenUsed="0"/>
-    <w:lsdException w:name="Colorful Shading Accent 4" w:semiHidden="0" w:uiPriority="71" w:unhideWhenUsed="0"/>
-    <w:lsdException w:name="Colorful List Accent 4" w:semiHidden="0" w:uiPriority="72" w:unhideWhenUsed="0"/>
-    <w:lsdException w:name="Colorful Grid Accent 4" w:semiHidden="0" w:uiPriority="73" w:unhideWhenUsed="0"/>
-    <w:lsdException w:name="Light Shading Accent 5" w:semiHidden="0" w:uiPriority="60" w:unhideWhenUsed="0"/>
-    <w:lsdException w:name="Light List Accent 5" w:semiHidden="0" w:uiPriority="61" w:unhideWhenUsed="0"/>
-    <w:lsdException w:name="Light Grid Accent 5" w:semiHidden="0" w:uiPriority="62" w:unhideWhenUsed="0"/>
-    <w:lsdException w:name="Medium Shading 1 Accent 5" w:semiHidden="0" w:uiPriority="63" w:unhideWhenUsed="0"/>
-    <w:lsdException w:name="Medium Shading 2 Accent 5" w:semiHidden="0" w:uiPriority="64" w:unhideWhenUsed="0"/>
-    <w:lsdException w:name="Medium List 1 Accent 5" w:semiHidden="0" w:uiPriority="65" w:unhideWhenUsed="0"/>
-    <w:lsdException w:name="Medium List 2 Accent 5" w:semiHidden="0" w:uiPriority="66" w:unhideWhenUsed="0"/>
-    <w:lsdException w:name="Medium Grid 1 Accent 5" w:semiHidden="0" w:uiPriority="67" w:unhideWhenUsed="0"/>
-    <w:lsdException w:name="Medium Grid 2 Accent 5" w:semiHidden="0" w:uiPriority="68" w:unhideWhenUsed="0"/>
-    <w:lsdException w:name="Medium Grid 3 Accent 5" w:semiHidden="0" w:uiPriority="69" w:unhideWhenUsed="0"/>
-    <w:lsdException w:name="Dark List Accent 5" w:semiHidden="0" w:uiPriority="70" w:unhideWhenUsed="0"/>
-    <w:lsdException w:name="Colorful Shading Accent 5" w:semiHidden="0" w:uiPriority="71" w:unhideWhenUsed="0"/>
-    <w:lsdException w:name="Colorful List Accent 5" w:semiHidden="0" w:uiPriority="72" w:unhideWhenUsed="0"/>
-    <w:lsdException w:name="Colorful Grid Accent 5" w:semiHidden="0" w:uiPriority="73" w:unhideWhenUsed="0"/>
-    <w:lsdException w:name="Light Shading Accent 6" w:semiHidden="0" w:uiPriority="60" w:unhideWhenUsed="0"/>
-    <w:lsdException w:name="Light List Accent 6" w:semiHidden="0" w:uiPriority="61" w:unhideWhenUsed="0"/>
-    <w:lsdException w:name="Light Grid Accent 6" w:semiHidden="0" w:uiPriority="62" w:unhideWhenUsed="0"/>
-    <w:lsdException w:name="Medium Shading 1 Accent 6" w:semiHidden="0" w:uiPriority="63" w:unhideWhenUsed="0"/>
-    <w:lsdException w:name="Medium Shading 2 Accent 6" w:semiHidden="0" w:uiPriority="64" w:unhideWhenUsed="0"/>
-    <w:lsdException w:name="Medium List 1 Accent 6" w:semiHidden="0" w:uiPriority="65" w:unhideWhenUsed="0"/>
-    <w:lsdException w:name="Medium List 2 Accent 6" w:semiHidden="0" w:uiPriority="66" w:unhideWhenUsed="0"/>
-    <w:lsdException w:name="Medium Grid 1 Accent 6" w:semiHidden="0" w:uiPriority="67" w:unhideWhenUsed="0"/>
-    <w:lsdException w:name="Medium Grid 2 Accent 6" w:semiHidden="0" w:uiPriority="68" w:unhideWhenUsed="0"/>
-    <w:lsdException w:name="Medium Grid 3 Accent 6" w:semiHidden="0" w:uiPriority="69" w:unhideWhenUsed="0"/>
-    <w:lsdException w:name="Dark List Accent 6" w:semiHidden="0" w:uiPriority="70" w:unhideWhenUsed="0"/>
-    <w:lsdException w:name="Colorful Shading Accent 6" w:semiHidden="0" w:uiPriority="71" w:unhideWhenUsed="0"/>
-    <w:lsdException w:name="Colorful List Accent 6" w:semiHidden="0" w:uiPriority="72" w:unhideWhenUsed="0"/>
-    <w:lsdException w:name="Colorful Grid Accent 6" w:semiHidden="0" w:uiPriority="73" w:unhideWhenUsed="0"/>
-    <w:lsdException w:name="Subtle Emphasis" w:semiHidden="0" w:uiPriority="19" w:unhideWhenUsed="0" w:qFormat="1"/>
-    <w:lsdException w:name="Intense Emphasis" w:semiHidden="0" w:uiPriority="21" w:unhideWhenUsed="0" w:qFormat="1"/>
-    <w:lsdException w:name="Subtle Reference" w:semiHidden="0" w:uiPriority="31" w:unhideWhenUsed="0" w:qFormat="1"/>
-    <w:lsdException w:name="Intense Reference" w:semiHidden="0" w:uiPriority="32" w:unhideWhenUsed="0" w:qFormat="1"/>
-    <w:lsdException w:name="Book Title" w:semiHidden="0" w:uiPriority="33" w:unhideWhenUsed="0" w:qFormat="1"/>
-    <w:lsdException w:name="Bibliography" w:uiPriority="37"/>
-    <w:lsdException w:name="TOC Heading" w:uiPriority="39" w:qFormat="1"/>
-  </w:latentStyles>
-  <w:style w:type="paragraph" w:default="1" w:styleId="Standaard">
-    <w:name w:val="Normal"/>
-    <w:qFormat/>
-    <w:rsid w:val="00FB14E8"/>
-  </w:style>
-  <w:style w:type="character" w:default="1" w:styleId="Standaardalinea-lettertype">
-    <w:name w:val="Default Paragraph Font"/>
-    <w:uiPriority w:val="1"/>
-    <w:semiHidden/>
-    <w:unhideWhenUsed/>
-  </w:style>
-  <w:style w:type="table" w:default="1" w:styleId="Standaardtabel">
-    <w:name w:val="Normal Table"/>
-    <w:uiPriority w:val="99"/>
-    <w:semiHidden/>
-    <w:unhideWhenUsed/>
-    <w:qFormat/>
-    <w:tblPr>
-      <w:tblInd w:w="0" w:type="dxa"/>
-      <w:tblCellMar>
-        <w:top w:w="0" w:type="dxa"/>
-        <w:left w:w="108" w:type="dxa"/>
-        <w:bottom w:w="0" w:type="dxa"/>
-        <w:right w:w="108" w:type="dxa"/>
-      </w:tblCellMar>
-    </w:tblPr>
-  </w:style>
-  <w:style w:type="numbering" w:default="1" w:styleId="Geenlijst">
-    <w:name w:val="No List"/>
-    <w:uiPriority w:val="99"/>
-    <w:semiHidden/>
-    <w:unhideWhenUsed/>
-  </w:style>
-  <w:style w:type="paragraph" w:customStyle="1" w:styleId="15B71CB8C1C04BC187370DD47D9A098D">
-    <w:name w:val="15B71CB8C1C04BC187370DD47D9A098D"/>
-    <w:rsid w:val="00251845"/>
-  </w:style>
-  <w:style w:type="paragraph" w:customStyle="1" w:styleId="9FECCA1F7D7F4FB9973108063DB84A08">
-    <w:name w:val="9FECCA1F7D7F4FB9973108063DB84A08"/>
-    <w:rsid w:val="00251845"/>
-  </w:style>
-  <w:style w:type="paragraph" w:customStyle="1" w:styleId="641AD0BC87E34306A977A0C876C9C64D">
-    <w:name w:val="641AD0BC87E34306A977A0C876C9C64D"/>
-    <w:rsid w:val="00251845"/>
-  </w:style>
-  <w:style w:type="paragraph" w:customStyle="1" w:styleId="62668DD5073146B3874BBDB5D1ED0A02">
-    <w:name w:val="62668DD5073146B3874BBDB5D1ED0A02"/>
-    <w:rsid w:val="00251845"/>
-  </w:style>
-  <w:style w:type="paragraph" w:customStyle="1" w:styleId="C32F7C0E688E4D859C8F060A8725B96C">
-    <w:name w:val="C32F7C0E688E4D859C8F060A8725B96C"/>
-    <w:rsid w:val="00251845"/>
-  </w:style>
-  <w:style w:type="paragraph" w:customStyle="1" w:styleId="7A44A9FB43A54320A363B6D6C9ADFDCD">
-    <w:name w:val="7A44A9FB43A54320A363B6D6C9ADFDCD"/>
-    <w:rsid w:val="00251845"/>
-  </w:style>
-  <w:style w:type="paragraph" w:customStyle="1" w:styleId="8BAB051C7371425EA15CD9827584678D">
-    <w:name w:val="8BAB051C7371425EA15CD9827584678D"/>
-    <w:rsid w:val="00251845"/>
-  </w:style>
-  <w:style w:type="paragraph" w:customStyle="1" w:styleId="5CCE328F3E634C729625F64074A9A2D6">
-    <w:name w:val="5CCE328F3E634C729625F64074A9A2D6"/>
-    <w:rsid w:val="00251845"/>
-  </w:style>
-  <w:style w:type="paragraph" w:customStyle="1" w:styleId="58764621D712410A99949AEDE04E1679">
-    <w:name w:val="58764621D712410A99949AEDE04E1679"/>
-    <w:rsid w:val="00251845"/>
-  </w:style>
-  <w:style w:type="paragraph" w:customStyle="1" w:styleId="B59C4D2A83F348F99AFC840B004C16A1">
-    <w:name w:val="B59C4D2A83F348F99AFC840B004C16A1"/>
-    <w:rsid w:val="00251845"/>
-  </w:style>
-  <w:style w:type="paragraph" w:customStyle="1" w:styleId="7E962859C9ED49F08B5C34CFC2808D2F">
-    <w:name w:val="7E962859C9ED49F08B5C34CFC2808D2F"/>
-    <w:rsid w:val="00251845"/>
-  </w:style>
-  <w:style w:type="paragraph" w:customStyle="1" w:styleId="DD9D1953B9F54629852F9F3461284A23">
-    <w:name w:val="DD9D1953B9F54629852F9F3461284A23"/>
-    <w:rsid w:val="00251845"/>
-  </w:style>
-  <w:style w:type="paragraph" w:customStyle="1" w:styleId="97473BE504FC4F3E9C42F251919649B9">
-    <w:name w:val="97473BE504FC4F3E9C42F251919649B9"/>
-    <w:rsid w:val="00251845"/>
-  </w:style>
-</w:styles>
-</file>
-
-<file path=word/glossary/webSettings.xml><?xml version="1.0" encoding="utf-8"?>
-<w:webSettings xmlns:r="http://schemas.openxmlformats.org/officeDocument/2006/relationships" xmlns:w="http://schemas.openxmlformats.org/wordprocessingml/2006/main">
-  <w:optimizeForBrowser/>
-</w:webSettings>
-</file>
-
 <file path=word/theme/theme1.xml><?xml version="1.0" encoding="utf-8"?>
 <a:theme xmlns:a="http://schemas.openxmlformats.org/drawingml/2006/main" name="Office-thema">
   <a:themeElements>
@@ -4750,7 +9028,7 @@
 </file>
 
 <file path=customXml/itemProps2.xml><?xml version="1.0" encoding="utf-8"?>
-<ds:datastoreItem xmlns:ds="http://schemas.openxmlformats.org/officeDocument/2006/customXml" ds:itemID="{02EBB9E0-259B-4C65-B056-99DCD1AF368C}">
+<ds:datastoreItem xmlns:ds="http://schemas.openxmlformats.org/officeDocument/2006/customXml" ds:itemID="{57FC2833-2B1C-4D32-A00B-8971BB864810}">
   <ds:schemaRefs>
     <ds:schemaRef ds:uri="http://schemas.openxmlformats.org/officeDocument/2006/bibliography"/>
   </ds:schemaRefs>

--- a/Docs/Analyse Document.docx
+++ b/Docs/Analyse Document.docx
@@ -280,7 +280,7 @@
               <w:lang w:val="nl-NL"/>
             </w:rPr>
             <w:pict>
-              <v:group id="_x0000_s1035" style="position:absolute;margin-left:3144.25pt;margin-top:0;width:264.55pt;height:690.65pt;z-index:251660288;mso-position-horizontal:right;mso-position-horizontal-relative:page;mso-position-vertical:bottom;mso-position-vertical-relative:page" coordorigin="5531,1258" coordsize="5291,13813">
+              <v:group id="_x0000_s1035" style="position:absolute;margin-left:3368.8pt;margin-top:0;width:264.55pt;height:690.65pt;z-index:251660288;mso-position-horizontal:right;mso-position-horizontal-relative:page;mso-position-vertical:bottom;mso-position-vertical-relative:page" coordorigin="5531,1258" coordsize="5291,13813">
                 <v:shapetype id="_x0000_t32" coordsize="21600,21600" o:spt="32" o:oned="t" path="m,l21600,21600e" filled="f">
                   <v:path arrowok="t" fillok="f" o:connecttype="none"/>
                   <o:lock v:ext="edit" shapetype="t"/>
@@ -320,7 +320,7 @@
               <w:lang w:val="nl-NL"/>
             </w:rPr>
             <w:pict>
-              <v:group id="_x0000_s1041" style="position:absolute;margin-left:4525.3pt;margin-top:0;width:332.7pt;height:227.25pt;z-index:251661312;mso-position-horizontal:right;mso-position-horizontal-relative:margin;mso-position-vertical:top;mso-position-vertical-relative:page" coordorigin="4136,15" coordsize="6654,4545" o:allowincell="f">
+              <v:group id="_x0000_s1041" style="position:absolute;margin-left:4818pt;margin-top:0;width:332.7pt;height:227.25pt;z-index:251661312;mso-position-horizontal:right;mso-position-horizontal-relative:margin;mso-position-vertical:top;mso-position-vertical-relative:page" coordorigin="4136,15" coordsize="6654,4545" o:allowincell="f">
                 <v:shape id="_x0000_s1042" type="#_x0000_t32" style="position:absolute;left:4136;top:15;width:3058;height:3855" o:connectortype="straight" strokecolor="#a7bfde [1620]"/>
                 <v:oval id="_x0000_s1043" style="position:absolute;left:6674;top:444;width:4116;height:4116" fillcolor="#a7bfde [1620]" stroked="f"/>
                 <v:oval id="_x0000_s1044" style="position:absolute;left:6773;top:1058;width:3367;height:3367" fillcolor="#d3dfee [820]" stroked="f"/>
@@ -3704,7 +3704,7 @@
               <w:rPr>
                 <w:lang w:val="nl-NL"/>
               </w:rPr>
-              <w:t>2. De actor klikt op de knop bevestigen. [1] [2]</w:t>
+              <w:t xml:space="preserve">2. De actor klikt op de knop bevestigen. [1] </w:t>
             </w:r>
           </w:p>
         </w:tc>
@@ -3771,27 +3771,13 @@
               <w:rPr>
                 <w:lang w:val="nl-NL"/>
               </w:rPr>
-              <w:t xml:space="preserve">1. </w:t>
-            </w:r>
-            <w:r>
-              <w:rPr>
-                <w:lang w:val="nl-NL"/>
-              </w:rPr>
-              <w:t xml:space="preserve">De geselecteerde gegevens staan al in de database, het systeem geeft een melding hierover. </w:t>
-            </w:r>
-          </w:p>
-          <w:p>
-            <w:pPr>
-              <w:spacing w:after="0"/>
-              <w:rPr>
-                <w:lang w:val="nl-NL"/>
-              </w:rPr>
-            </w:pPr>
-            <w:r>
-              <w:rPr>
-                <w:lang w:val="nl-NL"/>
-              </w:rPr>
-              <w:t>2. Er is geen geldig e-mail adres ingevuld, het systeem geeft een melding hierover.</w:t>
+              <w:t>1</w:t>
+            </w:r>
+            <w:r>
+              <w:rPr>
+                <w:lang w:val="nl-NL"/>
+              </w:rPr>
+              <w:t>. Er is geen geldig e-mail adres ingevuld, het systeem geeft een melding hierover.</w:t>
             </w:r>
           </w:p>
         </w:tc>
@@ -3864,7 +3850,13 @@
         </w:tc>
       </w:tr>
     </w:tbl>
-    <w:p/>
+    <w:p>
+      <w:pPr>
+        <w:rPr>
+          <w:lang w:val="nl-NL"/>
+        </w:rPr>
+      </w:pPr>
+    </w:p>
     <w:tbl>
       <w:tblPr>
         <w:tblW w:w="0" w:type="auto"/>
@@ -4290,7 +4282,13 @@
               <w:rPr>
                 <w:lang w:val="nl-NL"/>
               </w:rPr>
-              <w:t>De boot van de huurder bevindt zich in de lijst van bestaande boten.</w:t>
+              <w:t xml:space="preserve">De boot </w:t>
+            </w:r>
+            <w:r>
+              <w:rPr>
+                <w:lang w:val="nl-NL"/>
+              </w:rPr>
+              <w:t>bevindt zich in de lijst van bestaande boten.</w:t>
             </w:r>
           </w:p>
         </w:tc>
@@ -5806,9 +5804,23 @@
         </w:tc>
       </w:tr>
     </w:tbl>
-    <w:p/>
     <w:p>
+      <w:pPr>
+        <w:rPr>
+          <w:lang w:val="nl-NL"/>
+        </w:rPr>
+      </w:pPr>
+    </w:p>
+    <w:p>
+      <w:pPr>
+        <w:rPr>
+          <w:lang w:val="nl-NL"/>
+        </w:rPr>
+      </w:pPr>
       <w:r>
+        <w:rPr>
+          <w:lang w:val="nl-NL"/>
+        </w:rPr>
         <w:br w:type="page"/>
       </w:r>
     </w:p>
@@ -6432,13 +6444,33 @@
         </w:tc>
       </w:tr>
     </w:tbl>
-    <w:p/>
     <w:p>
+      <w:pPr>
+        <w:rPr>
+          <w:lang w:val="nl-NL"/>
+        </w:rPr>
+      </w:pPr>
+    </w:p>
+    <w:p>
+      <w:pPr>
+        <w:rPr>
+          <w:lang w:val="nl-NL"/>
+        </w:rPr>
+      </w:pPr>
       <w:r>
+        <w:rPr>
+          <w:lang w:val="nl-NL"/>
+        </w:rPr>
         <w:br w:type="page"/>
       </w:r>
     </w:p>
-    <w:p/>
+    <w:p>
+      <w:pPr>
+        <w:rPr>
+          <w:lang w:val="nl-NL"/>
+        </w:rPr>
+      </w:pPr>
+    </w:p>
     <w:tbl>
       <w:tblPr>
         <w:tblW w:w="0" w:type="auto"/>
@@ -7035,9 +7067,23 @@
         </w:tc>
       </w:tr>
     </w:tbl>
-    <w:p/>
     <w:p>
+      <w:pPr>
+        <w:rPr>
+          <w:lang w:val="nl-NL"/>
+        </w:rPr>
+      </w:pPr>
+    </w:p>
+    <w:p>
+      <w:pPr>
+        <w:rPr>
+          <w:lang w:val="nl-NL"/>
+        </w:rPr>
+      </w:pPr>
       <w:r>
+        <w:rPr>
+          <w:lang w:val="nl-NL"/>
+        </w:rPr>
         <w:br w:type="page"/>
       </w:r>
     </w:p>
@@ -7769,6 +7815,22 @@
     </w:p>
     <w:p>
       <w:pPr>
+        <w:rPr>
+          <w:rFonts w:asciiTheme="majorHAnsi" w:eastAsiaTheme="majorEastAsia" w:hAnsiTheme="majorHAnsi" w:cstheme="majorBidi"/>
+          <w:b/>
+          <w:bCs/>
+          <w:color w:val="365F91" w:themeColor="accent1" w:themeShade="BF"/>
+          <w:sz w:val="28"/>
+          <w:szCs w:val="28"/>
+        </w:rPr>
+      </w:pPr>
+      <w:r>
+        <w:lastRenderedPageBreak/>
+        <w:br w:type="page"/>
+      </w:r>
+    </w:p>
+    <w:p>
+      <w:pPr>
         <w:pStyle w:val="Kop1"/>
       </w:pPr>
       <w:proofErr w:type="spellStart"/>
@@ -7917,7 +7979,7 @@
       </w:pPr>
       <w:r>
         <w:pict>
-          <v:shape id="_x0000_i1027" type="#_x0000_t75" style="width:338.45pt;height:584.75pt">
+          <v:shape id="_x0000_i1026" type="#_x0000_t75" style="width:338.45pt;height:584.75pt">
             <v:imagedata r:id="rId10" o:title="Voorlopige UI Schetsen"/>
           </v:shape>
         </w:pict>
@@ -7925,21 +7987,82 @@
     </w:p>
     <w:p>
       <w:pPr>
-        <w:pStyle w:val="Kop1"/>
+        <w:pStyle w:val="Kop2"/>
       </w:pPr>
       <w:bookmarkStart w:id="7" w:name="_Toc454216290"/>
       <w:proofErr w:type="spellStart"/>
       <w:r>
         <w:lastRenderedPageBreak/>
+        <w:t>Toelichting</w:t>
+      </w:r>
+      <w:proofErr w:type="spellEnd"/>
+      <w:r>
+        <w:t xml:space="preserve"> GUI</w:t>
+      </w:r>
+    </w:p>
+    <w:p>
+      <w:pPr>
+        <w:rPr>
+          <w:rFonts w:asciiTheme="majorHAnsi" w:eastAsiaTheme="majorEastAsia" w:hAnsiTheme="majorHAnsi" w:cstheme="majorBidi"/>
+          <w:color w:val="365F91" w:themeColor="accent1" w:themeShade="BF"/>
+          <w:sz w:val="28"/>
+          <w:szCs w:val="28"/>
+          <w:lang w:val="nl-NL"/>
+        </w:rPr>
+      </w:pPr>
+      <w:r>
+        <w:rPr>
+          <w:lang w:val="nl-NL"/>
+        </w:rPr>
+        <w:t xml:space="preserve">Wat verduidelijkingen in de GUI, afhankelijk van de ingelogde persoonstype zullen sommige knoppen en velden wel en niet zichtbaar zijn. Aan de hand van </w:t>
+      </w:r>
+      <w:proofErr w:type="spellStart"/>
+      <w:r>
+        <w:rPr>
+          <w:lang w:val="nl-NL"/>
+        </w:rPr>
+        <w:t>use-cases</w:t>
+      </w:r>
+      <w:proofErr w:type="spellEnd"/>
+      <w:r>
+        <w:rPr>
+          <w:lang w:val="nl-NL"/>
+        </w:rPr>
+        <w:t xml:space="preserve"> is terug te zien welke knop(pen) en veld(en zichtbaar zijn. </w:t>
+      </w:r>
+      <w:r>
+        <w:rPr>
+          <w:lang w:val="nl-NL"/>
+        </w:rPr>
+        <w:t>Nog aan te merken is de knop bevestigen, deze zal zich wijzigen aan de hand van welke velden al zijn ingevuld. Als er alleen een naam en e-mail adres aanwezig zijn zal het bijvoorbeeld veranderen naar registreren.</w:t>
+      </w:r>
+      <w:r>
+        <w:rPr>
+          <w:lang w:val="nl-NL"/>
+        </w:rPr>
+        <w:br w:type="page"/>
+      </w:r>
+    </w:p>
+    <w:p>
+      <w:pPr>
+        <w:pStyle w:val="Kop1"/>
+        <w:rPr>
+          <w:lang w:val="nl-NL"/>
+        </w:rPr>
+      </w:pPr>
+      <w:r>
+        <w:rPr>
+          <w:lang w:val="nl-NL"/>
+        </w:rPr>
+        <w:lastRenderedPageBreak/>
         <w:t>Datamodel</w:t>
       </w:r>
       <w:bookmarkEnd w:id="7"/>
-      <w:proofErr w:type="spellEnd"/>
     </w:p>
     <w:p>
       <w:r>
         <w:pict>
-          <v:shape id="_x0000_i1026" type="#_x0000_t75" style="width:426.6pt;height:587.45pt">
+          <v:shape id="_x0000_i1027" type="#_x0000_t75" style="width:426.6pt;height:587.45pt">
             <v:imagedata r:id="rId11" o:title="ERD v1"/>
           </v:shape>
         </w:pict>
@@ -8091,7 +8214,7 @@
             <w:rPr>
               <w:noProof/>
             </w:rPr>
-            <w:t>16</w:t>
+            <w:t>18</w:t>
           </w:r>
         </w:fldSimple>
       </w:p>
@@ -9028,7 +9151,7 @@
 </file>
 
 <file path=customXml/itemProps2.xml><?xml version="1.0" encoding="utf-8"?>
-<ds:datastoreItem xmlns:ds="http://schemas.openxmlformats.org/officeDocument/2006/customXml" ds:itemID="{57FC2833-2B1C-4D32-A00B-8971BB864810}">
+<ds:datastoreItem xmlns:ds="http://schemas.openxmlformats.org/officeDocument/2006/customXml" ds:itemID="{28339760-CCCC-48FC-8EDC-2E7DBC790D53}">
   <ds:schemaRefs>
     <ds:schemaRef ds:uri="http://schemas.openxmlformats.org/officeDocument/2006/bibliography"/>
   </ds:schemaRefs>

--- a/Docs/Analyse Document.docx
+++ b/Docs/Analyse Document.docx
@@ -1311,7 +1311,21 @@
                 <w:rStyle w:val="Hyperlink"/>
                 <w:noProof/>
               </w:rPr>
-              <w:t>Datamodel</w:t>
+              <w:t>Datam</w:t>
+            </w:r>
+            <w:r>
+              <w:rPr>
+                <w:rStyle w:val="Hyperlink"/>
+                <w:noProof/>
+              </w:rPr>
+              <w:t>o</w:t>
+            </w:r>
+            <w:r>
+              <w:rPr>
+                <w:rStyle w:val="Hyperlink"/>
+                <w:noProof/>
+              </w:rPr>
+              <w:t>del</w:t>
             </w:r>
             <w:r>
               <w:rPr>
@@ -2518,7 +2532,7 @@
           </w:tcPr>
           <w:p>
             <w:pPr>
-              <w:spacing w:after="0"/>
+              <w:spacing w:after="0" w:line="240" w:lineRule="auto"/>
               <w:rPr>
                 <w:rFonts w:ascii="Times New Roman" w:hAnsi="Times New Roman" w:cs="Times New Roman"/>
                 <w:sz w:val="24"/>
@@ -2549,7 +2563,7 @@
           </w:tcPr>
           <w:p>
             <w:pPr>
-              <w:spacing w:after="0"/>
+              <w:spacing w:after="0" w:line="240" w:lineRule="auto"/>
               <w:rPr>
                 <w:rFonts w:ascii="Times New Roman" w:hAnsi="Times New Roman" w:cs="Times New Roman"/>
                 <w:sz w:val="24"/>
@@ -2585,7 +2599,7 @@
           </w:tcPr>
           <w:p>
             <w:pPr>
-              <w:spacing w:after="0"/>
+              <w:spacing w:after="0" w:line="240" w:lineRule="auto"/>
               <w:rPr>
                 <w:rFonts w:ascii="Times New Roman" w:hAnsi="Times New Roman" w:cs="Times New Roman"/>
                 <w:sz w:val="24"/>
@@ -2621,7 +2635,7 @@
           </w:tcPr>
           <w:p>
             <w:pPr>
-              <w:spacing w:after="0"/>
+              <w:spacing w:after="0" w:line="240" w:lineRule="auto"/>
               <w:rPr>
                 <w:rFonts w:ascii="Times New Roman" w:hAnsi="Times New Roman" w:cs="Times New Roman"/>
                 <w:sz w:val="24"/>
@@ -2654,7 +2668,7 @@
           </w:tcPr>
           <w:p>
             <w:pPr>
-              <w:spacing w:after="0"/>
+              <w:spacing w:after="0" w:line="240" w:lineRule="auto"/>
               <w:rPr>
                 <w:rFonts w:ascii="Times New Roman" w:hAnsi="Times New Roman" w:cs="Times New Roman"/>
                 <w:sz w:val="24"/>
@@ -2687,7 +2701,7 @@
           </w:tcPr>
           <w:p>
             <w:pPr>
-              <w:spacing w:after="0"/>
+              <w:spacing w:after="0" w:line="240" w:lineRule="auto"/>
               <w:rPr>
                 <w:rFonts w:ascii="Times New Roman" w:hAnsi="Times New Roman" w:cs="Times New Roman"/>
                 <w:sz w:val="24"/>
@@ -2730,7 +2744,7 @@
           </w:tcPr>
           <w:p>
             <w:pPr>
-              <w:spacing w:after="0"/>
+              <w:spacing w:after="0" w:line="240" w:lineRule="auto"/>
               <w:rPr>
                 <w:rFonts w:ascii="Times New Roman" w:hAnsi="Times New Roman" w:cs="Times New Roman"/>
                 <w:sz w:val="24"/>
@@ -2763,7 +2777,7 @@
           </w:tcPr>
           <w:p>
             <w:pPr>
-              <w:spacing w:after="0"/>
+              <w:spacing w:after="0" w:line="240" w:lineRule="auto"/>
               <w:rPr>
                 <w:rFonts w:ascii="Times New Roman" w:hAnsi="Times New Roman" w:cs="Times New Roman"/>
                 <w:sz w:val="24"/>
@@ -2800,7 +2814,7 @@
           </w:tcPr>
           <w:p>
             <w:pPr>
-              <w:spacing w:after="0"/>
+              <w:spacing w:after="0" w:line="240" w:lineRule="auto"/>
               <w:rPr>
                 <w:rFonts w:ascii="Times New Roman" w:hAnsi="Times New Roman" w:cs="Times New Roman"/>
                 <w:sz w:val="24"/>
@@ -2831,7 +2845,7 @@
           </w:tcPr>
           <w:p>
             <w:pPr>
-              <w:spacing w:after="0"/>
+              <w:spacing w:after="0" w:line="240" w:lineRule="auto"/>
               <w:rPr>
                 <w:rFonts w:ascii="Times New Roman" w:hAnsi="Times New Roman" w:cs="Times New Roman"/>
                 <w:sz w:val="24"/>
@@ -2840,33 +2854,44 @@
             </w:pPr>
             <w:proofErr w:type="spellStart"/>
             <w:r>
-              <w:t>Gebruiker</w:t>
-            </w:r>
-            <w:proofErr w:type="spellEnd"/>
-          </w:p>
-        </w:tc>
-      </w:tr>
-      <w:tr>
-        <w:tc>
-          <w:tcPr>
-            <w:tcW w:w="0" w:type="auto"/>
-            <w:tcBorders>
-              <w:top w:val="single" w:sz="4" w:space="0" w:color="000000"/>
-              <w:left w:val="single" w:sz="4" w:space="0" w:color="000000"/>
-              <w:bottom w:val="single" w:sz="4" w:space="0" w:color="000000"/>
-              <w:right w:val="single" w:sz="4" w:space="0" w:color="000000"/>
-            </w:tcBorders>
-            <w:tcMar>
-              <w:top w:w="65" w:type="dxa"/>
-              <w:left w:w="65" w:type="dxa"/>
-              <w:bottom w:w="65" w:type="dxa"/>
-              <w:right w:w="65" w:type="dxa"/>
-            </w:tcMar>
-            <w:hideMark/>
-          </w:tcPr>
-          <w:p>
-            <w:pPr>
-              <w:spacing w:after="0"/>
+              <w:t>Gebruike</w:t>
+            </w:r>
+            <w:r>
+              <w:t>r</w:t>
+            </w:r>
+            <w:proofErr w:type="spellEnd"/>
+            <w:r>
+              <w:t xml:space="preserve">, </w:t>
+            </w:r>
+            <w:proofErr w:type="spellStart"/>
+            <w:r>
+              <w:t>Beheerder</w:t>
+            </w:r>
+            <w:proofErr w:type="spellEnd"/>
+          </w:p>
+        </w:tc>
+      </w:tr>
+      <w:tr>
+        <w:tc>
+          <w:tcPr>
+            <w:tcW w:w="0" w:type="auto"/>
+            <w:tcBorders>
+              <w:top w:val="single" w:sz="4" w:space="0" w:color="000000"/>
+              <w:left w:val="single" w:sz="4" w:space="0" w:color="000000"/>
+              <w:bottom w:val="single" w:sz="4" w:space="0" w:color="000000"/>
+              <w:right w:val="single" w:sz="4" w:space="0" w:color="000000"/>
+            </w:tcBorders>
+            <w:tcMar>
+              <w:top w:w="65" w:type="dxa"/>
+              <w:left w:w="65" w:type="dxa"/>
+              <w:bottom w:w="65" w:type="dxa"/>
+              <w:right w:w="65" w:type="dxa"/>
+            </w:tcMar>
+            <w:hideMark/>
+          </w:tcPr>
+          <w:p>
+            <w:pPr>
+              <w:spacing w:after="0" w:line="240" w:lineRule="auto"/>
               <w:rPr>
                 <w:rFonts w:ascii="Times New Roman" w:hAnsi="Times New Roman" w:cs="Times New Roman"/>
                 <w:sz w:val="24"/>
@@ -2899,41 +2924,35 @@
           </w:tcPr>
           <w:p>
             <w:pPr>
-              <w:spacing w:after="0"/>
-              <w:rPr>
-                <w:lang w:val="nl-NL"/>
-              </w:rPr>
-            </w:pPr>
-            <w:r>
-              <w:rPr>
-                <w:lang w:val="nl-NL"/>
-              </w:rPr>
-              <w:t>TODO</w:t>
-            </w:r>
-          </w:p>
-        </w:tc>
-      </w:tr>
-      <w:tr>
-        <w:tc>
-          <w:tcPr>
-            <w:tcW w:w="0" w:type="auto"/>
-            <w:tcBorders>
-              <w:top w:val="single" w:sz="4" w:space="0" w:color="000000"/>
-              <w:left w:val="single" w:sz="4" w:space="0" w:color="000000"/>
-              <w:bottom w:val="single" w:sz="4" w:space="0" w:color="000000"/>
-              <w:right w:val="single" w:sz="4" w:space="0" w:color="000000"/>
-            </w:tcBorders>
-            <w:tcMar>
-              <w:top w:w="65" w:type="dxa"/>
-              <w:left w:w="65" w:type="dxa"/>
-              <w:bottom w:w="65" w:type="dxa"/>
-              <w:right w:w="65" w:type="dxa"/>
-            </w:tcMar>
-            <w:hideMark/>
-          </w:tcPr>
-          <w:p>
-            <w:pPr>
-              <w:spacing w:after="0"/>
+              <w:spacing w:after="0" w:line="240" w:lineRule="auto"/>
+              <w:rPr>
+                <w:lang w:val="nl-NL"/>
+              </w:rPr>
+            </w:pPr>
+          </w:p>
+        </w:tc>
+      </w:tr>
+      <w:tr>
+        <w:tc>
+          <w:tcPr>
+            <w:tcW w:w="0" w:type="auto"/>
+            <w:tcBorders>
+              <w:top w:val="single" w:sz="4" w:space="0" w:color="000000"/>
+              <w:left w:val="single" w:sz="4" w:space="0" w:color="000000"/>
+              <w:bottom w:val="single" w:sz="4" w:space="0" w:color="000000"/>
+              <w:right w:val="single" w:sz="4" w:space="0" w:color="000000"/>
+            </w:tcBorders>
+            <w:tcMar>
+              <w:top w:w="65" w:type="dxa"/>
+              <w:left w:w="65" w:type="dxa"/>
+              <w:bottom w:w="65" w:type="dxa"/>
+              <w:right w:w="65" w:type="dxa"/>
+            </w:tcMar>
+            <w:hideMark/>
+          </w:tcPr>
+          <w:p>
+            <w:pPr>
+              <w:spacing w:after="0" w:line="240" w:lineRule="auto"/>
               <w:rPr>
                 <w:rFonts w:ascii="Times New Roman" w:hAnsi="Times New Roman" w:cs="Times New Roman"/>
                 <w:sz w:val="24"/>
@@ -2966,7 +2985,7 @@
           </w:tcPr>
           <w:p>
             <w:pPr>
-              <w:spacing w:after="0"/>
+              <w:spacing w:after="0" w:line="240" w:lineRule="auto"/>
               <w:rPr>
                 <w:lang w:val="nl-NL"/>
               </w:rPr>
@@ -2980,7 +2999,7 @@
           </w:p>
           <w:p>
             <w:pPr>
-              <w:spacing w:after="0"/>
+              <w:spacing w:after="0" w:line="240" w:lineRule="auto"/>
               <w:rPr>
                 <w:lang w:val="nl-NL"/>
               </w:rPr>
@@ -2994,7 +3013,7 @@
           </w:p>
           <w:p>
             <w:pPr>
-              <w:spacing w:after="0"/>
+              <w:spacing w:after="0" w:line="240" w:lineRule="auto"/>
               <w:rPr>
                 <w:lang w:val="nl-NL"/>
               </w:rPr>
@@ -3042,7 +3061,7 @@
           </w:tcPr>
           <w:p>
             <w:pPr>
-              <w:spacing w:after="0"/>
+              <w:spacing w:after="0" w:line="240" w:lineRule="auto"/>
               <w:rPr>
                 <w:rFonts w:ascii="Times New Roman" w:hAnsi="Times New Roman" w:cs="Times New Roman"/>
                 <w:sz w:val="24"/>
@@ -3075,7 +3094,7 @@
           </w:tcPr>
           <w:p>
             <w:pPr>
-              <w:spacing w:after="0"/>
+              <w:spacing w:after="0" w:line="240" w:lineRule="auto"/>
               <w:rPr>
                 <w:lang w:val="nl-NL"/>
               </w:rPr>
@@ -3115,7 +3134,7 @@
           </w:tcPr>
           <w:p>
             <w:pPr>
-              <w:spacing w:after="0"/>
+              <w:spacing w:after="0" w:line="240" w:lineRule="auto"/>
               <w:rPr>
                 <w:rFonts w:ascii="Times New Roman" w:hAnsi="Times New Roman" w:cs="Times New Roman"/>
                 <w:sz w:val="24"/>
@@ -3172,7 +3191,7 @@
     <w:p>
       <w:pPr>
         <w:pStyle w:val="Kop1"/>
-        <w:spacing w:after="0"/>
+        <w:spacing w:after="0" w:line="240" w:lineRule="auto"/>
         <w:rPr>
           <w:lang w:val="nl-NL"/>
         </w:rPr>
@@ -3180,6 +3199,7 @@
     </w:p>
     <w:p>
       <w:pPr>
+        <w:spacing w:line="240" w:lineRule="auto"/>
         <w:rPr>
           <w:rFonts w:asciiTheme="majorHAnsi" w:eastAsiaTheme="majorEastAsia" w:hAnsiTheme="majorHAnsi" w:cstheme="majorBidi"/>
           <w:color w:val="365F91" w:themeColor="accent1" w:themeShade="BF"/>
@@ -3198,7 +3218,7 @@
     <w:p>
       <w:pPr>
         <w:pStyle w:val="Kop1"/>
-        <w:spacing w:after="0"/>
+        <w:spacing w:after="0" w:line="240" w:lineRule="auto"/>
         <w:rPr>
           <w:lang w:val="nl-NL"/>
         </w:rPr>
@@ -3239,7 +3259,7 @@
           </w:tcPr>
           <w:p>
             <w:pPr>
-              <w:spacing w:after="0"/>
+              <w:spacing w:after="0" w:line="240" w:lineRule="auto"/>
               <w:rPr>
                 <w:rFonts w:ascii="Times New Roman" w:hAnsi="Times New Roman" w:cs="Times New Roman"/>
                 <w:sz w:val="24"/>
@@ -3270,7 +3290,7 @@
           </w:tcPr>
           <w:p>
             <w:pPr>
-              <w:spacing w:after="0"/>
+              <w:spacing w:after="0" w:line="240" w:lineRule="auto"/>
               <w:rPr>
                 <w:rFonts w:ascii="Times New Roman" w:hAnsi="Times New Roman" w:cs="Times New Roman"/>
                 <w:sz w:val="24"/>
@@ -3306,7 +3326,7 @@
           </w:tcPr>
           <w:p>
             <w:pPr>
-              <w:spacing w:after="0"/>
+              <w:spacing w:after="0" w:line="240" w:lineRule="auto"/>
               <w:rPr>
                 <w:rFonts w:ascii="Times New Roman" w:hAnsi="Times New Roman" w:cs="Times New Roman"/>
                 <w:sz w:val="24"/>
@@ -3342,7 +3362,7 @@
           </w:tcPr>
           <w:p>
             <w:pPr>
-              <w:spacing w:after="0"/>
+              <w:spacing w:after="0" w:line="240" w:lineRule="auto"/>
               <w:rPr>
                 <w:rFonts w:ascii="Times New Roman" w:hAnsi="Times New Roman" w:cs="Times New Roman"/>
                 <w:sz w:val="24"/>
@@ -3375,7 +3395,7 @@
           </w:tcPr>
           <w:p>
             <w:pPr>
-              <w:spacing w:after="0"/>
+              <w:spacing w:after="0" w:line="240" w:lineRule="auto"/>
               <w:rPr>
                 <w:rFonts w:ascii="Times New Roman" w:hAnsi="Times New Roman" w:cs="Times New Roman"/>
                 <w:sz w:val="24"/>
@@ -3408,7 +3428,7 @@
           </w:tcPr>
           <w:p>
             <w:pPr>
-              <w:spacing w:after="0"/>
+              <w:spacing w:after="0" w:line="240" w:lineRule="auto"/>
               <w:rPr>
                 <w:rFonts w:ascii="Times New Roman" w:hAnsi="Times New Roman" w:cs="Times New Roman"/>
                 <w:sz w:val="24"/>
@@ -3451,7 +3471,7 @@
           </w:tcPr>
           <w:p>
             <w:pPr>
-              <w:spacing w:after="0"/>
+              <w:spacing w:after="0" w:line="240" w:lineRule="auto"/>
               <w:rPr>
                 <w:rFonts w:ascii="Times New Roman" w:hAnsi="Times New Roman" w:cs="Times New Roman"/>
                 <w:sz w:val="24"/>
@@ -3484,7 +3504,7 @@
           </w:tcPr>
           <w:p>
             <w:pPr>
-              <w:spacing w:after="0"/>
+              <w:spacing w:after="0" w:line="240" w:lineRule="auto"/>
               <w:rPr>
                 <w:rFonts w:ascii="Times New Roman" w:hAnsi="Times New Roman" w:cs="Times New Roman"/>
                 <w:sz w:val="24"/>
@@ -3521,7 +3541,7 @@
           </w:tcPr>
           <w:p>
             <w:pPr>
-              <w:spacing w:after="0"/>
+              <w:spacing w:after="0" w:line="240" w:lineRule="auto"/>
               <w:rPr>
                 <w:rFonts w:ascii="Times New Roman" w:hAnsi="Times New Roman" w:cs="Times New Roman"/>
                 <w:sz w:val="24"/>
@@ -3552,7 +3572,7 @@
           </w:tcPr>
           <w:p>
             <w:pPr>
-              <w:spacing w:after="0"/>
+              <w:spacing w:after="0" w:line="240" w:lineRule="auto"/>
               <w:rPr>
                 <w:rFonts w:ascii="Times New Roman" w:hAnsi="Times New Roman" w:cs="Times New Roman"/>
                 <w:sz w:val="24"/>
@@ -3564,30 +3584,38 @@
               <w:t>Gebruiker</w:t>
             </w:r>
             <w:proofErr w:type="spellEnd"/>
-          </w:p>
-        </w:tc>
-      </w:tr>
-      <w:tr>
-        <w:tc>
-          <w:tcPr>
-            <w:tcW w:w="0" w:type="auto"/>
-            <w:tcBorders>
-              <w:top w:val="single" w:sz="4" w:space="0" w:color="000000"/>
-              <w:left w:val="single" w:sz="4" w:space="0" w:color="000000"/>
-              <w:bottom w:val="single" w:sz="4" w:space="0" w:color="000000"/>
-              <w:right w:val="single" w:sz="4" w:space="0" w:color="000000"/>
-            </w:tcBorders>
-            <w:tcMar>
-              <w:top w:w="65" w:type="dxa"/>
-              <w:left w:w="65" w:type="dxa"/>
-              <w:bottom w:w="65" w:type="dxa"/>
-              <w:right w:w="65" w:type="dxa"/>
-            </w:tcMar>
-            <w:hideMark/>
-          </w:tcPr>
-          <w:p>
-            <w:pPr>
-              <w:spacing w:after="0"/>
+            <w:r>
+              <w:t xml:space="preserve">, </w:t>
+            </w:r>
+            <w:proofErr w:type="spellStart"/>
+            <w:r>
+              <w:t>Beheerder</w:t>
+            </w:r>
+            <w:proofErr w:type="spellEnd"/>
+          </w:p>
+        </w:tc>
+      </w:tr>
+      <w:tr>
+        <w:tc>
+          <w:tcPr>
+            <w:tcW w:w="0" w:type="auto"/>
+            <w:tcBorders>
+              <w:top w:val="single" w:sz="4" w:space="0" w:color="000000"/>
+              <w:left w:val="single" w:sz="4" w:space="0" w:color="000000"/>
+              <w:bottom w:val="single" w:sz="4" w:space="0" w:color="000000"/>
+              <w:right w:val="single" w:sz="4" w:space="0" w:color="000000"/>
+            </w:tcBorders>
+            <w:tcMar>
+              <w:top w:w="65" w:type="dxa"/>
+              <w:left w:w="65" w:type="dxa"/>
+              <w:bottom w:w="65" w:type="dxa"/>
+              <w:right w:w="65" w:type="dxa"/>
+            </w:tcMar>
+            <w:hideMark/>
+          </w:tcPr>
+          <w:p>
+            <w:pPr>
+              <w:spacing w:after="0" w:line="240" w:lineRule="auto"/>
               <w:rPr>
                 <w:rFonts w:ascii="Times New Roman" w:hAnsi="Times New Roman" w:cs="Times New Roman"/>
                 <w:sz w:val="24"/>
@@ -3620,35 +3648,35 @@
           </w:tcPr>
           <w:p>
             <w:pPr>
-              <w:spacing w:after="0"/>
-              <w:rPr>
-                <w:lang w:val="nl-NL"/>
-              </w:rPr>
-            </w:pPr>
-          </w:p>
-        </w:tc>
-      </w:tr>
-      <w:tr>
-        <w:tc>
-          <w:tcPr>
-            <w:tcW w:w="0" w:type="auto"/>
-            <w:tcBorders>
-              <w:top w:val="single" w:sz="4" w:space="0" w:color="000000"/>
-              <w:left w:val="single" w:sz="4" w:space="0" w:color="000000"/>
-              <w:bottom w:val="single" w:sz="4" w:space="0" w:color="000000"/>
-              <w:right w:val="single" w:sz="4" w:space="0" w:color="000000"/>
-            </w:tcBorders>
-            <w:tcMar>
-              <w:top w:w="65" w:type="dxa"/>
-              <w:left w:w="65" w:type="dxa"/>
-              <w:bottom w:w="65" w:type="dxa"/>
-              <w:right w:w="65" w:type="dxa"/>
-            </w:tcMar>
-            <w:hideMark/>
-          </w:tcPr>
-          <w:p>
-            <w:pPr>
-              <w:spacing w:after="0"/>
+              <w:spacing w:after="0" w:line="240" w:lineRule="auto"/>
+              <w:rPr>
+                <w:lang w:val="nl-NL"/>
+              </w:rPr>
+            </w:pPr>
+          </w:p>
+        </w:tc>
+      </w:tr>
+      <w:tr>
+        <w:tc>
+          <w:tcPr>
+            <w:tcW w:w="0" w:type="auto"/>
+            <w:tcBorders>
+              <w:top w:val="single" w:sz="4" w:space="0" w:color="000000"/>
+              <w:left w:val="single" w:sz="4" w:space="0" w:color="000000"/>
+              <w:bottom w:val="single" w:sz="4" w:space="0" w:color="000000"/>
+              <w:right w:val="single" w:sz="4" w:space="0" w:color="000000"/>
+            </w:tcBorders>
+            <w:tcMar>
+              <w:top w:w="65" w:type="dxa"/>
+              <w:left w:w="65" w:type="dxa"/>
+              <w:bottom w:w="65" w:type="dxa"/>
+              <w:right w:w="65" w:type="dxa"/>
+            </w:tcMar>
+            <w:hideMark/>
+          </w:tcPr>
+          <w:p>
+            <w:pPr>
+              <w:spacing w:after="0" w:line="240" w:lineRule="auto"/>
               <w:rPr>
                 <w:rFonts w:ascii="Times New Roman" w:hAnsi="Times New Roman" w:cs="Times New Roman"/>
                 <w:sz w:val="24"/>
@@ -3681,7 +3709,7 @@
           </w:tcPr>
           <w:p>
             <w:pPr>
-              <w:spacing w:after="0"/>
+              <w:spacing w:after="0" w:line="240" w:lineRule="auto"/>
               <w:rPr>
                 <w:lang w:val="nl-NL"/>
               </w:rPr>
@@ -3695,7 +3723,7 @@
           </w:p>
           <w:p>
             <w:pPr>
-              <w:spacing w:after="0"/>
+              <w:spacing w:after="0" w:line="240" w:lineRule="auto"/>
               <w:rPr>
                 <w:lang w:val="nl-NL"/>
               </w:rPr>
@@ -3729,7 +3757,7 @@
           </w:tcPr>
           <w:p>
             <w:pPr>
-              <w:spacing w:after="0"/>
+              <w:spacing w:after="0" w:line="240" w:lineRule="auto"/>
               <w:rPr>
                 <w:rFonts w:ascii="Times New Roman" w:hAnsi="Times New Roman" w:cs="Times New Roman"/>
                 <w:sz w:val="24"/>
@@ -3762,7 +3790,7 @@
           </w:tcPr>
           <w:p>
             <w:pPr>
-              <w:spacing w:after="0"/>
+              <w:spacing w:after="0" w:line="240" w:lineRule="auto"/>
               <w:rPr>
                 <w:lang w:val="nl-NL"/>
               </w:rPr>
@@ -3802,7 +3830,7 @@
           </w:tcPr>
           <w:p>
             <w:pPr>
-              <w:spacing w:after="0"/>
+              <w:spacing w:after="0" w:line="240" w:lineRule="auto"/>
               <w:rPr>
                 <w:rFonts w:ascii="Times New Roman" w:hAnsi="Times New Roman" w:cs="Times New Roman"/>
                 <w:sz w:val="24"/>
@@ -3852,6 +3880,7 @@
     </w:tbl>
     <w:p>
       <w:pPr>
+        <w:spacing w:line="240" w:lineRule="auto"/>
         <w:rPr>
           <w:lang w:val="nl-NL"/>
         </w:rPr>
@@ -3892,7 +3921,7 @@
           </w:tcPr>
           <w:p>
             <w:pPr>
-              <w:spacing w:after="0"/>
+              <w:spacing w:after="0" w:line="240" w:lineRule="auto"/>
               <w:rPr>
                 <w:rFonts w:ascii="Times New Roman" w:hAnsi="Times New Roman" w:cs="Times New Roman"/>
                 <w:sz w:val="24"/>
@@ -3923,7 +3952,7 @@
           </w:tcPr>
           <w:p>
             <w:pPr>
-              <w:spacing w:after="0"/>
+              <w:spacing w:after="0" w:line="240" w:lineRule="auto"/>
               <w:rPr>
                 <w:rFonts w:ascii="Times New Roman" w:hAnsi="Times New Roman" w:cs="Times New Roman"/>
                 <w:sz w:val="24"/>
@@ -3959,7 +3988,7 @@
           </w:tcPr>
           <w:p>
             <w:pPr>
-              <w:spacing w:after="0"/>
+              <w:spacing w:after="0" w:line="240" w:lineRule="auto"/>
               <w:rPr>
                 <w:rFonts w:ascii="Times New Roman" w:hAnsi="Times New Roman" w:cs="Times New Roman"/>
                 <w:sz w:val="24"/>
@@ -3995,7 +4024,7 @@
           </w:tcPr>
           <w:p>
             <w:pPr>
-              <w:spacing w:after="0"/>
+              <w:spacing w:after="0" w:line="240" w:lineRule="auto"/>
               <w:rPr>
                 <w:rFonts w:ascii="Times New Roman" w:hAnsi="Times New Roman" w:cs="Times New Roman"/>
                 <w:sz w:val="24"/>
@@ -4028,7 +4057,7 @@
           </w:tcPr>
           <w:p>
             <w:pPr>
-              <w:spacing w:after="0"/>
+              <w:spacing w:after="0" w:line="240" w:lineRule="auto"/>
               <w:rPr>
                 <w:rFonts w:ascii="Times New Roman" w:hAnsi="Times New Roman" w:cs="Times New Roman"/>
                 <w:sz w:val="24"/>
@@ -4061,7 +4090,7 @@
           </w:tcPr>
           <w:p>
             <w:pPr>
-              <w:spacing w:after="0"/>
+              <w:spacing w:after="0" w:line="240" w:lineRule="auto"/>
               <w:rPr>
                 <w:rFonts w:ascii="Times New Roman" w:hAnsi="Times New Roman" w:cs="Times New Roman"/>
                 <w:sz w:val="24"/>
@@ -4104,7 +4133,7 @@
           </w:tcPr>
           <w:p>
             <w:pPr>
-              <w:spacing w:after="0"/>
+              <w:spacing w:after="0" w:line="240" w:lineRule="auto"/>
               <w:rPr>
                 <w:rFonts w:ascii="Times New Roman" w:hAnsi="Times New Roman" w:cs="Times New Roman"/>
                 <w:sz w:val="24"/>
@@ -4137,7 +4166,7 @@
           </w:tcPr>
           <w:p>
             <w:pPr>
-              <w:spacing w:after="0"/>
+              <w:spacing w:after="0" w:line="240" w:lineRule="auto"/>
               <w:rPr>
                 <w:rFonts w:ascii="Times New Roman" w:hAnsi="Times New Roman" w:cs="Times New Roman"/>
                 <w:sz w:val="24"/>
@@ -4174,7 +4203,7 @@
           </w:tcPr>
           <w:p>
             <w:pPr>
-              <w:spacing w:after="0"/>
+              <w:spacing w:after="0" w:line="240" w:lineRule="auto"/>
               <w:rPr>
                 <w:rFonts w:ascii="Times New Roman" w:hAnsi="Times New Roman" w:cs="Times New Roman"/>
                 <w:sz w:val="24"/>
@@ -4205,7 +4234,7 @@
           </w:tcPr>
           <w:p>
             <w:pPr>
-              <w:spacing w:after="0"/>
+              <w:spacing w:after="0" w:line="240" w:lineRule="auto"/>
               <w:rPr>
                 <w:rFonts w:ascii="Times New Roman" w:hAnsi="Times New Roman" w:cs="Times New Roman"/>
                 <w:sz w:val="24"/>
@@ -4217,30 +4246,38 @@
               <w:t>Gebruiker</w:t>
             </w:r>
             <w:proofErr w:type="spellEnd"/>
-          </w:p>
-        </w:tc>
-      </w:tr>
-      <w:tr>
-        <w:tc>
-          <w:tcPr>
-            <w:tcW w:w="0" w:type="auto"/>
-            <w:tcBorders>
-              <w:top w:val="single" w:sz="4" w:space="0" w:color="000000"/>
-              <w:left w:val="single" w:sz="4" w:space="0" w:color="000000"/>
-              <w:bottom w:val="single" w:sz="4" w:space="0" w:color="000000"/>
-              <w:right w:val="single" w:sz="4" w:space="0" w:color="000000"/>
-            </w:tcBorders>
-            <w:tcMar>
-              <w:top w:w="65" w:type="dxa"/>
-              <w:left w:w="65" w:type="dxa"/>
-              <w:bottom w:w="65" w:type="dxa"/>
-              <w:right w:w="65" w:type="dxa"/>
-            </w:tcMar>
-            <w:hideMark/>
-          </w:tcPr>
-          <w:p>
-            <w:pPr>
-              <w:spacing w:after="0"/>
+            <w:r>
+              <w:t xml:space="preserve">, </w:t>
+            </w:r>
+            <w:proofErr w:type="spellStart"/>
+            <w:r>
+              <w:t>Beheerder</w:t>
+            </w:r>
+            <w:proofErr w:type="spellEnd"/>
+          </w:p>
+        </w:tc>
+      </w:tr>
+      <w:tr>
+        <w:tc>
+          <w:tcPr>
+            <w:tcW w:w="0" w:type="auto"/>
+            <w:tcBorders>
+              <w:top w:val="single" w:sz="4" w:space="0" w:color="000000"/>
+              <w:left w:val="single" w:sz="4" w:space="0" w:color="000000"/>
+              <w:bottom w:val="single" w:sz="4" w:space="0" w:color="000000"/>
+              <w:right w:val="single" w:sz="4" w:space="0" w:color="000000"/>
+            </w:tcBorders>
+            <w:tcMar>
+              <w:top w:w="65" w:type="dxa"/>
+              <w:left w:w="65" w:type="dxa"/>
+              <w:bottom w:w="65" w:type="dxa"/>
+              <w:right w:w="65" w:type="dxa"/>
+            </w:tcMar>
+            <w:hideMark/>
+          </w:tcPr>
+          <w:p>
+            <w:pPr>
+              <w:spacing w:after="0" w:line="240" w:lineRule="auto"/>
               <w:rPr>
                 <w:rFonts w:ascii="Times New Roman" w:hAnsi="Times New Roman" w:cs="Times New Roman"/>
                 <w:sz w:val="24"/>
@@ -4273,7 +4310,7 @@
           </w:tcPr>
           <w:p>
             <w:pPr>
-              <w:spacing w:after="0"/>
+              <w:spacing w:after="0" w:line="240" w:lineRule="auto"/>
               <w:rPr>
                 <w:lang w:val="nl-NL"/>
               </w:rPr>
@@ -4313,7 +4350,7 @@
           </w:tcPr>
           <w:p>
             <w:pPr>
-              <w:spacing w:after="0"/>
+              <w:spacing w:after="0" w:line="240" w:lineRule="auto"/>
               <w:rPr>
                 <w:rFonts w:ascii="Times New Roman" w:hAnsi="Times New Roman" w:cs="Times New Roman"/>
                 <w:sz w:val="24"/>
@@ -4346,7 +4383,7 @@
           </w:tcPr>
           <w:p>
             <w:pPr>
-              <w:spacing w:after="0"/>
+              <w:spacing w:after="0" w:line="240" w:lineRule="auto"/>
               <w:rPr>
                 <w:lang w:val="nl-NL"/>
               </w:rPr>
@@ -4380,7 +4417,7 @@
           </w:tcPr>
           <w:p>
             <w:pPr>
-              <w:spacing w:after="0"/>
+              <w:spacing w:after="0" w:line="240" w:lineRule="auto"/>
               <w:rPr>
                 <w:rFonts w:ascii="Times New Roman" w:hAnsi="Times New Roman" w:cs="Times New Roman"/>
                 <w:sz w:val="24"/>
@@ -4413,35 +4450,35 @@
           </w:tcPr>
           <w:p>
             <w:pPr>
-              <w:spacing w:after="0"/>
-              <w:rPr>
-                <w:lang w:val="nl-NL"/>
-              </w:rPr>
-            </w:pPr>
-          </w:p>
-        </w:tc>
-      </w:tr>
-      <w:tr>
-        <w:tc>
-          <w:tcPr>
-            <w:tcW w:w="0" w:type="auto"/>
-            <w:tcBorders>
-              <w:top w:val="single" w:sz="4" w:space="0" w:color="000000"/>
-              <w:left w:val="single" w:sz="4" w:space="0" w:color="000000"/>
-              <w:bottom w:val="single" w:sz="4" w:space="0" w:color="000000"/>
-              <w:right w:val="single" w:sz="4" w:space="0" w:color="000000"/>
-            </w:tcBorders>
-            <w:tcMar>
-              <w:top w:w="65" w:type="dxa"/>
-              <w:left w:w="65" w:type="dxa"/>
-              <w:bottom w:w="65" w:type="dxa"/>
-              <w:right w:w="65" w:type="dxa"/>
-            </w:tcMar>
-            <w:hideMark/>
-          </w:tcPr>
-          <w:p>
-            <w:pPr>
-              <w:spacing w:after="0"/>
+              <w:spacing w:after="0" w:line="240" w:lineRule="auto"/>
+              <w:rPr>
+                <w:lang w:val="nl-NL"/>
+              </w:rPr>
+            </w:pPr>
+          </w:p>
+        </w:tc>
+      </w:tr>
+      <w:tr>
+        <w:tc>
+          <w:tcPr>
+            <w:tcW w:w="0" w:type="auto"/>
+            <w:tcBorders>
+              <w:top w:val="single" w:sz="4" w:space="0" w:color="000000"/>
+              <w:left w:val="single" w:sz="4" w:space="0" w:color="000000"/>
+              <w:bottom w:val="single" w:sz="4" w:space="0" w:color="000000"/>
+              <w:right w:val="single" w:sz="4" w:space="0" w:color="000000"/>
+            </w:tcBorders>
+            <w:tcMar>
+              <w:top w:w="65" w:type="dxa"/>
+              <w:left w:w="65" w:type="dxa"/>
+              <w:bottom w:w="65" w:type="dxa"/>
+              <w:right w:w="65" w:type="dxa"/>
+            </w:tcMar>
+            <w:hideMark/>
+          </w:tcPr>
+          <w:p>
+            <w:pPr>
+              <w:spacing w:after="0" w:line="240" w:lineRule="auto"/>
               <w:rPr>
                 <w:rFonts w:ascii="Times New Roman" w:hAnsi="Times New Roman" w:cs="Times New Roman"/>
                 <w:sz w:val="24"/>
@@ -4492,7 +4529,7 @@
     <w:p>
       <w:pPr>
         <w:pStyle w:val="Kop1"/>
-        <w:spacing w:after="0"/>
+        <w:spacing w:after="0" w:line="240" w:lineRule="auto"/>
         <w:rPr>
           <w:lang w:val="nl-NL"/>
         </w:rPr>
@@ -4500,6 +4537,7 @@
     </w:p>
     <w:p>
       <w:pPr>
+        <w:spacing w:line="240" w:lineRule="auto"/>
         <w:rPr>
           <w:rFonts w:asciiTheme="majorHAnsi" w:eastAsiaTheme="majorEastAsia" w:hAnsiTheme="majorHAnsi" w:cstheme="majorBidi"/>
           <w:color w:val="365F91" w:themeColor="accent1" w:themeShade="BF"/>
@@ -4550,7 +4588,7 @@
           </w:tcPr>
           <w:p>
             <w:pPr>
-              <w:spacing w:after="0"/>
+              <w:spacing w:after="0" w:line="240" w:lineRule="auto"/>
               <w:rPr>
                 <w:rFonts w:ascii="Times New Roman" w:hAnsi="Times New Roman" w:cs="Times New Roman"/>
                 <w:sz w:val="24"/>
@@ -4582,7 +4620,7 @@
           </w:tcPr>
           <w:p>
             <w:pPr>
-              <w:spacing w:after="0"/>
+              <w:spacing w:after="0" w:line="240" w:lineRule="auto"/>
               <w:rPr>
                 <w:rFonts w:ascii="Times New Roman" w:hAnsi="Times New Roman" w:cs="Times New Roman"/>
                 <w:sz w:val="24"/>
@@ -4621,7 +4659,7 @@
           </w:tcPr>
           <w:p>
             <w:pPr>
-              <w:spacing w:after="0"/>
+              <w:spacing w:after="0" w:line="240" w:lineRule="auto"/>
               <w:rPr>
                 <w:rFonts w:ascii="Times New Roman" w:hAnsi="Times New Roman" w:cs="Times New Roman"/>
                 <w:sz w:val="24"/>
@@ -4657,7 +4695,7 @@
           </w:tcPr>
           <w:p>
             <w:pPr>
-              <w:spacing w:after="0"/>
+              <w:spacing w:after="0" w:line="240" w:lineRule="auto"/>
               <w:rPr>
                 <w:rFonts w:ascii="Times New Roman" w:hAnsi="Times New Roman" w:cs="Times New Roman"/>
                 <w:sz w:val="24"/>
@@ -4699,7 +4737,7 @@
           </w:tcPr>
           <w:p>
             <w:pPr>
-              <w:spacing w:after="0"/>
+              <w:spacing w:after="0" w:line="240" w:lineRule="auto"/>
               <w:rPr>
                 <w:rFonts w:ascii="Times New Roman" w:hAnsi="Times New Roman" w:cs="Times New Roman"/>
                 <w:sz w:val="24"/>
@@ -4732,7 +4770,7 @@
           </w:tcPr>
           <w:p>
             <w:pPr>
-              <w:spacing w:after="0"/>
+              <w:spacing w:after="0" w:line="240" w:lineRule="auto"/>
               <w:rPr>
                 <w:rFonts w:ascii="Times New Roman" w:hAnsi="Times New Roman" w:cs="Times New Roman"/>
                 <w:sz w:val="24"/>
@@ -4775,7 +4813,7 @@
           </w:tcPr>
           <w:p>
             <w:pPr>
-              <w:spacing w:after="0"/>
+              <w:spacing w:after="0" w:line="240" w:lineRule="auto"/>
               <w:rPr>
                 <w:rFonts w:ascii="Times New Roman" w:hAnsi="Times New Roman" w:cs="Times New Roman"/>
                 <w:sz w:val="24"/>
@@ -4808,7 +4846,7 @@
           </w:tcPr>
           <w:p>
             <w:pPr>
-              <w:spacing w:after="0"/>
+              <w:spacing w:after="0" w:line="240" w:lineRule="auto"/>
               <w:rPr>
                 <w:rFonts w:ascii="Times New Roman" w:hAnsi="Times New Roman" w:cs="Times New Roman"/>
                 <w:sz w:val="24"/>
@@ -4845,7 +4883,7 @@
           </w:tcPr>
           <w:p>
             <w:pPr>
-              <w:spacing w:after="0"/>
+              <w:spacing w:after="0" w:line="240" w:lineRule="auto"/>
               <w:rPr>
                 <w:rFonts w:ascii="Times New Roman" w:hAnsi="Times New Roman" w:cs="Times New Roman"/>
                 <w:sz w:val="24"/>
@@ -4876,7 +4914,7 @@
           </w:tcPr>
           <w:p>
             <w:pPr>
-              <w:spacing w:after="0"/>
+              <w:spacing w:after="0" w:line="240" w:lineRule="auto"/>
               <w:rPr>
                 <w:rFonts w:ascii="Times New Roman" w:hAnsi="Times New Roman" w:cs="Times New Roman"/>
                 <w:sz w:val="24"/>
@@ -4888,30 +4926,38 @@
               <w:t>Gebruiker</w:t>
             </w:r>
             <w:proofErr w:type="spellEnd"/>
-          </w:p>
-        </w:tc>
-      </w:tr>
-      <w:tr>
-        <w:tc>
-          <w:tcPr>
-            <w:tcW w:w="0" w:type="auto"/>
-            <w:tcBorders>
-              <w:top w:val="single" w:sz="4" w:space="0" w:color="000000"/>
-              <w:left w:val="single" w:sz="4" w:space="0" w:color="000000"/>
-              <w:bottom w:val="single" w:sz="4" w:space="0" w:color="000000"/>
-              <w:right w:val="single" w:sz="4" w:space="0" w:color="000000"/>
-            </w:tcBorders>
-            <w:tcMar>
-              <w:top w:w="65" w:type="dxa"/>
-              <w:left w:w="65" w:type="dxa"/>
-              <w:bottom w:w="65" w:type="dxa"/>
-              <w:right w:w="65" w:type="dxa"/>
-            </w:tcMar>
-            <w:hideMark/>
-          </w:tcPr>
-          <w:p>
-            <w:pPr>
-              <w:spacing w:after="0"/>
+            <w:r>
+              <w:t xml:space="preserve">, </w:t>
+            </w:r>
+            <w:proofErr w:type="spellStart"/>
+            <w:r>
+              <w:t>Beheerder</w:t>
+            </w:r>
+            <w:proofErr w:type="spellEnd"/>
+          </w:p>
+        </w:tc>
+      </w:tr>
+      <w:tr>
+        <w:tc>
+          <w:tcPr>
+            <w:tcW w:w="0" w:type="auto"/>
+            <w:tcBorders>
+              <w:top w:val="single" w:sz="4" w:space="0" w:color="000000"/>
+              <w:left w:val="single" w:sz="4" w:space="0" w:color="000000"/>
+              <w:bottom w:val="single" w:sz="4" w:space="0" w:color="000000"/>
+              <w:right w:val="single" w:sz="4" w:space="0" w:color="000000"/>
+            </w:tcBorders>
+            <w:tcMar>
+              <w:top w:w="65" w:type="dxa"/>
+              <w:left w:w="65" w:type="dxa"/>
+              <w:bottom w:w="65" w:type="dxa"/>
+              <w:right w:w="65" w:type="dxa"/>
+            </w:tcMar>
+            <w:hideMark/>
+          </w:tcPr>
+          <w:p>
+            <w:pPr>
+              <w:spacing w:after="0" w:line="240" w:lineRule="auto"/>
               <w:rPr>
                 <w:rFonts w:ascii="Times New Roman" w:hAnsi="Times New Roman" w:cs="Times New Roman"/>
                 <w:sz w:val="24"/>
@@ -4944,7 +4990,7 @@
           </w:tcPr>
           <w:p>
             <w:pPr>
-              <w:spacing w:after="0"/>
+              <w:spacing w:after="0" w:line="240" w:lineRule="auto"/>
               <w:rPr>
                 <w:lang w:val="nl-NL"/>
               </w:rPr>
@@ -4978,7 +5024,7 @@
           </w:tcPr>
           <w:p>
             <w:pPr>
-              <w:spacing w:after="0"/>
+              <w:spacing w:after="0" w:line="240" w:lineRule="auto"/>
               <w:rPr>
                 <w:rFonts w:ascii="Times New Roman" w:hAnsi="Times New Roman" w:cs="Times New Roman"/>
                 <w:sz w:val="24"/>
@@ -5011,7 +5057,7 @@
           </w:tcPr>
           <w:p>
             <w:pPr>
-              <w:spacing w:after="0"/>
+              <w:spacing w:after="0" w:line="240" w:lineRule="auto"/>
               <w:rPr>
                 <w:lang w:val="nl-NL"/>
               </w:rPr>
@@ -5069,7 +5115,7 @@
           </w:tcPr>
           <w:p>
             <w:pPr>
-              <w:spacing w:after="0"/>
+              <w:spacing w:after="0" w:line="240" w:lineRule="auto"/>
               <w:rPr>
                 <w:rFonts w:ascii="Times New Roman" w:hAnsi="Times New Roman" w:cs="Times New Roman"/>
                 <w:sz w:val="24"/>
@@ -5102,35 +5148,35 @@
           </w:tcPr>
           <w:p>
             <w:pPr>
-              <w:spacing w:after="0"/>
-              <w:rPr>
-                <w:lang w:val="nl-NL"/>
-              </w:rPr>
-            </w:pPr>
-          </w:p>
-        </w:tc>
-      </w:tr>
-      <w:tr>
-        <w:tc>
-          <w:tcPr>
-            <w:tcW w:w="0" w:type="auto"/>
-            <w:tcBorders>
-              <w:top w:val="single" w:sz="4" w:space="0" w:color="000000"/>
-              <w:left w:val="single" w:sz="4" w:space="0" w:color="000000"/>
-              <w:bottom w:val="single" w:sz="4" w:space="0" w:color="000000"/>
-              <w:right w:val="single" w:sz="4" w:space="0" w:color="000000"/>
-            </w:tcBorders>
-            <w:tcMar>
-              <w:top w:w="65" w:type="dxa"/>
-              <w:left w:w="65" w:type="dxa"/>
-              <w:bottom w:w="65" w:type="dxa"/>
-              <w:right w:w="65" w:type="dxa"/>
-            </w:tcMar>
-            <w:hideMark/>
-          </w:tcPr>
-          <w:p>
-            <w:pPr>
-              <w:spacing w:after="0"/>
+              <w:spacing w:after="0" w:line="240" w:lineRule="auto"/>
+              <w:rPr>
+                <w:lang w:val="nl-NL"/>
+              </w:rPr>
+            </w:pPr>
+          </w:p>
+        </w:tc>
+      </w:tr>
+      <w:tr>
+        <w:tc>
+          <w:tcPr>
+            <w:tcW w:w="0" w:type="auto"/>
+            <w:tcBorders>
+              <w:top w:val="single" w:sz="4" w:space="0" w:color="000000"/>
+              <w:left w:val="single" w:sz="4" w:space="0" w:color="000000"/>
+              <w:bottom w:val="single" w:sz="4" w:space="0" w:color="000000"/>
+              <w:right w:val="single" w:sz="4" w:space="0" w:color="000000"/>
+            </w:tcBorders>
+            <w:tcMar>
+              <w:top w:w="65" w:type="dxa"/>
+              <w:left w:w="65" w:type="dxa"/>
+              <w:bottom w:w="65" w:type="dxa"/>
+              <w:right w:w="65" w:type="dxa"/>
+            </w:tcMar>
+            <w:hideMark/>
+          </w:tcPr>
+          <w:p>
+            <w:pPr>
+              <w:spacing w:after="0" w:line="240" w:lineRule="auto"/>
               <w:rPr>
                 <w:rFonts w:ascii="Times New Roman" w:hAnsi="Times New Roman" w:cs="Times New Roman"/>
                 <w:sz w:val="24"/>
@@ -5180,6 +5226,7 @@
     </w:tbl>
     <w:p>
       <w:pPr>
+        <w:spacing w:line="240" w:lineRule="auto"/>
         <w:rPr>
           <w:lang w:val="nl-NL"/>
         </w:rPr>
@@ -5220,7 +5267,7 @@
           </w:tcPr>
           <w:p>
             <w:pPr>
-              <w:spacing w:after="0"/>
+              <w:spacing w:after="0" w:line="240" w:lineRule="auto"/>
             </w:pPr>
             <w:r>
               <w:t>Use case ID</w:t>
@@ -5292,7 +5339,7 @@
           </w:tcPr>
           <w:p>
             <w:pPr>
-              <w:spacing w:after="0"/>
+              <w:spacing w:after="0" w:line="240" w:lineRule="auto"/>
             </w:pPr>
             <w:proofErr w:type="spellStart"/>
             <w:r>
@@ -5357,7 +5404,7 @@
           </w:tcPr>
           <w:p>
             <w:pPr>
-              <w:spacing w:after="0"/>
+              <w:spacing w:after="0" w:line="240" w:lineRule="auto"/>
             </w:pPr>
             <w:proofErr w:type="spellStart"/>
             <w:r>
@@ -5425,7 +5472,7 @@
           </w:tcPr>
           <w:p>
             <w:pPr>
-              <w:spacing w:after="0"/>
+              <w:spacing w:after="0" w:line="240" w:lineRule="auto"/>
             </w:pPr>
             <w:proofErr w:type="spellStart"/>
             <w:r>
@@ -5487,7 +5534,7 @@
           </w:tcPr>
           <w:p>
             <w:pPr>
-              <w:spacing w:after="0"/>
+              <w:spacing w:after="0" w:line="240" w:lineRule="auto"/>
             </w:pPr>
             <w:r>
               <w:t>Actor</w:t>
@@ -5524,30 +5571,38 @@
               </w:rPr>
               <w:t>Gebruiker</w:t>
             </w:r>
-          </w:p>
-        </w:tc>
-      </w:tr>
-      <w:tr>
-        <w:tc>
-          <w:tcPr>
-            <w:tcW w:w="0" w:type="auto"/>
-            <w:tcBorders>
-              <w:top w:val="single" w:sz="4" w:space="0" w:color="000000"/>
-              <w:left w:val="single" w:sz="4" w:space="0" w:color="000000"/>
-              <w:bottom w:val="single" w:sz="4" w:space="0" w:color="000000"/>
-              <w:right w:val="single" w:sz="4" w:space="0" w:color="000000"/>
-            </w:tcBorders>
-            <w:tcMar>
-              <w:top w:w="65" w:type="dxa"/>
-              <w:left w:w="65" w:type="dxa"/>
-              <w:bottom w:w="65" w:type="dxa"/>
-              <w:right w:w="65" w:type="dxa"/>
-            </w:tcMar>
-            <w:hideMark/>
-          </w:tcPr>
-          <w:p>
-            <w:pPr>
-              <w:spacing w:after="0"/>
+            <w:r>
+              <w:t xml:space="preserve">, </w:t>
+            </w:r>
+            <w:proofErr w:type="spellStart"/>
+            <w:r>
+              <w:t>Beheerder</w:t>
+            </w:r>
+            <w:proofErr w:type="spellEnd"/>
+          </w:p>
+        </w:tc>
+      </w:tr>
+      <w:tr>
+        <w:tc>
+          <w:tcPr>
+            <w:tcW w:w="0" w:type="auto"/>
+            <w:tcBorders>
+              <w:top w:val="single" w:sz="4" w:space="0" w:color="000000"/>
+              <w:left w:val="single" w:sz="4" w:space="0" w:color="000000"/>
+              <w:bottom w:val="single" w:sz="4" w:space="0" w:color="000000"/>
+              <w:right w:val="single" w:sz="4" w:space="0" w:color="000000"/>
+            </w:tcBorders>
+            <w:tcMar>
+              <w:top w:w="65" w:type="dxa"/>
+              <w:left w:w="65" w:type="dxa"/>
+              <w:bottom w:w="65" w:type="dxa"/>
+              <w:right w:w="65" w:type="dxa"/>
+            </w:tcMar>
+            <w:hideMark/>
+          </w:tcPr>
+          <w:p>
+            <w:pPr>
+              <w:spacing w:after="0" w:line="240" w:lineRule="auto"/>
             </w:pPr>
             <w:proofErr w:type="spellStart"/>
             <w:r>
@@ -5603,7 +5658,7 @@
           </w:tcPr>
           <w:p>
             <w:pPr>
-              <w:spacing w:after="0"/>
+              <w:spacing w:after="0" w:line="240" w:lineRule="auto"/>
             </w:pPr>
             <w:proofErr w:type="spellStart"/>
             <w:r>
@@ -5699,7 +5754,7 @@
           </w:tcPr>
           <w:p>
             <w:pPr>
-              <w:spacing w:after="0"/>
+              <w:spacing w:after="0" w:line="240" w:lineRule="auto"/>
             </w:pPr>
             <w:proofErr w:type="spellStart"/>
             <w:r>
@@ -5761,7 +5816,7 @@
           </w:tcPr>
           <w:p>
             <w:pPr>
-              <w:spacing w:after="0"/>
+              <w:spacing w:after="0" w:line="240" w:lineRule="auto"/>
             </w:pPr>
             <w:proofErr w:type="spellStart"/>
             <w:r>
@@ -5806,6 +5861,7 @@
     </w:tbl>
     <w:p>
       <w:pPr>
+        <w:spacing w:line="240" w:lineRule="auto"/>
         <w:rPr>
           <w:lang w:val="nl-NL"/>
         </w:rPr>
@@ -5813,6 +5869,7 @@
     </w:p>
     <w:p>
       <w:pPr>
+        <w:spacing w:line="240" w:lineRule="auto"/>
         <w:rPr>
           <w:lang w:val="nl-NL"/>
         </w:rPr>
@@ -5859,7 +5916,7 @@
           </w:tcPr>
           <w:p>
             <w:pPr>
-              <w:spacing w:after="0"/>
+              <w:spacing w:after="0" w:line="240" w:lineRule="auto"/>
             </w:pPr>
             <w:r>
               <w:lastRenderedPageBreak/>
@@ -5932,7 +5989,7 @@
           </w:tcPr>
           <w:p>
             <w:pPr>
-              <w:spacing w:after="0"/>
+              <w:spacing w:after="0" w:line="240" w:lineRule="auto"/>
             </w:pPr>
             <w:proofErr w:type="spellStart"/>
             <w:r>
@@ -5997,7 +6054,7 @@
           </w:tcPr>
           <w:p>
             <w:pPr>
-              <w:spacing w:after="0"/>
+              <w:spacing w:after="0" w:line="240" w:lineRule="auto"/>
             </w:pPr>
             <w:proofErr w:type="spellStart"/>
             <w:r>
@@ -6059,7 +6116,7 @@
           </w:tcPr>
           <w:p>
             <w:pPr>
-              <w:spacing w:after="0"/>
+              <w:spacing w:after="0" w:line="240" w:lineRule="auto"/>
             </w:pPr>
             <w:proofErr w:type="spellStart"/>
             <w:r>
@@ -6121,7 +6178,7 @@
           </w:tcPr>
           <w:p>
             <w:pPr>
-              <w:spacing w:after="0"/>
+              <w:spacing w:after="0" w:line="240" w:lineRule="auto"/>
             </w:pPr>
             <w:r>
               <w:t>Actor</w:t>
@@ -6158,30 +6215,38 @@
               </w:rPr>
               <w:t>Gebruiker</w:t>
             </w:r>
-          </w:p>
-        </w:tc>
-      </w:tr>
-      <w:tr>
-        <w:tc>
-          <w:tcPr>
-            <w:tcW w:w="0" w:type="auto"/>
-            <w:tcBorders>
-              <w:top w:val="single" w:sz="4" w:space="0" w:color="000000"/>
-              <w:left w:val="single" w:sz="4" w:space="0" w:color="000000"/>
-              <w:bottom w:val="single" w:sz="4" w:space="0" w:color="000000"/>
-              <w:right w:val="single" w:sz="4" w:space="0" w:color="000000"/>
-            </w:tcBorders>
-            <w:tcMar>
-              <w:top w:w="65" w:type="dxa"/>
-              <w:left w:w="65" w:type="dxa"/>
-              <w:bottom w:w="65" w:type="dxa"/>
-              <w:right w:w="65" w:type="dxa"/>
-            </w:tcMar>
-            <w:hideMark/>
-          </w:tcPr>
-          <w:p>
-            <w:pPr>
-              <w:spacing w:after="0"/>
+            <w:r>
+              <w:t xml:space="preserve">, </w:t>
+            </w:r>
+            <w:proofErr w:type="spellStart"/>
+            <w:r>
+              <w:t>Beheerder</w:t>
+            </w:r>
+            <w:proofErr w:type="spellEnd"/>
+          </w:p>
+        </w:tc>
+      </w:tr>
+      <w:tr>
+        <w:tc>
+          <w:tcPr>
+            <w:tcW w:w="0" w:type="auto"/>
+            <w:tcBorders>
+              <w:top w:val="single" w:sz="4" w:space="0" w:color="000000"/>
+              <w:left w:val="single" w:sz="4" w:space="0" w:color="000000"/>
+              <w:bottom w:val="single" w:sz="4" w:space="0" w:color="000000"/>
+              <w:right w:val="single" w:sz="4" w:space="0" w:color="000000"/>
+            </w:tcBorders>
+            <w:tcMar>
+              <w:top w:w="65" w:type="dxa"/>
+              <w:left w:w="65" w:type="dxa"/>
+              <w:bottom w:w="65" w:type="dxa"/>
+              <w:right w:w="65" w:type="dxa"/>
+            </w:tcMar>
+            <w:hideMark/>
+          </w:tcPr>
+          <w:p>
+            <w:pPr>
+              <w:spacing w:after="0" w:line="240" w:lineRule="auto"/>
             </w:pPr>
             <w:proofErr w:type="spellStart"/>
             <w:r>
@@ -6237,7 +6302,7 @@
           </w:tcPr>
           <w:p>
             <w:pPr>
-              <w:spacing w:after="0"/>
+              <w:spacing w:after="0" w:line="240" w:lineRule="auto"/>
             </w:pPr>
             <w:proofErr w:type="spellStart"/>
             <w:r>
@@ -6339,7 +6404,7 @@
           </w:tcPr>
           <w:p>
             <w:pPr>
-              <w:spacing w:after="0"/>
+              <w:spacing w:after="0" w:line="240" w:lineRule="auto"/>
             </w:pPr>
             <w:proofErr w:type="spellStart"/>
             <w:r>
@@ -6401,7 +6466,7 @@
           </w:tcPr>
           <w:p>
             <w:pPr>
-              <w:spacing w:after="0"/>
+              <w:spacing w:after="0" w:line="240" w:lineRule="auto"/>
             </w:pPr>
             <w:proofErr w:type="spellStart"/>
             <w:r>
@@ -6446,6 +6511,7 @@
     </w:tbl>
     <w:p>
       <w:pPr>
+        <w:spacing w:line="240" w:lineRule="auto"/>
         <w:rPr>
           <w:lang w:val="nl-NL"/>
         </w:rPr>
@@ -6453,6 +6519,7 @@
     </w:p>
     <w:p>
       <w:pPr>
+        <w:spacing w:line="240" w:lineRule="auto"/>
         <w:rPr>
           <w:lang w:val="nl-NL"/>
         </w:rPr>
@@ -6466,6 +6533,7 @@
     </w:p>
     <w:p>
       <w:pPr>
+        <w:spacing w:line="240" w:lineRule="auto"/>
         <w:rPr>
           <w:lang w:val="nl-NL"/>
         </w:rPr>
@@ -6506,7 +6574,7 @@
           </w:tcPr>
           <w:p>
             <w:pPr>
-              <w:spacing w:after="0"/>
+              <w:spacing w:after="0" w:line="240" w:lineRule="auto"/>
             </w:pPr>
             <w:r>
               <w:t>Use case ID</w:t>
@@ -6578,7 +6646,7 @@
           </w:tcPr>
           <w:p>
             <w:pPr>
-              <w:spacing w:after="0"/>
+              <w:spacing w:after="0" w:line="240" w:lineRule="auto"/>
             </w:pPr>
             <w:proofErr w:type="spellStart"/>
             <w:r>
@@ -6643,7 +6711,7 @@
           </w:tcPr>
           <w:p>
             <w:pPr>
-              <w:spacing w:after="0"/>
+              <w:spacing w:after="0" w:line="240" w:lineRule="auto"/>
             </w:pPr>
             <w:proofErr w:type="spellStart"/>
             <w:r>
@@ -6705,7 +6773,7 @@
           </w:tcPr>
           <w:p>
             <w:pPr>
-              <w:spacing w:after="0"/>
+              <w:spacing w:after="0" w:line="240" w:lineRule="auto"/>
             </w:pPr>
             <w:proofErr w:type="spellStart"/>
             <w:r>
@@ -6767,7 +6835,7 @@
           </w:tcPr>
           <w:p>
             <w:pPr>
-              <w:spacing w:after="0"/>
+              <w:spacing w:after="0" w:line="240" w:lineRule="auto"/>
             </w:pPr>
             <w:r>
               <w:t>Actor</w:t>
@@ -6804,30 +6872,38 @@
               </w:rPr>
               <w:t>Gebruiker</w:t>
             </w:r>
-          </w:p>
-        </w:tc>
-      </w:tr>
-      <w:tr>
-        <w:tc>
-          <w:tcPr>
-            <w:tcW w:w="0" w:type="auto"/>
-            <w:tcBorders>
-              <w:top w:val="single" w:sz="4" w:space="0" w:color="000000"/>
-              <w:left w:val="single" w:sz="4" w:space="0" w:color="000000"/>
-              <w:bottom w:val="single" w:sz="4" w:space="0" w:color="000000"/>
-              <w:right w:val="single" w:sz="4" w:space="0" w:color="000000"/>
-            </w:tcBorders>
-            <w:tcMar>
-              <w:top w:w="65" w:type="dxa"/>
-              <w:left w:w="65" w:type="dxa"/>
-              <w:bottom w:w="65" w:type="dxa"/>
-              <w:right w:w="65" w:type="dxa"/>
-            </w:tcMar>
-            <w:hideMark/>
-          </w:tcPr>
-          <w:p>
-            <w:pPr>
-              <w:spacing w:after="0"/>
+            <w:r>
+              <w:t xml:space="preserve">, </w:t>
+            </w:r>
+            <w:proofErr w:type="spellStart"/>
+            <w:r>
+              <w:t>Beheerder</w:t>
+            </w:r>
+            <w:proofErr w:type="spellEnd"/>
+          </w:p>
+        </w:tc>
+      </w:tr>
+      <w:tr>
+        <w:tc>
+          <w:tcPr>
+            <w:tcW w:w="0" w:type="auto"/>
+            <w:tcBorders>
+              <w:top w:val="single" w:sz="4" w:space="0" w:color="000000"/>
+              <w:left w:val="single" w:sz="4" w:space="0" w:color="000000"/>
+              <w:bottom w:val="single" w:sz="4" w:space="0" w:color="000000"/>
+              <w:right w:val="single" w:sz="4" w:space="0" w:color="000000"/>
+            </w:tcBorders>
+            <w:tcMar>
+              <w:top w:w="65" w:type="dxa"/>
+              <w:left w:w="65" w:type="dxa"/>
+              <w:bottom w:w="65" w:type="dxa"/>
+              <w:right w:w="65" w:type="dxa"/>
+            </w:tcMar>
+            <w:hideMark/>
+          </w:tcPr>
+          <w:p>
+            <w:pPr>
+              <w:spacing w:after="0" w:line="240" w:lineRule="auto"/>
             </w:pPr>
             <w:proofErr w:type="spellStart"/>
             <w:r>
@@ -6892,7 +6968,7 @@
           </w:tcPr>
           <w:p>
             <w:pPr>
-              <w:spacing w:after="0"/>
+              <w:spacing w:after="0" w:line="240" w:lineRule="auto"/>
             </w:pPr>
             <w:proofErr w:type="spellStart"/>
             <w:r>
@@ -6968,7 +7044,7 @@
           </w:tcPr>
           <w:p>
             <w:pPr>
-              <w:spacing w:after="0"/>
+              <w:spacing w:after="0" w:line="240" w:lineRule="auto"/>
             </w:pPr>
             <w:proofErr w:type="spellStart"/>
             <w:r>
@@ -7024,7 +7100,7 @@
           </w:tcPr>
           <w:p>
             <w:pPr>
-              <w:spacing w:after="0"/>
+              <w:spacing w:after="0" w:line="240" w:lineRule="auto"/>
             </w:pPr>
             <w:proofErr w:type="spellStart"/>
             <w:r>
@@ -7069,6 +7145,7 @@
     </w:tbl>
     <w:p>
       <w:pPr>
+        <w:spacing w:line="240" w:lineRule="auto"/>
         <w:rPr>
           <w:lang w:val="nl-NL"/>
         </w:rPr>
@@ -7076,6 +7153,7 @@
     </w:p>
     <w:p>
       <w:pPr>
+        <w:spacing w:line="240" w:lineRule="auto"/>
         <w:rPr>
           <w:lang w:val="nl-NL"/>
         </w:rPr>
@@ -7122,7 +7200,7 @@
           </w:tcPr>
           <w:p>
             <w:pPr>
-              <w:spacing w:after="0"/>
+              <w:spacing w:after="0" w:line="240" w:lineRule="auto"/>
             </w:pPr>
             <w:r>
               <w:lastRenderedPageBreak/>
@@ -7195,7 +7273,7 @@
           </w:tcPr>
           <w:p>
             <w:pPr>
-              <w:spacing w:after="0"/>
+              <w:spacing w:after="0" w:line="240" w:lineRule="auto"/>
             </w:pPr>
             <w:proofErr w:type="spellStart"/>
             <w:r>
@@ -7260,7 +7338,7 @@
           </w:tcPr>
           <w:p>
             <w:pPr>
-              <w:spacing w:after="0"/>
+              <w:spacing w:after="0" w:line="240" w:lineRule="auto"/>
             </w:pPr>
             <w:proofErr w:type="spellStart"/>
             <w:r>
@@ -7322,7 +7400,7 @@
           </w:tcPr>
           <w:p>
             <w:pPr>
-              <w:spacing w:after="0"/>
+              <w:spacing w:after="0" w:line="240" w:lineRule="auto"/>
             </w:pPr>
             <w:proofErr w:type="spellStart"/>
             <w:r>
@@ -7404,7 +7482,7 @@
           </w:tcPr>
           <w:p>
             <w:pPr>
-              <w:spacing w:after="0"/>
+              <w:spacing w:after="0" w:line="240" w:lineRule="auto"/>
             </w:pPr>
             <w:r>
               <w:t>Actor</w:t>
@@ -7441,30 +7519,38 @@
               </w:rPr>
               <w:t>Gebruiker</w:t>
             </w:r>
-          </w:p>
-        </w:tc>
-      </w:tr>
-      <w:tr>
-        <w:tc>
-          <w:tcPr>
-            <w:tcW w:w="0" w:type="auto"/>
-            <w:tcBorders>
-              <w:top w:val="single" w:sz="4" w:space="0" w:color="000000"/>
-              <w:left w:val="single" w:sz="4" w:space="0" w:color="000000"/>
-              <w:bottom w:val="single" w:sz="4" w:space="0" w:color="000000"/>
-              <w:right w:val="single" w:sz="4" w:space="0" w:color="000000"/>
-            </w:tcBorders>
-            <w:tcMar>
-              <w:top w:w="65" w:type="dxa"/>
-              <w:left w:w="65" w:type="dxa"/>
-              <w:bottom w:w="65" w:type="dxa"/>
-              <w:right w:w="65" w:type="dxa"/>
-            </w:tcMar>
-            <w:hideMark/>
-          </w:tcPr>
-          <w:p>
-            <w:pPr>
-              <w:spacing w:after="0"/>
+            <w:r>
+              <w:t xml:space="preserve">, </w:t>
+            </w:r>
+            <w:proofErr w:type="spellStart"/>
+            <w:r>
+              <w:t>Beheerder</w:t>
+            </w:r>
+            <w:proofErr w:type="spellEnd"/>
+          </w:p>
+        </w:tc>
+      </w:tr>
+      <w:tr>
+        <w:tc>
+          <w:tcPr>
+            <w:tcW w:w="0" w:type="auto"/>
+            <w:tcBorders>
+              <w:top w:val="single" w:sz="4" w:space="0" w:color="000000"/>
+              <w:left w:val="single" w:sz="4" w:space="0" w:color="000000"/>
+              <w:bottom w:val="single" w:sz="4" w:space="0" w:color="000000"/>
+              <w:right w:val="single" w:sz="4" w:space="0" w:color="000000"/>
+            </w:tcBorders>
+            <w:tcMar>
+              <w:top w:w="65" w:type="dxa"/>
+              <w:left w:w="65" w:type="dxa"/>
+              <w:bottom w:w="65" w:type="dxa"/>
+              <w:right w:w="65" w:type="dxa"/>
+            </w:tcMar>
+            <w:hideMark/>
+          </w:tcPr>
+          <w:p>
+            <w:pPr>
+              <w:spacing w:after="0" w:line="240" w:lineRule="auto"/>
             </w:pPr>
             <w:proofErr w:type="spellStart"/>
             <w:r>
@@ -7520,7 +7606,7 @@
           </w:tcPr>
           <w:p>
             <w:pPr>
-              <w:spacing w:after="0"/>
+              <w:spacing w:after="0" w:line="240" w:lineRule="auto"/>
             </w:pPr>
             <w:proofErr w:type="spellStart"/>
             <w:r>
@@ -7622,7 +7708,7 @@
           </w:tcPr>
           <w:p>
             <w:pPr>
-              <w:spacing w:after="0"/>
+              <w:spacing w:after="0" w:line="240" w:lineRule="auto"/>
             </w:pPr>
             <w:proofErr w:type="spellStart"/>
             <w:r>
@@ -7690,7 +7776,7 @@
           </w:tcPr>
           <w:p>
             <w:pPr>
-              <w:spacing w:after="0"/>
+              <w:spacing w:after="0" w:line="240" w:lineRule="auto"/>
             </w:pPr>
             <w:proofErr w:type="spellStart"/>
             <w:r>
@@ -7728,6 +7814,3102 @@
                 <w:lang w:val="nl-NL"/>
               </w:rPr>
               <w:t>De applicatie geeft een overzicht van opties terug.</w:t>
+            </w:r>
+          </w:p>
+        </w:tc>
+      </w:tr>
+    </w:tbl>
+    <w:p>
+      <w:pPr>
+        <w:spacing w:line="240" w:lineRule="auto"/>
+        <w:rPr>
+          <w:rFonts w:asciiTheme="majorHAnsi" w:eastAsiaTheme="majorEastAsia" w:hAnsiTheme="majorHAnsi" w:cstheme="majorBidi"/>
+          <w:b/>
+          <w:bCs/>
+          <w:color w:val="365F91" w:themeColor="accent1" w:themeShade="BF"/>
+          <w:sz w:val="28"/>
+          <w:szCs w:val="28"/>
+          <w:lang w:val="nl-NL"/>
+        </w:rPr>
+      </w:pPr>
+      <w:bookmarkStart w:id="5" w:name="_Toc454216288"/>
+    </w:p>
+    <w:tbl>
+      <w:tblPr>
+        <w:tblW w:w="0" w:type="auto"/>
+        <w:tblCellMar>
+          <w:top w:w="15" w:type="dxa"/>
+          <w:left w:w="15" w:type="dxa"/>
+          <w:bottom w:w="15" w:type="dxa"/>
+          <w:right w:w="15" w:type="dxa"/>
+        </w:tblCellMar>
+        <w:tblLook w:val="04A0"/>
+      </w:tblPr>
+      <w:tblGrid>
+        <w:gridCol w:w="1610"/>
+        <w:gridCol w:w="7880"/>
+      </w:tblGrid>
+      <w:tr>
+        <w:tc>
+          <w:tcPr>
+            <w:tcW w:w="0" w:type="auto"/>
+            <w:tcBorders>
+              <w:top w:val="single" w:sz="4" w:space="0" w:color="000000"/>
+              <w:left w:val="single" w:sz="4" w:space="0" w:color="000000"/>
+              <w:bottom w:val="single" w:sz="4" w:space="0" w:color="000000"/>
+              <w:right w:val="single" w:sz="4" w:space="0" w:color="000000"/>
+            </w:tcBorders>
+            <w:tcMar>
+              <w:top w:w="65" w:type="dxa"/>
+              <w:left w:w="65" w:type="dxa"/>
+              <w:bottom w:w="65" w:type="dxa"/>
+              <w:right w:w="65" w:type="dxa"/>
+            </w:tcMar>
+            <w:hideMark/>
+          </w:tcPr>
+          <w:p>
+            <w:pPr>
+              <w:spacing w:after="0" w:line="240" w:lineRule="auto"/>
+            </w:pPr>
+            <w:r>
+              <w:t>Use case ID</w:t>
+            </w:r>
+          </w:p>
+        </w:tc>
+        <w:tc>
+          <w:tcPr>
+            <w:tcW w:w="0" w:type="auto"/>
+            <w:tcBorders>
+              <w:top w:val="single" w:sz="4" w:space="0" w:color="000000"/>
+              <w:left w:val="single" w:sz="4" w:space="0" w:color="000000"/>
+              <w:bottom w:val="single" w:sz="4" w:space="0" w:color="000000"/>
+              <w:right w:val="single" w:sz="4" w:space="0" w:color="000000"/>
+            </w:tcBorders>
+            <w:tcMar>
+              <w:top w:w="65" w:type="dxa"/>
+              <w:left w:w="65" w:type="dxa"/>
+              <w:bottom w:w="65" w:type="dxa"/>
+              <w:right w:w="65" w:type="dxa"/>
+            </w:tcMar>
+            <w:hideMark/>
+          </w:tcPr>
+          <w:p>
+            <w:pPr>
+              <w:spacing w:line="240" w:lineRule="auto"/>
+              <w:rPr>
+                <w:lang w:val="nl-NL"/>
+              </w:rPr>
+            </w:pPr>
+            <w:r>
+              <w:rPr>
+                <w:lang w:val="nl-NL"/>
+              </w:rPr>
+              <w:t>U1</w:t>
+            </w:r>
+            <w:r>
+              <w:rPr>
+                <w:lang w:val="nl-NL"/>
+              </w:rPr>
+              <w:t>-</w:t>
+            </w:r>
+            <w:r>
+              <w:t xml:space="preserve"> B15</w:t>
+            </w:r>
+          </w:p>
+        </w:tc>
+      </w:tr>
+      <w:tr>
+        <w:tc>
+          <w:tcPr>
+            <w:tcW w:w="0" w:type="auto"/>
+            <w:tcBorders>
+              <w:top w:val="single" w:sz="4" w:space="0" w:color="000000"/>
+              <w:left w:val="single" w:sz="4" w:space="0" w:color="000000"/>
+              <w:bottom w:val="single" w:sz="4" w:space="0" w:color="000000"/>
+              <w:right w:val="single" w:sz="4" w:space="0" w:color="000000"/>
+            </w:tcBorders>
+            <w:tcMar>
+              <w:top w:w="65" w:type="dxa"/>
+              <w:left w:w="65" w:type="dxa"/>
+              <w:bottom w:w="65" w:type="dxa"/>
+              <w:right w:w="65" w:type="dxa"/>
+            </w:tcMar>
+            <w:hideMark/>
+          </w:tcPr>
+          <w:p>
+            <w:pPr>
+              <w:spacing w:after="0" w:line="240" w:lineRule="auto"/>
+            </w:pPr>
+            <w:proofErr w:type="spellStart"/>
+            <w:r>
+              <w:t>Req</w:t>
+            </w:r>
+            <w:proofErr w:type="spellEnd"/>
+            <w:r>
+              <w:t xml:space="preserve"> ID</w:t>
+            </w:r>
+          </w:p>
+        </w:tc>
+        <w:tc>
+          <w:tcPr>
+            <w:tcW w:w="0" w:type="auto"/>
+            <w:tcBorders>
+              <w:top w:val="single" w:sz="4" w:space="0" w:color="000000"/>
+              <w:left w:val="single" w:sz="4" w:space="0" w:color="000000"/>
+              <w:bottom w:val="single" w:sz="4" w:space="0" w:color="000000"/>
+              <w:right w:val="single" w:sz="4" w:space="0" w:color="000000"/>
+            </w:tcBorders>
+            <w:tcMar>
+              <w:top w:w="65" w:type="dxa"/>
+              <w:left w:w="65" w:type="dxa"/>
+              <w:bottom w:w="65" w:type="dxa"/>
+              <w:right w:w="65" w:type="dxa"/>
+            </w:tcMar>
+            <w:hideMark/>
+          </w:tcPr>
+          <w:p>
+            <w:pPr>
+              <w:spacing w:line="240" w:lineRule="auto"/>
+              <w:rPr>
+                <w:lang w:val="nl-NL"/>
+              </w:rPr>
+            </w:pPr>
+            <w:r>
+              <w:t>B15</w:t>
+            </w:r>
+          </w:p>
+        </w:tc>
+      </w:tr>
+      <w:tr>
+        <w:tc>
+          <w:tcPr>
+            <w:tcW w:w="0" w:type="auto"/>
+            <w:tcBorders>
+              <w:top w:val="single" w:sz="4" w:space="0" w:color="000000"/>
+              <w:left w:val="single" w:sz="4" w:space="0" w:color="000000"/>
+              <w:bottom w:val="single" w:sz="4" w:space="0" w:color="000000"/>
+              <w:right w:val="single" w:sz="4" w:space="0" w:color="000000"/>
+            </w:tcBorders>
+            <w:tcMar>
+              <w:top w:w="65" w:type="dxa"/>
+              <w:left w:w="65" w:type="dxa"/>
+              <w:bottom w:w="65" w:type="dxa"/>
+              <w:right w:w="65" w:type="dxa"/>
+            </w:tcMar>
+            <w:hideMark/>
+          </w:tcPr>
+          <w:p>
+            <w:pPr>
+              <w:spacing w:after="0" w:line="240" w:lineRule="auto"/>
+            </w:pPr>
+            <w:proofErr w:type="spellStart"/>
+            <w:r>
+              <w:t>Naam</w:t>
+            </w:r>
+            <w:proofErr w:type="spellEnd"/>
+          </w:p>
+        </w:tc>
+        <w:tc>
+          <w:tcPr>
+            <w:tcW w:w="0" w:type="auto"/>
+            <w:tcBorders>
+              <w:top w:val="single" w:sz="4" w:space="0" w:color="000000"/>
+              <w:left w:val="single" w:sz="4" w:space="0" w:color="000000"/>
+              <w:bottom w:val="single" w:sz="4" w:space="0" w:color="000000"/>
+              <w:right w:val="single" w:sz="4" w:space="0" w:color="000000"/>
+            </w:tcBorders>
+            <w:tcMar>
+              <w:top w:w="65" w:type="dxa"/>
+              <w:left w:w="65" w:type="dxa"/>
+              <w:bottom w:w="65" w:type="dxa"/>
+              <w:right w:w="65" w:type="dxa"/>
+            </w:tcMar>
+            <w:hideMark/>
+          </w:tcPr>
+          <w:p>
+            <w:pPr>
+              <w:spacing w:line="240" w:lineRule="auto"/>
+              <w:rPr>
+                <w:lang w:val="nl-NL"/>
+              </w:rPr>
+            </w:pPr>
+            <w:proofErr w:type="spellStart"/>
+            <w:r>
+              <w:rPr>
+                <w:lang w:val="nl-NL"/>
+              </w:rPr>
+              <w:t>Log-in</w:t>
+            </w:r>
+            <w:proofErr w:type="spellEnd"/>
+          </w:p>
+        </w:tc>
+      </w:tr>
+      <w:tr>
+        <w:tc>
+          <w:tcPr>
+            <w:tcW w:w="0" w:type="auto"/>
+            <w:tcBorders>
+              <w:top w:val="single" w:sz="4" w:space="0" w:color="000000"/>
+              <w:left w:val="single" w:sz="4" w:space="0" w:color="000000"/>
+              <w:bottom w:val="single" w:sz="4" w:space="0" w:color="000000"/>
+              <w:right w:val="single" w:sz="4" w:space="0" w:color="000000"/>
+            </w:tcBorders>
+            <w:tcMar>
+              <w:top w:w="65" w:type="dxa"/>
+              <w:left w:w="65" w:type="dxa"/>
+              <w:bottom w:w="65" w:type="dxa"/>
+              <w:right w:w="65" w:type="dxa"/>
+            </w:tcMar>
+            <w:hideMark/>
+          </w:tcPr>
+          <w:p>
+            <w:pPr>
+              <w:spacing w:after="0" w:line="240" w:lineRule="auto"/>
+            </w:pPr>
+            <w:proofErr w:type="spellStart"/>
+            <w:r>
+              <w:t>Samenvatting</w:t>
+            </w:r>
+            <w:proofErr w:type="spellEnd"/>
+          </w:p>
+        </w:tc>
+        <w:tc>
+          <w:tcPr>
+            <w:tcW w:w="0" w:type="auto"/>
+            <w:tcBorders>
+              <w:top w:val="single" w:sz="4" w:space="0" w:color="000000"/>
+              <w:left w:val="single" w:sz="4" w:space="0" w:color="000000"/>
+              <w:bottom w:val="single" w:sz="4" w:space="0" w:color="000000"/>
+              <w:right w:val="single" w:sz="4" w:space="0" w:color="000000"/>
+            </w:tcBorders>
+            <w:tcMar>
+              <w:top w:w="65" w:type="dxa"/>
+              <w:left w:w="65" w:type="dxa"/>
+              <w:bottom w:w="65" w:type="dxa"/>
+              <w:right w:w="65" w:type="dxa"/>
+            </w:tcMar>
+            <w:hideMark/>
+          </w:tcPr>
+          <w:p>
+            <w:pPr>
+              <w:spacing w:line="240" w:lineRule="auto"/>
+              <w:rPr>
+                <w:lang w:val="nl-NL"/>
+              </w:rPr>
+            </w:pPr>
+            <w:r>
+              <w:rPr>
+                <w:lang w:val="nl-NL"/>
+              </w:rPr>
+              <w:t>De actor logt in op de applicatie.</w:t>
+            </w:r>
+          </w:p>
+        </w:tc>
+      </w:tr>
+      <w:tr>
+        <w:tc>
+          <w:tcPr>
+            <w:tcW w:w="0" w:type="auto"/>
+            <w:tcBorders>
+              <w:top w:val="single" w:sz="4" w:space="0" w:color="000000"/>
+              <w:left w:val="single" w:sz="4" w:space="0" w:color="000000"/>
+              <w:bottom w:val="single" w:sz="4" w:space="0" w:color="000000"/>
+              <w:right w:val="single" w:sz="4" w:space="0" w:color="000000"/>
+            </w:tcBorders>
+            <w:tcMar>
+              <w:top w:w="65" w:type="dxa"/>
+              <w:left w:w="65" w:type="dxa"/>
+              <w:bottom w:w="65" w:type="dxa"/>
+              <w:right w:w="65" w:type="dxa"/>
+            </w:tcMar>
+            <w:hideMark/>
+          </w:tcPr>
+          <w:p>
+            <w:pPr>
+              <w:spacing w:after="0" w:line="240" w:lineRule="auto"/>
+            </w:pPr>
+            <w:r>
+              <w:t>Actor</w:t>
+            </w:r>
+          </w:p>
+        </w:tc>
+        <w:tc>
+          <w:tcPr>
+            <w:tcW w:w="0" w:type="auto"/>
+            <w:tcBorders>
+              <w:top w:val="single" w:sz="4" w:space="0" w:color="000000"/>
+              <w:left w:val="single" w:sz="4" w:space="0" w:color="000000"/>
+              <w:bottom w:val="single" w:sz="4" w:space="0" w:color="000000"/>
+              <w:right w:val="single" w:sz="4" w:space="0" w:color="000000"/>
+            </w:tcBorders>
+            <w:tcMar>
+              <w:top w:w="65" w:type="dxa"/>
+              <w:left w:w="65" w:type="dxa"/>
+              <w:bottom w:w="65" w:type="dxa"/>
+              <w:right w:w="65" w:type="dxa"/>
+            </w:tcMar>
+            <w:hideMark/>
+          </w:tcPr>
+          <w:p>
+            <w:pPr>
+              <w:spacing w:line="240" w:lineRule="auto"/>
+              <w:rPr>
+                <w:lang w:val="nl-NL"/>
+              </w:rPr>
+            </w:pPr>
+            <w:r>
+              <w:rPr>
+                <w:lang w:val="nl-NL"/>
+              </w:rPr>
+              <w:t>Beheerder</w:t>
+            </w:r>
+          </w:p>
+        </w:tc>
+      </w:tr>
+      <w:tr>
+        <w:tc>
+          <w:tcPr>
+            <w:tcW w:w="0" w:type="auto"/>
+            <w:tcBorders>
+              <w:top w:val="single" w:sz="4" w:space="0" w:color="000000"/>
+              <w:left w:val="single" w:sz="4" w:space="0" w:color="000000"/>
+              <w:bottom w:val="single" w:sz="4" w:space="0" w:color="000000"/>
+              <w:right w:val="single" w:sz="4" w:space="0" w:color="000000"/>
+            </w:tcBorders>
+            <w:tcMar>
+              <w:top w:w="65" w:type="dxa"/>
+              <w:left w:w="65" w:type="dxa"/>
+              <w:bottom w:w="65" w:type="dxa"/>
+              <w:right w:w="65" w:type="dxa"/>
+            </w:tcMar>
+            <w:hideMark/>
+          </w:tcPr>
+          <w:p>
+            <w:pPr>
+              <w:spacing w:after="0" w:line="240" w:lineRule="auto"/>
+            </w:pPr>
+            <w:proofErr w:type="spellStart"/>
+            <w:r>
+              <w:t>Aannames</w:t>
+            </w:r>
+            <w:proofErr w:type="spellEnd"/>
+          </w:p>
+        </w:tc>
+        <w:tc>
+          <w:tcPr>
+            <w:tcW w:w="0" w:type="auto"/>
+            <w:tcBorders>
+              <w:top w:val="single" w:sz="4" w:space="0" w:color="000000"/>
+              <w:left w:val="single" w:sz="4" w:space="0" w:color="000000"/>
+              <w:bottom w:val="single" w:sz="4" w:space="0" w:color="000000"/>
+              <w:right w:val="single" w:sz="4" w:space="0" w:color="000000"/>
+            </w:tcBorders>
+            <w:tcMar>
+              <w:top w:w="65" w:type="dxa"/>
+              <w:left w:w="65" w:type="dxa"/>
+              <w:bottom w:w="65" w:type="dxa"/>
+              <w:right w:w="65" w:type="dxa"/>
+            </w:tcMar>
+            <w:hideMark/>
+          </w:tcPr>
+          <w:p>
+            <w:pPr>
+              <w:spacing w:line="240" w:lineRule="auto"/>
+              <w:rPr>
+                <w:lang w:val="nl-NL"/>
+              </w:rPr>
+            </w:pPr>
+            <w:r>
+              <w:rPr>
+                <w:lang w:val="nl-NL"/>
+              </w:rPr>
+              <w:t>Actor heeft een geldig account.</w:t>
+            </w:r>
+          </w:p>
+        </w:tc>
+      </w:tr>
+      <w:tr>
+        <w:tc>
+          <w:tcPr>
+            <w:tcW w:w="0" w:type="auto"/>
+            <w:tcBorders>
+              <w:top w:val="single" w:sz="4" w:space="0" w:color="000000"/>
+              <w:left w:val="single" w:sz="4" w:space="0" w:color="000000"/>
+              <w:bottom w:val="single" w:sz="4" w:space="0" w:color="000000"/>
+              <w:right w:val="single" w:sz="4" w:space="0" w:color="000000"/>
+            </w:tcBorders>
+            <w:tcMar>
+              <w:top w:w="65" w:type="dxa"/>
+              <w:left w:w="65" w:type="dxa"/>
+              <w:bottom w:w="65" w:type="dxa"/>
+              <w:right w:w="65" w:type="dxa"/>
+            </w:tcMar>
+            <w:hideMark/>
+          </w:tcPr>
+          <w:p>
+            <w:pPr>
+              <w:spacing w:after="0" w:line="240" w:lineRule="auto"/>
+            </w:pPr>
+            <w:proofErr w:type="spellStart"/>
+            <w:r>
+              <w:t>Beschrijving</w:t>
+            </w:r>
+            <w:proofErr w:type="spellEnd"/>
+          </w:p>
+        </w:tc>
+        <w:tc>
+          <w:tcPr>
+            <w:tcW w:w="0" w:type="auto"/>
+            <w:tcBorders>
+              <w:top w:val="single" w:sz="4" w:space="0" w:color="000000"/>
+              <w:left w:val="single" w:sz="4" w:space="0" w:color="000000"/>
+              <w:bottom w:val="single" w:sz="4" w:space="0" w:color="000000"/>
+              <w:right w:val="single" w:sz="4" w:space="0" w:color="000000"/>
+            </w:tcBorders>
+            <w:tcMar>
+              <w:top w:w="65" w:type="dxa"/>
+              <w:left w:w="65" w:type="dxa"/>
+              <w:bottom w:w="65" w:type="dxa"/>
+              <w:right w:w="65" w:type="dxa"/>
+            </w:tcMar>
+            <w:hideMark/>
+          </w:tcPr>
+          <w:p>
+            <w:pPr>
+              <w:spacing w:line="240" w:lineRule="auto"/>
+              <w:rPr>
+                <w:lang w:val="nl-NL"/>
+              </w:rPr>
+            </w:pPr>
+            <w:r>
+              <w:rPr>
+                <w:lang w:val="nl-NL"/>
+              </w:rPr>
+              <w:t>1. De actor vult het wachtwoord en het gepaste e-mail adres in.</w:t>
+            </w:r>
+          </w:p>
+          <w:p>
+            <w:pPr>
+              <w:spacing w:line="240" w:lineRule="auto"/>
+              <w:rPr>
+                <w:lang w:val="nl-NL"/>
+              </w:rPr>
+            </w:pPr>
+            <w:r>
+              <w:rPr>
+                <w:lang w:val="nl-NL"/>
+              </w:rPr>
+              <w:t>2. De actor klikt op de knop inloggen. [1]</w:t>
+            </w:r>
+          </w:p>
+        </w:tc>
+      </w:tr>
+      <w:tr>
+        <w:tc>
+          <w:tcPr>
+            <w:tcW w:w="0" w:type="auto"/>
+            <w:tcBorders>
+              <w:top w:val="single" w:sz="4" w:space="0" w:color="000000"/>
+              <w:left w:val="single" w:sz="4" w:space="0" w:color="000000"/>
+              <w:bottom w:val="single" w:sz="4" w:space="0" w:color="000000"/>
+              <w:right w:val="single" w:sz="4" w:space="0" w:color="000000"/>
+            </w:tcBorders>
+            <w:tcMar>
+              <w:top w:w="65" w:type="dxa"/>
+              <w:left w:w="65" w:type="dxa"/>
+              <w:bottom w:w="65" w:type="dxa"/>
+              <w:right w:w="65" w:type="dxa"/>
+            </w:tcMar>
+            <w:hideMark/>
+          </w:tcPr>
+          <w:p>
+            <w:pPr>
+              <w:spacing w:after="0" w:line="240" w:lineRule="auto"/>
+            </w:pPr>
+            <w:proofErr w:type="spellStart"/>
+            <w:r>
+              <w:t>Uitzonderingen</w:t>
+            </w:r>
+            <w:proofErr w:type="spellEnd"/>
+          </w:p>
+        </w:tc>
+        <w:tc>
+          <w:tcPr>
+            <w:tcW w:w="0" w:type="auto"/>
+            <w:tcBorders>
+              <w:top w:val="single" w:sz="4" w:space="0" w:color="000000"/>
+              <w:left w:val="single" w:sz="4" w:space="0" w:color="000000"/>
+              <w:bottom w:val="single" w:sz="4" w:space="0" w:color="000000"/>
+              <w:right w:val="single" w:sz="4" w:space="0" w:color="000000"/>
+            </w:tcBorders>
+            <w:tcMar>
+              <w:top w:w="65" w:type="dxa"/>
+              <w:left w:w="65" w:type="dxa"/>
+              <w:bottom w:w="65" w:type="dxa"/>
+              <w:right w:w="65" w:type="dxa"/>
+            </w:tcMar>
+            <w:hideMark/>
+          </w:tcPr>
+          <w:p>
+            <w:pPr>
+              <w:spacing w:line="240" w:lineRule="auto"/>
+              <w:rPr>
+                <w:lang w:val="nl-NL"/>
+              </w:rPr>
+            </w:pPr>
+            <w:r>
+              <w:rPr>
+                <w:lang w:val="nl-NL"/>
+              </w:rPr>
+              <w:t>1. Het wachtwoord en/of de e-mail is niet correct en de applicatie geeft een foutmelding hierover. Verwijs terug naar stap 1.</w:t>
+            </w:r>
+          </w:p>
+        </w:tc>
+      </w:tr>
+      <w:tr>
+        <w:tc>
+          <w:tcPr>
+            <w:tcW w:w="0" w:type="auto"/>
+            <w:tcBorders>
+              <w:top w:val="single" w:sz="4" w:space="0" w:color="000000"/>
+              <w:left w:val="single" w:sz="4" w:space="0" w:color="000000"/>
+              <w:bottom w:val="single" w:sz="4" w:space="0" w:color="000000"/>
+              <w:right w:val="single" w:sz="4" w:space="0" w:color="000000"/>
+            </w:tcBorders>
+            <w:tcMar>
+              <w:top w:w="65" w:type="dxa"/>
+              <w:left w:w="65" w:type="dxa"/>
+              <w:bottom w:w="65" w:type="dxa"/>
+              <w:right w:w="65" w:type="dxa"/>
+            </w:tcMar>
+            <w:hideMark/>
+          </w:tcPr>
+          <w:p>
+            <w:pPr>
+              <w:spacing w:after="0" w:line="240" w:lineRule="auto"/>
+            </w:pPr>
+            <w:proofErr w:type="spellStart"/>
+            <w:r>
+              <w:t>Resultaat</w:t>
+            </w:r>
+            <w:proofErr w:type="spellEnd"/>
+          </w:p>
+        </w:tc>
+        <w:tc>
+          <w:tcPr>
+            <w:tcW w:w="0" w:type="auto"/>
+            <w:tcBorders>
+              <w:top w:val="single" w:sz="4" w:space="0" w:color="000000"/>
+              <w:left w:val="single" w:sz="4" w:space="0" w:color="000000"/>
+              <w:bottom w:val="single" w:sz="4" w:space="0" w:color="000000"/>
+              <w:right w:val="single" w:sz="4" w:space="0" w:color="000000"/>
+            </w:tcBorders>
+            <w:tcMar>
+              <w:top w:w="65" w:type="dxa"/>
+              <w:left w:w="65" w:type="dxa"/>
+              <w:bottom w:w="65" w:type="dxa"/>
+              <w:right w:w="65" w:type="dxa"/>
+            </w:tcMar>
+            <w:hideMark/>
+          </w:tcPr>
+          <w:p>
+            <w:pPr>
+              <w:spacing w:line="240" w:lineRule="auto"/>
+              <w:rPr>
+                <w:lang w:val="nl-NL"/>
+              </w:rPr>
+            </w:pPr>
+            <w:r>
+              <w:rPr>
+                <w:lang w:val="nl-NL"/>
+              </w:rPr>
+              <w:t>De actor is ingelogd.</w:t>
+            </w:r>
+          </w:p>
+        </w:tc>
+      </w:tr>
+      <w:tr>
+        <w:tc>
+          <w:tcPr>
+            <w:tcW w:w="0" w:type="auto"/>
+            <w:tcBorders>
+              <w:top w:val="single" w:sz="4" w:space="0" w:color="000000"/>
+              <w:left w:val="single" w:sz="4" w:space="0" w:color="000000"/>
+              <w:bottom w:val="single" w:sz="4" w:space="0" w:color="000000"/>
+              <w:right w:val="single" w:sz="4" w:space="0" w:color="000000"/>
+            </w:tcBorders>
+            <w:tcMar>
+              <w:top w:w="65" w:type="dxa"/>
+              <w:left w:w="65" w:type="dxa"/>
+              <w:bottom w:w="65" w:type="dxa"/>
+              <w:right w:w="65" w:type="dxa"/>
+            </w:tcMar>
+            <w:hideMark/>
+          </w:tcPr>
+          <w:p>
+            <w:pPr>
+              <w:spacing w:after="0" w:line="240" w:lineRule="auto"/>
+            </w:pPr>
+            <w:r>
+              <w:lastRenderedPageBreak/>
+              <w:t>Use case ID</w:t>
+            </w:r>
+          </w:p>
+        </w:tc>
+        <w:tc>
+          <w:tcPr>
+            <w:tcW w:w="0" w:type="auto"/>
+            <w:tcBorders>
+              <w:top w:val="single" w:sz="4" w:space="0" w:color="000000"/>
+              <w:left w:val="single" w:sz="4" w:space="0" w:color="000000"/>
+              <w:bottom w:val="single" w:sz="4" w:space="0" w:color="000000"/>
+              <w:right w:val="single" w:sz="4" w:space="0" w:color="000000"/>
+            </w:tcBorders>
+            <w:tcMar>
+              <w:top w:w="65" w:type="dxa"/>
+              <w:left w:w="65" w:type="dxa"/>
+              <w:bottom w:w="65" w:type="dxa"/>
+              <w:right w:w="65" w:type="dxa"/>
+            </w:tcMar>
+            <w:hideMark/>
+          </w:tcPr>
+          <w:p>
+            <w:pPr>
+              <w:spacing w:line="240" w:lineRule="auto"/>
+              <w:rPr>
+                <w:lang w:val="nl-NL"/>
+              </w:rPr>
+            </w:pPr>
+            <w:r>
+              <w:rPr>
+                <w:lang w:val="nl-NL"/>
+              </w:rPr>
+              <w:t>U2</w:t>
+            </w:r>
+            <w:r>
+              <w:rPr>
+                <w:lang w:val="nl-NL"/>
+              </w:rPr>
+              <w:t>-</w:t>
+            </w:r>
+            <w:r>
+              <w:rPr>
+                <w:lang w:val="nl-NL"/>
+              </w:rPr>
+              <w:t xml:space="preserve"> B15</w:t>
+            </w:r>
+          </w:p>
+        </w:tc>
+      </w:tr>
+      <w:tr>
+        <w:tc>
+          <w:tcPr>
+            <w:tcW w:w="0" w:type="auto"/>
+            <w:tcBorders>
+              <w:top w:val="single" w:sz="4" w:space="0" w:color="000000"/>
+              <w:left w:val="single" w:sz="4" w:space="0" w:color="000000"/>
+              <w:bottom w:val="single" w:sz="4" w:space="0" w:color="000000"/>
+              <w:right w:val="single" w:sz="4" w:space="0" w:color="000000"/>
+            </w:tcBorders>
+            <w:tcMar>
+              <w:top w:w="65" w:type="dxa"/>
+              <w:left w:w="65" w:type="dxa"/>
+              <w:bottom w:w="65" w:type="dxa"/>
+              <w:right w:w="65" w:type="dxa"/>
+            </w:tcMar>
+            <w:hideMark/>
+          </w:tcPr>
+          <w:p>
+            <w:pPr>
+              <w:spacing w:after="0" w:line="240" w:lineRule="auto"/>
+            </w:pPr>
+            <w:proofErr w:type="spellStart"/>
+            <w:r>
+              <w:t>Req</w:t>
+            </w:r>
+            <w:proofErr w:type="spellEnd"/>
+            <w:r>
+              <w:t xml:space="preserve"> ID</w:t>
+            </w:r>
+          </w:p>
+        </w:tc>
+        <w:tc>
+          <w:tcPr>
+            <w:tcW w:w="0" w:type="auto"/>
+            <w:tcBorders>
+              <w:top w:val="single" w:sz="4" w:space="0" w:color="000000"/>
+              <w:left w:val="single" w:sz="4" w:space="0" w:color="000000"/>
+              <w:bottom w:val="single" w:sz="4" w:space="0" w:color="000000"/>
+              <w:right w:val="single" w:sz="4" w:space="0" w:color="000000"/>
+            </w:tcBorders>
+            <w:tcMar>
+              <w:top w:w="65" w:type="dxa"/>
+              <w:left w:w="65" w:type="dxa"/>
+              <w:bottom w:w="65" w:type="dxa"/>
+              <w:right w:w="65" w:type="dxa"/>
+            </w:tcMar>
+            <w:hideMark/>
+          </w:tcPr>
+          <w:p>
+            <w:pPr>
+              <w:spacing w:line="240" w:lineRule="auto"/>
+              <w:rPr>
+                <w:lang w:val="nl-NL"/>
+              </w:rPr>
+            </w:pPr>
+            <w:r>
+              <w:rPr>
+                <w:lang w:val="nl-NL"/>
+              </w:rPr>
+              <w:t>B15</w:t>
+            </w:r>
+          </w:p>
+        </w:tc>
+      </w:tr>
+      <w:tr>
+        <w:tc>
+          <w:tcPr>
+            <w:tcW w:w="0" w:type="auto"/>
+            <w:tcBorders>
+              <w:top w:val="single" w:sz="4" w:space="0" w:color="000000"/>
+              <w:left w:val="single" w:sz="4" w:space="0" w:color="000000"/>
+              <w:bottom w:val="single" w:sz="4" w:space="0" w:color="000000"/>
+              <w:right w:val="single" w:sz="4" w:space="0" w:color="000000"/>
+            </w:tcBorders>
+            <w:tcMar>
+              <w:top w:w="65" w:type="dxa"/>
+              <w:left w:w="65" w:type="dxa"/>
+              <w:bottom w:w="65" w:type="dxa"/>
+              <w:right w:w="65" w:type="dxa"/>
+            </w:tcMar>
+            <w:hideMark/>
+          </w:tcPr>
+          <w:p>
+            <w:pPr>
+              <w:spacing w:after="0" w:line="240" w:lineRule="auto"/>
+            </w:pPr>
+            <w:proofErr w:type="spellStart"/>
+            <w:r>
+              <w:t>Naam</w:t>
+            </w:r>
+            <w:proofErr w:type="spellEnd"/>
+          </w:p>
+        </w:tc>
+        <w:tc>
+          <w:tcPr>
+            <w:tcW w:w="0" w:type="auto"/>
+            <w:tcBorders>
+              <w:top w:val="single" w:sz="4" w:space="0" w:color="000000"/>
+              <w:left w:val="single" w:sz="4" w:space="0" w:color="000000"/>
+              <w:bottom w:val="single" w:sz="4" w:space="0" w:color="000000"/>
+              <w:right w:val="single" w:sz="4" w:space="0" w:color="000000"/>
+            </w:tcBorders>
+            <w:tcMar>
+              <w:top w:w="65" w:type="dxa"/>
+              <w:left w:w="65" w:type="dxa"/>
+              <w:bottom w:w="65" w:type="dxa"/>
+              <w:right w:w="65" w:type="dxa"/>
+            </w:tcMar>
+            <w:hideMark/>
+          </w:tcPr>
+          <w:p>
+            <w:pPr>
+              <w:spacing w:line="240" w:lineRule="auto"/>
+              <w:rPr>
+                <w:lang w:val="nl-NL"/>
+              </w:rPr>
+            </w:pPr>
+            <w:proofErr w:type="spellStart"/>
+            <w:r>
+              <w:rPr>
+                <w:lang w:val="nl-NL"/>
+              </w:rPr>
+              <w:t>Log-in</w:t>
+            </w:r>
+            <w:proofErr w:type="spellEnd"/>
+          </w:p>
+        </w:tc>
+      </w:tr>
+      <w:tr>
+        <w:tc>
+          <w:tcPr>
+            <w:tcW w:w="0" w:type="auto"/>
+            <w:tcBorders>
+              <w:top w:val="single" w:sz="4" w:space="0" w:color="000000"/>
+              <w:left w:val="single" w:sz="4" w:space="0" w:color="000000"/>
+              <w:bottom w:val="single" w:sz="4" w:space="0" w:color="000000"/>
+              <w:right w:val="single" w:sz="4" w:space="0" w:color="000000"/>
+            </w:tcBorders>
+            <w:tcMar>
+              <w:top w:w="65" w:type="dxa"/>
+              <w:left w:w="65" w:type="dxa"/>
+              <w:bottom w:w="65" w:type="dxa"/>
+              <w:right w:w="65" w:type="dxa"/>
+            </w:tcMar>
+            <w:hideMark/>
+          </w:tcPr>
+          <w:p>
+            <w:pPr>
+              <w:spacing w:after="0" w:line="240" w:lineRule="auto"/>
+            </w:pPr>
+            <w:proofErr w:type="spellStart"/>
+            <w:r>
+              <w:t>Samenvatting</w:t>
+            </w:r>
+            <w:proofErr w:type="spellEnd"/>
+          </w:p>
+        </w:tc>
+        <w:tc>
+          <w:tcPr>
+            <w:tcW w:w="0" w:type="auto"/>
+            <w:tcBorders>
+              <w:top w:val="single" w:sz="4" w:space="0" w:color="000000"/>
+              <w:left w:val="single" w:sz="4" w:space="0" w:color="000000"/>
+              <w:bottom w:val="single" w:sz="4" w:space="0" w:color="000000"/>
+              <w:right w:val="single" w:sz="4" w:space="0" w:color="000000"/>
+            </w:tcBorders>
+            <w:tcMar>
+              <w:top w:w="65" w:type="dxa"/>
+              <w:left w:w="65" w:type="dxa"/>
+              <w:bottom w:w="65" w:type="dxa"/>
+              <w:right w:w="65" w:type="dxa"/>
+            </w:tcMar>
+            <w:hideMark/>
+          </w:tcPr>
+          <w:p>
+            <w:pPr>
+              <w:spacing w:line="240" w:lineRule="auto"/>
+              <w:rPr>
+                <w:lang w:val="nl-NL"/>
+              </w:rPr>
+            </w:pPr>
+            <w:r>
+              <w:rPr>
+                <w:lang w:val="nl-NL"/>
+              </w:rPr>
+              <w:t>De actor logt in op de applicatie.</w:t>
+            </w:r>
+          </w:p>
+        </w:tc>
+      </w:tr>
+      <w:tr>
+        <w:tc>
+          <w:tcPr>
+            <w:tcW w:w="0" w:type="auto"/>
+            <w:tcBorders>
+              <w:top w:val="single" w:sz="4" w:space="0" w:color="000000"/>
+              <w:left w:val="single" w:sz="4" w:space="0" w:color="000000"/>
+              <w:bottom w:val="single" w:sz="4" w:space="0" w:color="000000"/>
+              <w:right w:val="single" w:sz="4" w:space="0" w:color="000000"/>
+            </w:tcBorders>
+            <w:tcMar>
+              <w:top w:w="65" w:type="dxa"/>
+              <w:left w:w="65" w:type="dxa"/>
+              <w:bottom w:w="65" w:type="dxa"/>
+              <w:right w:w="65" w:type="dxa"/>
+            </w:tcMar>
+            <w:hideMark/>
+          </w:tcPr>
+          <w:p>
+            <w:pPr>
+              <w:spacing w:after="0" w:line="240" w:lineRule="auto"/>
+            </w:pPr>
+            <w:r>
+              <w:t>Actor</w:t>
+            </w:r>
+          </w:p>
+        </w:tc>
+        <w:tc>
+          <w:tcPr>
+            <w:tcW w:w="0" w:type="auto"/>
+            <w:tcBorders>
+              <w:top w:val="single" w:sz="4" w:space="0" w:color="000000"/>
+              <w:left w:val="single" w:sz="4" w:space="0" w:color="000000"/>
+              <w:bottom w:val="single" w:sz="4" w:space="0" w:color="000000"/>
+              <w:right w:val="single" w:sz="4" w:space="0" w:color="000000"/>
+            </w:tcBorders>
+            <w:tcMar>
+              <w:top w:w="65" w:type="dxa"/>
+              <w:left w:w="65" w:type="dxa"/>
+              <w:bottom w:w="65" w:type="dxa"/>
+              <w:right w:w="65" w:type="dxa"/>
+            </w:tcMar>
+            <w:hideMark/>
+          </w:tcPr>
+          <w:p>
+            <w:pPr>
+              <w:spacing w:line="240" w:lineRule="auto"/>
+              <w:rPr>
+                <w:lang w:val="nl-NL"/>
+              </w:rPr>
+            </w:pPr>
+            <w:r>
+              <w:rPr>
+                <w:lang w:val="nl-NL"/>
+              </w:rPr>
+              <w:t>Gebruiker</w:t>
+            </w:r>
+          </w:p>
+        </w:tc>
+      </w:tr>
+      <w:tr>
+        <w:tc>
+          <w:tcPr>
+            <w:tcW w:w="0" w:type="auto"/>
+            <w:tcBorders>
+              <w:top w:val="single" w:sz="4" w:space="0" w:color="000000"/>
+              <w:left w:val="single" w:sz="4" w:space="0" w:color="000000"/>
+              <w:bottom w:val="single" w:sz="4" w:space="0" w:color="000000"/>
+              <w:right w:val="single" w:sz="4" w:space="0" w:color="000000"/>
+            </w:tcBorders>
+            <w:tcMar>
+              <w:top w:w="65" w:type="dxa"/>
+              <w:left w:w="65" w:type="dxa"/>
+              <w:bottom w:w="65" w:type="dxa"/>
+              <w:right w:w="65" w:type="dxa"/>
+            </w:tcMar>
+            <w:hideMark/>
+          </w:tcPr>
+          <w:p>
+            <w:pPr>
+              <w:spacing w:after="0" w:line="240" w:lineRule="auto"/>
+            </w:pPr>
+            <w:proofErr w:type="spellStart"/>
+            <w:r>
+              <w:t>Aannames</w:t>
+            </w:r>
+            <w:proofErr w:type="spellEnd"/>
+          </w:p>
+        </w:tc>
+        <w:tc>
+          <w:tcPr>
+            <w:tcW w:w="0" w:type="auto"/>
+            <w:tcBorders>
+              <w:top w:val="single" w:sz="4" w:space="0" w:color="000000"/>
+              <w:left w:val="single" w:sz="4" w:space="0" w:color="000000"/>
+              <w:bottom w:val="single" w:sz="4" w:space="0" w:color="000000"/>
+              <w:right w:val="single" w:sz="4" w:space="0" w:color="000000"/>
+            </w:tcBorders>
+            <w:tcMar>
+              <w:top w:w="65" w:type="dxa"/>
+              <w:left w:w="65" w:type="dxa"/>
+              <w:bottom w:w="65" w:type="dxa"/>
+              <w:right w:w="65" w:type="dxa"/>
+            </w:tcMar>
+            <w:hideMark/>
+          </w:tcPr>
+          <w:p>
+            <w:pPr>
+              <w:spacing w:line="240" w:lineRule="auto"/>
+              <w:rPr>
+                <w:lang w:val="nl-NL"/>
+              </w:rPr>
+            </w:pPr>
+            <w:r>
+              <w:rPr>
+                <w:lang w:val="nl-NL"/>
+              </w:rPr>
+              <w:t>Actor heeft de juiste rechten en een geldig account.</w:t>
+            </w:r>
+          </w:p>
+        </w:tc>
+      </w:tr>
+      <w:tr>
+        <w:tc>
+          <w:tcPr>
+            <w:tcW w:w="0" w:type="auto"/>
+            <w:tcBorders>
+              <w:top w:val="single" w:sz="4" w:space="0" w:color="000000"/>
+              <w:left w:val="single" w:sz="4" w:space="0" w:color="000000"/>
+              <w:bottom w:val="single" w:sz="4" w:space="0" w:color="000000"/>
+              <w:right w:val="single" w:sz="4" w:space="0" w:color="000000"/>
+            </w:tcBorders>
+            <w:tcMar>
+              <w:top w:w="65" w:type="dxa"/>
+              <w:left w:w="65" w:type="dxa"/>
+              <w:bottom w:w="65" w:type="dxa"/>
+              <w:right w:w="65" w:type="dxa"/>
+            </w:tcMar>
+            <w:hideMark/>
+          </w:tcPr>
+          <w:p>
+            <w:pPr>
+              <w:spacing w:after="0" w:line="240" w:lineRule="auto"/>
+            </w:pPr>
+            <w:proofErr w:type="spellStart"/>
+            <w:r>
+              <w:t>Beschrijving</w:t>
+            </w:r>
+            <w:proofErr w:type="spellEnd"/>
+          </w:p>
+        </w:tc>
+        <w:tc>
+          <w:tcPr>
+            <w:tcW w:w="0" w:type="auto"/>
+            <w:tcBorders>
+              <w:top w:val="single" w:sz="4" w:space="0" w:color="000000"/>
+              <w:left w:val="single" w:sz="4" w:space="0" w:color="000000"/>
+              <w:bottom w:val="single" w:sz="4" w:space="0" w:color="000000"/>
+              <w:right w:val="single" w:sz="4" w:space="0" w:color="000000"/>
+            </w:tcBorders>
+            <w:tcMar>
+              <w:top w:w="65" w:type="dxa"/>
+              <w:left w:w="65" w:type="dxa"/>
+              <w:bottom w:w="65" w:type="dxa"/>
+              <w:right w:w="65" w:type="dxa"/>
+            </w:tcMar>
+            <w:hideMark/>
+          </w:tcPr>
+          <w:p>
+            <w:pPr>
+              <w:spacing w:line="240" w:lineRule="auto"/>
+              <w:rPr>
+                <w:lang w:val="nl-NL"/>
+              </w:rPr>
+            </w:pPr>
+            <w:r>
+              <w:rPr>
+                <w:lang w:val="nl-NL"/>
+              </w:rPr>
+              <w:t>1. De actor klikt op de knop reguliere gebruiker.</w:t>
+            </w:r>
+          </w:p>
+        </w:tc>
+      </w:tr>
+      <w:tr>
+        <w:trPr>
+          <w:trHeight w:val="186"/>
+        </w:trPr>
+        <w:tc>
+          <w:tcPr>
+            <w:tcW w:w="0" w:type="auto"/>
+            <w:tcBorders>
+              <w:top w:val="single" w:sz="4" w:space="0" w:color="000000"/>
+              <w:left w:val="single" w:sz="4" w:space="0" w:color="000000"/>
+              <w:bottom w:val="single" w:sz="4" w:space="0" w:color="000000"/>
+              <w:right w:val="single" w:sz="4" w:space="0" w:color="000000"/>
+            </w:tcBorders>
+            <w:tcMar>
+              <w:top w:w="65" w:type="dxa"/>
+              <w:left w:w="65" w:type="dxa"/>
+              <w:bottom w:w="65" w:type="dxa"/>
+              <w:right w:w="65" w:type="dxa"/>
+            </w:tcMar>
+            <w:hideMark/>
+          </w:tcPr>
+          <w:p>
+            <w:pPr>
+              <w:spacing w:after="0" w:line="240" w:lineRule="auto"/>
+            </w:pPr>
+            <w:proofErr w:type="spellStart"/>
+            <w:r>
+              <w:t>Uitzonderingen</w:t>
+            </w:r>
+            <w:proofErr w:type="spellEnd"/>
+          </w:p>
+        </w:tc>
+        <w:tc>
+          <w:tcPr>
+            <w:tcW w:w="0" w:type="auto"/>
+            <w:tcBorders>
+              <w:top w:val="single" w:sz="4" w:space="0" w:color="000000"/>
+              <w:left w:val="single" w:sz="4" w:space="0" w:color="000000"/>
+              <w:bottom w:val="single" w:sz="4" w:space="0" w:color="000000"/>
+              <w:right w:val="single" w:sz="4" w:space="0" w:color="000000"/>
+            </w:tcBorders>
+            <w:tcMar>
+              <w:top w:w="65" w:type="dxa"/>
+              <w:left w:w="65" w:type="dxa"/>
+              <w:bottom w:w="65" w:type="dxa"/>
+              <w:right w:w="65" w:type="dxa"/>
+            </w:tcMar>
+            <w:hideMark/>
+          </w:tcPr>
+          <w:p>
+            <w:pPr>
+              <w:spacing w:line="240" w:lineRule="auto"/>
+              <w:rPr>
+                <w:lang w:val="nl-NL"/>
+              </w:rPr>
+            </w:pPr>
+          </w:p>
+        </w:tc>
+      </w:tr>
+      <w:tr>
+        <w:tc>
+          <w:tcPr>
+            <w:tcW w:w="0" w:type="auto"/>
+            <w:tcBorders>
+              <w:top w:val="single" w:sz="4" w:space="0" w:color="000000"/>
+              <w:left w:val="single" w:sz="4" w:space="0" w:color="000000"/>
+              <w:bottom w:val="single" w:sz="4" w:space="0" w:color="000000"/>
+              <w:right w:val="single" w:sz="4" w:space="0" w:color="000000"/>
+            </w:tcBorders>
+            <w:tcMar>
+              <w:top w:w="65" w:type="dxa"/>
+              <w:left w:w="65" w:type="dxa"/>
+              <w:bottom w:w="65" w:type="dxa"/>
+              <w:right w:w="65" w:type="dxa"/>
+            </w:tcMar>
+            <w:hideMark/>
+          </w:tcPr>
+          <w:p>
+            <w:pPr>
+              <w:spacing w:after="0" w:line="240" w:lineRule="auto"/>
+            </w:pPr>
+            <w:proofErr w:type="spellStart"/>
+            <w:r>
+              <w:t>Resultaat</w:t>
+            </w:r>
+            <w:proofErr w:type="spellEnd"/>
+          </w:p>
+        </w:tc>
+        <w:tc>
+          <w:tcPr>
+            <w:tcW w:w="0" w:type="auto"/>
+            <w:tcBorders>
+              <w:top w:val="single" w:sz="4" w:space="0" w:color="000000"/>
+              <w:left w:val="single" w:sz="4" w:space="0" w:color="000000"/>
+              <w:bottom w:val="single" w:sz="4" w:space="0" w:color="000000"/>
+              <w:right w:val="single" w:sz="4" w:space="0" w:color="000000"/>
+            </w:tcBorders>
+            <w:tcMar>
+              <w:top w:w="65" w:type="dxa"/>
+              <w:left w:w="65" w:type="dxa"/>
+              <w:bottom w:w="65" w:type="dxa"/>
+              <w:right w:w="65" w:type="dxa"/>
+            </w:tcMar>
+            <w:hideMark/>
+          </w:tcPr>
+          <w:p>
+            <w:pPr>
+              <w:spacing w:line="240" w:lineRule="auto"/>
+              <w:rPr>
+                <w:lang w:val="nl-NL"/>
+              </w:rPr>
+            </w:pPr>
+            <w:r>
+              <w:rPr>
+                <w:lang w:val="nl-NL"/>
+              </w:rPr>
+              <w:t>De actor is ingelogd.</w:t>
+            </w:r>
+          </w:p>
+        </w:tc>
+      </w:tr>
+    </w:tbl>
+    <w:p>
+      <w:pPr>
+        <w:spacing w:line="240" w:lineRule="auto"/>
+        <w:rPr>
+          <w:lang w:val="nl-NL"/>
+        </w:rPr>
+      </w:pPr>
+    </w:p>
+    <w:tbl>
+      <w:tblPr>
+        <w:tblW w:w="0" w:type="auto"/>
+        <w:tblCellMar>
+          <w:top w:w="15" w:type="dxa"/>
+          <w:left w:w="15" w:type="dxa"/>
+          <w:bottom w:w="15" w:type="dxa"/>
+          <w:right w:w="15" w:type="dxa"/>
+        </w:tblCellMar>
+        <w:tblLook w:val="04A0"/>
+      </w:tblPr>
+      <w:tblGrid>
+        <w:gridCol w:w="1610"/>
+        <w:gridCol w:w="4569"/>
+      </w:tblGrid>
+      <w:tr>
+        <w:tc>
+          <w:tcPr>
+            <w:tcW w:w="0" w:type="auto"/>
+            <w:tcBorders>
+              <w:top w:val="single" w:sz="4" w:space="0" w:color="000000"/>
+              <w:left w:val="single" w:sz="4" w:space="0" w:color="000000"/>
+              <w:bottom w:val="single" w:sz="4" w:space="0" w:color="000000"/>
+              <w:right w:val="single" w:sz="4" w:space="0" w:color="000000"/>
+            </w:tcBorders>
+            <w:tcMar>
+              <w:top w:w="65" w:type="dxa"/>
+              <w:left w:w="65" w:type="dxa"/>
+              <w:bottom w:w="65" w:type="dxa"/>
+              <w:right w:w="65" w:type="dxa"/>
+            </w:tcMar>
+            <w:hideMark/>
+          </w:tcPr>
+          <w:p>
+            <w:pPr>
+              <w:spacing w:after="0" w:line="240" w:lineRule="auto"/>
+            </w:pPr>
+            <w:r>
+              <w:t>Use case ID</w:t>
+            </w:r>
+          </w:p>
+        </w:tc>
+        <w:tc>
+          <w:tcPr>
+            <w:tcW w:w="0" w:type="auto"/>
+            <w:tcBorders>
+              <w:top w:val="single" w:sz="4" w:space="0" w:color="000000"/>
+              <w:left w:val="single" w:sz="4" w:space="0" w:color="000000"/>
+              <w:bottom w:val="single" w:sz="4" w:space="0" w:color="000000"/>
+              <w:right w:val="single" w:sz="4" w:space="0" w:color="000000"/>
+            </w:tcBorders>
+            <w:tcMar>
+              <w:top w:w="65" w:type="dxa"/>
+              <w:left w:w="65" w:type="dxa"/>
+              <w:bottom w:w="65" w:type="dxa"/>
+              <w:right w:w="65" w:type="dxa"/>
+            </w:tcMar>
+            <w:hideMark/>
+          </w:tcPr>
+          <w:p>
+            <w:pPr>
+              <w:spacing w:line="240" w:lineRule="auto"/>
+              <w:rPr>
+                <w:lang w:val="nl-NL"/>
+              </w:rPr>
+            </w:pPr>
+            <w:r>
+              <w:rPr>
+                <w:lang w:val="nl-NL"/>
+              </w:rPr>
+              <w:t>U3</w:t>
+            </w:r>
+            <w:r>
+              <w:rPr>
+                <w:lang w:val="nl-NL"/>
+              </w:rPr>
+              <w:t>-</w:t>
+            </w:r>
+            <w:r>
+              <w:rPr>
+                <w:lang w:val="nl-NL"/>
+              </w:rPr>
+              <w:t>B15</w:t>
+            </w:r>
+          </w:p>
+        </w:tc>
+      </w:tr>
+      <w:tr>
+        <w:tc>
+          <w:tcPr>
+            <w:tcW w:w="0" w:type="auto"/>
+            <w:tcBorders>
+              <w:top w:val="single" w:sz="4" w:space="0" w:color="000000"/>
+              <w:left w:val="single" w:sz="4" w:space="0" w:color="000000"/>
+              <w:bottom w:val="single" w:sz="4" w:space="0" w:color="000000"/>
+              <w:right w:val="single" w:sz="4" w:space="0" w:color="000000"/>
+            </w:tcBorders>
+            <w:tcMar>
+              <w:top w:w="65" w:type="dxa"/>
+              <w:left w:w="65" w:type="dxa"/>
+              <w:bottom w:w="65" w:type="dxa"/>
+              <w:right w:w="65" w:type="dxa"/>
+            </w:tcMar>
+            <w:hideMark/>
+          </w:tcPr>
+          <w:p>
+            <w:pPr>
+              <w:spacing w:after="0" w:line="240" w:lineRule="auto"/>
+            </w:pPr>
+            <w:proofErr w:type="spellStart"/>
+            <w:r>
+              <w:t>Req</w:t>
+            </w:r>
+            <w:proofErr w:type="spellEnd"/>
+            <w:r>
+              <w:t xml:space="preserve"> ID</w:t>
+            </w:r>
+          </w:p>
+        </w:tc>
+        <w:tc>
+          <w:tcPr>
+            <w:tcW w:w="0" w:type="auto"/>
+            <w:tcBorders>
+              <w:top w:val="single" w:sz="4" w:space="0" w:color="000000"/>
+              <w:left w:val="single" w:sz="4" w:space="0" w:color="000000"/>
+              <w:bottom w:val="single" w:sz="4" w:space="0" w:color="000000"/>
+              <w:right w:val="single" w:sz="4" w:space="0" w:color="000000"/>
+            </w:tcBorders>
+            <w:tcMar>
+              <w:top w:w="65" w:type="dxa"/>
+              <w:left w:w="65" w:type="dxa"/>
+              <w:bottom w:w="65" w:type="dxa"/>
+              <w:right w:w="65" w:type="dxa"/>
+            </w:tcMar>
+            <w:hideMark/>
+          </w:tcPr>
+          <w:p>
+            <w:pPr>
+              <w:spacing w:line="240" w:lineRule="auto"/>
+              <w:rPr>
+                <w:lang w:val="nl-NL"/>
+              </w:rPr>
+            </w:pPr>
+            <w:r>
+              <w:rPr>
+                <w:lang w:val="nl-NL"/>
+              </w:rPr>
+              <w:t>B15</w:t>
+            </w:r>
+          </w:p>
+        </w:tc>
+      </w:tr>
+      <w:tr>
+        <w:tc>
+          <w:tcPr>
+            <w:tcW w:w="0" w:type="auto"/>
+            <w:tcBorders>
+              <w:top w:val="single" w:sz="4" w:space="0" w:color="000000"/>
+              <w:left w:val="single" w:sz="4" w:space="0" w:color="000000"/>
+              <w:bottom w:val="single" w:sz="4" w:space="0" w:color="000000"/>
+              <w:right w:val="single" w:sz="4" w:space="0" w:color="000000"/>
+            </w:tcBorders>
+            <w:tcMar>
+              <w:top w:w="65" w:type="dxa"/>
+              <w:left w:w="65" w:type="dxa"/>
+              <w:bottom w:w="65" w:type="dxa"/>
+              <w:right w:w="65" w:type="dxa"/>
+            </w:tcMar>
+            <w:hideMark/>
+          </w:tcPr>
+          <w:p>
+            <w:pPr>
+              <w:spacing w:after="0" w:line="240" w:lineRule="auto"/>
+            </w:pPr>
+            <w:proofErr w:type="spellStart"/>
+            <w:r>
+              <w:t>Naam</w:t>
+            </w:r>
+            <w:proofErr w:type="spellEnd"/>
+          </w:p>
+        </w:tc>
+        <w:tc>
+          <w:tcPr>
+            <w:tcW w:w="0" w:type="auto"/>
+            <w:tcBorders>
+              <w:top w:val="single" w:sz="4" w:space="0" w:color="000000"/>
+              <w:left w:val="single" w:sz="4" w:space="0" w:color="000000"/>
+              <w:bottom w:val="single" w:sz="4" w:space="0" w:color="000000"/>
+              <w:right w:val="single" w:sz="4" w:space="0" w:color="000000"/>
+            </w:tcBorders>
+            <w:tcMar>
+              <w:top w:w="65" w:type="dxa"/>
+              <w:left w:w="65" w:type="dxa"/>
+              <w:bottom w:w="65" w:type="dxa"/>
+              <w:right w:w="65" w:type="dxa"/>
+            </w:tcMar>
+            <w:hideMark/>
+          </w:tcPr>
+          <w:p>
+            <w:pPr>
+              <w:spacing w:line="240" w:lineRule="auto"/>
+              <w:rPr>
+                <w:lang w:val="nl-NL"/>
+              </w:rPr>
+            </w:pPr>
+            <w:r>
+              <w:rPr>
+                <w:lang w:val="nl-NL"/>
+              </w:rPr>
+              <w:t>Product verwijderen</w:t>
+            </w:r>
+          </w:p>
+        </w:tc>
+      </w:tr>
+      <w:tr>
+        <w:tc>
+          <w:tcPr>
+            <w:tcW w:w="0" w:type="auto"/>
+            <w:tcBorders>
+              <w:top w:val="single" w:sz="4" w:space="0" w:color="000000"/>
+              <w:left w:val="single" w:sz="4" w:space="0" w:color="000000"/>
+              <w:bottom w:val="single" w:sz="4" w:space="0" w:color="000000"/>
+              <w:right w:val="single" w:sz="4" w:space="0" w:color="000000"/>
+            </w:tcBorders>
+            <w:tcMar>
+              <w:top w:w="65" w:type="dxa"/>
+              <w:left w:w="65" w:type="dxa"/>
+              <w:bottom w:w="65" w:type="dxa"/>
+              <w:right w:w="65" w:type="dxa"/>
+            </w:tcMar>
+            <w:hideMark/>
+          </w:tcPr>
+          <w:p>
+            <w:pPr>
+              <w:spacing w:after="0" w:line="240" w:lineRule="auto"/>
+            </w:pPr>
+            <w:proofErr w:type="spellStart"/>
+            <w:r>
+              <w:t>Samenvatting</w:t>
+            </w:r>
+            <w:proofErr w:type="spellEnd"/>
+          </w:p>
+        </w:tc>
+        <w:tc>
+          <w:tcPr>
+            <w:tcW w:w="0" w:type="auto"/>
+            <w:tcBorders>
+              <w:top w:val="single" w:sz="4" w:space="0" w:color="000000"/>
+              <w:left w:val="single" w:sz="4" w:space="0" w:color="000000"/>
+              <w:bottom w:val="single" w:sz="4" w:space="0" w:color="000000"/>
+              <w:right w:val="single" w:sz="4" w:space="0" w:color="000000"/>
+            </w:tcBorders>
+            <w:tcMar>
+              <w:top w:w="65" w:type="dxa"/>
+              <w:left w:w="65" w:type="dxa"/>
+              <w:bottom w:w="65" w:type="dxa"/>
+              <w:right w:w="65" w:type="dxa"/>
+            </w:tcMar>
+            <w:hideMark/>
+          </w:tcPr>
+          <w:p>
+            <w:pPr>
+              <w:spacing w:line="240" w:lineRule="auto"/>
+              <w:rPr>
+                <w:lang w:val="nl-NL"/>
+              </w:rPr>
+            </w:pPr>
+            <w:r>
+              <w:rPr>
+                <w:lang w:val="nl-NL"/>
+              </w:rPr>
+              <w:t>De actor verwijdert een geselecteerd product.</w:t>
+            </w:r>
+          </w:p>
+        </w:tc>
+      </w:tr>
+      <w:tr>
+        <w:tc>
+          <w:tcPr>
+            <w:tcW w:w="0" w:type="auto"/>
+            <w:tcBorders>
+              <w:top w:val="single" w:sz="4" w:space="0" w:color="000000"/>
+              <w:left w:val="single" w:sz="4" w:space="0" w:color="000000"/>
+              <w:bottom w:val="single" w:sz="4" w:space="0" w:color="000000"/>
+              <w:right w:val="single" w:sz="4" w:space="0" w:color="000000"/>
+            </w:tcBorders>
+            <w:tcMar>
+              <w:top w:w="65" w:type="dxa"/>
+              <w:left w:w="65" w:type="dxa"/>
+              <w:bottom w:w="65" w:type="dxa"/>
+              <w:right w:w="65" w:type="dxa"/>
+            </w:tcMar>
+            <w:hideMark/>
+          </w:tcPr>
+          <w:p>
+            <w:pPr>
+              <w:spacing w:after="0" w:line="240" w:lineRule="auto"/>
+            </w:pPr>
+            <w:r>
+              <w:t>Actor</w:t>
+            </w:r>
+          </w:p>
+        </w:tc>
+        <w:tc>
+          <w:tcPr>
+            <w:tcW w:w="0" w:type="auto"/>
+            <w:tcBorders>
+              <w:top w:val="single" w:sz="4" w:space="0" w:color="000000"/>
+              <w:left w:val="single" w:sz="4" w:space="0" w:color="000000"/>
+              <w:bottom w:val="single" w:sz="4" w:space="0" w:color="000000"/>
+              <w:right w:val="single" w:sz="4" w:space="0" w:color="000000"/>
+            </w:tcBorders>
+            <w:tcMar>
+              <w:top w:w="65" w:type="dxa"/>
+              <w:left w:w="65" w:type="dxa"/>
+              <w:bottom w:w="65" w:type="dxa"/>
+              <w:right w:w="65" w:type="dxa"/>
+            </w:tcMar>
+            <w:hideMark/>
+          </w:tcPr>
+          <w:p>
+            <w:pPr>
+              <w:spacing w:line="240" w:lineRule="auto"/>
+              <w:rPr>
+                <w:lang w:val="nl-NL"/>
+              </w:rPr>
+            </w:pPr>
+            <w:r>
+              <w:rPr>
+                <w:lang w:val="nl-NL"/>
+              </w:rPr>
+              <w:t>Beheerder</w:t>
+            </w:r>
+          </w:p>
+        </w:tc>
+      </w:tr>
+      <w:tr>
+        <w:tc>
+          <w:tcPr>
+            <w:tcW w:w="0" w:type="auto"/>
+            <w:tcBorders>
+              <w:top w:val="single" w:sz="4" w:space="0" w:color="000000"/>
+              <w:left w:val="single" w:sz="4" w:space="0" w:color="000000"/>
+              <w:bottom w:val="single" w:sz="4" w:space="0" w:color="000000"/>
+              <w:right w:val="single" w:sz="4" w:space="0" w:color="000000"/>
+            </w:tcBorders>
+            <w:tcMar>
+              <w:top w:w="65" w:type="dxa"/>
+              <w:left w:w="65" w:type="dxa"/>
+              <w:bottom w:w="65" w:type="dxa"/>
+              <w:right w:w="65" w:type="dxa"/>
+            </w:tcMar>
+            <w:hideMark/>
+          </w:tcPr>
+          <w:p>
+            <w:pPr>
+              <w:spacing w:after="0" w:line="240" w:lineRule="auto"/>
+            </w:pPr>
+            <w:proofErr w:type="spellStart"/>
+            <w:r>
+              <w:t>Aannames</w:t>
+            </w:r>
+            <w:proofErr w:type="spellEnd"/>
+          </w:p>
+        </w:tc>
+        <w:tc>
+          <w:tcPr>
+            <w:tcW w:w="0" w:type="auto"/>
+            <w:tcBorders>
+              <w:top w:val="single" w:sz="4" w:space="0" w:color="000000"/>
+              <w:left w:val="single" w:sz="4" w:space="0" w:color="000000"/>
+              <w:bottom w:val="single" w:sz="4" w:space="0" w:color="000000"/>
+              <w:right w:val="single" w:sz="4" w:space="0" w:color="000000"/>
+            </w:tcBorders>
+            <w:tcMar>
+              <w:top w:w="65" w:type="dxa"/>
+              <w:left w:w="65" w:type="dxa"/>
+              <w:bottom w:w="65" w:type="dxa"/>
+              <w:right w:w="65" w:type="dxa"/>
+            </w:tcMar>
+            <w:hideMark/>
+          </w:tcPr>
+          <w:p>
+            <w:pPr>
+              <w:spacing w:line="240" w:lineRule="auto"/>
+              <w:rPr>
+                <w:lang w:val="nl-NL"/>
+              </w:rPr>
+            </w:pPr>
+            <w:r>
+              <w:rPr>
+                <w:lang w:val="nl-NL"/>
+              </w:rPr>
+              <w:t>Actor heeft de juiste rechten en is ingelogd.</w:t>
+            </w:r>
+          </w:p>
+        </w:tc>
+      </w:tr>
+      <w:tr>
+        <w:tc>
+          <w:tcPr>
+            <w:tcW w:w="0" w:type="auto"/>
+            <w:tcBorders>
+              <w:top w:val="single" w:sz="4" w:space="0" w:color="000000"/>
+              <w:left w:val="single" w:sz="4" w:space="0" w:color="000000"/>
+              <w:bottom w:val="single" w:sz="4" w:space="0" w:color="000000"/>
+              <w:right w:val="single" w:sz="4" w:space="0" w:color="000000"/>
+            </w:tcBorders>
+            <w:tcMar>
+              <w:top w:w="65" w:type="dxa"/>
+              <w:left w:w="65" w:type="dxa"/>
+              <w:bottom w:w="65" w:type="dxa"/>
+              <w:right w:w="65" w:type="dxa"/>
+            </w:tcMar>
+            <w:hideMark/>
+          </w:tcPr>
+          <w:p>
+            <w:pPr>
+              <w:spacing w:after="0" w:line="240" w:lineRule="auto"/>
+            </w:pPr>
+            <w:proofErr w:type="spellStart"/>
+            <w:r>
+              <w:t>Beschrijving</w:t>
+            </w:r>
+            <w:proofErr w:type="spellEnd"/>
+          </w:p>
+        </w:tc>
+        <w:tc>
+          <w:tcPr>
+            <w:tcW w:w="0" w:type="auto"/>
+            <w:tcBorders>
+              <w:top w:val="single" w:sz="4" w:space="0" w:color="000000"/>
+              <w:left w:val="single" w:sz="4" w:space="0" w:color="000000"/>
+              <w:bottom w:val="single" w:sz="4" w:space="0" w:color="000000"/>
+              <w:right w:val="single" w:sz="4" w:space="0" w:color="000000"/>
+            </w:tcBorders>
+            <w:tcMar>
+              <w:top w:w="65" w:type="dxa"/>
+              <w:left w:w="65" w:type="dxa"/>
+              <w:bottom w:w="65" w:type="dxa"/>
+              <w:right w:w="65" w:type="dxa"/>
+            </w:tcMar>
+            <w:hideMark/>
+          </w:tcPr>
+          <w:p>
+            <w:pPr>
+              <w:spacing w:line="240" w:lineRule="auto"/>
+              <w:rPr>
+                <w:lang w:val="nl-NL"/>
+              </w:rPr>
+            </w:pPr>
+            <w:r>
+              <w:rPr>
+                <w:lang w:val="nl-NL"/>
+              </w:rPr>
+              <w:t>1. Actor selecteert het product.</w:t>
+            </w:r>
+          </w:p>
+          <w:p>
+            <w:pPr>
+              <w:spacing w:line="240" w:lineRule="auto"/>
+              <w:rPr>
+                <w:lang w:val="nl-NL"/>
+              </w:rPr>
+            </w:pPr>
+            <w:r>
+              <w:rPr>
+                <w:lang w:val="nl-NL"/>
+              </w:rPr>
+              <w:t>2. Actor klik op de knop verwijderen.</w:t>
+            </w:r>
+          </w:p>
+        </w:tc>
+      </w:tr>
+      <w:tr>
+        <w:trPr>
+          <w:trHeight w:val="186"/>
+        </w:trPr>
+        <w:tc>
+          <w:tcPr>
+            <w:tcW w:w="0" w:type="auto"/>
+            <w:tcBorders>
+              <w:top w:val="single" w:sz="4" w:space="0" w:color="000000"/>
+              <w:left w:val="single" w:sz="4" w:space="0" w:color="000000"/>
+              <w:bottom w:val="single" w:sz="4" w:space="0" w:color="000000"/>
+              <w:right w:val="single" w:sz="4" w:space="0" w:color="000000"/>
+            </w:tcBorders>
+            <w:tcMar>
+              <w:top w:w="65" w:type="dxa"/>
+              <w:left w:w="65" w:type="dxa"/>
+              <w:bottom w:w="65" w:type="dxa"/>
+              <w:right w:w="65" w:type="dxa"/>
+            </w:tcMar>
+            <w:hideMark/>
+          </w:tcPr>
+          <w:p>
+            <w:pPr>
+              <w:spacing w:after="0" w:line="240" w:lineRule="auto"/>
+            </w:pPr>
+            <w:proofErr w:type="spellStart"/>
+            <w:r>
+              <w:t>Uitzonderingen</w:t>
+            </w:r>
+            <w:proofErr w:type="spellEnd"/>
+          </w:p>
+        </w:tc>
+        <w:tc>
+          <w:tcPr>
+            <w:tcW w:w="0" w:type="auto"/>
+            <w:tcBorders>
+              <w:top w:val="single" w:sz="4" w:space="0" w:color="000000"/>
+              <w:left w:val="single" w:sz="4" w:space="0" w:color="000000"/>
+              <w:bottom w:val="single" w:sz="4" w:space="0" w:color="000000"/>
+              <w:right w:val="single" w:sz="4" w:space="0" w:color="000000"/>
+            </w:tcBorders>
+            <w:tcMar>
+              <w:top w:w="65" w:type="dxa"/>
+              <w:left w:w="65" w:type="dxa"/>
+              <w:bottom w:w="65" w:type="dxa"/>
+              <w:right w:w="65" w:type="dxa"/>
+            </w:tcMar>
+            <w:hideMark/>
+          </w:tcPr>
+          <w:p>
+            <w:pPr>
+              <w:spacing w:line="240" w:lineRule="auto"/>
+              <w:rPr>
+                <w:lang w:val="nl-NL"/>
+              </w:rPr>
+            </w:pPr>
+          </w:p>
+        </w:tc>
+      </w:tr>
+      <w:tr>
+        <w:tc>
+          <w:tcPr>
+            <w:tcW w:w="0" w:type="auto"/>
+            <w:tcBorders>
+              <w:top w:val="single" w:sz="4" w:space="0" w:color="000000"/>
+              <w:left w:val="single" w:sz="4" w:space="0" w:color="000000"/>
+              <w:bottom w:val="single" w:sz="4" w:space="0" w:color="000000"/>
+              <w:right w:val="single" w:sz="4" w:space="0" w:color="000000"/>
+            </w:tcBorders>
+            <w:tcMar>
+              <w:top w:w="65" w:type="dxa"/>
+              <w:left w:w="65" w:type="dxa"/>
+              <w:bottom w:w="65" w:type="dxa"/>
+              <w:right w:w="65" w:type="dxa"/>
+            </w:tcMar>
+            <w:hideMark/>
+          </w:tcPr>
+          <w:p>
+            <w:pPr>
+              <w:spacing w:after="0" w:line="240" w:lineRule="auto"/>
+            </w:pPr>
+            <w:proofErr w:type="spellStart"/>
+            <w:r>
+              <w:t>Resultaat</w:t>
+            </w:r>
+            <w:proofErr w:type="spellEnd"/>
+          </w:p>
+        </w:tc>
+        <w:tc>
+          <w:tcPr>
+            <w:tcW w:w="0" w:type="auto"/>
+            <w:tcBorders>
+              <w:top w:val="single" w:sz="4" w:space="0" w:color="000000"/>
+              <w:left w:val="single" w:sz="4" w:space="0" w:color="000000"/>
+              <w:bottom w:val="single" w:sz="4" w:space="0" w:color="000000"/>
+              <w:right w:val="single" w:sz="4" w:space="0" w:color="000000"/>
+            </w:tcBorders>
+            <w:tcMar>
+              <w:top w:w="65" w:type="dxa"/>
+              <w:left w:w="65" w:type="dxa"/>
+              <w:bottom w:w="65" w:type="dxa"/>
+              <w:right w:w="65" w:type="dxa"/>
+            </w:tcMar>
+            <w:hideMark/>
+          </w:tcPr>
+          <w:p>
+            <w:pPr>
+              <w:spacing w:line="240" w:lineRule="auto"/>
+              <w:rPr>
+                <w:lang w:val="nl-NL"/>
+              </w:rPr>
+            </w:pPr>
+            <w:r>
+              <w:rPr>
+                <w:lang w:val="nl-NL"/>
+              </w:rPr>
+              <w:t>Het geselecteerde product is verwijderd.</w:t>
+            </w:r>
+          </w:p>
+        </w:tc>
+      </w:tr>
+    </w:tbl>
+    <w:p>
+      <w:pPr>
+        <w:spacing w:line="240" w:lineRule="auto"/>
+        <w:rPr>
+          <w:rFonts w:asciiTheme="majorHAnsi" w:eastAsiaTheme="majorEastAsia" w:hAnsiTheme="majorHAnsi" w:cstheme="majorBidi"/>
+          <w:b/>
+          <w:bCs/>
+          <w:color w:val="365F91" w:themeColor="accent1" w:themeShade="BF"/>
+          <w:sz w:val="28"/>
+          <w:szCs w:val="28"/>
+          <w:lang w:val="nl-NL"/>
+        </w:rPr>
+      </w:pPr>
+    </w:p>
+    <w:p>
+      <w:pPr>
+        <w:spacing w:line="240" w:lineRule="auto"/>
+        <w:rPr>
+          <w:rFonts w:asciiTheme="majorHAnsi" w:eastAsiaTheme="majorEastAsia" w:hAnsiTheme="majorHAnsi" w:cstheme="majorBidi"/>
+          <w:b/>
+          <w:bCs/>
+          <w:color w:val="365F91" w:themeColor="accent1" w:themeShade="BF"/>
+          <w:sz w:val="28"/>
+          <w:szCs w:val="28"/>
+          <w:lang w:val="nl-NL"/>
+        </w:rPr>
+      </w:pPr>
+      <w:r>
+        <w:rPr>
+          <w:rFonts w:asciiTheme="majorHAnsi" w:eastAsiaTheme="majorEastAsia" w:hAnsiTheme="majorHAnsi" w:cstheme="majorBidi"/>
+          <w:b/>
+          <w:bCs/>
+          <w:color w:val="365F91" w:themeColor="accent1" w:themeShade="BF"/>
+          <w:sz w:val="28"/>
+          <w:szCs w:val="28"/>
+          <w:lang w:val="nl-NL"/>
+        </w:rPr>
+        <w:br w:type="page"/>
+      </w:r>
+    </w:p>
+    <w:tbl>
+      <w:tblPr>
+        <w:tblW w:w="0" w:type="auto"/>
+        <w:tblCellMar>
+          <w:top w:w="15" w:type="dxa"/>
+          <w:left w:w="15" w:type="dxa"/>
+          <w:bottom w:w="15" w:type="dxa"/>
+          <w:right w:w="15" w:type="dxa"/>
+        </w:tblCellMar>
+        <w:tblLook w:val="04A0"/>
+      </w:tblPr>
+      <w:tblGrid>
+        <w:gridCol w:w="1610"/>
+        <w:gridCol w:w="4863"/>
+      </w:tblGrid>
+      <w:tr>
+        <w:tc>
+          <w:tcPr>
+            <w:tcW w:w="0" w:type="auto"/>
+            <w:tcBorders>
+              <w:top w:val="single" w:sz="4" w:space="0" w:color="000000"/>
+              <w:left w:val="single" w:sz="4" w:space="0" w:color="000000"/>
+              <w:bottom w:val="single" w:sz="4" w:space="0" w:color="000000"/>
+              <w:right w:val="single" w:sz="4" w:space="0" w:color="000000"/>
+            </w:tcBorders>
+            <w:tcMar>
+              <w:top w:w="65" w:type="dxa"/>
+              <w:left w:w="65" w:type="dxa"/>
+              <w:bottom w:w="65" w:type="dxa"/>
+              <w:right w:w="65" w:type="dxa"/>
+            </w:tcMar>
+            <w:hideMark/>
+          </w:tcPr>
+          <w:p>
+            <w:pPr>
+              <w:spacing w:after="0" w:line="240" w:lineRule="auto"/>
+            </w:pPr>
+            <w:r>
+              <w:lastRenderedPageBreak/>
+              <w:t>Use case ID</w:t>
+            </w:r>
+          </w:p>
+        </w:tc>
+        <w:tc>
+          <w:tcPr>
+            <w:tcW w:w="0" w:type="auto"/>
+            <w:tcBorders>
+              <w:top w:val="single" w:sz="4" w:space="0" w:color="000000"/>
+              <w:left w:val="single" w:sz="4" w:space="0" w:color="000000"/>
+              <w:bottom w:val="single" w:sz="4" w:space="0" w:color="000000"/>
+              <w:right w:val="single" w:sz="4" w:space="0" w:color="000000"/>
+            </w:tcBorders>
+            <w:tcMar>
+              <w:top w:w="65" w:type="dxa"/>
+              <w:left w:w="65" w:type="dxa"/>
+              <w:bottom w:w="65" w:type="dxa"/>
+              <w:right w:w="65" w:type="dxa"/>
+            </w:tcMar>
+            <w:hideMark/>
+          </w:tcPr>
+          <w:p>
+            <w:pPr>
+              <w:spacing w:line="240" w:lineRule="auto"/>
+              <w:rPr>
+                <w:lang w:val="nl-NL"/>
+              </w:rPr>
+            </w:pPr>
+            <w:r>
+              <w:rPr>
+                <w:lang w:val="nl-NL"/>
+              </w:rPr>
+              <w:t>U4</w:t>
+            </w:r>
+            <w:r>
+              <w:rPr>
+                <w:lang w:val="nl-NL"/>
+              </w:rPr>
+              <w:t>-</w:t>
+            </w:r>
+            <w:r>
+              <w:rPr>
+                <w:lang w:val="nl-NL"/>
+              </w:rPr>
+              <w:t>B1</w:t>
+            </w:r>
+            <w:r>
+              <w:rPr>
+                <w:lang w:val="nl-NL"/>
+              </w:rPr>
+              <w:t>5</w:t>
+            </w:r>
+          </w:p>
+        </w:tc>
+      </w:tr>
+      <w:tr>
+        <w:tc>
+          <w:tcPr>
+            <w:tcW w:w="0" w:type="auto"/>
+            <w:tcBorders>
+              <w:top w:val="single" w:sz="4" w:space="0" w:color="000000"/>
+              <w:left w:val="single" w:sz="4" w:space="0" w:color="000000"/>
+              <w:bottom w:val="single" w:sz="4" w:space="0" w:color="000000"/>
+              <w:right w:val="single" w:sz="4" w:space="0" w:color="000000"/>
+            </w:tcBorders>
+            <w:tcMar>
+              <w:top w:w="65" w:type="dxa"/>
+              <w:left w:w="65" w:type="dxa"/>
+              <w:bottom w:w="65" w:type="dxa"/>
+              <w:right w:w="65" w:type="dxa"/>
+            </w:tcMar>
+            <w:hideMark/>
+          </w:tcPr>
+          <w:p>
+            <w:pPr>
+              <w:spacing w:after="0" w:line="240" w:lineRule="auto"/>
+            </w:pPr>
+            <w:proofErr w:type="spellStart"/>
+            <w:r>
+              <w:t>Req</w:t>
+            </w:r>
+            <w:proofErr w:type="spellEnd"/>
+            <w:r>
+              <w:t xml:space="preserve"> ID</w:t>
+            </w:r>
+          </w:p>
+        </w:tc>
+        <w:tc>
+          <w:tcPr>
+            <w:tcW w:w="0" w:type="auto"/>
+            <w:tcBorders>
+              <w:top w:val="single" w:sz="4" w:space="0" w:color="000000"/>
+              <w:left w:val="single" w:sz="4" w:space="0" w:color="000000"/>
+              <w:bottom w:val="single" w:sz="4" w:space="0" w:color="000000"/>
+              <w:right w:val="single" w:sz="4" w:space="0" w:color="000000"/>
+            </w:tcBorders>
+            <w:tcMar>
+              <w:top w:w="65" w:type="dxa"/>
+              <w:left w:w="65" w:type="dxa"/>
+              <w:bottom w:w="65" w:type="dxa"/>
+              <w:right w:w="65" w:type="dxa"/>
+            </w:tcMar>
+            <w:hideMark/>
+          </w:tcPr>
+          <w:p>
+            <w:pPr>
+              <w:spacing w:line="240" w:lineRule="auto"/>
+              <w:rPr>
+                <w:lang w:val="nl-NL"/>
+              </w:rPr>
+            </w:pPr>
+            <w:r>
+              <w:rPr>
+                <w:lang w:val="nl-NL"/>
+              </w:rPr>
+              <w:t>B15</w:t>
+            </w:r>
+          </w:p>
+        </w:tc>
+      </w:tr>
+      <w:tr>
+        <w:tc>
+          <w:tcPr>
+            <w:tcW w:w="0" w:type="auto"/>
+            <w:tcBorders>
+              <w:top w:val="single" w:sz="4" w:space="0" w:color="000000"/>
+              <w:left w:val="single" w:sz="4" w:space="0" w:color="000000"/>
+              <w:bottom w:val="single" w:sz="4" w:space="0" w:color="000000"/>
+              <w:right w:val="single" w:sz="4" w:space="0" w:color="000000"/>
+            </w:tcBorders>
+            <w:tcMar>
+              <w:top w:w="65" w:type="dxa"/>
+              <w:left w:w="65" w:type="dxa"/>
+              <w:bottom w:w="65" w:type="dxa"/>
+              <w:right w:w="65" w:type="dxa"/>
+            </w:tcMar>
+            <w:hideMark/>
+          </w:tcPr>
+          <w:p>
+            <w:pPr>
+              <w:spacing w:after="0" w:line="240" w:lineRule="auto"/>
+            </w:pPr>
+            <w:proofErr w:type="spellStart"/>
+            <w:r>
+              <w:t>Naam</w:t>
+            </w:r>
+            <w:proofErr w:type="spellEnd"/>
+          </w:p>
+        </w:tc>
+        <w:tc>
+          <w:tcPr>
+            <w:tcW w:w="0" w:type="auto"/>
+            <w:tcBorders>
+              <w:top w:val="single" w:sz="4" w:space="0" w:color="000000"/>
+              <w:left w:val="single" w:sz="4" w:space="0" w:color="000000"/>
+              <w:bottom w:val="single" w:sz="4" w:space="0" w:color="000000"/>
+              <w:right w:val="single" w:sz="4" w:space="0" w:color="000000"/>
+            </w:tcBorders>
+            <w:tcMar>
+              <w:top w:w="65" w:type="dxa"/>
+              <w:left w:w="65" w:type="dxa"/>
+              <w:bottom w:w="65" w:type="dxa"/>
+              <w:right w:w="65" w:type="dxa"/>
+            </w:tcMar>
+            <w:hideMark/>
+          </w:tcPr>
+          <w:p>
+            <w:pPr>
+              <w:spacing w:line="240" w:lineRule="auto"/>
+              <w:rPr>
+                <w:lang w:val="nl-NL"/>
+              </w:rPr>
+            </w:pPr>
+            <w:r>
+              <w:rPr>
+                <w:lang w:val="nl-NL"/>
+              </w:rPr>
+              <w:t>Product wijzigen</w:t>
+            </w:r>
+          </w:p>
+        </w:tc>
+      </w:tr>
+      <w:tr>
+        <w:tc>
+          <w:tcPr>
+            <w:tcW w:w="0" w:type="auto"/>
+            <w:tcBorders>
+              <w:top w:val="single" w:sz="4" w:space="0" w:color="000000"/>
+              <w:left w:val="single" w:sz="4" w:space="0" w:color="000000"/>
+              <w:bottom w:val="single" w:sz="4" w:space="0" w:color="000000"/>
+              <w:right w:val="single" w:sz="4" w:space="0" w:color="000000"/>
+            </w:tcBorders>
+            <w:tcMar>
+              <w:top w:w="65" w:type="dxa"/>
+              <w:left w:w="65" w:type="dxa"/>
+              <w:bottom w:w="65" w:type="dxa"/>
+              <w:right w:w="65" w:type="dxa"/>
+            </w:tcMar>
+            <w:hideMark/>
+          </w:tcPr>
+          <w:p>
+            <w:pPr>
+              <w:spacing w:after="0" w:line="240" w:lineRule="auto"/>
+            </w:pPr>
+            <w:proofErr w:type="spellStart"/>
+            <w:r>
+              <w:t>Samenvatting</w:t>
+            </w:r>
+            <w:proofErr w:type="spellEnd"/>
+          </w:p>
+        </w:tc>
+        <w:tc>
+          <w:tcPr>
+            <w:tcW w:w="0" w:type="auto"/>
+            <w:tcBorders>
+              <w:top w:val="single" w:sz="4" w:space="0" w:color="000000"/>
+              <w:left w:val="single" w:sz="4" w:space="0" w:color="000000"/>
+              <w:bottom w:val="single" w:sz="4" w:space="0" w:color="000000"/>
+              <w:right w:val="single" w:sz="4" w:space="0" w:color="000000"/>
+            </w:tcBorders>
+            <w:tcMar>
+              <w:top w:w="65" w:type="dxa"/>
+              <w:left w:w="65" w:type="dxa"/>
+              <w:bottom w:w="65" w:type="dxa"/>
+              <w:right w:w="65" w:type="dxa"/>
+            </w:tcMar>
+            <w:hideMark/>
+          </w:tcPr>
+          <w:p>
+            <w:pPr>
+              <w:spacing w:line="240" w:lineRule="auto"/>
+              <w:rPr>
+                <w:lang w:val="nl-NL"/>
+              </w:rPr>
+            </w:pPr>
+            <w:r>
+              <w:rPr>
+                <w:lang w:val="nl-NL"/>
+              </w:rPr>
+              <w:t>De actor wijzigt een geselecteerd product.</w:t>
+            </w:r>
+          </w:p>
+        </w:tc>
+      </w:tr>
+      <w:tr>
+        <w:tc>
+          <w:tcPr>
+            <w:tcW w:w="0" w:type="auto"/>
+            <w:tcBorders>
+              <w:top w:val="single" w:sz="4" w:space="0" w:color="000000"/>
+              <w:left w:val="single" w:sz="4" w:space="0" w:color="000000"/>
+              <w:bottom w:val="single" w:sz="4" w:space="0" w:color="000000"/>
+              <w:right w:val="single" w:sz="4" w:space="0" w:color="000000"/>
+            </w:tcBorders>
+            <w:tcMar>
+              <w:top w:w="65" w:type="dxa"/>
+              <w:left w:w="65" w:type="dxa"/>
+              <w:bottom w:w="65" w:type="dxa"/>
+              <w:right w:w="65" w:type="dxa"/>
+            </w:tcMar>
+            <w:hideMark/>
+          </w:tcPr>
+          <w:p>
+            <w:pPr>
+              <w:spacing w:after="0" w:line="240" w:lineRule="auto"/>
+            </w:pPr>
+            <w:r>
+              <w:t>Actor</w:t>
+            </w:r>
+          </w:p>
+        </w:tc>
+        <w:tc>
+          <w:tcPr>
+            <w:tcW w:w="0" w:type="auto"/>
+            <w:tcBorders>
+              <w:top w:val="single" w:sz="4" w:space="0" w:color="000000"/>
+              <w:left w:val="single" w:sz="4" w:space="0" w:color="000000"/>
+              <w:bottom w:val="single" w:sz="4" w:space="0" w:color="000000"/>
+              <w:right w:val="single" w:sz="4" w:space="0" w:color="000000"/>
+            </w:tcBorders>
+            <w:tcMar>
+              <w:top w:w="65" w:type="dxa"/>
+              <w:left w:w="65" w:type="dxa"/>
+              <w:bottom w:w="65" w:type="dxa"/>
+              <w:right w:w="65" w:type="dxa"/>
+            </w:tcMar>
+            <w:hideMark/>
+          </w:tcPr>
+          <w:p>
+            <w:pPr>
+              <w:spacing w:line="240" w:lineRule="auto"/>
+              <w:rPr>
+                <w:lang w:val="nl-NL"/>
+              </w:rPr>
+            </w:pPr>
+            <w:r>
+              <w:rPr>
+                <w:lang w:val="nl-NL"/>
+              </w:rPr>
+              <w:t>Beheerder</w:t>
+            </w:r>
+          </w:p>
+        </w:tc>
+      </w:tr>
+      <w:tr>
+        <w:tc>
+          <w:tcPr>
+            <w:tcW w:w="0" w:type="auto"/>
+            <w:tcBorders>
+              <w:top w:val="single" w:sz="4" w:space="0" w:color="000000"/>
+              <w:left w:val="single" w:sz="4" w:space="0" w:color="000000"/>
+              <w:bottom w:val="single" w:sz="4" w:space="0" w:color="000000"/>
+              <w:right w:val="single" w:sz="4" w:space="0" w:color="000000"/>
+            </w:tcBorders>
+            <w:tcMar>
+              <w:top w:w="65" w:type="dxa"/>
+              <w:left w:w="65" w:type="dxa"/>
+              <w:bottom w:w="65" w:type="dxa"/>
+              <w:right w:w="65" w:type="dxa"/>
+            </w:tcMar>
+            <w:hideMark/>
+          </w:tcPr>
+          <w:p>
+            <w:pPr>
+              <w:spacing w:after="0" w:line="240" w:lineRule="auto"/>
+            </w:pPr>
+            <w:proofErr w:type="spellStart"/>
+            <w:r>
+              <w:t>Aannames</w:t>
+            </w:r>
+            <w:proofErr w:type="spellEnd"/>
+          </w:p>
+        </w:tc>
+        <w:tc>
+          <w:tcPr>
+            <w:tcW w:w="0" w:type="auto"/>
+            <w:tcBorders>
+              <w:top w:val="single" w:sz="4" w:space="0" w:color="000000"/>
+              <w:left w:val="single" w:sz="4" w:space="0" w:color="000000"/>
+              <w:bottom w:val="single" w:sz="4" w:space="0" w:color="000000"/>
+              <w:right w:val="single" w:sz="4" w:space="0" w:color="000000"/>
+            </w:tcBorders>
+            <w:tcMar>
+              <w:top w:w="65" w:type="dxa"/>
+              <w:left w:w="65" w:type="dxa"/>
+              <w:bottom w:w="65" w:type="dxa"/>
+              <w:right w:w="65" w:type="dxa"/>
+            </w:tcMar>
+            <w:hideMark/>
+          </w:tcPr>
+          <w:p>
+            <w:pPr>
+              <w:spacing w:line="240" w:lineRule="auto"/>
+              <w:rPr>
+                <w:lang w:val="nl-NL"/>
+              </w:rPr>
+            </w:pPr>
+            <w:r>
+              <w:rPr>
+                <w:lang w:val="nl-NL"/>
+              </w:rPr>
+              <w:t>Actor heeft de juiste rechten en is ingelogd.</w:t>
+            </w:r>
+          </w:p>
+        </w:tc>
+      </w:tr>
+      <w:tr>
+        <w:tc>
+          <w:tcPr>
+            <w:tcW w:w="0" w:type="auto"/>
+            <w:tcBorders>
+              <w:top w:val="single" w:sz="4" w:space="0" w:color="000000"/>
+              <w:left w:val="single" w:sz="4" w:space="0" w:color="000000"/>
+              <w:bottom w:val="single" w:sz="4" w:space="0" w:color="000000"/>
+              <w:right w:val="single" w:sz="4" w:space="0" w:color="000000"/>
+            </w:tcBorders>
+            <w:tcMar>
+              <w:top w:w="65" w:type="dxa"/>
+              <w:left w:w="65" w:type="dxa"/>
+              <w:bottom w:w="65" w:type="dxa"/>
+              <w:right w:w="65" w:type="dxa"/>
+            </w:tcMar>
+            <w:hideMark/>
+          </w:tcPr>
+          <w:p>
+            <w:pPr>
+              <w:spacing w:after="0" w:line="240" w:lineRule="auto"/>
+            </w:pPr>
+            <w:proofErr w:type="spellStart"/>
+            <w:r>
+              <w:t>Beschrijving</w:t>
+            </w:r>
+            <w:proofErr w:type="spellEnd"/>
+          </w:p>
+        </w:tc>
+        <w:tc>
+          <w:tcPr>
+            <w:tcW w:w="0" w:type="auto"/>
+            <w:tcBorders>
+              <w:top w:val="single" w:sz="4" w:space="0" w:color="000000"/>
+              <w:left w:val="single" w:sz="4" w:space="0" w:color="000000"/>
+              <w:bottom w:val="single" w:sz="4" w:space="0" w:color="000000"/>
+              <w:right w:val="single" w:sz="4" w:space="0" w:color="000000"/>
+            </w:tcBorders>
+            <w:tcMar>
+              <w:top w:w="65" w:type="dxa"/>
+              <w:left w:w="65" w:type="dxa"/>
+              <w:bottom w:w="65" w:type="dxa"/>
+              <w:right w:w="65" w:type="dxa"/>
+            </w:tcMar>
+            <w:hideMark/>
+          </w:tcPr>
+          <w:p>
+            <w:pPr>
+              <w:spacing w:line="240" w:lineRule="auto"/>
+              <w:rPr>
+                <w:lang w:val="nl-NL"/>
+              </w:rPr>
+            </w:pPr>
+            <w:r>
+              <w:rPr>
+                <w:lang w:val="nl-NL"/>
+              </w:rPr>
+              <w:t>1. Actor selecteert het product.</w:t>
+            </w:r>
+          </w:p>
+          <w:p>
+            <w:pPr>
+              <w:spacing w:line="240" w:lineRule="auto"/>
+              <w:rPr>
+                <w:lang w:val="nl-NL"/>
+              </w:rPr>
+            </w:pPr>
+            <w:r>
+              <w:rPr>
+                <w:lang w:val="nl-NL"/>
+              </w:rPr>
+              <w:t>2. Actor vult de gewenste wijzigingen in het veld.</w:t>
+            </w:r>
+          </w:p>
+          <w:p>
+            <w:pPr>
+              <w:spacing w:line="240" w:lineRule="auto"/>
+              <w:rPr>
+                <w:lang w:val="nl-NL"/>
+              </w:rPr>
+            </w:pPr>
+            <w:r>
+              <w:rPr>
+                <w:lang w:val="nl-NL"/>
+              </w:rPr>
+              <w:t>3. Actor klikt op wijzigen.</w:t>
+            </w:r>
+          </w:p>
+        </w:tc>
+      </w:tr>
+      <w:tr>
+        <w:trPr>
+          <w:trHeight w:val="186"/>
+        </w:trPr>
+        <w:tc>
+          <w:tcPr>
+            <w:tcW w:w="0" w:type="auto"/>
+            <w:tcBorders>
+              <w:top w:val="single" w:sz="4" w:space="0" w:color="000000"/>
+              <w:left w:val="single" w:sz="4" w:space="0" w:color="000000"/>
+              <w:bottom w:val="single" w:sz="4" w:space="0" w:color="000000"/>
+              <w:right w:val="single" w:sz="4" w:space="0" w:color="000000"/>
+            </w:tcBorders>
+            <w:tcMar>
+              <w:top w:w="65" w:type="dxa"/>
+              <w:left w:w="65" w:type="dxa"/>
+              <w:bottom w:w="65" w:type="dxa"/>
+              <w:right w:w="65" w:type="dxa"/>
+            </w:tcMar>
+            <w:hideMark/>
+          </w:tcPr>
+          <w:p>
+            <w:pPr>
+              <w:spacing w:after="0" w:line="240" w:lineRule="auto"/>
+            </w:pPr>
+            <w:proofErr w:type="spellStart"/>
+            <w:r>
+              <w:t>Uitzonderingen</w:t>
+            </w:r>
+            <w:proofErr w:type="spellEnd"/>
+          </w:p>
+        </w:tc>
+        <w:tc>
+          <w:tcPr>
+            <w:tcW w:w="0" w:type="auto"/>
+            <w:tcBorders>
+              <w:top w:val="single" w:sz="4" w:space="0" w:color="000000"/>
+              <w:left w:val="single" w:sz="4" w:space="0" w:color="000000"/>
+              <w:bottom w:val="single" w:sz="4" w:space="0" w:color="000000"/>
+              <w:right w:val="single" w:sz="4" w:space="0" w:color="000000"/>
+            </w:tcBorders>
+            <w:tcMar>
+              <w:top w:w="65" w:type="dxa"/>
+              <w:left w:w="65" w:type="dxa"/>
+              <w:bottom w:w="65" w:type="dxa"/>
+              <w:right w:w="65" w:type="dxa"/>
+            </w:tcMar>
+            <w:hideMark/>
+          </w:tcPr>
+          <w:p>
+            <w:pPr>
+              <w:spacing w:line="240" w:lineRule="auto"/>
+              <w:rPr>
+                <w:lang w:val="nl-NL"/>
+              </w:rPr>
+            </w:pPr>
+          </w:p>
+        </w:tc>
+      </w:tr>
+      <w:tr>
+        <w:tc>
+          <w:tcPr>
+            <w:tcW w:w="0" w:type="auto"/>
+            <w:tcBorders>
+              <w:top w:val="single" w:sz="4" w:space="0" w:color="000000"/>
+              <w:left w:val="single" w:sz="4" w:space="0" w:color="000000"/>
+              <w:bottom w:val="single" w:sz="4" w:space="0" w:color="000000"/>
+              <w:right w:val="single" w:sz="4" w:space="0" w:color="000000"/>
+            </w:tcBorders>
+            <w:tcMar>
+              <w:top w:w="65" w:type="dxa"/>
+              <w:left w:w="65" w:type="dxa"/>
+              <w:bottom w:w="65" w:type="dxa"/>
+              <w:right w:w="65" w:type="dxa"/>
+            </w:tcMar>
+            <w:hideMark/>
+          </w:tcPr>
+          <w:p>
+            <w:pPr>
+              <w:spacing w:after="0" w:line="240" w:lineRule="auto"/>
+            </w:pPr>
+            <w:proofErr w:type="spellStart"/>
+            <w:r>
+              <w:t>Resultaat</w:t>
+            </w:r>
+            <w:proofErr w:type="spellEnd"/>
+          </w:p>
+        </w:tc>
+        <w:tc>
+          <w:tcPr>
+            <w:tcW w:w="0" w:type="auto"/>
+            <w:tcBorders>
+              <w:top w:val="single" w:sz="4" w:space="0" w:color="000000"/>
+              <w:left w:val="single" w:sz="4" w:space="0" w:color="000000"/>
+              <w:bottom w:val="single" w:sz="4" w:space="0" w:color="000000"/>
+              <w:right w:val="single" w:sz="4" w:space="0" w:color="000000"/>
+            </w:tcBorders>
+            <w:tcMar>
+              <w:top w:w="65" w:type="dxa"/>
+              <w:left w:w="65" w:type="dxa"/>
+              <w:bottom w:w="65" w:type="dxa"/>
+              <w:right w:w="65" w:type="dxa"/>
+            </w:tcMar>
+            <w:hideMark/>
+          </w:tcPr>
+          <w:p>
+            <w:pPr>
+              <w:spacing w:line="240" w:lineRule="auto"/>
+              <w:rPr>
+                <w:lang w:val="nl-NL"/>
+              </w:rPr>
+            </w:pPr>
+            <w:r>
+              <w:rPr>
+                <w:lang w:val="nl-NL"/>
+              </w:rPr>
+              <w:t>Het geselecteerde product is gewijzigd.</w:t>
+            </w:r>
+          </w:p>
+        </w:tc>
+      </w:tr>
+    </w:tbl>
+    <w:p>
+      <w:pPr>
+        <w:spacing w:line="240" w:lineRule="auto"/>
+        <w:rPr>
+          <w:rFonts w:asciiTheme="majorHAnsi" w:eastAsiaTheme="majorEastAsia" w:hAnsiTheme="majorHAnsi" w:cstheme="majorBidi"/>
+          <w:b/>
+          <w:bCs/>
+          <w:color w:val="365F91" w:themeColor="accent1" w:themeShade="BF"/>
+          <w:sz w:val="28"/>
+          <w:szCs w:val="28"/>
+          <w:lang w:val="nl-NL"/>
+        </w:rPr>
+      </w:pPr>
+    </w:p>
+    <w:p>
+      <w:pPr>
+        <w:spacing w:line="240" w:lineRule="auto"/>
+        <w:rPr>
+          <w:rFonts w:asciiTheme="majorHAnsi" w:eastAsiaTheme="majorEastAsia" w:hAnsiTheme="majorHAnsi" w:cstheme="majorBidi"/>
+          <w:b/>
+          <w:bCs/>
+          <w:color w:val="365F91" w:themeColor="accent1" w:themeShade="BF"/>
+          <w:sz w:val="28"/>
+          <w:szCs w:val="28"/>
+          <w:lang w:val="nl-NL"/>
+        </w:rPr>
+      </w:pPr>
+      <w:r>
+        <w:rPr>
+          <w:rFonts w:asciiTheme="majorHAnsi" w:eastAsiaTheme="majorEastAsia" w:hAnsiTheme="majorHAnsi" w:cstheme="majorBidi"/>
+          <w:b/>
+          <w:bCs/>
+          <w:color w:val="365F91" w:themeColor="accent1" w:themeShade="BF"/>
+          <w:sz w:val="28"/>
+          <w:szCs w:val="28"/>
+          <w:lang w:val="nl-NL"/>
+        </w:rPr>
+        <w:br w:type="page"/>
+      </w:r>
+    </w:p>
+    <w:p>
+      <w:pPr>
+        <w:spacing w:line="240" w:lineRule="auto"/>
+        <w:rPr>
+          <w:rFonts w:asciiTheme="majorHAnsi" w:eastAsiaTheme="majorEastAsia" w:hAnsiTheme="majorHAnsi" w:cstheme="majorBidi"/>
+          <w:b/>
+          <w:bCs/>
+          <w:color w:val="365F91" w:themeColor="accent1" w:themeShade="BF"/>
+          <w:sz w:val="28"/>
+          <w:szCs w:val="28"/>
+          <w:lang w:val="nl-NL"/>
+        </w:rPr>
+      </w:pPr>
+    </w:p>
+    <w:tbl>
+      <w:tblPr>
+        <w:tblW w:w="0" w:type="auto"/>
+        <w:tblCellMar>
+          <w:top w:w="15" w:type="dxa"/>
+          <w:left w:w="15" w:type="dxa"/>
+          <w:bottom w:w="15" w:type="dxa"/>
+          <w:right w:w="15" w:type="dxa"/>
+        </w:tblCellMar>
+        <w:tblLook w:val="04A0"/>
+      </w:tblPr>
+      <w:tblGrid>
+        <w:gridCol w:w="1610"/>
+        <w:gridCol w:w="4863"/>
+      </w:tblGrid>
+      <w:tr>
+        <w:tc>
+          <w:tcPr>
+            <w:tcW w:w="0" w:type="auto"/>
+            <w:tcBorders>
+              <w:top w:val="single" w:sz="4" w:space="0" w:color="000000"/>
+              <w:left w:val="single" w:sz="4" w:space="0" w:color="000000"/>
+              <w:bottom w:val="single" w:sz="4" w:space="0" w:color="000000"/>
+              <w:right w:val="single" w:sz="4" w:space="0" w:color="000000"/>
+            </w:tcBorders>
+            <w:tcMar>
+              <w:top w:w="65" w:type="dxa"/>
+              <w:left w:w="65" w:type="dxa"/>
+              <w:bottom w:w="65" w:type="dxa"/>
+              <w:right w:w="65" w:type="dxa"/>
+            </w:tcMar>
+            <w:hideMark/>
+          </w:tcPr>
+          <w:p>
+            <w:pPr>
+              <w:spacing w:after="0" w:line="240" w:lineRule="auto"/>
+            </w:pPr>
+            <w:r>
+              <w:t>Use case ID</w:t>
+            </w:r>
+          </w:p>
+        </w:tc>
+        <w:tc>
+          <w:tcPr>
+            <w:tcW w:w="0" w:type="auto"/>
+            <w:tcBorders>
+              <w:top w:val="single" w:sz="4" w:space="0" w:color="000000"/>
+              <w:left w:val="single" w:sz="4" w:space="0" w:color="000000"/>
+              <w:bottom w:val="single" w:sz="4" w:space="0" w:color="000000"/>
+              <w:right w:val="single" w:sz="4" w:space="0" w:color="000000"/>
+            </w:tcBorders>
+            <w:tcMar>
+              <w:top w:w="65" w:type="dxa"/>
+              <w:left w:w="65" w:type="dxa"/>
+              <w:bottom w:w="65" w:type="dxa"/>
+              <w:right w:w="65" w:type="dxa"/>
+            </w:tcMar>
+            <w:hideMark/>
+          </w:tcPr>
+          <w:p>
+            <w:pPr>
+              <w:spacing w:line="240" w:lineRule="auto"/>
+              <w:rPr>
+                <w:lang w:val="nl-NL"/>
+              </w:rPr>
+            </w:pPr>
+            <w:r>
+              <w:rPr>
+                <w:lang w:val="nl-NL"/>
+              </w:rPr>
+              <w:t>U5</w:t>
+            </w:r>
+            <w:r>
+              <w:rPr>
+                <w:lang w:val="nl-NL"/>
+              </w:rPr>
+              <w:t>-</w:t>
+            </w:r>
+            <w:r>
+              <w:rPr>
+                <w:lang w:val="nl-NL"/>
+              </w:rPr>
+              <w:t>B1</w:t>
+            </w:r>
+            <w:r>
+              <w:rPr>
+                <w:lang w:val="nl-NL"/>
+              </w:rPr>
+              <w:t>5</w:t>
+            </w:r>
+          </w:p>
+        </w:tc>
+      </w:tr>
+      <w:tr>
+        <w:tc>
+          <w:tcPr>
+            <w:tcW w:w="0" w:type="auto"/>
+            <w:tcBorders>
+              <w:top w:val="single" w:sz="4" w:space="0" w:color="000000"/>
+              <w:left w:val="single" w:sz="4" w:space="0" w:color="000000"/>
+              <w:bottom w:val="single" w:sz="4" w:space="0" w:color="000000"/>
+              <w:right w:val="single" w:sz="4" w:space="0" w:color="000000"/>
+            </w:tcBorders>
+            <w:tcMar>
+              <w:top w:w="65" w:type="dxa"/>
+              <w:left w:w="65" w:type="dxa"/>
+              <w:bottom w:w="65" w:type="dxa"/>
+              <w:right w:w="65" w:type="dxa"/>
+            </w:tcMar>
+            <w:hideMark/>
+          </w:tcPr>
+          <w:p>
+            <w:pPr>
+              <w:spacing w:after="0" w:line="240" w:lineRule="auto"/>
+            </w:pPr>
+            <w:proofErr w:type="spellStart"/>
+            <w:r>
+              <w:t>Req</w:t>
+            </w:r>
+            <w:proofErr w:type="spellEnd"/>
+            <w:r>
+              <w:t xml:space="preserve"> ID</w:t>
+            </w:r>
+          </w:p>
+        </w:tc>
+        <w:tc>
+          <w:tcPr>
+            <w:tcW w:w="0" w:type="auto"/>
+            <w:tcBorders>
+              <w:top w:val="single" w:sz="4" w:space="0" w:color="000000"/>
+              <w:left w:val="single" w:sz="4" w:space="0" w:color="000000"/>
+              <w:bottom w:val="single" w:sz="4" w:space="0" w:color="000000"/>
+              <w:right w:val="single" w:sz="4" w:space="0" w:color="000000"/>
+            </w:tcBorders>
+            <w:tcMar>
+              <w:top w:w="65" w:type="dxa"/>
+              <w:left w:w="65" w:type="dxa"/>
+              <w:bottom w:w="65" w:type="dxa"/>
+              <w:right w:w="65" w:type="dxa"/>
+            </w:tcMar>
+            <w:hideMark/>
+          </w:tcPr>
+          <w:p>
+            <w:pPr>
+              <w:spacing w:line="240" w:lineRule="auto"/>
+              <w:rPr>
+                <w:lang w:val="nl-NL"/>
+              </w:rPr>
+            </w:pPr>
+            <w:r>
+              <w:rPr>
+                <w:lang w:val="nl-NL"/>
+              </w:rPr>
+              <w:t>B15</w:t>
+            </w:r>
+          </w:p>
+        </w:tc>
+      </w:tr>
+      <w:tr>
+        <w:tc>
+          <w:tcPr>
+            <w:tcW w:w="0" w:type="auto"/>
+            <w:tcBorders>
+              <w:top w:val="single" w:sz="4" w:space="0" w:color="000000"/>
+              <w:left w:val="single" w:sz="4" w:space="0" w:color="000000"/>
+              <w:bottom w:val="single" w:sz="4" w:space="0" w:color="000000"/>
+              <w:right w:val="single" w:sz="4" w:space="0" w:color="000000"/>
+            </w:tcBorders>
+            <w:tcMar>
+              <w:top w:w="65" w:type="dxa"/>
+              <w:left w:w="65" w:type="dxa"/>
+              <w:bottom w:w="65" w:type="dxa"/>
+              <w:right w:w="65" w:type="dxa"/>
+            </w:tcMar>
+            <w:hideMark/>
+          </w:tcPr>
+          <w:p>
+            <w:pPr>
+              <w:spacing w:after="0" w:line="240" w:lineRule="auto"/>
+            </w:pPr>
+            <w:proofErr w:type="spellStart"/>
+            <w:r>
+              <w:t>Naam</w:t>
+            </w:r>
+            <w:proofErr w:type="spellEnd"/>
+          </w:p>
+        </w:tc>
+        <w:tc>
+          <w:tcPr>
+            <w:tcW w:w="0" w:type="auto"/>
+            <w:tcBorders>
+              <w:top w:val="single" w:sz="4" w:space="0" w:color="000000"/>
+              <w:left w:val="single" w:sz="4" w:space="0" w:color="000000"/>
+              <w:bottom w:val="single" w:sz="4" w:space="0" w:color="000000"/>
+              <w:right w:val="single" w:sz="4" w:space="0" w:color="000000"/>
+            </w:tcBorders>
+            <w:tcMar>
+              <w:top w:w="65" w:type="dxa"/>
+              <w:left w:w="65" w:type="dxa"/>
+              <w:bottom w:w="65" w:type="dxa"/>
+              <w:right w:w="65" w:type="dxa"/>
+            </w:tcMar>
+            <w:hideMark/>
+          </w:tcPr>
+          <w:p>
+            <w:pPr>
+              <w:spacing w:line="240" w:lineRule="auto"/>
+              <w:rPr>
+                <w:lang w:val="nl-NL"/>
+              </w:rPr>
+            </w:pPr>
+            <w:r>
+              <w:rPr>
+                <w:lang w:val="nl-NL"/>
+              </w:rPr>
+              <w:t>Product toevoegen</w:t>
+            </w:r>
+          </w:p>
+        </w:tc>
+      </w:tr>
+      <w:tr>
+        <w:tc>
+          <w:tcPr>
+            <w:tcW w:w="0" w:type="auto"/>
+            <w:tcBorders>
+              <w:top w:val="single" w:sz="4" w:space="0" w:color="000000"/>
+              <w:left w:val="single" w:sz="4" w:space="0" w:color="000000"/>
+              <w:bottom w:val="single" w:sz="4" w:space="0" w:color="000000"/>
+              <w:right w:val="single" w:sz="4" w:space="0" w:color="000000"/>
+            </w:tcBorders>
+            <w:tcMar>
+              <w:top w:w="65" w:type="dxa"/>
+              <w:left w:w="65" w:type="dxa"/>
+              <w:bottom w:w="65" w:type="dxa"/>
+              <w:right w:w="65" w:type="dxa"/>
+            </w:tcMar>
+            <w:hideMark/>
+          </w:tcPr>
+          <w:p>
+            <w:pPr>
+              <w:spacing w:after="0" w:line="240" w:lineRule="auto"/>
+            </w:pPr>
+            <w:proofErr w:type="spellStart"/>
+            <w:r>
+              <w:t>Samenvatting</w:t>
+            </w:r>
+            <w:proofErr w:type="spellEnd"/>
+          </w:p>
+        </w:tc>
+        <w:tc>
+          <w:tcPr>
+            <w:tcW w:w="0" w:type="auto"/>
+            <w:tcBorders>
+              <w:top w:val="single" w:sz="4" w:space="0" w:color="000000"/>
+              <w:left w:val="single" w:sz="4" w:space="0" w:color="000000"/>
+              <w:bottom w:val="single" w:sz="4" w:space="0" w:color="000000"/>
+              <w:right w:val="single" w:sz="4" w:space="0" w:color="000000"/>
+            </w:tcBorders>
+            <w:tcMar>
+              <w:top w:w="65" w:type="dxa"/>
+              <w:left w:w="65" w:type="dxa"/>
+              <w:bottom w:w="65" w:type="dxa"/>
+              <w:right w:w="65" w:type="dxa"/>
+            </w:tcMar>
+            <w:hideMark/>
+          </w:tcPr>
+          <w:p>
+            <w:pPr>
+              <w:spacing w:line="240" w:lineRule="auto"/>
+              <w:rPr>
+                <w:lang w:val="nl-NL"/>
+              </w:rPr>
+            </w:pPr>
+            <w:r>
+              <w:rPr>
+                <w:lang w:val="nl-NL"/>
+              </w:rPr>
+              <w:t>De actor voegt een product toe.</w:t>
+            </w:r>
+          </w:p>
+        </w:tc>
+      </w:tr>
+      <w:tr>
+        <w:tc>
+          <w:tcPr>
+            <w:tcW w:w="0" w:type="auto"/>
+            <w:tcBorders>
+              <w:top w:val="single" w:sz="4" w:space="0" w:color="000000"/>
+              <w:left w:val="single" w:sz="4" w:space="0" w:color="000000"/>
+              <w:bottom w:val="single" w:sz="4" w:space="0" w:color="000000"/>
+              <w:right w:val="single" w:sz="4" w:space="0" w:color="000000"/>
+            </w:tcBorders>
+            <w:tcMar>
+              <w:top w:w="65" w:type="dxa"/>
+              <w:left w:w="65" w:type="dxa"/>
+              <w:bottom w:w="65" w:type="dxa"/>
+              <w:right w:w="65" w:type="dxa"/>
+            </w:tcMar>
+            <w:hideMark/>
+          </w:tcPr>
+          <w:p>
+            <w:pPr>
+              <w:spacing w:after="0" w:line="240" w:lineRule="auto"/>
+            </w:pPr>
+            <w:r>
+              <w:t>Actor</w:t>
+            </w:r>
+          </w:p>
+        </w:tc>
+        <w:tc>
+          <w:tcPr>
+            <w:tcW w:w="0" w:type="auto"/>
+            <w:tcBorders>
+              <w:top w:val="single" w:sz="4" w:space="0" w:color="000000"/>
+              <w:left w:val="single" w:sz="4" w:space="0" w:color="000000"/>
+              <w:bottom w:val="single" w:sz="4" w:space="0" w:color="000000"/>
+              <w:right w:val="single" w:sz="4" w:space="0" w:color="000000"/>
+            </w:tcBorders>
+            <w:tcMar>
+              <w:top w:w="65" w:type="dxa"/>
+              <w:left w:w="65" w:type="dxa"/>
+              <w:bottom w:w="65" w:type="dxa"/>
+              <w:right w:w="65" w:type="dxa"/>
+            </w:tcMar>
+            <w:hideMark/>
+          </w:tcPr>
+          <w:p>
+            <w:pPr>
+              <w:spacing w:line="240" w:lineRule="auto"/>
+              <w:rPr>
+                <w:lang w:val="nl-NL"/>
+              </w:rPr>
+            </w:pPr>
+            <w:r>
+              <w:rPr>
+                <w:lang w:val="nl-NL"/>
+              </w:rPr>
+              <w:t>Beheerder</w:t>
+            </w:r>
+          </w:p>
+        </w:tc>
+      </w:tr>
+      <w:tr>
+        <w:tc>
+          <w:tcPr>
+            <w:tcW w:w="0" w:type="auto"/>
+            <w:tcBorders>
+              <w:top w:val="single" w:sz="4" w:space="0" w:color="000000"/>
+              <w:left w:val="single" w:sz="4" w:space="0" w:color="000000"/>
+              <w:bottom w:val="single" w:sz="4" w:space="0" w:color="000000"/>
+              <w:right w:val="single" w:sz="4" w:space="0" w:color="000000"/>
+            </w:tcBorders>
+            <w:tcMar>
+              <w:top w:w="65" w:type="dxa"/>
+              <w:left w:w="65" w:type="dxa"/>
+              <w:bottom w:w="65" w:type="dxa"/>
+              <w:right w:w="65" w:type="dxa"/>
+            </w:tcMar>
+            <w:hideMark/>
+          </w:tcPr>
+          <w:p>
+            <w:pPr>
+              <w:spacing w:after="0" w:line="240" w:lineRule="auto"/>
+            </w:pPr>
+            <w:proofErr w:type="spellStart"/>
+            <w:r>
+              <w:t>Aannames</w:t>
+            </w:r>
+            <w:proofErr w:type="spellEnd"/>
+          </w:p>
+        </w:tc>
+        <w:tc>
+          <w:tcPr>
+            <w:tcW w:w="0" w:type="auto"/>
+            <w:tcBorders>
+              <w:top w:val="single" w:sz="4" w:space="0" w:color="000000"/>
+              <w:left w:val="single" w:sz="4" w:space="0" w:color="000000"/>
+              <w:bottom w:val="single" w:sz="4" w:space="0" w:color="000000"/>
+              <w:right w:val="single" w:sz="4" w:space="0" w:color="000000"/>
+            </w:tcBorders>
+            <w:tcMar>
+              <w:top w:w="65" w:type="dxa"/>
+              <w:left w:w="65" w:type="dxa"/>
+              <w:bottom w:w="65" w:type="dxa"/>
+              <w:right w:w="65" w:type="dxa"/>
+            </w:tcMar>
+            <w:hideMark/>
+          </w:tcPr>
+          <w:p>
+            <w:pPr>
+              <w:spacing w:line="240" w:lineRule="auto"/>
+              <w:rPr>
+                <w:lang w:val="nl-NL"/>
+              </w:rPr>
+            </w:pPr>
+            <w:r>
+              <w:rPr>
+                <w:lang w:val="nl-NL"/>
+              </w:rPr>
+              <w:t>Actor heeft de juiste rechten en is ingelogd.</w:t>
+            </w:r>
+          </w:p>
+        </w:tc>
+      </w:tr>
+      <w:tr>
+        <w:tc>
+          <w:tcPr>
+            <w:tcW w:w="0" w:type="auto"/>
+            <w:tcBorders>
+              <w:top w:val="single" w:sz="4" w:space="0" w:color="000000"/>
+              <w:left w:val="single" w:sz="4" w:space="0" w:color="000000"/>
+              <w:bottom w:val="single" w:sz="4" w:space="0" w:color="000000"/>
+              <w:right w:val="single" w:sz="4" w:space="0" w:color="000000"/>
+            </w:tcBorders>
+            <w:tcMar>
+              <w:top w:w="65" w:type="dxa"/>
+              <w:left w:w="65" w:type="dxa"/>
+              <w:bottom w:w="65" w:type="dxa"/>
+              <w:right w:w="65" w:type="dxa"/>
+            </w:tcMar>
+            <w:hideMark/>
+          </w:tcPr>
+          <w:p>
+            <w:pPr>
+              <w:spacing w:after="0" w:line="240" w:lineRule="auto"/>
+            </w:pPr>
+            <w:proofErr w:type="spellStart"/>
+            <w:r>
+              <w:t>Beschrijving</w:t>
+            </w:r>
+            <w:proofErr w:type="spellEnd"/>
+          </w:p>
+        </w:tc>
+        <w:tc>
+          <w:tcPr>
+            <w:tcW w:w="0" w:type="auto"/>
+            <w:tcBorders>
+              <w:top w:val="single" w:sz="4" w:space="0" w:color="000000"/>
+              <w:left w:val="single" w:sz="4" w:space="0" w:color="000000"/>
+              <w:bottom w:val="single" w:sz="4" w:space="0" w:color="000000"/>
+              <w:right w:val="single" w:sz="4" w:space="0" w:color="000000"/>
+            </w:tcBorders>
+            <w:tcMar>
+              <w:top w:w="65" w:type="dxa"/>
+              <w:left w:w="65" w:type="dxa"/>
+              <w:bottom w:w="65" w:type="dxa"/>
+              <w:right w:w="65" w:type="dxa"/>
+            </w:tcMar>
+            <w:hideMark/>
+          </w:tcPr>
+          <w:p>
+            <w:pPr>
+              <w:spacing w:line="240" w:lineRule="auto"/>
+              <w:rPr>
+                <w:lang w:val="nl-NL"/>
+              </w:rPr>
+            </w:pPr>
+            <w:r>
+              <w:rPr>
+                <w:lang w:val="nl-NL"/>
+              </w:rPr>
+              <w:t>1. Actor vult de gewenste wijzigingen in het veld.</w:t>
+            </w:r>
+          </w:p>
+          <w:p>
+            <w:pPr>
+              <w:spacing w:line="240" w:lineRule="auto"/>
+              <w:rPr>
+                <w:lang w:val="nl-NL"/>
+              </w:rPr>
+            </w:pPr>
+            <w:r>
+              <w:rPr>
+                <w:lang w:val="nl-NL"/>
+              </w:rPr>
+              <w:t>2. Actor klikt op toevoegen.</w:t>
+            </w:r>
+          </w:p>
+        </w:tc>
+      </w:tr>
+      <w:tr>
+        <w:trPr>
+          <w:trHeight w:val="186"/>
+        </w:trPr>
+        <w:tc>
+          <w:tcPr>
+            <w:tcW w:w="0" w:type="auto"/>
+            <w:tcBorders>
+              <w:top w:val="single" w:sz="4" w:space="0" w:color="000000"/>
+              <w:left w:val="single" w:sz="4" w:space="0" w:color="000000"/>
+              <w:bottom w:val="single" w:sz="4" w:space="0" w:color="000000"/>
+              <w:right w:val="single" w:sz="4" w:space="0" w:color="000000"/>
+            </w:tcBorders>
+            <w:tcMar>
+              <w:top w:w="65" w:type="dxa"/>
+              <w:left w:w="65" w:type="dxa"/>
+              <w:bottom w:w="65" w:type="dxa"/>
+              <w:right w:w="65" w:type="dxa"/>
+            </w:tcMar>
+            <w:hideMark/>
+          </w:tcPr>
+          <w:p>
+            <w:pPr>
+              <w:spacing w:after="0" w:line="240" w:lineRule="auto"/>
+            </w:pPr>
+            <w:proofErr w:type="spellStart"/>
+            <w:r>
+              <w:t>Uitzonderingen</w:t>
+            </w:r>
+            <w:proofErr w:type="spellEnd"/>
+          </w:p>
+        </w:tc>
+        <w:tc>
+          <w:tcPr>
+            <w:tcW w:w="0" w:type="auto"/>
+            <w:tcBorders>
+              <w:top w:val="single" w:sz="4" w:space="0" w:color="000000"/>
+              <w:left w:val="single" w:sz="4" w:space="0" w:color="000000"/>
+              <w:bottom w:val="single" w:sz="4" w:space="0" w:color="000000"/>
+              <w:right w:val="single" w:sz="4" w:space="0" w:color="000000"/>
+            </w:tcBorders>
+            <w:tcMar>
+              <w:top w:w="65" w:type="dxa"/>
+              <w:left w:w="65" w:type="dxa"/>
+              <w:bottom w:w="65" w:type="dxa"/>
+              <w:right w:w="65" w:type="dxa"/>
+            </w:tcMar>
+            <w:hideMark/>
+          </w:tcPr>
+          <w:p>
+            <w:pPr>
+              <w:spacing w:line="240" w:lineRule="auto"/>
+              <w:rPr>
+                <w:lang w:val="nl-NL"/>
+              </w:rPr>
+            </w:pPr>
+          </w:p>
+        </w:tc>
+      </w:tr>
+      <w:tr>
+        <w:tc>
+          <w:tcPr>
+            <w:tcW w:w="0" w:type="auto"/>
+            <w:tcBorders>
+              <w:top w:val="single" w:sz="4" w:space="0" w:color="000000"/>
+              <w:left w:val="single" w:sz="4" w:space="0" w:color="000000"/>
+              <w:bottom w:val="single" w:sz="4" w:space="0" w:color="000000"/>
+              <w:right w:val="single" w:sz="4" w:space="0" w:color="000000"/>
+            </w:tcBorders>
+            <w:tcMar>
+              <w:top w:w="65" w:type="dxa"/>
+              <w:left w:w="65" w:type="dxa"/>
+              <w:bottom w:w="65" w:type="dxa"/>
+              <w:right w:w="65" w:type="dxa"/>
+            </w:tcMar>
+            <w:hideMark/>
+          </w:tcPr>
+          <w:p>
+            <w:pPr>
+              <w:spacing w:after="0" w:line="240" w:lineRule="auto"/>
+            </w:pPr>
+            <w:proofErr w:type="spellStart"/>
+            <w:r>
+              <w:t>Resultaat</w:t>
+            </w:r>
+            <w:proofErr w:type="spellEnd"/>
+          </w:p>
+        </w:tc>
+        <w:tc>
+          <w:tcPr>
+            <w:tcW w:w="0" w:type="auto"/>
+            <w:tcBorders>
+              <w:top w:val="single" w:sz="4" w:space="0" w:color="000000"/>
+              <w:left w:val="single" w:sz="4" w:space="0" w:color="000000"/>
+              <w:bottom w:val="single" w:sz="4" w:space="0" w:color="000000"/>
+              <w:right w:val="single" w:sz="4" w:space="0" w:color="000000"/>
+            </w:tcBorders>
+            <w:tcMar>
+              <w:top w:w="65" w:type="dxa"/>
+              <w:left w:w="65" w:type="dxa"/>
+              <w:bottom w:w="65" w:type="dxa"/>
+              <w:right w:w="65" w:type="dxa"/>
+            </w:tcMar>
+            <w:hideMark/>
+          </w:tcPr>
+          <w:p>
+            <w:pPr>
+              <w:spacing w:line="240" w:lineRule="auto"/>
+              <w:rPr>
+                <w:lang w:val="nl-NL"/>
+              </w:rPr>
+            </w:pPr>
+            <w:r>
+              <w:rPr>
+                <w:lang w:val="nl-NL"/>
+              </w:rPr>
+              <w:t>Het product is toegevoegd.</w:t>
             </w:r>
           </w:p>
         </w:tc>
@@ -7745,7 +10927,25 @@
           <w:lang w:val="nl-NL"/>
         </w:rPr>
       </w:pPr>
-      <w:bookmarkStart w:id="5" w:name="_Toc454216288"/>
+    </w:p>
+    <w:p>
+      <w:pPr>
+        <w:rPr>
+          <w:rFonts w:asciiTheme="majorHAnsi" w:eastAsiaTheme="majorEastAsia" w:hAnsiTheme="majorHAnsi" w:cstheme="majorBidi"/>
+          <w:b/>
+          <w:bCs/>
+          <w:color w:val="365F91" w:themeColor="accent1" w:themeShade="BF"/>
+          <w:sz w:val="28"/>
+          <w:szCs w:val="28"/>
+          <w:lang w:val="nl-NL"/>
+        </w:rPr>
+      </w:pPr>
+      <w:r>
+        <w:rPr>
+          <w:lang w:val="nl-NL"/>
+        </w:rPr>
+        <w:br w:type="page"/>
+      </w:r>
     </w:p>
     <w:p>
       <w:pPr>
@@ -7760,15 +10960,35 @@
           <w:lang w:val="nl-NL"/>
         </w:rPr>
         <w:lastRenderedPageBreak/>
-        <w:t>Use-case</w:t>
+        <w:t>Use-</w:t>
+      </w:r>
+      <w:r>
+        <w:rPr>
+          <w:lang w:val="nl-NL"/>
+        </w:rPr>
+        <w:t>case</w:t>
       </w:r>
       <w:proofErr w:type="spellEnd"/>
       <w:r>
         <w:rPr>
           <w:lang w:val="nl-NL"/>
         </w:rPr>
-        <w:t xml:space="preserve"> diagram</w:t>
+        <w:t xml:space="preserve"> </w:t>
       </w:r>
+      <w:proofErr w:type="spellStart"/>
+      <w:r>
+        <w:rPr>
+          <w:lang w:val="nl-NL"/>
+        </w:rPr>
+        <w:t>diagram</w:t>
+      </w:r>
+      <w:r>
+        <w:rPr>
+          <w:lang w:val="nl-NL"/>
+        </w:rPr>
+        <w:t>en</w:t>
+      </w:r>
+      <w:proofErr w:type="spellEnd"/>
     </w:p>
     <w:p>
       <w:pPr>
@@ -7801,8 +11021,27 @@
             <v:path o:extrusionok="f" gradientshapeok="t" o:connecttype="rect"/>
             <o:lock v:ext="edit" aspectratio="t"/>
           </v:shapetype>
-          <v:shape id="_x0000_i1025" type="#_x0000_t75" style="width:457.55pt;height:504.65pt">
-            <v:imagedata r:id="rId9" o:title="UseCaseDiagramM&amp;S"/>
+          <v:shape id="_x0000_i1026" type="#_x0000_t75" style="width:467.65pt;height:317.6pt">
+            <v:imagedata r:id="rId9" o:title="RegularUseCase"/>
+          </v:shape>
+        </w:pict>
+      </w:r>
+    </w:p>
+    <w:p>
+      <w:pPr>
+        <w:pStyle w:val="Kop1"/>
+        <w:rPr>
+          <w:lang w:val="nl-NL"/>
+        </w:rPr>
+      </w:pPr>
+      <w:r>
+        <w:rPr>
+          <w:lang w:val="nl-NL"/>
+        </w:rPr>
+        <w:lastRenderedPageBreak/>
+        <w:pict>
+          <v:shape id="_x0000_i1027" type="#_x0000_t75" style="width:256.35pt;height:553.1pt">
+            <v:imagedata r:id="rId10" o:title="AdminUseCase"/>
           </v:shape>
         </w:pict>
       </w:r>
@@ -7810,22 +11049,6 @@
         <w:rPr>
           <w:lang w:val="nl-NL"/>
         </w:rPr>
-        <w:br w:type="page"/>
-      </w:r>
-    </w:p>
-    <w:p>
-      <w:pPr>
-        <w:rPr>
-          <w:rFonts w:asciiTheme="majorHAnsi" w:eastAsiaTheme="majorEastAsia" w:hAnsiTheme="majorHAnsi" w:cstheme="majorBidi"/>
-          <w:b/>
-          <w:bCs/>
-          <w:color w:val="365F91" w:themeColor="accent1" w:themeShade="BF"/>
-          <w:sz w:val="28"/>
-          <w:szCs w:val="28"/>
-        </w:rPr>
-      </w:pPr>
-      <w:r>
-        <w:lastRenderedPageBreak/>
         <w:br w:type="page"/>
       </w:r>
     </w:p>
@@ -7966,6 +11189,7 @@
       <w:bookmarkEnd w:id="6"/>
       <w:proofErr w:type="spellEnd"/>
     </w:p>
+    <w:p/>
     <w:p>
       <w:pPr>
         <w:rPr>
@@ -7979,8 +11203,8 @@
       </w:pPr>
       <w:r>
         <w:pict>
-          <v:shape id="_x0000_i1026" type="#_x0000_t75" style="width:338.45pt;height:584.75pt">
-            <v:imagedata r:id="rId10" o:title="Voorlopige UI Schetsen"/>
+          <v:shape id="_x0000_i1028" type="#_x0000_t75" style="width:467.65pt;height:367.4pt">
+            <v:imagedata r:id="rId11" o:title="Voorlopige UI Schetsen"/>
           </v:shape>
         </w:pict>
       </w:r>
@@ -7992,7 +11216,6 @@
       <w:bookmarkStart w:id="7" w:name="_Toc454216290"/>
       <w:proofErr w:type="spellStart"/>
       <w:r>
-        <w:lastRenderedPageBreak/>
         <w:t>Toelichting</w:t>
       </w:r>
       <w:proofErr w:type="spellEnd"/>
@@ -8034,7 +11257,13 @@
         <w:rPr>
           <w:lang w:val="nl-NL"/>
         </w:rPr>
-        <w:t>Nog aan te merken is de knop bevestigen, deze zal zich wijzigen aan de hand van welke velden al zijn ingevuld. Als er alleen een naam en e-mail adres aanwezig zijn zal het bijvoorbeeld veranderen naar registreren.</w:t>
+        <w:t>Nog aan te merken is de knop bevestigen, deze zal zich wijzigen aan de hand van welke velden al zijn ingevuld. Als er alleen een naam en e-mail adres aanwezig zijn zal het bijvoorbeeld veranderen naar registreren</w:t>
+      </w:r>
+      <w:r>
+        <w:rPr>
+          <w:lang w:val="nl-NL"/>
+        </w:rPr>
+        <w:t>. De reden waar bekijk opties apart staat is, omdat je als je eenmaal op een product klikt alleen maar kan huren en eventuele oude nuttige gegevens van de opties kunnen verdwijnen.</w:t>
       </w:r>
       <w:r>
         <w:rPr>
@@ -8062,8 +11291,8 @@
     <w:p>
       <w:r>
         <w:pict>
-          <v:shape id="_x0000_i1027" type="#_x0000_t75" style="width:426.6pt;height:587.45pt">
-            <v:imagedata r:id="rId11" o:title="ERD v1"/>
+          <v:shape id="_x0000_i1025" type="#_x0000_t75" style="width:427.3pt;height:590.15pt">
+            <v:imagedata r:id="rId12" o:title="ERD v1"/>
           </v:shape>
         </w:pict>
       </w:r>
@@ -8086,25 +11315,15 @@
       <w:bookmarkEnd w:id="8"/>
     </w:p>
     <w:p>
-      <w:proofErr w:type="spellStart"/>
-      <w:r>
-        <w:t>Voorlopige</w:t>
-      </w:r>
-      <w:proofErr w:type="spellEnd"/>
-      <w:r>
-        <w:t xml:space="preserve"> planning:</w:t>
-      </w:r>
-    </w:p>
-    <w:p>
       <w:r>
         <w:rPr>
           <w:noProof/>
         </w:rPr>
         <w:drawing>
           <wp:inline distT="0" distB="0" distL="0" distR="0">
-            <wp:extent cx="5943600" cy="1601349"/>
+            <wp:extent cx="5943600" cy="2550561"/>
             <wp:effectExtent l="19050" t="0" r="0" b="0"/>
-            <wp:docPr id="4" name="Afbeelding 4" descr="https://i.gyazo.com/9defad00dbe91d30ac937596202ec13e.png"/>
+            <wp:docPr id="29" name="Afbeelding 29" descr="https://i.gyazo.com/53b7ca4e572be5ea8d8f1847027c3fc7.png"/>
             <wp:cNvGraphicFramePr>
               <a:graphicFrameLocks xmlns:a="http://schemas.openxmlformats.org/drawingml/2006/main" noChangeAspect="1"/>
             </wp:cNvGraphicFramePr>
@@ -8112,13 +11331,13 @@
               <a:graphicData uri="http://schemas.openxmlformats.org/drawingml/2006/picture">
                 <pic:pic xmlns:pic="http://schemas.openxmlformats.org/drawingml/2006/picture">
                   <pic:nvPicPr>
-                    <pic:cNvPr id="0" name="Picture 4" descr="https://i.gyazo.com/9defad00dbe91d30ac937596202ec13e.png"/>
+                    <pic:cNvPr id="0" name="Picture 29" descr="https://i.gyazo.com/53b7ca4e572be5ea8d8f1847027c3fc7.png"/>
                     <pic:cNvPicPr>
                       <a:picLocks noChangeAspect="1" noChangeArrowheads="1"/>
                     </pic:cNvPicPr>
                   </pic:nvPicPr>
                   <pic:blipFill>
-                    <a:blip r:embed="rId12" cstate="print"/>
+                    <a:blip r:embed="rId13" cstate="print"/>
                     <a:srcRect/>
                     <a:stretch>
                       <a:fillRect/>
@@ -8127,7 +11346,7 @@
                   <pic:spPr bwMode="auto">
                     <a:xfrm>
                       <a:off x="0" y="0"/>
-                      <a:ext cx="5943600" cy="1601349"/>
+                      <a:ext cx="5943600" cy="2550561"/>
                     </a:xfrm>
                     <a:prstGeom prst="rect">
                       <a:avLst/>
@@ -8147,8 +11366,9 @@
         </w:drawing>
       </w:r>
     </w:p>
+    <w:p/>
     <w:sectPr>
-      <w:footerReference w:type="default" r:id="rId13"/>
+      <w:footerReference w:type="default" r:id="rId14"/>
       <w:pgSz w:w="12240" w:h="15840"/>
       <w:pgMar w:top="1440" w:right="1440" w:bottom="1440" w:left="1440" w:header="720" w:footer="720" w:gutter="0"/>
       <w:cols w:space="720"/>
@@ -8214,7 +11434,7 @@
             <w:rPr>
               <w:noProof/>
             </w:rPr>
-            <w:t>18</w:t>
+            <w:t>21</w:t>
           </w:r>
         </w:fldSimple>
       </w:p>
@@ -9151,7 +12371,7 @@
 </file>
 
 <file path=customXml/itemProps2.xml><?xml version="1.0" encoding="utf-8"?>
-<ds:datastoreItem xmlns:ds="http://schemas.openxmlformats.org/officeDocument/2006/customXml" ds:itemID="{28339760-CCCC-48FC-8EDC-2E7DBC790D53}">
+<ds:datastoreItem xmlns:ds="http://schemas.openxmlformats.org/officeDocument/2006/customXml" ds:itemID="{378A561B-7494-4E39-AFBB-1348F893A184}">
   <ds:schemaRefs>
     <ds:schemaRef ds:uri="http://schemas.openxmlformats.org/officeDocument/2006/bibliography"/>
   </ds:schemaRefs>

--- a/Docs/Analyse Document.docx
+++ b/Docs/Analyse Document.docx
@@ -280,7 +280,7 @@
               <w:lang w:val="nl-NL"/>
             </w:rPr>
             <w:pict>
-              <v:group id="_x0000_s1035" style="position:absolute;margin-left:3368.8pt;margin-top:0;width:264.55pt;height:690.65pt;z-index:251660288;mso-position-horizontal:right;mso-position-horizontal-relative:page;mso-position-vertical:bottom;mso-position-vertical-relative:page" coordorigin="5531,1258" coordsize="5291,13813">
+              <v:group id="_x0000_s1035" style="position:absolute;margin-left:3593.35pt;margin-top:0;width:264.55pt;height:690.65pt;z-index:251660288;mso-position-horizontal:right;mso-position-horizontal-relative:page;mso-position-vertical:bottom;mso-position-vertical-relative:page" coordorigin="5531,1258" coordsize="5291,13813">
                 <v:shapetype id="_x0000_t32" coordsize="21600,21600" o:spt="32" o:oned="t" path="m,l21600,21600e" filled="f">
                   <v:path arrowok="t" fillok="f" o:connecttype="none"/>
                   <o:lock v:ext="edit" shapetype="t"/>
@@ -320,7 +320,7 @@
               <w:lang w:val="nl-NL"/>
             </w:rPr>
             <w:pict>
-              <v:group id="_x0000_s1041" style="position:absolute;margin-left:4818pt;margin-top:0;width:332.7pt;height:227.25pt;z-index:251661312;mso-position-horizontal:right;mso-position-horizontal-relative:margin;mso-position-vertical:top;mso-position-vertical-relative:page" coordorigin="4136,15" coordsize="6654,4545" o:allowincell="f">
+              <v:group id="_x0000_s1041" style="position:absolute;margin-left:5110.7pt;margin-top:0;width:332.7pt;height:227.25pt;z-index:251661312;mso-position-horizontal:right;mso-position-horizontal-relative:margin;mso-position-vertical:top;mso-position-vertical-relative:page" coordorigin="4136,15" coordsize="6654,4545" o:allowincell="f">
                 <v:shape id="_x0000_s1042" type="#_x0000_t32" style="position:absolute;left:4136;top:15;width:3058;height:3855" o:connectortype="straight" strokecolor="#a7bfde [1620]"/>
                 <v:oval id="_x0000_s1043" style="position:absolute;left:6674;top:444;width:4116;height:4116" fillcolor="#a7bfde [1620]" stroked="f"/>
                 <v:oval id="_x0000_s1044" style="position:absolute;left:6773;top:1058;width:3367;height:3367" fillcolor="#d3dfee [820]" stroked="f"/>
@@ -1311,21 +1311,7 @@
                 <w:rStyle w:val="Hyperlink"/>
                 <w:noProof/>
               </w:rPr>
-              <w:t>Datam</w:t>
-            </w:r>
-            <w:r>
-              <w:rPr>
-                <w:rStyle w:val="Hyperlink"/>
-                <w:noProof/>
-              </w:rPr>
-              <w:t>o</w:t>
-            </w:r>
-            <w:r>
-              <w:rPr>
-                <w:rStyle w:val="Hyperlink"/>
-                <w:noProof/>
-              </w:rPr>
-              <w:t>del</w:t>
+              <w:t>Datamodel</w:t>
             </w:r>
             <w:r>
               <w:rPr>
@@ -11021,7 +11007,7 @@
             <v:path o:extrusionok="f" gradientshapeok="t" o:connecttype="rect"/>
             <o:lock v:ext="edit" aspectratio="t"/>
           </v:shapetype>
-          <v:shape id="_x0000_i1026" type="#_x0000_t75" style="width:467.65pt;height:317.6pt">
+          <v:shape id="_x0000_i1025" type="#_x0000_t75" style="width:468pt;height:317.5pt">
             <v:imagedata r:id="rId9" o:title="RegularUseCase"/>
           </v:shape>
         </w:pict>
@@ -11040,7 +11026,7 @@
         </w:rPr>
         <w:lastRenderedPageBreak/>
         <w:pict>
-          <v:shape id="_x0000_i1027" type="#_x0000_t75" style="width:256.35pt;height:553.1pt">
+          <v:shape id="_x0000_i1026" type="#_x0000_t75" style="width:256.5pt;height:553.5pt">
             <v:imagedata r:id="rId10" o:title="AdminUseCase"/>
           </v:shape>
         </w:pict>
@@ -11201,26 +11187,29 @@
           <w:szCs w:val="28"/>
         </w:rPr>
       </w:pPr>
-      <w:r>
-        <w:pict>
-          <v:shape id="_x0000_i1028" type="#_x0000_t75" style="width:467.65pt;height:367.4pt">
-            <v:imagedata r:id="rId11" o:title="Voorlopige UI Schetsen"/>
-          </v:shape>
-        </w:pict>
-      </w:r>
+      <w:ins w:id="7" w:author="Tom Ruijs" w:date="2016-06-22T15:58:00Z">
+        <w:r>
+          <w:pict>
+            <v:shape id="_x0000_i1027" type="#_x0000_t75" style="width:468pt;height:367.5pt">
+              <v:imagedata r:id="rId11" o:title="Voorlopige UI Schetsen v2"/>
+            </v:shape>
+          </w:pict>
+        </w:r>
+      </w:ins>
     </w:p>
     <w:p>
       <w:pPr>
         <w:pStyle w:val="Kop2"/>
+        <w:rPr>
+          <w:lang w:val="nl-NL"/>
+        </w:rPr>
       </w:pPr>
-      <w:bookmarkStart w:id="7" w:name="_Toc454216290"/>
-      <w:proofErr w:type="spellStart"/>
+      <w:bookmarkStart w:id="8" w:name="_Toc454216290"/>
       <w:r>
-        <w:t>Toelichting</w:t>
-      </w:r>
-      <w:proofErr w:type="spellEnd"/>
-      <w:r>
-        <w:t xml:space="preserve"> GUI</w:t>
+        <w:rPr>
+          <w:lang w:val="nl-NL"/>
+        </w:rPr>
+        <w:t>Toelichting GUI</w:t>
       </w:r>
     </w:p>
     <w:p>
@@ -11286,16 +11275,19 @@
         <w:lastRenderedPageBreak/>
         <w:t>Datamodel</w:t>
       </w:r>
-      <w:bookmarkEnd w:id="7"/>
+      <w:bookmarkEnd w:id="8"/>
     </w:p>
     <w:p>
-      <w:r>
-        <w:pict>
-          <v:shape id="_x0000_i1025" type="#_x0000_t75" style="width:427.3pt;height:590.15pt">
-            <v:imagedata r:id="rId12" o:title="ERD v1"/>
-          </v:shape>
-        </w:pict>
-      </w:r>
+      <w:ins w:id="9" w:author="Tom Ruijs" w:date="2016-06-22T16:11:00Z">
+        <w:r>
+          <w:lastRenderedPageBreak/>
+          <w:pict>
+            <v:shape id="_x0000_i1028" type="#_x0000_t75" style="width:457.5pt;height:9in">
+              <v:imagedata r:id="rId12" o:title="ERD v2"/>
+            </v:shape>
+          </w:pict>
+        </w:r>
+      </w:ins>
     </w:p>
     <w:p>
       <w:pPr>
@@ -11308,67 +11300,121 @@
       <w:pPr>
         <w:pStyle w:val="Kop1"/>
       </w:pPr>
-      <w:bookmarkStart w:id="8" w:name="_Toc454216291"/>
+      <w:bookmarkStart w:id="10" w:name="_Toc454216291"/>
       <w:r>
         <w:t>Planning</w:t>
       </w:r>
-      <w:bookmarkEnd w:id="8"/>
+      <w:bookmarkEnd w:id="10"/>
     </w:p>
     <w:p>
-      <w:r>
-        <w:rPr>
-          <w:noProof/>
-        </w:rPr>
-        <w:drawing>
-          <wp:inline distT="0" distB="0" distL="0" distR="0">
-            <wp:extent cx="5943600" cy="2550561"/>
-            <wp:effectExtent l="19050" t="0" r="0" b="0"/>
-            <wp:docPr id="29" name="Afbeelding 29" descr="https://i.gyazo.com/53b7ca4e572be5ea8d8f1847027c3fc7.png"/>
-            <wp:cNvGraphicFramePr>
-              <a:graphicFrameLocks xmlns:a="http://schemas.openxmlformats.org/drawingml/2006/main" noChangeAspect="1"/>
-            </wp:cNvGraphicFramePr>
-            <a:graphic xmlns:a="http://schemas.openxmlformats.org/drawingml/2006/main">
-              <a:graphicData uri="http://schemas.openxmlformats.org/drawingml/2006/picture">
-                <pic:pic xmlns:pic="http://schemas.openxmlformats.org/drawingml/2006/picture">
-                  <pic:nvPicPr>
-                    <pic:cNvPr id="0" name="Picture 29" descr="https://i.gyazo.com/53b7ca4e572be5ea8d8f1847027c3fc7.png"/>
-                    <pic:cNvPicPr>
-                      <a:picLocks noChangeAspect="1" noChangeArrowheads="1"/>
-                    </pic:cNvPicPr>
-                  </pic:nvPicPr>
-                  <pic:blipFill>
-                    <a:blip r:embed="rId13" cstate="print"/>
-                    <a:srcRect/>
-                    <a:stretch>
-                      <a:fillRect/>
-                    </a:stretch>
-                  </pic:blipFill>
-                  <pic:spPr bwMode="auto">
-                    <a:xfrm>
-                      <a:off x="0" y="0"/>
-                      <a:ext cx="5943600" cy="2550561"/>
-                    </a:xfrm>
-                    <a:prstGeom prst="rect">
-                      <a:avLst/>
-                    </a:prstGeom>
-                    <a:noFill/>
-                    <a:ln w="9525">
+      <w:ins w:id="11" w:author="Tom Ruijs" w:date="2016-06-22T16:12:00Z">
+        <w:r>
+          <w:rPr>
+            <w:noProof/>
+          </w:rPr>
+          <w:drawing>
+            <wp:inline distT="0" distB="0" distL="0" distR="0">
+              <wp:extent cx="5943600" cy="2971581"/>
+              <wp:effectExtent l="19050" t="0" r="0" b="0"/>
+              <wp:docPr id="11" name="Afbeelding 11" descr="https://i.gyazo.com/9e539ffedbb4dd9d13e25fb9d577c6ce.png"/>
+              <wp:cNvGraphicFramePr>
+                <a:graphicFrameLocks xmlns:a="http://schemas.openxmlformats.org/drawingml/2006/main" noChangeAspect="1"/>
+              </wp:cNvGraphicFramePr>
+              <a:graphic xmlns:a="http://schemas.openxmlformats.org/drawingml/2006/main">
+                <a:graphicData uri="http://schemas.openxmlformats.org/drawingml/2006/picture">
+                  <pic:pic xmlns:pic="http://schemas.openxmlformats.org/drawingml/2006/picture">
+                    <pic:nvPicPr>
+                      <pic:cNvPr id="0" name="Picture 11" descr="https://i.gyazo.com/9e539ffedbb4dd9d13e25fb9d577c6ce.png"/>
+                      <pic:cNvPicPr>
+                        <a:picLocks noChangeAspect="1" noChangeArrowheads="1"/>
+                      </pic:cNvPicPr>
+                    </pic:nvPicPr>
+                    <pic:blipFill>
+                      <a:blip r:embed="rId13" cstate="print"/>
+                      <a:srcRect/>
+                      <a:stretch>
+                        <a:fillRect/>
+                      </a:stretch>
+                    </pic:blipFill>
+                    <pic:spPr bwMode="auto">
+                      <a:xfrm>
+                        <a:off x="0" y="0"/>
+                        <a:ext cx="5943600" cy="2971581"/>
+                      </a:xfrm>
+                      <a:prstGeom prst="rect">
+                        <a:avLst/>
+                      </a:prstGeom>
                       <a:noFill/>
-                      <a:miter lim="800000"/>
-                      <a:headEnd/>
-                      <a:tailEnd/>
-                    </a:ln>
-                  </pic:spPr>
-                </pic:pic>
-              </a:graphicData>
-            </a:graphic>
-          </wp:inline>
-        </w:drawing>
-      </w:r>
+                      <a:ln w="9525">
+                        <a:noFill/>
+                        <a:miter lim="800000"/>
+                        <a:headEnd/>
+                        <a:tailEnd/>
+                      </a:ln>
+                    </pic:spPr>
+                  </pic:pic>
+                </a:graphicData>
+              </a:graphic>
+            </wp:inline>
+          </w:drawing>
+        </w:r>
+      </w:ins>
+      <w:del w:id="12" w:author="Tom Ruijs" w:date="2016-06-22T16:12:00Z">
+        <w:r>
+          <w:rPr>
+            <w:noProof/>
+          </w:rPr>
+          <w:drawing>
+            <wp:inline distT="0" distB="0" distL="0" distR="0">
+              <wp:extent cx="5943600" cy="2550561"/>
+              <wp:effectExtent l="19050" t="0" r="0" b="0"/>
+              <wp:docPr id="29" name="Afbeelding 29" descr="https://i.gyazo.com/53b7ca4e572be5ea8d8f1847027c3fc7.png"/>
+              <wp:cNvGraphicFramePr>
+                <a:graphicFrameLocks xmlns:a="http://schemas.openxmlformats.org/drawingml/2006/main" noChangeAspect="1"/>
+              </wp:cNvGraphicFramePr>
+              <a:graphic xmlns:a="http://schemas.openxmlformats.org/drawingml/2006/main">
+                <a:graphicData uri="http://schemas.openxmlformats.org/drawingml/2006/picture">
+                  <pic:pic xmlns:pic="http://schemas.openxmlformats.org/drawingml/2006/picture">
+                    <pic:nvPicPr>
+                      <pic:cNvPr id="0" name="Picture 29" descr="https://i.gyazo.com/53b7ca4e572be5ea8d8f1847027c3fc7.png"/>
+                      <pic:cNvPicPr>
+                        <a:picLocks noChangeAspect="1" noChangeArrowheads="1"/>
+                      </pic:cNvPicPr>
+                    </pic:nvPicPr>
+                    <pic:blipFill>
+                      <a:blip r:embed="rId14" cstate="print"/>
+                      <a:srcRect/>
+                      <a:stretch>
+                        <a:fillRect/>
+                      </a:stretch>
+                    </pic:blipFill>
+                    <pic:spPr bwMode="auto">
+                      <a:xfrm>
+                        <a:off x="0" y="0"/>
+                        <a:ext cx="5943600" cy="2550561"/>
+                      </a:xfrm>
+                      <a:prstGeom prst="rect">
+                        <a:avLst/>
+                      </a:prstGeom>
+                      <a:noFill/>
+                      <a:ln w="9525">
+                        <a:noFill/>
+                        <a:miter lim="800000"/>
+                        <a:headEnd/>
+                        <a:tailEnd/>
+                      </a:ln>
+                    </pic:spPr>
+                  </pic:pic>
+                </a:graphicData>
+              </a:graphic>
+            </wp:inline>
+          </w:drawing>
+        </w:r>
+      </w:del>
     </w:p>
     <w:p/>
     <w:sectPr>
-      <w:footerReference w:type="default" r:id="rId14"/>
+      <w:footerReference w:type="default" r:id="rId15"/>
       <w:pgSz w:w="12240" w:h="15840"/>
       <w:pgMar w:top="1440" w:right="1440" w:bottom="1440" w:left="1440" w:header="720" w:footer="720" w:gutter="0"/>
       <w:cols w:space="720"/>
@@ -11434,7 +11480,7 @@
             <w:rPr>
               <w:noProof/>
             </w:rPr>
-            <w:t>21</w:t>
+            <w:t>23</w:t>
           </w:r>
         </w:fldSimple>
       </w:p>
@@ -12371,7 +12417,7 @@
 </file>
 
 <file path=customXml/itemProps2.xml><?xml version="1.0" encoding="utf-8"?>
-<ds:datastoreItem xmlns:ds="http://schemas.openxmlformats.org/officeDocument/2006/customXml" ds:itemID="{378A561B-7494-4E39-AFBB-1348F893A184}">
+<ds:datastoreItem xmlns:ds="http://schemas.openxmlformats.org/officeDocument/2006/customXml" ds:itemID="{D3DC364D-001C-4CA6-A7B8-1581EEC08ADC}">
   <ds:schemaRefs>
     <ds:schemaRef ds:uri="http://schemas.openxmlformats.org/officeDocument/2006/bibliography"/>
   </ds:schemaRefs>

--- a/Docs/Analyse Document.docx
+++ b/Docs/Analyse Document.docx
@@ -280,7 +280,7 @@
               <w:lang w:val="nl-NL"/>
             </w:rPr>
             <w:pict>
-              <v:group id="_x0000_s1035" style="position:absolute;margin-left:3593.35pt;margin-top:0;width:264.55pt;height:690.65pt;z-index:251660288;mso-position-horizontal:right;mso-position-horizontal-relative:page;mso-position-vertical:bottom;mso-position-vertical-relative:page" coordorigin="5531,1258" coordsize="5291,13813">
+              <v:group id="_x0000_s1035" style="position:absolute;margin-left:3817.9pt;margin-top:0;width:264.55pt;height:690.65pt;z-index:251660288;mso-position-horizontal:right;mso-position-horizontal-relative:page;mso-position-vertical:bottom;mso-position-vertical-relative:page" coordorigin="5531,1258" coordsize="5291,13813">
                 <v:shapetype id="_x0000_t32" coordsize="21600,21600" o:spt="32" o:oned="t" path="m,l21600,21600e" filled="f">
                   <v:path arrowok="t" fillok="f" o:connecttype="none"/>
                   <o:lock v:ext="edit" shapetype="t"/>
@@ -320,7 +320,7 @@
               <w:lang w:val="nl-NL"/>
             </w:rPr>
             <w:pict>
-              <v:group id="_x0000_s1041" style="position:absolute;margin-left:5110.7pt;margin-top:0;width:332.7pt;height:227.25pt;z-index:251661312;mso-position-horizontal:right;mso-position-horizontal-relative:margin;mso-position-vertical:top;mso-position-vertical-relative:page" coordorigin="4136,15" coordsize="6654,4545" o:allowincell="f">
+              <v:group id="_x0000_s1041" style="position:absolute;margin-left:5403.4pt;margin-top:0;width:332.7pt;height:227.25pt;z-index:251661312;mso-position-horizontal:right;mso-position-horizontal-relative:margin;mso-position-vertical:top;mso-position-vertical-relative:page" coordorigin="4136,15" coordsize="6654,4545" o:allowincell="f">
                 <v:shape id="_x0000_s1042" type="#_x0000_t32" style="position:absolute;left:4136;top:15;width:3058;height:3855" o:connectortype="straight" strokecolor="#a7bfde [1620]"/>
                 <v:oval id="_x0000_s1043" style="position:absolute;left:6674;top:444;width:4116;height:4116" fillcolor="#a7bfde [1620]" stroked="f"/>
                 <v:oval id="_x0000_s1044" style="position:absolute;left:6773;top:1058;width:3367;height:3367" fillcolor="#d3dfee [820]" stroked="f"/>
@@ -1556,19 +1556,33 @@
         </w:rPr>
         <w:t xml:space="preserve">duidelijk beschreven wat de </w:t>
       </w:r>
-      <w:proofErr w:type="spellStart"/>
+      <w:del w:id="2" w:author="Tom Ruijs" w:date="2016-06-22T16:43:00Z">
+        <w:r>
+          <w:rPr>
+            <w:lang w:val="nl-NL"/>
+          </w:rPr>
+          <w:delText xml:space="preserve">requirements </w:delText>
+        </w:r>
+      </w:del>
+      <w:ins w:id="3" w:author="Tom Ruijs" w:date="2016-06-22T16:43:00Z">
+        <w:r>
+          <w:rPr>
+            <w:lang w:val="nl-NL"/>
+          </w:rPr>
+          <w:t>eisen</w:t>
+        </w:r>
+        <w:r>
+          <w:rPr>
+            <w:lang w:val="nl-NL"/>
+          </w:rPr>
+          <w:t xml:space="preserve"> </w:t>
+        </w:r>
+      </w:ins>
       <w:r>
         <w:rPr>
           <w:lang w:val="nl-NL"/>
         </w:rPr>
-        <w:t>requirements</w:t>
-      </w:r>
-      <w:proofErr w:type="spellEnd"/>
-      <w:r>
-        <w:rPr>
-          <w:lang w:val="nl-NL"/>
-        </w:rPr>
-        <w:t xml:space="preserve"> zijn van </w:t>
+        <w:t xml:space="preserve">zijn van </w:t>
       </w:r>
       <w:r>
         <w:rPr>
@@ -1596,7 +1610,7 @@
           <w:lang w:val="nl-NL"/>
         </w:rPr>
       </w:pPr>
-      <w:bookmarkStart w:id="2" w:name="_Toc454216283"/>
+      <w:bookmarkStart w:id="4" w:name="_Toc454216283"/>
       <w:r>
         <w:rPr>
           <w:lang w:val="nl-NL"/>
@@ -1604,7 +1618,7 @@
         <w:lastRenderedPageBreak/>
         <w:t>Scenario</w:t>
       </w:r>
-      <w:bookmarkEnd w:id="2"/>
+      <w:bookmarkEnd w:id="4"/>
     </w:p>
     <w:p>
       <w:pPr>
@@ -1618,12 +1632,134 @@
           <w:lang w:val="nl-NL"/>
         </w:rPr>
       </w:pPr>
-      <w:r>
-        <w:rPr>
-          <w:lang w:val="nl-NL"/>
-        </w:rPr>
-        <w:t>TODO</w:t>
-      </w:r>
+      <w:del w:id="5" w:author="Tom Ruijs" w:date="2016-06-22T16:35:00Z">
+        <w:r>
+          <w:rPr>
+            <w:lang w:val="nl-NL"/>
+          </w:rPr>
+          <w:delText>TODO</w:delText>
+        </w:r>
+      </w:del>
+      <w:ins w:id="6" w:author="Tom Ruijs" w:date="2016-06-22T16:35:00Z">
+        <w:r>
+          <w:rPr>
+            <w:lang w:val="nl-NL"/>
+          </w:rPr>
+          <w:t xml:space="preserve">Meneer van de </w:t>
+        </w:r>
+        <w:proofErr w:type="spellStart"/>
+        <w:r>
+          <w:rPr>
+            <w:lang w:val="nl-NL"/>
+          </w:rPr>
+          <w:t>Flier</w:t>
+        </w:r>
+        <w:proofErr w:type="spellEnd"/>
+        <w:r>
+          <w:rPr>
+            <w:lang w:val="nl-NL"/>
+          </w:rPr>
+          <w:t xml:space="preserve"> zou graag een boot willen gaan huren. Dus hij gaat naar het 't </w:t>
+        </w:r>
+        <w:proofErr w:type="spellStart"/>
+        <w:r>
+          <w:rPr>
+            <w:lang w:val="nl-NL"/>
+          </w:rPr>
+          <w:t>Sloekje</w:t>
+        </w:r>
+        <w:proofErr w:type="spellEnd"/>
+        <w:r>
+          <w:rPr>
+            <w:lang w:val="nl-NL"/>
+          </w:rPr>
+          <w:t xml:space="preserve"> </w:t>
+        </w:r>
+      </w:ins>
+      <w:ins w:id="7" w:author="Tom Ruijs" w:date="2016-06-22T16:36:00Z">
+        <w:r>
+          <w:rPr>
+            <w:lang w:val="nl-NL"/>
+          </w:rPr>
+          <w:t xml:space="preserve">en er wordt van hem gevraagd om zijn e-mail en naam eenmaal aangekomen bij de vriendelijk kassagier. </w:t>
+        </w:r>
+      </w:ins>
+      <w:ins w:id="8" w:author="Tom Ruijs" w:date="2016-06-22T16:37:00Z">
+        <w:r>
+          <w:rPr>
+            <w:lang w:val="nl-NL"/>
+          </w:rPr>
+          <w:t xml:space="preserve">Omdat meneer van de </w:t>
+        </w:r>
+        <w:proofErr w:type="spellStart"/>
+        <w:r>
+          <w:rPr>
+            <w:lang w:val="nl-NL"/>
+          </w:rPr>
+          <w:t>Flier</w:t>
+        </w:r>
+        <w:proofErr w:type="spellEnd"/>
+        <w:r>
+          <w:rPr>
+            <w:lang w:val="nl-NL"/>
+          </w:rPr>
+          <w:t xml:space="preserve"> niet goed was voorbereid weet hij nog niet wat hij moe</w:t>
+        </w:r>
+      </w:ins>
+      <w:ins w:id="9" w:author="Tom Ruijs" w:date="2016-06-22T16:38:00Z">
+        <w:r>
+          <w:rPr>
+            <w:lang w:val="nl-NL"/>
+          </w:rPr>
+          <w:t xml:space="preserve">t doen. Hij weet echter wel dat hij een budget van ca. 50 euro heeft. De kassagier biedt hem doormiddel van de applicatie aan </w:t>
+        </w:r>
+      </w:ins>
+      <w:ins w:id="10" w:author="Tom Ruijs" w:date="2016-06-22T16:39:00Z">
+        <w:r>
+          <w:rPr>
+            <w:lang w:val="nl-NL"/>
+          </w:rPr>
+          <w:t xml:space="preserve">om te bereken hoeveel meren hij kan bevaren. Echte moet de toekomstige huurder wel aangeven wat voor boot </w:t>
+        </w:r>
+      </w:ins>
+      <w:ins w:id="11" w:author="Tom Ruijs" w:date="2016-06-22T16:40:00Z">
+        <w:r>
+          <w:rPr>
+            <w:lang w:val="nl-NL"/>
+          </w:rPr>
+          <w:t xml:space="preserve">hij nodig heeft en  wat voor andere materialen. Hij besluit op een roeiboot om met zijn gezin te kunnen varen. </w:t>
+        </w:r>
+      </w:ins>
+      <w:ins w:id="12" w:author="Tom Ruijs" w:date="2016-06-22T16:41:00Z">
+        <w:r>
+          <w:rPr>
+            <w:lang w:val="nl-NL"/>
+          </w:rPr>
+          <w:t>Daarvoor heeft hij natuurlijk wat zwemvestjes bij nodig voor zijn jongere kinderen, dus besluit hij die ook mee te nemen. Het aantal meren wo</w:t>
+        </w:r>
+      </w:ins>
+      <w:ins w:id="13" w:author="Tom Ruijs" w:date="2016-06-22T16:42:00Z">
+        <w:r>
+          <w:rPr>
+            <w:lang w:val="nl-NL"/>
+          </w:rPr>
+          <w:t xml:space="preserve">rden berekend en na het selecteren van dat hij wil gaan varen op het </w:t>
+        </w:r>
+        <w:proofErr w:type="spellStart"/>
+        <w:r>
+          <w:rPr>
+            <w:lang w:val="nl-NL"/>
+          </w:rPr>
+          <w:t>ijselmeer</w:t>
+        </w:r>
+        <w:proofErr w:type="spellEnd"/>
+        <w:r>
+          <w:rPr>
+            <w:lang w:val="nl-NL"/>
+          </w:rPr>
+          <w:t xml:space="preserve"> worden zijn kosten berekend. Eenmaal betaald zal hem een vrolijke dag uit tegemoet komen.</w:t>
+        </w:r>
+      </w:ins>
       <w:r>
         <w:rPr>
           <w:lang w:val="nl-NL"/>
@@ -1638,7 +1774,7 @@
           <w:lang w:val="nl-NL"/>
         </w:rPr>
       </w:pPr>
-      <w:bookmarkStart w:id="3" w:name="_Toc454216284"/>
+      <w:bookmarkStart w:id="14" w:name="_Toc454216284"/>
       <w:r>
         <w:rPr>
           <w:lang w:val="nl-NL"/>
@@ -1646,7 +1782,7 @@
         <w:lastRenderedPageBreak/>
         <w:t>Functionele eisen</w:t>
       </w:r>
-      <w:bookmarkEnd w:id="3"/>
+      <w:bookmarkEnd w:id="14"/>
     </w:p>
     <w:tbl>
       <w:tblPr>
@@ -2466,12 +2602,12 @@
       <w:pPr>
         <w:pStyle w:val="Kop1"/>
       </w:pPr>
-      <w:bookmarkStart w:id="4" w:name="_Toc454216287"/>
+      <w:bookmarkStart w:id="15" w:name="_Toc454216287"/>
       <w:r>
         <w:lastRenderedPageBreak/>
         <w:t>Use cases</w:t>
       </w:r>
-      <w:bookmarkEnd w:id="4"/>
+      <w:bookmarkEnd w:id="15"/>
     </w:p>
     <w:p>
       <w:pPr>
@@ -7818,7 +7954,7 @@
           <w:lang w:val="nl-NL"/>
         </w:rPr>
       </w:pPr>
-      <w:bookmarkStart w:id="5" w:name="_Toc454216288"/>
+      <w:bookmarkStart w:id="16" w:name="_Toc454216288"/>
     </w:p>
     <w:tbl>
       <w:tblPr>
@@ -11007,7 +11143,7 @@
             <v:path o:extrusionok="f" gradientshapeok="t" o:connecttype="rect"/>
             <o:lock v:ext="edit" aspectratio="t"/>
           </v:shapetype>
-          <v:shape id="_x0000_i1025" type="#_x0000_t75" style="width:468pt;height:317.5pt">
+          <v:shape id="_x0000_i1025" type="#_x0000_t75" style="width:468pt;height:317.35pt">
             <v:imagedata r:id="rId9" o:title="RegularUseCase"/>
           </v:shape>
         </w:pict>
@@ -11026,7 +11162,7 @@
         </w:rPr>
         <w:lastRenderedPageBreak/>
         <w:pict>
-          <v:shape id="_x0000_i1026" type="#_x0000_t75" style="width:256.5pt;height:553.5pt">
+          <v:shape id="_x0000_i1026" type="#_x0000_t75" style="width:256.65pt;height:554pt">
             <v:imagedata r:id="rId10" o:title="AdminUseCase"/>
           </v:shape>
         </w:pict>
@@ -11055,7 +11191,7 @@
       <w:r>
         <w:t>eisen</w:t>
       </w:r>
-      <w:bookmarkEnd w:id="5"/>
+      <w:bookmarkEnd w:id="16"/>
       <w:proofErr w:type="spellEnd"/>
     </w:p>
     <w:tbl>
@@ -11160,7 +11296,7 @@
       <w:pPr>
         <w:pStyle w:val="Kop1"/>
       </w:pPr>
-      <w:bookmarkStart w:id="6" w:name="_Toc454216289"/>
+      <w:bookmarkStart w:id="17" w:name="_Toc454216289"/>
       <w:r>
         <w:lastRenderedPageBreak/>
         <w:t>User Interface</w:t>
@@ -11172,7 +11308,7 @@
       <w:r>
         <w:t>Schetsen</w:t>
       </w:r>
-      <w:bookmarkEnd w:id="6"/>
+      <w:bookmarkEnd w:id="17"/>
       <w:proofErr w:type="spellEnd"/>
     </w:p>
     <w:p/>
@@ -11187,10 +11323,10 @@
           <w:szCs w:val="28"/>
         </w:rPr>
       </w:pPr>
-      <w:ins w:id="7" w:author="Tom Ruijs" w:date="2016-06-22T15:58:00Z">
+      <w:ins w:id="18" w:author="Tom Ruijs" w:date="2016-06-22T15:58:00Z">
         <w:r>
           <w:pict>
-            <v:shape id="_x0000_i1027" type="#_x0000_t75" style="width:468pt;height:367.5pt">
+            <v:shape id="_x0000_i1027" type="#_x0000_t75" style="width:468pt;height:367.35pt">
               <v:imagedata r:id="rId11" o:title="Voorlopige UI Schetsen v2"/>
             </v:shape>
           </w:pict>
@@ -11204,7 +11340,7 @@
           <w:lang w:val="nl-NL"/>
         </w:rPr>
       </w:pPr>
-      <w:bookmarkStart w:id="8" w:name="_Toc454216290"/>
+      <w:bookmarkStart w:id="19" w:name="_Toc454216290"/>
       <w:r>
         <w:rPr>
           <w:lang w:val="nl-NL"/>
@@ -11275,14 +11411,14 @@
         <w:lastRenderedPageBreak/>
         <w:t>Datamodel</w:t>
       </w:r>
-      <w:bookmarkEnd w:id="8"/>
+      <w:bookmarkEnd w:id="19"/>
     </w:p>
     <w:p>
-      <w:ins w:id="9" w:author="Tom Ruijs" w:date="2016-06-22T16:11:00Z">
+      <w:ins w:id="20" w:author="Tom Ruijs" w:date="2016-06-22T16:11:00Z">
         <w:r>
           <w:lastRenderedPageBreak/>
           <w:pict>
-            <v:shape id="_x0000_i1028" type="#_x0000_t75" style="width:457.5pt;height:9in">
+            <v:shape id="_x0000_i1028" type="#_x0000_t75" style="width:457.35pt;height:9in">
               <v:imagedata r:id="rId12" o:title="ERD v2"/>
             </v:shape>
           </w:pict>
@@ -11300,14 +11436,14 @@
       <w:pPr>
         <w:pStyle w:val="Kop1"/>
       </w:pPr>
-      <w:bookmarkStart w:id="10" w:name="_Toc454216291"/>
+      <w:bookmarkStart w:id="21" w:name="_Toc454216291"/>
       <w:r>
         <w:t>Planning</w:t>
       </w:r>
-      <w:bookmarkEnd w:id="10"/>
+      <w:bookmarkEnd w:id="21"/>
     </w:p>
     <w:p>
-      <w:ins w:id="11" w:author="Tom Ruijs" w:date="2016-06-22T16:12:00Z">
+      <w:ins w:id="22" w:author="Tom Ruijs" w:date="2016-06-22T16:12:00Z">
         <w:r>
           <w:rPr>
             <w:noProof/>
@@ -11359,7 +11495,7 @@
           </w:drawing>
         </w:r>
       </w:ins>
-      <w:del w:id="12" w:author="Tom Ruijs" w:date="2016-06-22T16:12:00Z">
+      <w:del w:id="23" w:author="Tom Ruijs" w:date="2016-06-22T16:12:00Z">
         <w:r>
           <w:rPr>
             <w:noProof/>
@@ -12417,7 +12553,7 @@
 </file>
 
 <file path=customXml/itemProps2.xml><?xml version="1.0" encoding="utf-8"?>
-<ds:datastoreItem xmlns:ds="http://schemas.openxmlformats.org/officeDocument/2006/customXml" ds:itemID="{D3DC364D-001C-4CA6-A7B8-1581EEC08ADC}">
+<ds:datastoreItem xmlns:ds="http://schemas.openxmlformats.org/officeDocument/2006/customXml" ds:itemID="{D23D6B1C-75A0-4E5F-879B-7366056B6249}">
   <ds:schemaRefs>
     <ds:schemaRef ds:uri="http://schemas.openxmlformats.org/officeDocument/2006/bibliography"/>
   </ds:schemaRefs>
